--- a/Papers/Michal_Rola-Thesis.docx
+++ b/Papers/Michal_Rola-Thesis.docx
@@ -232,7 +232,7 @@
               </wp:anchor>
             </w:drawing>
           </mc:Choice>
-          <mc:Fallback xmlns="">
+          <mc:Fallback>
             <w:pict>
               <v:line w14:anchorId="32849808" id="Straight Connector 2" o:spid="_x0000_s1026" style="position:absolute;z-index:251659264;visibility:visible;mso-wrap-style:square;mso-width-percent:0;mso-height-percent:0;mso-wrap-distance-left:9pt;mso-wrap-distance-top:0;mso-wrap-distance-right:9pt;mso-wrap-distance-bottom:0;mso-position-horizontal:right;mso-position-horizontal-relative:margin;mso-position-vertical:absolute;mso-position-vertical-relative:text;mso-width-percent:0;mso-height-percent:0;mso-width-relative:margin;mso-height-relative:margin" from="402.35pt,69.2pt" to="855.9pt,69.2pt" o:gfxdata="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" strokecolor="black [3200]" strokeweight="1.5pt">
                 <v:stroke joinstyle="miter"/>
@@ -488,6 +488,7 @@
           <w:szCs w:val="36"/>
         </w:rPr>
         <w:sectPr>
+          <w:footerReference w:type="first" r:id="rId9"/>
           <w:pgSz w:w="11906" w:h="16838"/>
           <w:pgMar w:top="1134" w:right="851" w:bottom="1134" w:left="1985" w:header="709" w:footer="709" w:gutter="0"/>
           <w:cols w:space="708"/>
@@ -513,19 +514,8 @@
           <w:sz w:val="36"/>
           <w:szCs w:val="36"/>
         </w:rPr>
-        <w:t xml:space="preserve">Dr. Inż. Andrzej </w:t>
-      </w:r>
-      <w:proofErr w:type="spellStart"/>
-      <w:r>
-        <w:rPr>
-          <w:b/>
-          <w:bCs/>
-          <w:sz w:val="36"/>
-          <w:szCs w:val="36"/>
-        </w:rPr>
-        <w:t>Izworski</w:t>
-      </w:r>
-      <w:proofErr w:type="spellEnd"/>
+        <w:t>Dr Inż. Andrzej Izworski</w:t>
+      </w:r>
     </w:p>
     <w:p>
       <w:pPr>
@@ -719,10 +709,11 @@
             </w:rPr>
             <w:fldChar w:fldCharType="separate"/>
           </w:r>
-          <w:hyperlink w:anchor="_Toc151656238" w:history="1">
+          <w:hyperlink w:anchor="_Toc152147269" w:history="1">
             <w:r>
               <w:rPr>
                 <w:rStyle w:val="Hyperlink"/>
+                <w:bCs/>
                 <w:noProof/>
               </w:rPr>
               <w:t>1</w:t>
@@ -764,7 +755,7 @@
                 <w:noProof/>
                 <w:webHidden/>
               </w:rPr>
-              <w:instrText xml:space="preserve"> PAGEREF _Toc151656238 \h </w:instrText>
+              <w:instrText xml:space="preserve"> PAGEREF _Toc152147269 \h </w:instrText>
             </w:r>
             <w:r>
               <w:rPr>
@@ -811,7 +802,7 @@
               <w14:ligatures w14:val="standardContextual"/>
             </w:rPr>
           </w:pPr>
-          <w:hyperlink w:anchor="_Toc151656239" w:history="1">
+          <w:hyperlink w:anchor="_Toc152147270" w:history="1">
             <w:r>
               <w:rPr>
                 <w:rStyle w:val="Hyperlink"/>
@@ -856,7 +847,99 @@
                 <w:noProof/>
                 <w:webHidden/>
               </w:rPr>
-              <w:instrText xml:space="preserve"> PAGEREF _Toc151656239 \h </w:instrText>
+              <w:instrText xml:space="preserve"> PAGEREF _Toc152147270 \h </w:instrText>
+            </w:r>
+            <w:r>
+              <w:rPr>
+                <w:noProof/>
+                <w:webHidden/>
+              </w:rPr>
+            </w:r>
+            <w:r>
+              <w:rPr>
+                <w:noProof/>
+                <w:webHidden/>
+              </w:rPr>
+              <w:fldChar w:fldCharType="separate"/>
+            </w:r>
+            <w:r>
+              <w:rPr>
+                <w:noProof/>
+                <w:webHidden/>
+              </w:rPr>
+              <w:t>3</w:t>
+            </w:r>
+            <w:r>
+              <w:rPr>
+                <w:noProof/>
+                <w:webHidden/>
+              </w:rPr>
+              <w:fldChar w:fldCharType="end"/>
+            </w:r>
+          </w:hyperlink>
+        </w:p>
+        <w:p>
+          <w:pPr>
+            <w:pStyle w:val="TOC2"/>
+            <w:tabs>
+              <w:tab w:val="left" w:pos="880"/>
+              <w:tab w:val="right" w:leader="dot" w:pos="9060"/>
+            </w:tabs>
+            <w:rPr>
+              <w:rFonts w:asciiTheme="minorHAnsi" w:hAnsiTheme="minorHAnsi" w:cstheme="minorBidi"/>
+              <w:noProof/>
+              <w:kern w:val="2"/>
+              <w:sz w:val="22"/>
+              <w:lang w:val="en-GB" w:eastAsia="en-GB"/>
+              <w14:ligatures w14:val="standardContextual"/>
+            </w:rPr>
+          </w:pPr>
+          <w:hyperlink w:anchor="_Toc152147271" w:history="1">
+            <w:r>
+              <w:rPr>
+                <w:rStyle w:val="Hyperlink"/>
+                <w:noProof/>
+              </w:rPr>
+              <w:t>2.1</w:t>
+            </w:r>
+            <w:r>
+              <w:rPr>
+                <w:rFonts w:asciiTheme="minorHAnsi" w:hAnsiTheme="minorHAnsi" w:cstheme="minorBidi"/>
+                <w:noProof/>
+                <w:kern w:val="2"/>
+                <w:sz w:val="22"/>
+                <w:lang w:val="en-GB" w:eastAsia="en-GB"/>
+                <w14:ligatures w14:val="standardContextual"/>
+              </w:rPr>
+              <w:tab/>
+            </w:r>
+            <w:r>
+              <w:rPr>
+                <w:rStyle w:val="Hyperlink"/>
+                <w:noProof/>
+              </w:rPr>
+              <w:t>Mel Spektrogramy</w:t>
+            </w:r>
+            <w:r>
+              <w:rPr>
+                <w:noProof/>
+                <w:webHidden/>
+              </w:rPr>
+              <w:tab/>
+            </w:r>
+            <w:r>
+              <w:rPr>
+                <w:noProof/>
+                <w:webHidden/>
+              </w:rPr>
+              <w:fldChar w:fldCharType="begin"/>
+            </w:r>
+            <w:r>
+              <w:rPr>
+                <w:noProof/>
+                <w:webHidden/>
+              </w:rPr>
+              <w:instrText xml:space="preserve"> PAGEREF _Toc152147271 \h </w:instrText>
             </w:r>
             <w:r>
               <w:rPr>
@@ -903,7 +986,7 @@
               <w14:ligatures w14:val="standardContextual"/>
             </w:rPr>
           </w:pPr>
-          <w:hyperlink w:anchor="_Toc151656240" w:history="1">
+          <w:hyperlink w:anchor="_Toc152147272" w:history="1">
             <w:r>
               <w:rPr>
                 <w:rStyle w:val="Hyperlink"/>
@@ -927,7 +1010,7 @@
                 <w:rStyle w:val="Hyperlink"/>
                 <w:noProof/>
               </w:rPr>
-              <w:t>Baza danych próbek audio</w:t>
+              <w:t>Zbiór danych próbek audio</w:t>
             </w:r>
             <w:r>
               <w:rPr>
@@ -948,7 +1031,7 @@
                 <w:noProof/>
                 <w:webHidden/>
               </w:rPr>
-              <w:instrText xml:space="preserve"> PAGEREF _Toc151656240 \h </w:instrText>
+              <w:instrText xml:space="preserve"> PAGEREF _Toc152147272 \h </w:instrText>
             </w:r>
             <w:r>
               <w:rPr>
@@ -995,7 +1078,7 @@
               <w14:ligatures w14:val="standardContextual"/>
             </w:rPr>
           </w:pPr>
-          <w:hyperlink w:anchor="_Toc151656241" w:history="1">
+          <w:hyperlink w:anchor="_Toc152147273" w:history="1">
             <w:r>
               <w:rPr>
                 <w:rStyle w:val="Hyperlink"/>
@@ -1040,7 +1123,7 @@
                 <w:noProof/>
                 <w:webHidden/>
               </w:rPr>
-              <w:instrText xml:space="preserve"> PAGEREF _Toc151656241 \h </w:instrText>
+              <w:instrText xml:space="preserve"> PAGEREF _Toc152147273 \h </w:instrText>
             </w:r>
             <w:r>
               <w:rPr>
@@ -1087,7 +1170,7 @@
               <w14:ligatures w14:val="standardContextual"/>
             </w:rPr>
           </w:pPr>
-          <w:hyperlink w:anchor="_Toc151656242" w:history="1">
+          <w:hyperlink w:anchor="_Toc152147274" w:history="1">
             <w:r>
               <w:rPr>
                 <w:rStyle w:val="Hyperlink"/>
@@ -1132,7 +1215,7 @@
                 <w:noProof/>
                 <w:webHidden/>
               </w:rPr>
-              <w:instrText xml:space="preserve"> PAGEREF _Toc151656242 \h </w:instrText>
+              <w:instrText xml:space="preserve"> PAGEREF _Toc152147274 \h </w:instrText>
             </w:r>
             <w:r>
               <w:rPr>
@@ -1179,7 +1262,7 @@
               <w14:ligatures w14:val="standardContextual"/>
             </w:rPr>
           </w:pPr>
-          <w:hyperlink w:anchor="_Toc151656243" w:history="1">
+          <w:hyperlink w:anchor="_Toc152147275" w:history="1">
             <w:r>
               <w:rPr>
                 <w:rStyle w:val="Hyperlink"/>
@@ -1224,7 +1307,7 @@
                 <w:noProof/>
                 <w:webHidden/>
               </w:rPr>
-              <w:instrText xml:space="preserve"> PAGEREF _Toc151656243 \h </w:instrText>
+              <w:instrText xml:space="preserve"> PAGEREF _Toc152147275 \h </w:instrText>
             </w:r>
             <w:r>
               <w:rPr>
@@ -1244,7 +1327,7 @@
                 <w:noProof/>
                 <w:webHidden/>
               </w:rPr>
-              <w:t>5</w:t>
+              <w:t>7</w:t>
             </w:r>
             <w:r>
               <w:rPr>
@@ -1271,7 +1354,7 @@
               <w14:ligatures w14:val="standardContextual"/>
             </w:rPr>
           </w:pPr>
-          <w:hyperlink w:anchor="_Toc151656244" w:history="1">
+          <w:hyperlink w:anchor="_Toc152147276" w:history="1">
             <w:r>
               <w:rPr>
                 <w:rStyle w:val="Hyperlink"/>
@@ -1316,7 +1399,7 @@
                 <w:noProof/>
                 <w:webHidden/>
               </w:rPr>
-              <w:instrText xml:space="preserve"> PAGEREF _Toc151656244 \h </w:instrText>
+              <w:instrText xml:space="preserve"> PAGEREF _Toc152147276 \h </w:instrText>
             </w:r>
             <w:r>
               <w:rPr>
@@ -1336,7 +1419,7 @@
                 <w:noProof/>
                 <w:webHidden/>
               </w:rPr>
-              <w:t>6</w:t>
+              <w:t>8</w:t>
             </w:r>
             <w:r>
               <w:rPr>
@@ -1363,7 +1446,7 @@
               <w14:ligatures w14:val="standardContextual"/>
             </w:rPr>
           </w:pPr>
-          <w:hyperlink w:anchor="_Toc151656245" w:history="1">
+          <w:hyperlink w:anchor="_Toc152147277" w:history="1">
             <w:r>
               <w:rPr>
                 <w:rStyle w:val="Hyperlink"/>
@@ -1408,7 +1491,7 @@
                 <w:noProof/>
                 <w:webHidden/>
               </w:rPr>
-              <w:instrText xml:space="preserve"> PAGEREF _Toc151656245 \h </w:instrText>
+              <w:instrText xml:space="preserve"> PAGEREF _Toc152147277 \h </w:instrText>
             </w:r>
             <w:r>
               <w:rPr>
@@ -1428,7 +1511,7 @@
                 <w:noProof/>
                 <w:webHidden/>
               </w:rPr>
-              <w:t>6</w:t>
+              <w:t>8</w:t>
             </w:r>
             <w:r>
               <w:rPr>
@@ -1455,7 +1538,7 @@
               <w14:ligatures w14:val="standardContextual"/>
             </w:rPr>
           </w:pPr>
-          <w:hyperlink w:anchor="_Toc151656246" w:history="1">
+          <w:hyperlink w:anchor="_Toc152147278" w:history="1">
             <w:r>
               <w:rPr>
                 <w:rStyle w:val="Hyperlink"/>
@@ -1500,7 +1583,7 @@
                 <w:noProof/>
                 <w:webHidden/>
               </w:rPr>
-              <w:instrText xml:space="preserve"> PAGEREF _Toc151656246 \h </w:instrText>
+              <w:instrText xml:space="preserve"> PAGEREF _Toc152147278 \h </w:instrText>
             </w:r>
             <w:r>
               <w:rPr>
@@ -1520,7 +1603,7 @@
                 <w:noProof/>
                 <w:webHidden/>
               </w:rPr>
-              <w:t>6</w:t>
+              <w:t>8</w:t>
             </w:r>
             <w:r>
               <w:rPr>
@@ -1547,7 +1630,7 @@
               <w14:ligatures w14:val="standardContextual"/>
             </w:rPr>
           </w:pPr>
-          <w:hyperlink w:anchor="_Toc151656247" w:history="1">
+          <w:hyperlink w:anchor="_Toc152147279" w:history="1">
             <w:r>
               <w:rPr>
                 <w:rStyle w:val="Hyperlink"/>
@@ -1592,7 +1675,7 @@
                 <w:noProof/>
                 <w:webHidden/>
               </w:rPr>
-              <w:instrText xml:space="preserve"> PAGEREF _Toc151656247 \h </w:instrText>
+              <w:instrText xml:space="preserve"> PAGEREF _Toc152147279 \h </w:instrText>
             </w:r>
             <w:r>
               <w:rPr>
@@ -1612,7 +1695,7 @@
                 <w:noProof/>
                 <w:webHidden/>
               </w:rPr>
-              <w:t>6</w:t>
+              <w:t>8</w:t>
             </w:r>
             <w:r>
               <w:rPr>
@@ -1639,7 +1722,7 @@
               <w14:ligatures w14:val="standardContextual"/>
             </w:rPr>
           </w:pPr>
-          <w:hyperlink w:anchor="_Toc151656248" w:history="1">
+          <w:hyperlink w:anchor="_Toc152147280" w:history="1">
             <w:r>
               <w:rPr>
                 <w:rStyle w:val="Hyperlink"/>
@@ -1684,7 +1767,7 @@
                 <w:noProof/>
                 <w:webHidden/>
               </w:rPr>
-              <w:instrText xml:space="preserve"> PAGEREF _Toc151656248 \h </w:instrText>
+              <w:instrText xml:space="preserve"> PAGEREF _Toc152147280 \h </w:instrText>
             </w:r>
             <w:r>
               <w:rPr>
@@ -1704,7 +1787,7 @@
                 <w:noProof/>
                 <w:webHidden/>
               </w:rPr>
-              <w:t>6</w:t>
+              <w:t>8</w:t>
             </w:r>
             <w:r>
               <w:rPr>
@@ -1731,7 +1814,7 @@
               <w14:ligatures w14:val="standardContextual"/>
             </w:rPr>
           </w:pPr>
-          <w:hyperlink w:anchor="_Toc151656249" w:history="1">
+          <w:hyperlink w:anchor="_Toc152147281" w:history="1">
             <w:r>
               <w:rPr>
                 <w:rStyle w:val="Hyperlink"/>
@@ -1776,7 +1859,7 @@
                 <w:noProof/>
                 <w:webHidden/>
               </w:rPr>
-              <w:instrText xml:space="preserve"> PAGEREF _Toc151656249 \h </w:instrText>
+              <w:instrText xml:space="preserve"> PAGEREF _Toc152147281 \h </w:instrText>
             </w:r>
             <w:r>
               <w:rPr>
@@ -1796,7 +1879,7 @@
                 <w:noProof/>
                 <w:webHidden/>
               </w:rPr>
-              <w:t>6</w:t>
+              <w:t>8</w:t>
             </w:r>
             <w:r>
               <w:rPr>
@@ -1823,7 +1906,7 @@
               <w14:ligatures w14:val="standardContextual"/>
             </w:rPr>
           </w:pPr>
-          <w:hyperlink w:anchor="_Toc151656250" w:history="1">
+          <w:hyperlink w:anchor="_Toc152147282" w:history="1">
             <w:r>
               <w:rPr>
                 <w:rStyle w:val="Hyperlink"/>
@@ -1868,7 +1951,7 @@
                 <w:noProof/>
                 <w:webHidden/>
               </w:rPr>
-              <w:instrText xml:space="preserve"> PAGEREF _Toc151656250 \h </w:instrText>
+              <w:instrText xml:space="preserve"> PAGEREF _Toc152147282 \h </w:instrText>
             </w:r>
             <w:r>
               <w:rPr>
@@ -1888,7 +1971,7 @@
                 <w:noProof/>
                 <w:webHidden/>
               </w:rPr>
-              <w:t>6</w:t>
+              <w:t>8</w:t>
             </w:r>
             <w:r>
               <w:rPr>
@@ -1914,7 +1997,7 @@
               <w14:ligatures w14:val="standardContextual"/>
             </w:rPr>
           </w:pPr>
-          <w:hyperlink w:anchor="_Toc151656251" w:history="1">
+          <w:hyperlink w:anchor="_Toc152147283" w:history="1">
             <w:r>
               <w:rPr>
                 <w:rStyle w:val="Hyperlink"/>
@@ -1941,7 +2024,7 @@
                 <w:noProof/>
                 <w:webHidden/>
               </w:rPr>
-              <w:instrText xml:space="preserve"> PAGEREF _Toc151656251 \h </w:instrText>
+              <w:instrText xml:space="preserve"> PAGEREF _Toc152147283 \h </w:instrText>
             </w:r>
             <w:r>
               <w:rPr>
@@ -1961,7 +2044,7 @@
                 <w:noProof/>
                 <w:webHidden/>
               </w:rPr>
-              <w:t>6</w:t>
+              <w:t>9</w:t>
             </w:r>
             <w:r>
               <w:rPr>
@@ -1987,7 +2070,7 @@
               <w14:ligatures w14:val="standardContextual"/>
             </w:rPr>
           </w:pPr>
-          <w:hyperlink w:anchor="_Toc151656252" w:history="1">
+          <w:hyperlink w:anchor="_Toc152147284" w:history="1">
             <w:r>
               <w:rPr>
                 <w:rStyle w:val="Hyperlink"/>
@@ -2014,7 +2097,7 @@
                 <w:noProof/>
                 <w:webHidden/>
               </w:rPr>
-              <w:instrText xml:space="preserve"> PAGEREF _Toc151656252 \h </w:instrText>
+              <w:instrText xml:space="preserve"> PAGEREF _Toc152147284 \h </w:instrText>
             </w:r>
             <w:r>
               <w:rPr>
@@ -2034,7 +2117,7 @@
                 <w:noProof/>
                 <w:webHidden/>
               </w:rPr>
-              <w:t>6</w:t>
+              <w:t>9</w:t>
             </w:r>
             <w:r>
               <w:rPr>
@@ -2060,7 +2143,7 @@
               <w14:ligatures w14:val="standardContextual"/>
             </w:rPr>
           </w:pPr>
-          <w:hyperlink w:anchor="_Toc151656253" w:history="1">
+          <w:hyperlink w:anchor="_Toc152147285" w:history="1">
             <w:r>
               <w:rPr>
                 <w:rStyle w:val="Hyperlink"/>
@@ -2087,7 +2170,7 @@
                 <w:noProof/>
                 <w:webHidden/>
               </w:rPr>
-              <w:instrText xml:space="preserve"> PAGEREF _Toc151656253 \h </w:instrText>
+              <w:instrText xml:space="preserve"> PAGEREF _Toc152147285 \h </w:instrText>
             </w:r>
             <w:r>
               <w:rPr>
@@ -2107,7 +2190,7 @@
                 <w:noProof/>
                 <w:webHidden/>
               </w:rPr>
-              <w:t>6</w:t>
+              <w:t>9</w:t>
             </w:r>
             <w:r>
               <w:rPr>
@@ -2122,7 +2205,6 @@
           <w:pPr>
             <w:spacing w:line="240" w:lineRule="auto"/>
             <w:rPr>
-              <w:b/>
               <w:bCs/>
               <w:noProof/>
             </w:rPr>
@@ -2142,29 +2224,22 @@
     </w:sdt>
     <w:p>
       <w:pPr>
-        <w:rPr>
-          <w:b/>
+        <w:spacing w:line="259" w:lineRule="auto"/>
+        <w:jc w:val="left"/>
+      </w:pPr>
+      <w:r>
+        <w:br w:type="page"/>
+      </w:r>
+    </w:p>
+    <w:p>
+      <w:pPr>
+        <w:pStyle w:val="Heading1"/>
+        <w:rPr>
           <w:bCs/>
           <w:noProof/>
         </w:rPr>
       </w:pPr>
-      <w:r>
-        <w:rPr>
-          <w:b/>
-          <w:bCs/>
-          <w:noProof/>
-        </w:rPr>
-        <w:br w:type="page"/>
-      </w:r>
-    </w:p>
-    <w:p>
-      <w:pPr>
-        <w:pStyle w:val="Heading1"/>
-        <w:tabs>
-          <w:tab w:val="left" w:pos="3192"/>
-        </w:tabs>
-      </w:pPr>
-      <w:bookmarkStart w:id="0" w:name="_Toc151656238"/>
+      <w:bookmarkStart w:id="0" w:name="_Toc152147269"/>
       <w:r>
         <w:lastRenderedPageBreak/>
         <w:t>Wstęp</w:t>
@@ -2180,7 +2255,7 @@
       <w:pPr>
         <w:pStyle w:val="Heading1"/>
       </w:pPr>
-      <w:bookmarkStart w:id="1" w:name="_Toc151656239"/>
+      <w:bookmarkStart w:id="1" w:name="_Toc152147270"/>
       <w:r>
         <w:t>Przedstawienie problemu badawczego</w:t>
       </w:r>
@@ -2190,6 +2265,509 @@
       <w:r>
         <w:t>(3-4 strony)</w:t>
       </w:r>
+    </w:p>
+    <w:p>
+      <w:pPr>
+        <w:pStyle w:val="Heading2"/>
+      </w:pPr>
+      <w:bookmarkStart w:id="2" w:name="_Toc152147271"/>
+      <w:r>
+        <w:t xml:space="preserve">Mel </w:t>
+      </w:r>
+      <w:r>
+        <w:t>Spektrogramy</w:t>
+      </w:r>
+      <w:bookmarkEnd w:id="2"/>
+    </w:p>
+    <w:p>
+      <w:r>
+        <w:t xml:space="preserve">Mel Spektrogramy to </w:t>
+      </w:r>
+      <w:r>
+        <w:t>Spektrogram</w:t>
+      </w:r>
+      <w:r>
+        <w:t>y</w:t>
+      </w:r>
+      <w:r>
+        <w:t xml:space="preserve"> posiadając</w:t>
+      </w:r>
+      <w:r>
+        <w:t>e</w:t>
+      </w:r>
+      <w:r>
+        <w:t xml:space="preserve"> </w:t>
+      </w:r>
+      <w:r>
+        <w:t>S</w:t>
+      </w:r>
+      <w:r>
+        <w:t>kale Mela</w:t>
+      </w:r>
+      <w:r>
+        <w:rPr>
+          <w:vertAlign w:val="superscript"/>
+        </w:rPr>
+        <w:t>[1]</w:t>
+      </w:r>
+      <w:r>
+        <w:t xml:space="preserve"> na osi OY zamiast liniowo rosnącej częstotliwości</w:t>
+      </w:r>
+      <w:r>
+        <w:t xml:space="preserve">. Skala Mela powstała </w:t>
+      </w:r>
+      <w:r>
+        <w:t xml:space="preserve">dzięki badaniom polegającym na ocenie przez słuchaczy do jakiej częstotliwości należy dany ton. Jest więc to miara subiektywna i posiada wiele </w:t>
+      </w:r>
+      <w:r>
+        <w:t>równań zależnie od interpretacji tych danych</w:t>
+      </w:r>
+      <w:r>
+        <w:t>, jednak znacznie lepiej przedstawia w jaki sposób ludzkie ucho postrzega dźwięki. W pracy tej</w:t>
+      </w:r>
+      <w:r>
+        <w:t xml:space="preserve"> wykorzystane zostały wzory Slaney’a (2.1) oraz HTK (2.2).</w:t>
+      </w:r>
+    </w:p>
+    <w:p>
+      <w:pPr>
+        <w:rPr>
+          <w:rFonts w:eastAsiaTheme="minorEastAsia" w:cs="Times New Roman"/>
+        </w:rPr>
+      </w:pPr>
+      <m:oMath>
+        <m:r>
+          <w:rPr>
+            <w:rFonts w:ascii="Cambria Math" w:hAnsi="Cambria Math" w:cs="Times New Roman"/>
+          </w:rPr>
+          <m:t>m</m:t>
+        </m:r>
+        <m:d>
+          <m:dPr>
+            <m:ctrlPr>
+              <w:rPr>
+                <w:rFonts w:ascii="Cambria Math" w:hAnsi="Cambria Math" w:cs="Times New Roman"/>
+                <w:i/>
+              </w:rPr>
+            </m:ctrlPr>
+          </m:dPr>
+          <m:e>
+            <m:r>
+              <w:rPr>
+                <w:rFonts w:ascii="Cambria Math" w:hAnsi="Cambria Math" w:cs="Times New Roman"/>
+              </w:rPr>
+              <m:t>f</m:t>
+            </m:r>
+          </m:e>
+        </m:d>
+        <m:r>
+          <w:rPr>
+            <w:rFonts w:ascii="Cambria Math" w:hAnsi="Cambria Math" w:cs="Times New Roman"/>
+          </w:rPr>
+          <m:t>=</m:t>
+        </m:r>
+        <m:d>
+          <m:dPr>
+            <m:begChr m:val="{"/>
+            <m:endChr m:val=""/>
+            <m:ctrlPr>
+              <w:rPr>
+                <w:rFonts w:ascii="Cambria Math" w:hAnsi="Cambria Math" w:cs="Times New Roman"/>
+                <w:i/>
+              </w:rPr>
+            </m:ctrlPr>
+          </m:dPr>
+          <m:e>
+            <m:eqArr>
+              <m:eqArrPr>
+                <m:ctrlPr>
+                  <w:rPr>
+                    <w:rFonts w:ascii="Cambria Math" w:hAnsi="Cambria Math" w:cs="Times New Roman"/>
+                    <w:i/>
+                  </w:rPr>
+                </m:ctrlPr>
+              </m:eqArrPr>
+              <m:e>
+                <m:f>
+                  <m:fPr>
+                    <m:ctrlPr>
+                      <w:rPr>
+                        <w:rFonts w:ascii="Cambria Math" w:hAnsi="Cambria Math" w:cs="Times New Roman"/>
+                        <w:i/>
+                      </w:rPr>
+                    </m:ctrlPr>
+                  </m:fPr>
+                  <m:num>
+                    <m:r>
+                      <w:rPr>
+                        <w:rFonts w:ascii="Cambria Math" w:hAnsi="Cambria Math" w:cs="Times New Roman"/>
+                      </w:rPr>
+                      <m:t>3f</m:t>
+                    </m:r>
+                  </m:num>
+                  <m:den>
+                    <m:r>
+                      <w:rPr>
+                        <w:rFonts w:ascii="Cambria Math" w:hAnsi="Cambria Math" w:cs="Times New Roman"/>
+                      </w:rPr>
+                      <m:t>200</m:t>
+                    </m:r>
+                  </m:den>
+                </m:f>
+                <m:r>
+                  <w:rPr>
+                    <w:rFonts w:ascii="Cambria Math" w:hAnsi="Cambria Math" w:cs="Times New Roman"/>
+                  </w:rPr>
+                  <m:t>,                                    f&lt;1000</m:t>
+                </m:r>
+              </m:e>
+              <m:e>
+                <m:r>
+                  <w:rPr>
+                    <w:rFonts w:ascii="Cambria Math" w:hAnsi="Cambria Math" w:cs="Times New Roman"/>
+                  </w:rPr>
+                  <m:t>1527</m:t>
+                </m:r>
+                <m:func>
+                  <m:funcPr>
+                    <m:ctrlPr>
+                      <w:rPr>
+                        <w:rFonts w:ascii="Cambria Math" w:hAnsi="Cambria Math" w:cs="Times New Roman"/>
+                        <w:i/>
+                      </w:rPr>
+                    </m:ctrlPr>
+                  </m:funcPr>
+                  <m:fName>
+                    <m:sSub>
+                      <m:sSubPr>
+                        <m:ctrlPr>
+                          <w:rPr>
+                            <w:rFonts w:ascii="Cambria Math" w:hAnsi="Cambria Math" w:cs="Times New Roman"/>
+                            <w:i/>
+                          </w:rPr>
+                        </m:ctrlPr>
+                      </m:sSubPr>
+                      <m:e>
+                        <m:r>
+                          <m:rPr>
+                            <m:sty m:val="p"/>
+                          </m:rPr>
+                          <w:rPr>
+                            <w:rFonts w:ascii="Cambria Math" w:hAnsi="Cambria Math" w:cs="Times New Roman"/>
+                          </w:rPr>
+                          <m:t>log</m:t>
+                        </m:r>
+                        <m:ctrlPr>
+                          <w:rPr>
+                            <w:rFonts w:ascii="Cambria Math" w:hAnsi="Cambria Math" w:cs="Times New Roman"/>
+                          </w:rPr>
+                        </m:ctrlPr>
+                      </m:e>
+                      <m:sub>
+                        <m:r>
+                          <w:rPr>
+                            <w:rFonts w:ascii="Cambria Math" w:hAnsi="Cambria Math" w:cs="Times New Roman"/>
+                          </w:rPr>
+                          <m:t>6,4</m:t>
+                        </m:r>
+                        <m:ctrlPr>
+                          <w:rPr>
+                            <w:rFonts w:ascii="Cambria Math" w:hAnsi="Cambria Math" w:cs="Times New Roman"/>
+                          </w:rPr>
+                        </m:ctrlPr>
+                      </m:sub>
+                    </m:sSub>
+                  </m:fName>
+                  <m:e>
+                    <m:d>
+                      <m:dPr>
+                        <m:ctrlPr>
+                          <w:rPr>
+                            <w:rFonts w:ascii="Cambria Math" w:hAnsi="Cambria Math" w:cs="Times New Roman"/>
+                            <w:i/>
+                          </w:rPr>
+                        </m:ctrlPr>
+                      </m:dPr>
+                      <m:e>
+                        <m:f>
+                          <m:fPr>
+                            <m:ctrlPr>
+                              <w:rPr>
+                                <w:rFonts w:ascii="Cambria Math" w:hAnsi="Cambria Math" w:cs="Times New Roman"/>
+                                <w:i/>
+                              </w:rPr>
+                            </m:ctrlPr>
+                          </m:fPr>
+                          <m:num>
+                            <m:r>
+                              <w:rPr>
+                                <w:rFonts w:ascii="Cambria Math" w:hAnsi="Cambria Math" w:cs="Times New Roman"/>
+                              </w:rPr>
+                              <m:t>f</m:t>
+                            </m:r>
+                          </m:num>
+                          <m:den>
+                            <m:r>
+                              <w:rPr>
+                                <w:rFonts w:ascii="Cambria Math" w:hAnsi="Cambria Math" w:cs="Times New Roman"/>
+                              </w:rPr>
+                              <m:t>1000</m:t>
+                            </m:r>
+                          </m:den>
+                        </m:f>
+                      </m:e>
+                    </m:d>
+                    <m:r>
+                      <w:rPr>
+                        <w:rFonts w:ascii="Cambria Math" w:hAnsi="Cambria Math" w:cs="Times New Roman"/>
+                      </w:rPr>
+                      <m:t>,       f≥1000</m:t>
+                    </m:r>
+                  </m:e>
+                </m:func>
+              </m:e>
+            </m:eqArr>
+          </m:e>
+        </m:d>
+      </m:oMath>
+      <w:r>
+        <w:rPr>
+          <w:rFonts w:eastAsiaTheme="minorEastAsia" w:cs="Times New Roman"/>
+        </w:rPr>
+        <w:tab/>
+      </w:r>
+      <w:r>
+        <w:rPr>
+          <w:rFonts w:eastAsiaTheme="minorEastAsia" w:cs="Times New Roman"/>
+        </w:rPr>
+        <w:tab/>
+      </w:r>
+      <w:r>
+        <w:rPr>
+          <w:rFonts w:eastAsiaTheme="minorEastAsia" w:cs="Times New Roman"/>
+        </w:rPr>
+        <w:tab/>
+      </w:r>
+      <w:r>
+        <w:rPr>
+          <w:rFonts w:eastAsiaTheme="minorEastAsia" w:cs="Times New Roman"/>
+        </w:rPr>
+        <w:tab/>
+      </w:r>
+      <w:r>
+        <w:rPr>
+          <w:rFonts w:eastAsiaTheme="minorEastAsia" w:cs="Times New Roman"/>
+        </w:rPr>
+        <w:tab/>
+      </w:r>
+      <w:r>
+        <w:rPr>
+          <w:rFonts w:eastAsiaTheme="minorEastAsia" w:cs="Times New Roman"/>
+        </w:rPr>
+        <w:tab/>
+        <w:t>(2.1)</w:t>
+      </w:r>
+    </w:p>
+    <w:p>
+      <w:pPr>
+        <w:rPr>
+          <w:rFonts w:eastAsiaTheme="minorEastAsia" w:cs="Times New Roman"/>
+        </w:rPr>
+      </w:pPr>
+      <m:oMath>
+        <m:r>
+          <w:rPr>
+            <w:rFonts w:ascii="Cambria Math" w:hAnsi="Cambria Math" w:cs="Times New Roman"/>
+          </w:rPr>
+          <m:t>m</m:t>
+        </m:r>
+        <m:d>
+          <m:dPr>
+            <m:ctrlPr>
+              <w:rPr>
+                <w:rFonts w:ascii="Cambria Math" w:hAnsi="Cambria Math" w:cs="Times New Roman"/>
+                <w:i/>
+              </w:rPr>
+            </m:ctrlPr>
+          </m:dPr>
+          <m:e>
+            <m:r>
+              <w:rPr>
+                <w:rFonts w:ascii="Cambria Math" w:hAnsi="Cambria Math" w:cs="Times New Roman"/>
+              </w:rPr>
+              <m:t>f</m:t>
+            </m:r>
+          </m:e>
+        </m:d>
+        <m:r>
+          <w:rPr>
+            <w:rFonts w:ascii="Cambria Math" w:hAnsi="Cambria Math" w:cs="Times New Roman"/>
+          </w:rPr>
+          <m:t>=2595*</m:t>
+        </m:r>
+        <m:func>
+          <m:funcPr>
+            <m:ctrlPr>
+              <w:rPr>
+                <w:rFonts w:ascii="Cambria Math" w:hAnsi="Cambria Math" w:cs="Times New Roman"/>
+              </w:rPr>
+            </m:ctrlPr>
+          </m:funcPr>
+          <m:fName>
+            <m:sSub>
+              <m:sSubPr>
+                <m:ctrlPr>
+                  <w:rPr>
+                    <w:rFonts w:ascii="Cambria Math" w:hAnsi="Cambria Math" w:cs="Times New Roman"/>
+                  </w:rPr>
+                </m:ctrlPr>
+              </m:sSubPr>
+              <m:e>
+                <m:r>
+                  <m:rPr>
+                    <m:sty m:val="p"/>
+                  </m:rPr>
+                  <w:rPr>
+                    <w:rFonts w:ascii="Cambria Math" w:hAnsi="Cambria Math" w:cs="Times New Roman"/>
+                  </w:rPr>
+                  <m:t>log</m:t>
+                </m:r>
+                <m:ctrlPr>
+                  <w:rPr>
+                    <w:rFonts w:ascii="Cambria Math" w:hAnsi="Cambria Math" w:cs="Times New Roman"/>
+                    <w:i/>
+                  </w:rPr>
+                </m:ctrlPr>
+              </m:e>
+              <m:sub>
+                <m:r>
+                  <m:rPr>
+                    <m:sty m:val="p"/>
+                  </m:rPr>
+                  <w:rPr>
+                    <w:rFonts w:ascii="Cambria Math" w:hAnsi="Cambria Math" w:cs="Times New Roman"/>
+                  </w:rPr>
+                  <m:t>10</m:t>
+                </m:r>
+              </m:sub>
+            </m:sSub>
+            <m:ctrlPr>
+              <w:rPr>
+                <w:rFonts w:ascii="Cambria Math" w:hAnsi="Cambria Math" w:cs="Times New Roman"/>
+                <w:i/>
+              </w:rPr>
+            </m:ctrlPr>
+          </m:fName>
+          <m:e>
+            <m:r>
+              <w:rPr>
+                <w:rFonts w:ascii="Cambria Math" w:hAnsi="Cambria Math" w:cs="Times New Roman"/>
+              </w:rPr>
+              <m:t>(</m:t>
+            </m:r>
+            <m:f>
+              <m:fPr>
+                <m:ctrlPr>
+                  <w:rPr>
+                    <w:rFonts w:ascii="Cambria Math" w:hAnsi="Cambria Math" w:cs="Times New Roman"/>
+                    <w:i/>
+                  </w:rPr>
+                </m:ctrlPr>
+              </m:fPr>
+              <m:num>
+                <m:r>
+                  <w:rPr>
+                    <w:rFonts w:ascii="Cambria Math" w:hAnsi="Cambria Math" w:cs="Times New Roman"/>
+                  </w:rPr>
+                  <m:t>1+f</m:t>
+                </m:r>
+              </m:num>
+              <m:den>
+                <m:r>
+                  <w:rPr>
+                    <w:rFonts w:ascii="Cambria Math" w:hAnsi="Cambria Math" w:cs="Times New Roman"/>
+                  </w:rPr>
+                  <m:t>700</m:t>
+                </m:r>
+              </m:den>
+            </m:f>
+            <m:r>
+              <w:rPr>
+                <w:rFonts w:ascii="Cambria Math" w:hAnsi="Cambria Math" w:cs="Times New Roman"/>
+              </w:rPr>
+              <m:t>)</m:t>
+            </m:r>
+            <m:ctrlPr>
+              <w:rPr>
+                <w:rFonts w:ascii="Cambria Math" w:hAnsi="Cambria Math" w:cs="Times New Roman"/>
+                <w:i/>
+              </w:rPr>
+            </m:ctrlPr>
+          </m:e>
+        </m:func>
+      </m:oMath>
+      <w:r>
+        <w:rPr>
+          <w:rFonts w:eastAsiaTheme="minorEastAsia" w:cs="Times New Roman"/>
+        </w:rPr>
+        <w:tab/>
+      </w:r>
+      <w:r>
+        <w:rPr>
+          <w:rFonts w:eastAsiaTheme="minorEastAsia" w:cs="Times New Roman"/>
+        </w:rPr>
+        <w:tab/>
+      </w:r>
+      <w:r>
+        <w:rPr>
+          <w:rFonts w:eastAsiaTheme="minorEastAsia" w:cs="Times New Roman"/>
+        </w:rPr>
+        <w:tab/>
+      </w:r>
+      <w:r>
+        <w:rPr>
+          <w:rFonts w:eastAsiaTheme="minorEastAsia" w:cs="Times New Roman"/>
+        </w:rPr>
+        <w:tab/>
+      </w:r>
+      <w:r>
+        <w:rPr>
+          <w:rFonts w:eastAsiaTheme="minorEastAsia" w:cs="Times New Roman"/>
+        </w:rPr>
+        <w:tab/>
+      </w:r>
+      <w:r>
+        <w:rPr>
+          <w:rFonts w:eastAsiaTheme="minorEastAsia" w:cs="Times New Roman"/>
+        </w:rPr>
+        <w:tab/>
+      </w:r>
+      <w:r>
+        <w:rPr>
+          <w:rFonts w:eastAsiaTheme="minorEastAsia" w:cs="Times New Roman"/>
+        </w:rPr>
+        <w:tab/>
+      </w:r>
+      <w:r>
+        <w:rPr>
+          <w:rFonts w:eastAsiaTheme="minorEastAsia" w:cs="Times New Roman"/>
+        </w:rPr>
+        <w:tab/>
+      </w:r>
+      <w:r>
+        <w:rPr>
+          <w:rFonts w:eastAsiaTheme="minorEastAsia" w:cs="Times New Roman"/>
+        </w:rPr>
+        <w:tab/>
+        <w:t>(2.2)</w:t>
+      </w:r>
+    </w:p>
+    <w:p>
+      <w:pPr>
+        <w:rPr>
+          <w:rFonts w:cs="Times New Roman"/>
+        </w:rPr>
+      </w:pPr>
     </w:p>
     <w:p>
       <w:pPr>
@@ -2202,17 +2780,36 @@
     </w:p>
     <w:p>
       <w:pPr>
+        <w:spacing w:line="259" w:lineRule="auto"/>
+        <w:jc w:val="left"/>
+        <w:sectPr>
+          <w:footerReference w:type="default" r:id="rId10"/>
+          <w:footerReference w:type="first" r:id="rId11"/>
+          <w:type w:val="continuous"/>
+          <w:pgSz w:w="11906" w:h="16838"/>
+          <w:pgMar w:top="1134" w:right="851" w:bottom="1134" w:left="1985" w:header="709" w:footer="709" w:gutter="0"/>
+          <w:cols w:space="708"/>
+          <w:titlePg/>
+          <w:docGrid w:linePitch="360"/>
+        </w:sectPr>
+      </w:pPr>
+    </w:p>
+    <w:p>
+      <w:pPr>
         <w:pStyle w:val="Heading1"/>
       </w:pPr>
-      <w:bookmarkStart w:id="2" w:name="_Toc151656240"/>
+      <w:bookmarkStart w:id="3" w:name="_Toc152147272"/>
       <w:r>
         <w:lastRenderedPageBreak/>
         <w:t>Zbiór</w:t>
       </w:r>
       <w:r>
-        <w:t xml:space="preserve"> danych próbek audio</w:t>
-      </w:r>
-      <w:bookmarkEnd w:id="2"/>
+        <w:t xml:space="preserve"> danych próbek aud</w:t>
+      </w:r>
+      <w:r>
+        <w:t>io</w:t>
+      </w:r>
+      <w:bookmarkEnd w:id="3"/>
     </w:p>
     <w:p>
       <w:r>
@@ -2231,10 +2828,22 @@
         <w:t xml:space="preserve">wysokiej jakości </w:t>
       </w:r>
       <w:r>
-        <w:t>próbek jest najważniejszą</w:t>
-      </w:r>
-      <w:r>
-        <w:t xml:space="preserve"> i najbardziej czasochłonną częścią</w:t>
+        <w:t xml:space="preserve">próbek jest </w:t>
+      </w:r>
+      <w:r>
+        <w:t>jednym z ważniejszy</w:t>
+      </w:r>
+      <w:r>
+        <w:t>ch</w:t>
+      </w:r>
+      <w:r>
+        <w:t xml:space="preserve"> i </w:t>
+      </w:r>
+      <w:r>
+        <w:t>bardziej czasochłonną</w:t>
+      </w:r>
+      <w:r>
+        <w:t xml:space="preserve"> częścią</w:t>
       </w:r>
       <w:r>
         <w:t xml:space="preserve"> tworzenia</w:t>
@@ -2253,14 +2862,14 @@
       <w:pPr>
         <w:pStyle w:val="Heading2"/>
       </w:pPr>
-      <w:bookmarkStart w:id="3" w:name="_Toc151656241"/>
+      <w:bookmarkStart w:id="4" w:name="_Toc152147273"/>
       <w:r>
         <w:t>Akwizycja</w:t>
       </w:r>
       <w:r>
         <w:t xml:space="preserve"> próbek audio</w:t>
       </w:r>
-      <w:bookmarkEnd w:id="3"/>
+      <w:bookmarkEnd w:id="4"/>
     </w:p>
     <w:p>
       <w:r>
@@ -2270,13 +2879,10 @@
         <w:t>róbki audio</w:t>
       </w:r>
       <w:r>
-        <w:t xml:space="preserve"> zdecydowano się</w:t>
-      </w:r>
-      <w:r>
-        <w:t xml:space="preserve"> pobra</w:t>
-      </w:r>
-      <w:r>
-        <w:t>ć</w:t>
+        <w:t xml:space="preserve"> </w:t>
+      </w:r>
+      <w:r>
+        <w:t>pobrano</w:t>
       </w:r>
       <w:r>
         <w:t xml:space="preserve"> ze strony </w:t>
@@ -2299,12 +2905,18 @@
         <w:t>zbiór</w:t>
       </w:r>
       <w:r>
-        <w:t xml:space="preserve"> danych składającą się z wokalizacji 10 gatunków ptaków, po 50 nagrań na gatunek dla zbioru treningowego oraz po 10 nagrań na gatunek dla zbioru testowego. Postarano się przy tym zadbać o to, aby zawartość nagrań sprawdziła jak najszerszy zakres umiejętności modelu. Od rozpoznawania gatunków o podobnych wokalizacjach po rozpoznawaniu gatunku po różnych jego odgłosach.</w:t>
-      </w:r>
-    </w:p>
-    <w:p>
-      <w:r>
-        <w:t xml:space="preserve">Przy doborze nagrań skupiono się na tym, aby posiadały jak najmniej zakłóceń i żeby zawierały tylko odgłosy jednego gatunku. </w:t>
+        <w:t xml:space="preserve"> danych składającą się z wokalizacji 10 gatunków ptaków, po 50 nagrań na gatunek dla zbioru treningowego oraz po 10 nagrań na gatunek dla zbioru testowego.</w:t>
+      </w:r>
+    </w:p>
+    <w:p>
+      <w:r>
+        <w:t xml:space="preserve">Przy doborze </w:t>
+      </w:r>
+      <w:r>
+        <w:t xml:space="preserve">nagrań do zbioru treningowego </w:t>
+      </w:r>
+      <w:r>
+        <w:t xml:space="preserve">skupiono się na tym, aby posiadały jak najmniej zakłóceń i żeby zawierały tylko odgłosy jednego gatunku. </w:t>
       </w:r>
       <w:r>
         <w:t xml:space="preserve">Ponadto nagranie musiało być nagrane z </w:t>
@@ -2325,7 +2937,22 @@
         <w:t>stałą na poziomie minimum 320kb/s</w:t>
       </w:r>
       <w:r>
-        <w:t xml:space="preserve"> (przykładowy fragment przebiegu sygnału można znaleźć na rysunku 3.1).</w:t>
+        <w:t xml:space="preserve"> (przykładowy fragment</w:t>
+      </w:r>
+      <w:r>
+        <w:t xml:space="preserve"> kształtu</w:t>
+      </w:r>
+      <w:r>
+        <w:t xml:space="preserve"> przebiegu sygnału </w:t>
+      </w:r>
+      <w:r>
+        <w:t>przedstawia rysunek</w:t>
+      </w:r>
+      <w:r>
+        <w:t xml:space="preserve"> 3.1).</w:t>
+      </w:r>
+      <w:r>
+        <w:t xml:space="preserve"> Nagrania do zbioru testowego przeszły mniej rygorystyczną selekcję w celu sprawdzenia, jak model poradzi sobie z próbkami o jakości bliższej realnym warunkom.</w:t>
       </w:r>
     </w:p>
     <w:p/>
@@ -2334,9 +2961,12 @@
         <w:jc w:val="center"/>
       </w:pPr>
       <w:r>
+        <w:rPr>
+          <w:noProof/>
+        </w:rPr>
         <w:drawing>
-          <wp:inline distT="0" distB="0" distL="0" distR="0" wp14:anchorId="23777367" wp14:editId="40127517">
-            <wp:extent cx="5759450" cy="3473450"/>
+          <wp:inline distT="0" distB="0" distL="0" distR="0" wp14:anchorId="23777367" wp14:editId="30E50966">
+            <wp:extent cx="5760000" cy="3228359"/>
             <wp:effectExtent l="0" t="0" r="0" b="0"/>
             <wp:docPr id="267343539" name="Picture 1" descr="A screenshot of a sound wave&#10;&#10;Description automatically generated"/>
             <wp:cNvGraphicFramePr>
@@ -2349,20 +2979,27 @@
                     <pic:cNvPr id="267343539" name="Picture 1" descr="A screenshot of a sound wave&#10;&#10;Description automatically generated"/>
                     <pic:cNvPicPr/>
                   </pic:nvPicPr>
-                  <pic:blipFill>
-                    <a:blip r:embed="rId9"/>
-                    <a:stretch>
-                      <a:fillRect/>
-                    </a:stretch>
+                  <pic:blipFill rotWithShape="1">
+                    <a:blip r:embed="rId12"/>
+                    <a:srcRect l="7941" t="12615" b="1828"/>
+                    <a:stretch/>
                   </pic:blipFill>
-                  <pic:spPr>
+                  <pic:spPr bwMode="auto">
                     <a:xfrm>
                       <a:off x="0" y="0"/>
-                      <a:ext cx="5759450" cy="3473450"/>
+                      <a:ext cx="5760000" cy="3228359"/>
                     </a:xfrm>
                     <a:prstGeom prst="rect">
                       <a:avLst/>
                     </a:prstGeom>
+                    <a:ln>
+                      <a:noFill/>
+                    </a:ln>
+                    <a:extLst>
+                      <a:ext uri="{53640926-AAD7-44D8-BBD7-CCE9431645EC}">
+                        <a14:shadowObscured xmlns:a14="http://schemas.microsoft.com/office/drawing/2010/main"/>
+                      </a:ext>
+                    </a:extLst>
                   </pic:spPr>
                 </pic:pic>
               </a:graphicData>
@@ -2378,25 +3015,45 @@
       <w:r>
         <w:t xml:space="preserve">Rysunek </w:t>
       </w:r>
-      <w:fldSimple w:instr=" STYLEREF 1 \s ">
-        <w:r>
-          <w:rPr>
-            <w:noProof/>
-          </w:rPr>
-          <w:t>3</w:t>
-        </w:r>
-      </w:fldSimple>
+      <w:r>
+        <w:fldChar w:fldCharType="begin"/>
+      </w:r>
+      <w:r>
+        <w:instrText xml:space="preserve"> STYLEREF 1 \s </w:instrText>
+      </w:r>
+      <w:r>
+        <w:fldChar w:fldCharType="separate"/>
+      </w:r>
+      <w:r>
+        <w:rPr>
+          <w:noProof/>
+        </w:rPr>
+        <w:t>3</w:t>
+      </w:r>
+      <w:r>
+        <w:fldChar w:fldCharType="end"/>
+      </w:r>
       <w:r>
         <w:t>.</w:t>
       </w:r>
-      <w:fldSimple w:instr=" SEQ Rysunek \* ARABIC \s 1 ">
-        <w:r>
-          <w:rPr>
-            <w:noProof/>
-          </w:rPr>
-          <w:t>1</w:t>
-        </w:r>
-      </w:fldSimple>
+      <w:r>
+        <w:fldChar w:fldCharType="begin"/>
+      </w:r>
+      <w:r>
+        <w:instrText xml:space="preserve"> SEQ Rysunek \* ARABIC \s 1 </w:instrText>
+      </w:r>
+      <w:r>
+        <w:fldChar w:fldCharType="separate"/>
+      </w:r>
+      <w:r>
+        <w:rPr>
+          <w:noProof/>
+        </w:rPr>
+        <w:t>1</w:t>
+      </w:r>
+      <w:r>
+        <w:fldChar w:fldCharType="end"/>
+      </w:r>
       <w:r>
         <w:t xml:space="preserve"> Przykładowy </w:t>
       </w:r>
@@ -2404,6 +3061,9 @@
         <w:t xml:space="preserve">fragment </w:t>
       </w:r>
       <w:r>
+        <w:t xml:space="preserve">kształtu </w:t>
+      </w:r>
+      <w:r>
         <w:t>przebieg</w:t>
       </w:r>
       <w:r>
@@ -2413,28 +3073,46 @@
         <w:t xml:space="preserve"> sygnału przed obróbką</w:t>
       </w:r>
       <w:r>
+        <w:t xml:space="preserve"> [źródło: opracowanie własne</w:t>
+      </w:r>
+      <w:r>
+        <w:t>]</w:t>
+      </w:r>
+    </w:p>
+    <w:p>
+      <w:pPr>
+        <w:keepNext/>
+      </w:pPr>
+      <w:r>
+        <w:lastRenderedPageBreak/>
+        <w:t xml:space="preserve">Po zebraniu wystarczającej ilości nieprzetworzonych nagrań </w:t>
+      </w:r>
+      <w:r>
+        <w:t>wy</w:t>
+      </w:r>
+      <w:r>
+        <w:t>izolowan</w:t>
+      </w:r>
+      <w:r>
+        <w:t>o</w:t>
+      </w:r>
+      <w:r>
         <w:t xml:space="preserve"> </w:t>
       </w:r>
       <w:r>
-        <w:t>[źródło: opracowanie własne</w:t>
-      </w:r>
-      <w:r>
-        <w:t>]</w:t>
-      </w:r>
-    </w:p>
-    <w:p>
-      <w:pPr>
-        <w:keepNext/>
-      </w:pPr>
-      <w:r>
-        <w:lastRenderedPageBreak/>
-        <w:t xml:space="preserve">Po zebraniu wystarczającej ilości nieprzetworzonych nagrań przystąpiono do izolowania </w:t>
-      </w:r>
-      <w:r>
-        <w:t xml:space="preserve">wokalizacji ptaków. </w:t>
-      </w:r>
-      <w:r>
-        <w:t>Postanowiono uczyć model na</w:t>
+        <w:t>wokalizacj</w:t>
+      </w:r>
+      <w:r>
+        <w:t>e poszczególnych gatunków</w:t>
+      </w:r>
+      <w:r>
+        <w:t xml:space="preserve">. </w:t>
+      </w:r>
+      <w:r>
+        <w:t>Uczono</w:t>
+      </w:r>
+      <w:r>
+        <w:t xml:space="preserve"> model na</w:t>
       </w:r>
       <w:r>
         <w:t xml:space="preserve"> nagrani</w:t>
@@ -2455,23 +3133,52 @@
         <w:t xml:space="preserve">i o różnej długości </w:t>
       </w:r>
       <w:r>
-        <w:t xml:space="preserve">(od 0.2 sek. do 1.0 </w:t>
-      </w:r>
-      <w:proofErr w:type="spellStart"/>
-      <w:r>
-        <w:t>sek</w:t>
-      </w:r>
-      <w:proofErr w:type="spellEnd"/>
-      <w:r>
-        <w:t xml:space="preserve">), jednak starano się, aby większość próbek była tej samej długości (0.3 </w:t>
-      </w:r>
-      <w:proofErr w:type="spellStart"/>
-      <w:r>
-        <w:t>sek</w:t>
-      </w:r>
-      <w:proofErr w:type="spellEnd"/>
-      <w:r>
-        <w:t>)</w:t>
+        <w:t>(od 0</w:t>
+      </w:r>
+      <w:r>
+        <w:t>,</w:t>
+      </w:r>
+      <w:r>
+        <w:t>2</w:t>
+      </w:r>
+      <w:r>
+        <w:t>-</w:t>
+      </w:r>
+      <w:r>
+        <w:t>1</w:t>
+      </w:r>
+      <w:r>
+        <w:t>,</w:t>
+      </w:r>
+      <w:r>
+        <w:t>0 sek</w:t>
+      </w:r>
+      <w:r>
+        <w:t>undy)</w:t>
+      </w:r>
+      <w:r>
+        <w:t xml:space="preserve">, </w:t>
+      </w:r>
+      <w:r>
+        <w:t xml:space="preserve">z czego </w:t>
+      </w:r>
+      <w:r>
+        <w:t xml:space="preserve">większość </w:t>
+      </w:r>
+      <w:r>
+        <w:t xml:space="preserve">próbek trwa </w:t>
+      </w:r>
+      <w:r>
+        <w:t>0</w:t>
+      </w:r>
+      <w:r>
+        <w:t>,</w:t>
+      </w:r>
+      <w:r>
+        <w:t>3 sek</w:t>
+      </w:r>
+      <w:r>
+        <w:t>undy</w:t>
       </w:r>
       <w:r>
         <w:t>.</w:t>
@@ -2480,16 +3187,10 @@
         <w:t xml:space="preserve"> </w:t>
       </w:r>
       <w:r>
-        <w:t>Zmieniono</w:t>
-      </w:r>
-      <w:r>
-        <w:t xml:space="preserve"> również ilość kanałów ze stereo </w:t>
-      </w:r>
-      <w:r>
-        <w:t>na</w:t>
-      </w:r>
-      <w:r>
-        <w:t xml:space="preserve"> mono w celu zmniejszenia objętości plików</w:t>
+        <w:t xml:space="preserve">Zrezygnowano z jakości stereo. Dalsze prace prowadzono na sygnale </w:t>
+      </w:r>
+      <w:r>
+        <w:t>mono w celu zmniejszenia objętości plików</w:t>
       </w:r>
       <w:r>
         <w:t xml:space="preserve">, </w:t>
@@ -2498,7 +3199,37 @@
         <w:t xml:space="preserve">przyśpieszenia późniejszej obróbki oraz aby model </w:t>
       </w:r>
       <w:r>
-        <w:t>nie musiał analizować 2 spektrogramów zawierających bardzo zbliżone do siebie sygnały (przykładowy wyizolowany sygnał zamieszczono na rysunku 3.2).</w:t>
+        <w:t xml:space="preserve">nie musiał analizować </w:t>
+      </w:r>
+      <w:r>
+        <w:t>dwóch</w:t>
+      </w:r>
+      <w:r>
+        <w:t xml:space="preserve"> </w:t>
+      </w:r>
+      <w:r>
+        <w:t>M</w:t>
+      </w:r>
+      <w:r>
+        <w:t>el</w:t>
+      </w:r>
+      <w:r>
+        <w:t xml:space="preserve"> S</w:t>
+      </w:r>
+      <w:r>
+        <w:t xml:space="preserve">pektrogramów zawierających bardzo zbliżone do siebie sygnały (przykładowy </w:t>
+      </w:r>
+      <w:r>
+        <w:t>kształt wyizolowanego</w:t>
+      </w:r>
+      <w:r>
+        <w:t xml:space="preserve"> sygnał</w:t>
+      </w:r>
+      <w:r>
+        <w:t>u</w:t>
+      </w:r>
+      <w:r>
+        <w:t xml:space="preserve"> zamieszczono na rysunku 3.2).</w:t>
       </w:r>
     </w:p>
     <w:p>
@@ -2512,10 +3243,13 @@
         <w:jc w:val="center"/>
       </w:pPr>
       <w:r>
+        <w:rPr>
+          <w:noProof/>
+        </w:rPr>
         <w:drawing>
-          <wp:inline distT="0" distB="0" distL="0" distR="0" wp14:anchorId="41661060" wp14:editId="0A4CDE5E">
-            <wp:extent cx="5759450" cy="1466850"/>
-            <wp:effectExtent l="0" t="0" r="0" b="0"/>
+          <wp:inline distT="0" distB="0" distL="0" distR="0" wp14:anchorId="41661060" wp14:editId="2206480A">
+            <wp:extent cx="5760000" cy="1158205"/>
+            <wp:effectExtent l="0" t="0" r="0" b="4445"/>
             <wp:docPr id="91699049" name="Picture 1" descr="A screen shot of a sound wave&#10;&#10;Description automatically generated"/>
             <wp:cNvGraphicFramePr>
               <a:graphicFrameLocks xmlns:a="http://schemas.openxmlformats.org/drawingml/2006/main" noChangeAspect="1"/>
@@ -2527,20 +3261,27 @@
                     <pic:cNvPr id="91699049" name="Picture 1" descr="A screen shot of a sound wave&#10;&#10;Description automatically generated"/>
                     <pic:cNvPicPr/>
                   </pic:nvPicPr>
-                  <pic:blipFill>
-                    <a:blip r:embed="rId10"/>
-                    <a:stretch>
-                      <a:fillRect/>
-                    </a:stretch>
+                  <pic:blipFill rotWithShape="1">
+                    <a:blip r:embed="rId13"/>
+                    <a:srcRect l="4466" t="24026" r="3418" b="3247"/>
+                    <a:stretch/>
                   </pic:blipFill>
-                  <pic:spPr>
+                  <pic:spPr bwMode="auto">
                     <a:xfrm>
                       <a:off x="0" y="0"/>
-                      <a:ext cx="5759450" cy="1466850"/>
+                      <a:ext cx="5760000" cy="1158205"/>
                     </a:xfrm>
                     <a:prstGeom prst="rect">
                       <a:avLst/>
                     </a:prstGeom>
+                    <a:ln>
+                      <a:noFill/>
+                    </a:ln>
+                    <a:extLst>
+                      <a:ext uri="{53640926-AAD7-44D8-BBD7-CCE9431645EC}">
+                        <a14:shadowObscured xmlns:a14="http://schemas.microsoft.com/office/drawing/2010/main"/>
+                      </a:ext>
+                    </a:extLst>
                   </pic:spPr>
                 </pic:pic>
               </a:graphicData>
@@ -2556,33 +3297,59 @@
       <w:r>
         <w:t xml:space="preserve">Rysunek </w:t>
       </w:r>
-      <w:fldSimple w:instr=" STYLEREF 1 \s ">
-        <w:r>
-          <w:rPr>
-            <w:noProof/>
-          </w:rPr>
-          <w:t>3</w:t>
-        </w:r>
-      </w:fldSimple>
+      <w:r>
+        <w:fldChar w:fldCharType="begin"/>
+      </w:r>
+      <w:r>
+        <w:instrText xml:space="preserve"> STYLEREF 1 \s </w:instrText>
+      </w:r>
+      <w:r>
+        <w:fldChar w:fldCharType="separate"/>
+      </w:r>
+      <w:r>
+        <w:rPr>
+          <w:noProof/>
+        </w:rPr>
+        <w:t>3</w:t>
+      </w:r>
+      <w:r>
+        <w:fldChar w:fldCharType="end"/>
+      </w:r>
       <w:r>
         <w:t>.</w:t>
       </w:r>
-      <w:fldSimple w:instr=" SEQ Rysunek \* ARABIC \s 1 ">
-        <w:r>
-          <w:rPr>
-            <w:noProof/>
-          </w:rPr>
-          <w:t>2</w:t>
-        </w:r>
-      </w:fldSimple>
+      <w:r>
+        <w:fldChar w:fldCharType="begin"/>
+      </w:r>
+      <w:r>
+        <w:instrText xml:space="preserve"> SEQ Rysunek \* ARABIC \s 1 </w:instrText>
+      </w:r>
+      <w:r>
+        <w:fldChar w:fldCharType="separate"/>
+      </w:r>
+      <w:r>
+        <w:rPr>
+          <w:noProof/>
+        </w:rPr>
+        <w:t>2</w:t>
+      </w:r>
+      <w:r>
+        <w:fldChar w:fldCharType="end"/>
+      </w:r>
       <w:r>
         <w:t xml:space="preserve"> </w:t>
       </w:r>
       <w:r>
-        <w:t>Sygnał z rysunku 3.1</w:t>
-      </w:r>
-      <w:r>
-        <w:t xml:space="preserve"> po wyizolowaniu wokalizacji ptaka oraz zmniejszeniu ilości kanałów do 1</w:t>
+        <w:t>Kształt sygnału</w:t>
+      </w:r>
+      <w:r>
+        <w:t xml:space="preserve"> z rysunku 3.1</w:t>
+      </w:r>
+      <w:r>
+        <w:t xml:space="preserve"> po wyizolowaniu wokalizacji ptaka oraz zmniejszeniu ilości kanałów do </w:t>
+      </w:r>
+      <w:r>
+        <w:t>jednego</w:t>
       </w:r>
       <w:r>
         <w:t xml:space="preserve"> </w:t>
@@ -2601,29 +3368,24 @@
       <w:pPr>
         <w:pStyle w:val="Heading2"/>
       </w:pPr>
-      <w:bookmarkStart w:id="4" w:name="_Toc151656242"/>
+      <w:bookmarkStart w:id="5" w:name="_Toc152147274"/>
       <w:r>
         <w:t>Przetwarzanie cyfrowe</w:t>
       </w:r>
       <w:r>
         <w:t xml:space="preserve"> próbek audio</w:t>
       </w:r>
-      <w:bookmarkEnd w:id="4"/>
+      <w:bookmarkEnd w:id="5"/>
     </w:p>
     <w:p>
       <w:r>
         <w:t xml:space="preserve">Z pomocą biblioteki </w:t>
       </w:r>
-      <w:proofErr w:type="spellStart"/>
       <w:r>
         <w:t>L</w:t>
       </w:r>
       <w:r>
-        <w:t>ibrosa</w:t>
-      </w:r>
-      <w:proofErr w:type="spellEnd"/>
-      <w:r>
-        <w:t xml:space="preserve"> przetworzono </w:t>
+        <w:t xml:space="preserve">ibrosa przetworzono </w:t>
       </w:r>
       <w:r>
         <w:t>próbki audio z formatu WAV</w:t>
@@ -2632,131 +3394,82 @@
         <w:br/>
         <w:t xml:space="preserve">(ang. </w:t>
       </w:r>
-      <w:proofErr w:type="spellStart"/>
       <w:r>
         <w:rPr>
           <w:i/>
           <w:iCs/>
         </w:rPr>
-        <w:t>Waveform</w:t>
-      </w:r>
-      <w:proofErr w:type="spellEnd"/>
+        <w:t>Waveform Audio Format</w:t>
+      </w:r>
+      <w:r>
+        <w:t xml:space="preserve">) na obrazy </w:t>
+      </w:r>
+      <w:r>
+        <w:t>Mel Spektrogramów</w:t>
+      </w:r>
+      <w:r>
+        <w:t>.</w:t>
+      </w:r>
+      <w:r>
+        <w:t xml:space="preserve"> </w:t>
+      </w:r>
+      <w:r>
+        <w:t>Tak przetworzone obrazy</w:t>
+      </w:r>
+      <w:r>
+        <w:t xml:space="preserve"> zostały zapisane w formacie PNG</w:t>
+      </w:r>
+      <w:r>
+        <w:t xml:space="preserve"> </w:t>
+      </w:r>
+      <w:r>
+        <w:t xml:space="preserve">(ang. </w:t>
+      </w:r>
       <w:r>
         <w:rPr>
           <w:i/>
           <w:iCs/>
         </w:rPr>
-        <w:t xml:space="preserve"> Audio Format</w:t>
-      </w:r>
-      <w:r>
-        <w:t xml:space="preserve">) na obrazy </w:t>
-      </w:r>
-      <w:r>
-        <w:t>Mel Spektrogramów</w:t>
-      </w:r>
-      <w:r>
-        <w:t xml:space="preserve">, </w:t>
-      </w:r>
-      <w:r>
-        <w:t>czyli Spektrogramów posiadających skale Mela na osi OY zamiast liniowo rosnącej częstotliwości</w:t>
-      </w:r>
-      <w:r>
-        <w:t xml:space="preserve"> (skala Mela jest skalą logarytmiczną i dzięki temu lepiej reprezentuje w jaki sposób ludzkie ucho postrzega dźwięk </w:t>
-      </w:r>
-      <w:r>
-        <w:t>–</w:t>
-      </w:r>
-      <w:r>
-        <w:t xml:space="preserve"> </w:t>
-      </w:r>
-      <w:r>
-        <w:t xml:space="preserve">dźwięki o </w:t>
-      </w:r>
-      <w:r>
-        <w:t>niskie</w:t>
-      </w:r>
-      <w:r>
-        <w:t>j</w:t>
-      </w:r>
-      <w:r>
-        <w:t xml:space="preserve"> częstotliwości są łatwiejsze do rozróżnienia od</w:t>
-      </w:r>
-      <w:r>
-        <w:t xml:space="preserve"> dźwięków o</w:t>
-      </w:r>
-      <w:r>
-        <w:t xml:space="preserve"> wysokich</w:t>
-      </w:r>
-      <w:r>
-        <w:t xml:space="preserve"> częstotliwościach).</w:t>
-      </w:r>
-    </w:p>
-    <w:p>
-      <w:r>
-        <w:t>Tak przetworzone obrazy</w:t>
-      </w:r>
-      <w:r>
-        <w:t xml:space="preserve"> zostały zapisane w formacie PNG</w:t>
-      </w:r>
-      <w:r>
-        <w:t xml:space="preserve"> </w:t>
-      </w:r>
-      <w:r>
-        <w:t xml:space="preserve">(ang. </w:t>
-      </w:r>
-      <w:proofErr w:type="spellStart"/>
-      <w:r>
-        <w:rPr>
-          <w:i/>
-          <w:iCs/>
-        </w:rPr>
-        <w:t>Portable</w:t>
-      </w:r>
-      <w:proofErr w:type="spellEnd"/>
-      <w:r>
-        <w:rPr>
-          <w:i/>
-          <w:iCs/>
-        </w:rPr>
-        <w:t xml:space="preserve"> Network Graphics</w:t>
+        <w:t>Portable Network Graphics</w:t>
       </w:r>
       <w:r>
         <w:t>)</w:t>
       </w:r>
       <w:r>
-        <w:t xml:space="preserve"> </w:t>
-      </w:r>
-      <w:r>
-        <w:rPr>
-          <w:color w:val="FF0000"/>
-        </w:rPr>
-        <w:t>Zdecydowano się na ten format, ponieważ jest to format o bezstratnej kompresji, więc jest możliwe odtworzenie informacji pierwotnych z postaci skompresowanej.</w:t>
-      </w:r>
-      <w:r>
-        <w:rPr>
-          <w:color w:val="FF0000"/>
-        </w:rPr>
-        <w:t xml:space="preserve"> </w:t>
-      </w:r>
-      <w:r>
-        <w:t>Obrazy zapisano w odcieniach szarości, które badania pokazały są łatwiejsze do interpretacji przez modele sztucznej inteligencji</w:t>
+        <w:t xml:space="preserve">, który posiada bezstratną kompresję. </w:t>
+      </w:r>
+      <w:r>
+        <w:t xml:space="preserve">Obrazy zapisano w odcieniach szarości, </w:t>
+      </w:r>
+      <w:r>
+        <w:t>w celu ograniczenia zajmowanego przez nie miejsca, ponieważ zamiast trzech kanałów na kolory wymagany jest tylko jeden.</w:t>
+      </w:r>
+      <w:r>
+        <w:br/>
+      </w:r>
+      <w:r>
+        <w:t xml:space="preserve">Przykład </w:t>
+      </w:r>
+      <w:r>
+        <w:t xml:space="preserve">formatu </w:t>
+      </w:r>
+      <w:r>
+        <w:t>obrazu</w:t>
+      </w:r>
+      <w:r>
+        <w:t xml:space="preserve"> zastosowanego do uczenia sieci neuronowej</w:t>
+      </w:r>
+      <w:r>
+        <w:t xml:space="preserve"> przedstawiono na rysunku 3.3</w:t>
+      </w:r>
+      <w:r>
+        <w:t xml:space="preserve"> oraz 3.4</w:t>
       </w:r>
       <w:r>
         <w:t>.</w:t>
       </w:r>
-      <w:r>
-        <w:t xml:space="preserve"> Pozwoliło to również ponownie zaoszczędzić miejsce, ponieważ zamiast 3</w:t>
-      </w:r>
-      <w:r>
-        <w:t xml:space="preserve"> kanałów </w:t>
-      </w:r>
-      <w:r>
-        <w:t>na kolory</w:t>
-      </w:r>
-      <w:r>
-        <w:t xml:space="preserve"> jest potrzebny tylko 1. Przykład obrazu, na którym model będzie się uczył przedstawiono na rysunku 3.3.</w:t>
-      </w:r>
-    </w:p>
+    </w:p>
+    <w:p/>
     <w:p>
       <w:pPr>
         <w:keepNext/>
@@ -2768,9 +3481,9 @@
         </w:rPr>
         <w:lastRenderedPageBreak/>
         <w:drawing>
-          <wp:inline distT="0" distB="0" distL="0" distR="0" wp14:anchorId="6575597C" wp14:editId="6C6C71EF">
-            <wp:extent cx="2880000" cy="4217187"/>
-            <wp:effectExtent l="0" t="0" r="0" b="0"/>
+          <wp:inline distT="0" distB="0" distL="0" distR="0" wp14:anchorId="6575597C" wp14:editId="35FE0C01">
+            <wp:extent cx="2700000" cy="3953612"/>
+            <wp:effectExtent l="0" t="0" r="5715" b="0"/>
             <wp:docPr id="1289781712" name="Picture 2"/>
             <wp:cNvGraphicFramePr>
               <a:graphicFrameLocks xmlns:a="http://schemas.openxmlformats.org/drawingml/2006/main" noChangeAspect="1"/>
@@ -2785,7 +3498,7 @@
                     </pic:cNvPicPr>
                   </pic:nvPicPr>
                   <pic:blipFill>
-                    <a:blip r:embed="rId11">
+                    <a:blip r:embed="rId14">
                       <a:extLst>
                         <a:ext uri="{28A0092B-C50C-407E-A947-70E740481C1C}">
                           <a14:useLocalDpi xmlns:a14="http://schemas.microsoft.com/office/drawing/2010/main" val="0"/>
@@ -2800,7 +3513,7 @@
                   <pic:spPr bwMode="auto">
                     <a:xfrm>
                       <a:off x="0" y="0"/>
-                      <a:ext cx="2880000" cy="4217187"/>
+                      <a:ext cx="2700000" cy="3953612"/>
                     </a:xfrm>
                     <a:prstGeom prst="rect">
                       <a:avLst/>
@@ -2824,27 +3537,65 @@
       <w:r>
         <w:t xml:space="preserve">Rysunek </w:t>
       </w:r>
-      <w:fldSimple w:instr=" STYLEREF 1 \s ">
-        <w:r>
-          <w:rPr>
-            <w:noProof/>
-          </w:rPr>
-          <w:t>3</w:t>
-        </w:r>
-      </w:fldSimple>
+      <w:r>
+        <w:fldChar w:fldCharType="begin"/>
+      </w:r>
+      <w:r>
+        <w:instrText xml:space="preserve"> STYLEREF 1 \s </w:instrText>
+      </w:r>
+      <w:r>
+        <w:fldChar w:fldCharType="separate"/>
+      </w:r>
+      <w:r>
+        <w:rPr>
+          <w:noProof/>
+        </w:rPr>
+        <w:t>3</w:t>
+      </w:r>
+      <w:r>
+        <w:fldChar w:fldCharType="end"/>
+      </w:r>
       <w:r>
         <w:t>.</w:t>
       </w:r>
-      <w:fldSimple w:instr=" SEQ Rysunek \* ARABIC \s 1 ">
-        <w:r>
-          <w:rPr>
-            <w:noProof/>
-          </w:rPr>
-          <w:t>3</w:t>
-        </w:r>
-      </w:fldSimple>
-      <w:r>
-        <w:t xml:space="preserve"> Mel Spektrogram sygnału </w:t>
+      <w:r>
+        <w:fldChar w:fldCharType="begin"/>
+      </w:r>
+      <w:r>
+        <w:instrText xml:space="preserve"> SEQ Rysunek \* ARABIC \s 1 </w:instrText>
+      </w:r>
+      <w:r>
+        <w:fldChar w:fldCharType="separate"/>
+      </w:r>
+      <w:r>
+        <w:rPr>
+          <w:noProof/>
+        </w:rPr>
+        <w:t>3</w:t>
+      </w:r>
+      <w:r>
+        <w:fldChar w:fldCharType="end"/>
+      </w:r>
+      <w:r>
+        <w:t xml:space="preserve"> </w:t>
+      </w:r>
+      <w:r>
+        <w:t>Zarys M</w:t>
+      </w:r>
+      <w:r>
+        <w:t xml:space="preserve">el </w:t>
+      </w:r>
+      <w:r>
+        <w:t>S</w:t>
+      </w:r>
+      <w:r>
+        <w:t>pektrogram</w:t>
+      </w:r>
+      <w:r>
+        <w:t>u</w:t>
+      </w:r>
+      <w:r>
+        <w:t xml:space="preserve"> sygnału </w:t>
       </w:r>
       <w:r>
         <w:t>z rysunku 3.</w:t>
@@ -2853,49 +3604,153 @@
         <w:t xml:space="preserve">2 </w:t>
       </w:r>
       <w:r>
+        <w:t>z wykorzystaniem równań Slaney’a</w:t>
+      </w:r>
+      <w:r>
+        <w:br/>
+      </w:r>
+      <w:r>
         <w:t>[źródło: opracowanie własne]</w:t>
       </w:r>
     </w:p>
-    <w:p/>
-    <w:p>
-      <w:r>
-        <w:t xml:space="preserve">Później odkryto, że należy sygnały, o zbyt krótkim czasie trwania, uzupełnić o ciszę do odpowiedniej długości, aby być w stanie stworzyć szereg (ang. </w:t>
-      </w:r>
-      <w:proofErr w:type="spellStart"/>
-      <w:r>
-        <w:rPr>
-          <w:i/>
-          <w:iCs/>
-        </w:rPr>
-        <w:t>Array</w:t>
-      </w:r>
-      <w:proofErr w:type="spellEnd"/>
-      <w:r>
-        <w:t xml:space="preserve">), w którym zapisywano cały zbiór danych (ang. </w:t>
-      </w:r>
-      <w:r>
-        <w:rPr>
-          <w:i/>
-          <w:iCs/>
-        </w:rPr>
-        <w:t>Data Set</w:t>
-      </w:r>
-      <w:r>
-        <w:t>).</w:t>
-      </w:r>
-    </w:p>
-    <w:p>
-      <w:pPr>
-        <w:spacing w:line="259" w:lineRule="auto"/>
-        <w:jc w:val="left"/>
-        <w:rPr>
-          <w:rFonts w:eastAsiaTheme="majorEastAsia" w:cstheme="majorBidi"/>
-          <w:b/>
-          <w:sz w:val="28"/>
-          <w:szCs w:val="26"/>
-        </w:rPr>
-      </w:pPr>
-      <w:bookmarkStart w:id="5" w:name="_Toc151656243"/>
+    <w:p>
+      <w:pPr>
+        <w:pStyle w:val="Caption"/>
+        <w:keepNext/>
+      </w:pPr>
+      <w:r>
+        <w:rPr>
+          <w:noProof/>
+        </w:rPr>
+        <w:drawing>
+          <wp:inline distT="0" distB="0" distL="0" distR="0" wp14:anchorId="6EE2B979" wp14:editId="4C36DF8D">
+            <wp:extent cx="2700000" cy="3953573"/>
+            <wp:effectExtent l="0" t="0" r="5715" b="0"/>
+            <wp:docPr id="2040278100" name="Picture 2" descr="A black and white photo of a light&#10;&#10;Description automatically generated"/>
+            <wp:cNvGraphicFramePr>
+              <a:graphicFrameLocks xmlns:a="http://schemas.openxmlformats.org/drawingml/2006/main" noChangeAspect="1"/>
+            </wp:cNvGraphicFramePr>
+            <a:graphic xmlns:a="http://schemas.openxmlformats.org/drawingml/2006/main">
+              <a:graphicData uri="http://schemas.openxmlformats.org/drawingml/2006/picture">
+                <pic:pic xmlns:pic="http://schemas.openxmlformats.org/drawingml/2006/picture">
+                  <pic:nvPicPr>
+                    <pic:cNvPr id="2040278100" name="Picture 2" descr="A black and white photo of a light&#10;&#10;Description automatically generated"/>
+                    <pic:cNvPicPr>
+                      <a:picLocks noChangeAspect="1" noChangeArrowheads="1"/>
+                    </pic:cNvPicPr>
+                  </pic:nvPicPr>
+                  <pic:blipFill>
+                    <a:blip r:embed="rId15">
+                      <a:extLst>
+                        <a:ext uri="{28A0092B-C50C-407E-A947-70E740481C1C}">
+                          <a14:useLocalDpi xmlns:a14="http://schemas.microsoft.com/office/drawing/2010/main" val="0"/>
+                        </a:ext>
+                      </a:extLst>
+                    </a:blip>
+                    <a:srcRect/>
+                    <a:stretch>
+                      <a:fillRect/>
+                    </a:stretch>
+                  </pic:blipFill>
+                  <pic:spPr bwMode="auto">
+                    <a:xfrm>
+                      <a:off x="0" y="0"/>
+                      <a:ext cx="2700000" cy="3953573"/>
+                    </a:xfrm>
+                    <a:prstGeom prst="rect">
+                      <a:avLst/>
+                    </a:prstGeom>
+                    <a:noFill/>
+                    <a:ln>
+                      <a:noFill/>
+                    </a:ln>
+                  </pic:spPr>
+                </pic:pic>
+              </a:graphicData>
+            </a:graphic>
+          </wp:inline>
+        </w:drawing>
+      </w:r>
+    </w:p>
+    <w:p>
+      <w:pPr>
+        <w:pStyle w:val="Caption"/>
+      </w:pPr>
+      <w:r>
+        <w:t xml:space="preserve">Rysunek </w:t>
+      </w:r>
+      <w:r>
+        <w:fldChar w:fldCharType="begin"/>
+      </w:r>
+      <w:r>
+        <w:instrText xml:space="preserve"> STYLEREF 1 \s </w:instrText>
+      </w:r>
+      <w:r>
+        <w:fldChar w:fldCharType="separate"/>
+      </w:r>
+      <w:r>
+        <w:rPr>
+          <w:noProof/>
+        </w:rPr>
+        <w:t>3</w:t>
+      </w:r>
+      <w:r>
+        <w:fldChar w:fldCharType="end"/>
+      </w:r>
+      <w:r>
+        <w:t>.</w:t>
+      </w:r>
+      <w:r>
+        <w:fldChar w:fldCharType="begin"/>
+      </w:r>
+      <w:r>
+        <w:instrText xml:space="preserve"> SEQ Rysunek \* ARABIC \s 1 </w:instrText>
+      </w:r>
+      <w:r>
+        <w:fldChar w:fldCharType="separate"/>
+      </w:r>
+      <w:r>
+        <w:rPr>
+          <w:noProof/>
+        </w:rPr>
+        <w:t>4</w:t>
+      </w:r>
+      <w:r>
+        <w:fldChar w:fldCharType="end"/>
+      </w:r>
+      <w:r>
+        <w:t xml:space="preserve"> Zarys</w:t>
+      </w:r>
+      <w:r>
+        <w:t xml:space="preserve"> </w:t>
+      </w:r>
+      <w:r>
+        <w:t>Mel Spektrogram</w:t>
+      </w:r>
+      <w:r>
+        <w:t>u</w:t>
+      </w:r>
+      <w:r>
+        <w:t xml:space="preserve"> sygnału </w:t>
+      </w:r>
+      <w:r>
+        <w:t>z rysunku 3.</w:t>
+      </w:r>
+      <w:r>
+        <w:t>2</w:t>
+      </w:r>
+      <w:r>
+        <w:t xml:space="preserve"> z wykorzystaniem równania HTK</w:t>
+      </w:r>
+      <w:r>
+        <w:br/>
+      </w:r>
+      <w:r>
+        <w:t>[źródło: opracowanie własne</w:t>
+      </w:r>
+      <w:r>
+        <w:t xml:space="preserve">] </w:t>
+      </w:r>
       <w:r>
         <w:br w:type="page"/>
       </w:r>
@@ -2904,11 +3759,12 @@
       <w:pPr>
         <w:pStyle w:val="Heading2"/>
       </w:pPr>
+      <w:bookmarkStart w:id="6" w:name="_Toc152147275"/>
       <w:r>
         <w:lastRenderedPageBreak/>
         <w:t>Przygotowanie zbiorów danych</w:t>
       </w:r>
-      <w:bookmarkEnd w:id="5"/>
+      <w:bookmarkEnd w:id="6"/>
     </w:p>
     <w:p>
       <w:r>
@@ -2916,8 +3772,8 @@
       </w:r>
     </w:p>
     <w:p/>
-    <w:bookmarkStart w:id="6" w:name="_MON_1762286384"/>
-    <w:bookmarkEnd w:id="6"/>
+    <w:bookmarkStart w:id="7" w:name="_MON_1762286384"/>
+    <w:bookmarkEnd w:id="7"/>
     <w:p>
       <w:r>
         <w:object w:dxaOrig="10466" w:dyaOrig="9516" w14:anchorId="517366F4">
@@ -2940,10 +3796,10 @@
             <v:path o:extrusionok="f" gradientshapeok="t" o:connecttype="rect"/>
             <o:lock v:ext="edit" aspectratio="t"/>
           </v:shapetype>
-          <v:shape id="_x0000_i1036" type="#_x0000_t75" style="width:523.5pt;height:475.5pt" o:ole="">
-            <v:imagedata r:id="rId12" o:title=""/>
+          <v:shape id="_x0000_i1025" type="#_x0000_t75" style="width:523.5pt;height:475.5pt" o:ole="">
+            <v:imagedata r:id="rId16" o:title=""/>
           </v:shape>
-          <o:OLEObject Type="Embed" ProgID="Word.OpenDocumentText.12" ShapeID="_x0000_i1036" DrawAspect="Content" ObjectID="_1762293913" r:id="rId13"/>
+          <o:OLEObject Type="Embed" ProgID="Word.OpenDocumentText.12" ShapeID="_x0000_i1025" DrawAspect="Content" ObjectID="_1762794963" r:id="rId17"/>
         </w:object>
       </w:r>
     </w:p>
@@ -2953,7 +3809,6 @@
         <w:t>Tak przygotowane dane były gotowe do wprowadzenia do modelu.</w:t>
       </w:r>
     </w:p>
-    <w:p/>
     <w:p>
       <w:pPr>
         <w:spacing w:line="259" w:lineRule="auto"/>
@@ -2967,7 +3822,7 @@
       <w:pPr>
         <w:pStyle w:val="Heading1"/>
       </w:pPr>
-      <w:bookmarkStart w:id="7" w:name="_Toc151656244"/>
+      <w:bookmarkStart w:id="8" w:name="_Toc152147276"/>
       <w:r>
         <w:lastRenderedPageBreak/>
         <w:t>Wybór i konstrukcja sieci neuronow</w:t>
@@ -2975,67 +3830,67 @@
       <w:r>
         <w:t>ej</w:t>
       </w:r>
-      <w:bookmarkEnd w:id="7"/>
+      <w:bookmarkEnd w:id="8"/>
     </w:p>
     <w:p>
       <w:pPr>
         <w:pStyle w:val="Heading2"/>
       </w:pPr>
-      <w:bookmarkStart w:id="8" w:name="_Toc151656245"/>
+      <w:bookmarkStart w:id="9" w:name="_Toc152147277"/>
       <w:r>
         <w:t>Przegląd dostępnych rozwiązań</w:t>
       </w:r>
-      <w:bookmarkEnd w:id="8"/>
+      <w:bookmarkEnd w:id="9"/>
     </w:p>
     <w:p>
       <w:pPr>
         <w:pStyle w:val="Heading2"/>
       </w:pPr>
-      <w:bookmarkStart w:id="9" w:name="_Toc151656246"/>
+      <w:bookmarkStart w:id="10" w:name="_Toc152147278"/>
       <w:r>
         <w:t>Wykorzystane technologie oraz narzędzia</w:t>
       </w:r>
-      <w:bookmarkEnd w:id="9"/>
+      <w:bookmarkEnd w:id="10"/>
     </w:p>
     <w:p>
       <w:pPr>
         <w:pStyle w:val="Heading2"/>
       </w:pPr>
-      <w:bookmarkStart w:id="10" w:name="_Toc151656247"/>
+      <w:bookmarkStart w:id="11" w:name="_Toc152147279"/>
       <w:r>
         <w:t>Wybór modelu oraz uzasadnienie</w:t>
       </w:r>
-      <w:bookmarkEnd w:id="10"/>
+      <w:bookmarkEnd w:id="11"/>
     </w:p>
     <w:p>
       <w:pPr>
         <w:pStyle w:val="Heading2"/>
       </w:pPr>
-      <w:bookmarkStart w:id="11" w:name="_Toc151656248"/>
+      <w:bookmarkStart w:id="12" w:name="_Toc152147280"/>
       <w:r>
         <w:t>Projektowanie oraz uczenie modelu</w:t>
       </w:r>
-      <w:bookmarkEnd w:id="11"/>
+      <w:bookmarkEnd w:id="12"/>
     </w:p>
     <w:p>
       <w:pPr>
         <w:pStyle w:val="Heading1"/>
       </w:pPr>
-      <w:bookmarkStart w:id="12" w:name="_Toc151656249"/>
+      <w:bookmarkStart w:id="13" w:name="_Toc152147281"/>
       <w:r>
         <w:t>Prezentacja i analiza wyników</w:t>
       </w:r>
-      <w:bookmarkEnd w:id="12"/>
+      <w:bookmarkEnd w:id="13"/>
     </w:p>
     <w:p>
       <w:pPr>
         <w:pStyle w:val="Heading1"/>
       </w:pPr>
-      <w:bookmarkStart w:id="13" w:name="_Toc151656250"/>
+      <w:bookmarkStart w:id="14" w:name="_Toc152147282"/>
       <w:r>
         <w:t>Podsumowanie</w:t>
       </w:r>
-      <w:bookmarkEnd w:id="13"/>
+      <w:bookmarkEnd w:id="14"/>
     </w:p>
     <w:p>
       <w:r>
@@ -3043,6 +3898,21 @@
       </w:r>
       <w:r>
         <w:t>, co nie wyszło i dlaczego, co można poprawić)</w:t>
+      </w:r>
+    </w:p>
+    <w:p>
+      <w:pPr>
+        <w:spacing w:line="259" w:lineRule="auto"/>
+        <w:jc w:val="left"/>
+        <w:rPr>
+          <w:rFonts w:eastAsiaTheme="majorEastAsia" w:cstheme="majorBidi"/>
+          <w:b/>
+          <w:sz w:val="32"/>
+          <w:szCs w:val="32"/>
+        </w:rPr>
+      </w:pPr>
+      <w:r>
+        <w:br w:type="page"/>
       </w:r>
     </w:p>
     <w:p>
@@ -3052,17 +3922,15 @@
           <w:ilvl w:val="0"/>
           <w:numId w:val="0"/>
         </w:numPr>
-      </w:pPr>
-      <w:bookmarkStart w:id="14" w:name="_Toc151656251"/>
-      <w:r>
-        <w:t>Bibliografia</w:t>
-      </w:r>
-      <w:bookmarkEnd w:id="14"/>
-    </w:p>
-    <w:p>
-      <w:r>
-        <w:t>Tyle pozycji, aby przejść na kolejną stronę.</w:t>
-      </w:r>
+        <w:sectPr>
+          <w:type w:val="continuous"/>
+          <w:pgSz w:w="11906" w:h="16838"/>
+          <w:pgMar w:top="1134" w:right="851" w:bottom="1134" w:left="1985" w:header="709" w:footer="709" w:gutter="0"/>
+          <w:cols w:space="708"/>
+          <w:titlePg/>
+          <w:docGrid w:linePitch="360"/>
+        </w:sectPr>
+      </w:pPr>
     </w:p>
     <w:p>
       <w:pPr>
@@ -3072,23 +3940,41 @@
           <w:numId w:val="0"/>
         </w:numPr>
       </w:pPr>
-      <w:bookmarkStart w:id="15" w:name="_Toc151656252"/>
-      <w:r>
-        <w:t xml:space="preserve">Dodatek </w:t>
-      </w:r>
-      <w:r>
-        <w:t xml:space="preserve">1 </w:t>
-      </w:r>
-      <w:r>
-        <w:t xml:space="preserve">– </w:t>
-      </w:r>
-      <w:r>
-        <w:t>D</w:t>
-      </w:r>
-      <w:r>
-        <w:t>ziedzinowy słownik pojęć</w:t>
+      <w:bookmarkStart w:id="15" w:name="_Toc152147283"/>
+      <w:r>
+        <w:lastRenderedPageBreak/>
+        <w:t>Bibliografia</w:t>
       </w:r>
       <w:bookmarkEnd w:id="15"/>
+    </w:p>
+    <w:p>
+      <w:r>
+        <w:t>[</w:t>
+      </w:r>
+      <w:r>
+        <w:t>1</w:t>
+      </w:r>
+      <w:r>
+        <w:t xml:space="preserve">] </w:t>
+      </w:r>
+      <w:hyperlink r:id="rId18" w:history="1">
+        <w:r>
+          <w:rPr>
+            <w:rStyle w:val="Hyperlink"/>
+          </w:rPr>
+          <w:t>https://librosa.org/doc/main/generated/librosa.mel_frequencies.html</w:t>
+        </w:r>
+      </w:hyperlink>
+    </w:p>
+    <w:p>
+      <w:r>
+        <w:t>[2]</w:t>
+      </w:r>
+    </w:p>
+    <w:p>
+      <w:r>
+        <w:t>Tyle pozycji, aby przejść na kolejną stronę.</w:t>
+      </w:r>
     </w:p>
     <w:p>
       <w:pPr>
@@ -3098,11 +3984,37 @@
           <w:numId w:val="0"/>
         </w:numPr>
       </w:pPr>
-      <w:bookmarkStart w:id="16" w:name="_Toc151656253"/>
+      <w:bookmarkStart w:id="16" w:name="_Toc152147284"/>
+      <w:r>
+        <w:t xml:space="preserve">Dodatek </w:t>
+      </w:r>
+      <w:r>
+        <w:t xml:space="preserve">1 </w:t>
+      </w:r>
+      <w:r>
+        <w:t xml:space="preserve">– </w:t>
+      </w:r>
+      <w:r>
+        <w:t>D</w:t>
+      </w:r>
+      <w:r>
+        <w:t>ziedzinowy słownik pojęć</w:t>
+      </w:r>
+      <w:bookmarkEnd w:id="16"/>
+    </w:p>
+    <w:p>
+      <w:pPr>
+        <w:pStyle w:val="Heading1"/>
+        <w:numPr>
+          <w:ilvl w:val="0"/>
+          <w:numId w:val="0"/>
+        </w:numPr>
+      </w:pPr>
+      <w:bookmarkStart w:id="17" w:name="_Toc152147285"/>
       <w:r>
         <w:t>Dodatek 2 – Przykładowe próbki wokalizacji</w:t>
       </w:r>
-      <w:bookmarkEnd w:id="16"/>
+      <w:bookmarkEnd w:id="17"/>
     </w:p>
     <w:p>
       <w:r>
@@ -3114,6 +4026,7 @@
       <w:pgSz w:w="11906" w:h="16838"/>
       <w:pgMar w:top="1134" w:right="851" w:bottom="1134" w:left="1985" w:header="709" w:footer="709" w:gutter="0"/>
       <w:cols w:space="708"/>
+      <w:titlePg/>
       <w:docGrid w:linePitch="360"/>
     </w:sectPr>
   </w:body>
@@ -3143,6 +4056,121 @@
     </w:p>
   </w:endnote>
 </w:endnotes>
+</file>
+
+<file path=word/footer1.xml><?xml version="1.0" encoding="utf-8"?>
+<w:ftr xmlns:wpc="http://schemas.microsoft.com/office/word/2010/wordprocessingCanvas" xmlns:cx="http://schemas.microsoft.com/office/drawing/2014/chartex" xmlns:cx1="http://schemas.microsoft.com/office/drawing/2015/9/8/chartex" xmlns:cx2="http://schemas.microsoft.com/office/drawing/2015/10/21/chartex" xmlns:cx3="http://schemas.microsoft.com/office/drawing/2016/5/9/chartex" xmlns:cx4="http://schemas.microsoft.com/office/drawing/2016/5/10/chartex" xmlns:cx5="http://schemas.microsoft.com/office/drawing/2016/5/11/chartex" xmlns:cx6="http://schemas.microsoft.com/office/drawing/2016/5/12/chartex" xmlns:cx7="http://schemas.microsoft.com/office/drawing/2016/5/13/chartex" xmlns:cx8="http://schemas.microsoft.com/office/drawing/2016/5/14/chartex" xmlns:mc="http://schemas.openxmlformats.org/markup-compatibility/2006" xmlns:aink="http://schemas.microsoft.com/office/drawing/2016/ink" xmlns:am3d="http://schemas.microsoft.com/office/drawing/2017/model3d" xmlns:o="urn:schemas-microsoft-com:office:office" xmlns:oel="http://schemas.microsoft.com/office/2019/extlst" xmlns:r="http://schemas.openxmlformats.org/officeDocument/2006/relationships" xmlns:m="http://schemas.openxmlformats.org/officeDocument/2006/math" xmlns:v="urn:schemas-microsoft-com:vml" xmlns:wp14="http://schemas.microsoft.com/office/word/2010/wordprocessingDrawing" xmlns:wp="http://schemas.openxmlformats.org/drawingml/2006/wordprocessingDrawing" xmlns:w10="urn:schemas-microsoft-com:office:word" xmlns:w="http://schemas.openxmlformats.org/wordprocessingml/2006/main" xmlns:w14="http://schemas.microsoft.com/office/word/2010/wordml" xmlns:w15="http://schemas.microsoft.com/office/word/2012/wordml" xmlns:w16cex="http://schemas.microsoft.com/office/word/2018/wordml/cex" xmlns:w16cid="http://schemas.microsoft.com/office/word/2016/wordml/cid" xmlns:w16="http://schemas.microsoft.com/office/word/2018/wordml" xmlns:w16sdtdh="http://schemas.microsoft.com/office/word/2020/wordml/sdtdatahash" xmlns:w16se="http://schemas.microsoft.com/office/word/2015/wordml/symex" xmlns:wpg="http://schemas.microsoft.com/office/word/2010/wordprocessingGroup" xmlns:wpi="http://schemas.microsoft.com/office/word/2010/wordprocessingInk" xmlns:wne="http://schemas.microsoft.com/office/word/2006/wordml" xmlns:wps="http://schemas.microsoft.com/office/word/2010/wordprocessingShape" mc:Ignorable="w14 w15 w16se w16cid w16 w16cex w16sdtdh wp14">
+  <w:sdt>
+    <w:sdtPr>
+      <w:id w:val="-521397071"/>
+      <w:docPartObj>
+        <w:docPartGallery w:val="Page Numbers (Bottom of Page)"/>
+        <w:docPartUnique/>
+      </w:docPartObj>
+    </w:sdtPr>
+    <w:sdtEndPr>
+      <w:rPr>
+        <w:noProof/>
+      </w:rPr>
+    </w:sdtEndPr>
+    <w:sdtContent>
+      <w:p>
+        <w:pPr>
+          <w:pStyle w:val="Footer"/>
+        </w:pPr>
+        <w:r>
+          <w:fldChar w:fldCharType="begin"/>
+        </w:r>
+        <w:r>
+          <w:instrText xml:space="preserve"> PAGE   \* MERGEFORMAT </w:instrText>
+        </w:r>
+        <w:r>
+          <w:fldChar w:fldCharType="separate"/>
+        </w:r>
+        <w:r>
+          <w:rPr>
+            <w:noProof/>
+          </w:rPr>
+          <w:t>2</w:t>
+        </w:r>
+        <w:r>
+          <w:rPr>
+            <w:noProof/>
+          </w:rPr>
+          <w:fldChar w:fldCharType="end"/>
+        </w:r>
+      </w:p>
+    </w:sdtContent>
+  </w:sdt>
+  <w:p>
+    <w:pPr>
+      <w:pStyle w:val="Footer"/>
+    </w:pPr>
+  </w:p>
+</w:ftr>
+</file>
+
+<file path=word/footer2.xml><?xml version="1.0" encoding="utf-8"?>
+<w:ftr xmlns:wpc="http://schemas.microsoft.com/office/word/2010/wordprocessingCanvas" xmlns:cx="http://schemas.microsoft.com/office/drawing/2014/chartex" xmlns:cx1="http://schemas.microsoft.com/office/drawing/2015/9/8/chartex" xmlns:cx2="http://schemas.microsoft.com/office/drawing/2015/10/21/chartex" xmlns:cx3="http://schemas.microsoft.com/office/drawing/2016/5/9/chartex" xmlns:cx4="http://schemas.microsoft.com/office/drawing/2016/5/10/chartex" xmlns:cx5="http://schemas.microsoft.com/office/drawing/2016/5/11/chartex" xmlns:cx6="http://schemas.microsoft.com/office/drawing/2016/5/12/chartex" xmlns:cx7="http://schemas.microsoft.com/office/drawing/2016/5/13/chartex" xmlns:cx8="http://schemas.microsoft.com/office/drawing/2016/5/14/chartex" xmlns:mc="http://schemas.openxmlformats.org/markup-compatibility/2006" xmlns:aink="http://schemas.microsoft.com/office/drawing/2016/ink" xmlns:am3d="http://schemas.microsoft.com/office/drawing/2017/model3d" xmlns:o="urn:schemas-microsoft-com:office:office" xmlns:oel="http://schemas.microsoft.com/office/2019/extlst" xmlns:r="http://schemas.openxmlformats.org/officeDocument/2006/relationships" xmlns:m="http://schemas.openxmlformats.org/officeDocument/2006/math" xmlns:v="urn:schemas-microsoft-com:vml" xmlns:wp14="http://schemas.microsoft.com/office/word/2010/wordprocessingDrawing" xmlns:wp="http://schemas.openxmlformats.org/drawingml/2006/wordprocessingDrawing" xmlns:w10="urn:schemas-microsoft-com:office:word" xmlns:w="http://schemas.openxmlformats.org/wordprocessingml/2006/main" xmlns:w14="http://schemas.microsoft.com/office/word/2010/wordml" xmlns:w15="http://schemas.microsoft.com/office/word/2012/wordml" xmlns:w16cex="http://schemas.microsoft.com/office/word/2018/wordml/cex" xmlns:w16cid="http://schemas.microsoft.com/office/word/2016/wordml/cid" xmlns:w16="http://schemas.microsoft.com/office/word/2018/wordml" xmlns:w16sdtdh="http://schemas.microsoft.com/office/word/2020/wordml/sdtdatahash" xmlns:w16se="http://schemas.microsoft.com/office/word/2015/wordml/symex" xmlns:wpg="http://schemas.microsoft.com/office/word/2010/wordprocessingGroup" xmlns:wpi="http://schemas.microsoft.com/office/word/2010/wordprocessingInk" xmlns:wne="http://schemas.microsoft.com/office/word/2006/wordml" xmlns:wps="http://schemas.microsoft.com/office/word/2010/wordprocessingShape" mc:Ignorable="w14 w15 w16se w16cid w16 w16cex w16sdtdh wp14">
+  <w:sdt>
+    <w:sdtPr>
+      <w:id w:val="-1102030244"/>
+      <w:docPartObj>
+        <w:docPartGallery w:val="Page Numbers (Bottom of Page)"/>
+        <w:docPartUnique/>
+      </w:docPartObj>
+    </w:sdtPr>
+    <w:sdtEndPr>
+      <w:rPr>
+        <w:noProof/>
+      </w:rPr>
+    </w:sdtEndPr>
+    <w:sdtContent>
+      <w:p>
+        <w:pPr>
+          <w:pStyle w:val="Footer"/>
+          <w:jc w:val="right"/>
+        </w:pPr>
+        <w:r>
+          <w:fldChar w:fldCharType="begin"/>
+        </w:r>
+        <w:r>
+          <w:instrText xml:space="preserve"> PAGE   \* MERGEFORMAT </w:instrText>
+        </w:r>
+        <w:r>
+          <w:fldChar w:fldCharType="separate"/>
+        </w:r>
+        <w:r>
+          <w:rPr>
+            <w:noProof/>
+          </w:rPr>
+          <w:t>2</w:t>
+        </w:r>
+        <w:r>
+          <w:rPr>
+            <w:noProof/>
+          </w:rPr>
+          <w:fldChar w:fldCharType="end"/>
+        </w:r>
+      </w:p>
+    </w:sdtContent>
+  </w:sdt>
+  <w:p>
+    <w:pPr>
+      <w:pStyle w:val="Footer"/>
+    </w:pPr>
+  </w:p>
+</w:ftr>
+</file>
+
+<file path=word/footer3.xml><?xml version="1.0" encoding="utf-8"?>
+<w:ftr xmlns:wpc="http://schemas.microsoft.com/office/word/2010/wordprocessingCanvas" xmlns:cx="http://schemas.microsoft.com/office/drawing/2014/chartex" xmlns:cx1="http://schemas.microsoft.com/office/drawing/2015/9/8/chartex" xmlns:cx2="http://schemas.microsoft.com/office/drawing/2015/10/21/chartex" xmlns:cx3="http://schemas.microsoft.com/office/drawing/2016/5/9/chartex" xmlns:cx4="http://schemas.microsoft.com/office/drawing/2016/5/10/chartex" xmlns:cx5="http://schemas.microsoft.com/office/drawing/2016/5/11/chartex" xmlns:cx6="http://schemas.microsoft.com/office/drawing/2016/5/12/chartex" xmlns:cx7="http://schemas.microsoft.com/office/drawing/2016/5/13/chartex" xmlns:cx8="http://schemas.microsoft.com/office/drawing/2016/5/14/chartex" xmlns:mc="http://schemas.openxmlformats.org/markup-compatibility/2006" xmlns:aink="http://schemas.microsoft.com/office/drawing/2016/ink" xmlns:am3d="http://schemas.microsoft.com/office/drawing/2017/model3d" xmlns:o="urn:schemas-microsoft-com:office:office" xmlns:oel="http://schemas.microsoft.com/office/2019/extlst" xmlns:r="http://schemas.openxmlformats.org/officeDocument/2006/relationships" xmlns:m="http://schemas.openxmlformats.org/officeDocument/2006/math" xmlns:v="urn:schemas-microsoft-com:vml" xmlns:wp14="http://schemas.microsoft.com/office/word/2010/wordprocessingDrawing" xmlns:wp="http://schemas.openxmlformats.org/drawingml/2006/wordprocessingDrawing" xmlns:w10="urn:schemas-microsoft-com:office:word" xmlns:w="http://schemas.openxmlformats.org/wordprocessingml/2006/main" xmlns:w14="http://schemas.microsoft.com/office/word/2010/wordml" xmlns:w15="http://schemas.microsoft.com/office/word/2012/wordml" xmlns:w16cex="http://schemas.microsoft.com/office/word/2018/wordml/cex" xmlns:w16cid="http://schemas.microsoft.com/office/word/2016/wordml/cid" xmlns:w16="http://schemas.microsoft.com/office/word/2018/wordml" xmlns:w16sdtdh="http://schemas.microsoft.com/office/word/2020/wordml/sdtdatahash" xmlns:w16se="http://schemas.microsoft.com/office/word/2015/wordml/symex" xmlns:wpg="http://schemas.microsoft.com/office/word/2010/wordprocessingGroup" xmlns:wpi="http://schemas.microsoft.com/office/word/2010/wordprocessingInk" xmlns:wne="http://schemas.microsoft.com/office/word/2006/wordml" xmlns:wps="http://schemas.microsoft.com/office/word/2010/wordprocessingShape" mc:Ignorable="w14 w15 w16se w16cid w16 w16cex w16sdtdh wp14">
+  <w:p>
+    <w:pPr>
+      <w:pStyle w:val="Footer"/>
+    </w:pPr>
+  </w:p>
+</w:ftr>
 </file>
 
 <file path=word/footnotes.xml><?xml version="1.0" encoding="utf-8"?>
@@ -4187,7 +5215,7 @@
     <w:uiPriority w:val="35"/>
     <w:unhideWhenUsed/>
     <w:qFormat/>
-    <w:rsid w:val="000351CC"/>
+    <w:rsid w:val="00846044"/>
     <w:pPr>
       <w:spacing w:after="200" w:line="240" w:lineRule="auto"/>
       <w:jc w:val="center"/>
@@ -4304,6 +5332,70 @@
       <w:sz w:val="21"/>
       <w:szCs w:val="21"/>
       <w:lang w:val="pl-PL"/>
+    </w:rPr>
+  </w:style>
+  <w:style w:type="paragraph" w:styleId="Header">
+    <w:name w:val="header"/>
+    <w:basedOn w:val="Normal"/>
+    <w:link w:val="HeaderChar"/>
+    <w:uiPriority w:val="99"/>
+    <w:unhideWhenUsed/>
+    <w:rsid w:val="00EE5F28"/>
+    <w:pPr>
+      <w:tabs>
+        <w:tab w:val="center" w:pos="4513"/>
+        <w:tab w:val="right" w:pos="9026"/>
+      </w:tabs>
+      <w:spacing w:after="0" w:line="240" w:lineRule="auto"/>
+    </w:pPr>
+  </w:style>
+  <w:style w:type="character" w:customStyle="1" w:styleId="HeaderChar">
+    <w:name w:val="Header Char"/>
+    <w:basedOn w:val="DefaultParagraphFont"/>
+    <w:link w:val="Header"/>
+    <w:uiPriority w:val="99"/>
+    <w:rsid w:val="00EE5F28"/>
+    <w:rPr>
+      <w:rFonts w:ascii="Times New Roman" w:hAnsi="Times New Roman"/>
+      <w:sz w:val="24"/>
+      <w:lang w:val="pl-PL"/>
+    </w:rPr>
+  </w:style>
+  <w:style w:type="paragraph" w:styleId="Footer">
+    <w:name w:val="footer"/>
+    <w:basedOn w:val="Normal"/>
+    <w:link w:val="FooterChar"/>
+    <w:uiPriority w:val="99"/>
+    <w:unhideWhenUsed/>
+    <w:rsid w:val="00EE5F28"/>
+    <w:pPr>
+      <w:tabs>
+        <w:tab w:val="center" w:pos="4513"/>
+        <w:tab w:val="right" w:pos="9026"/>
+      </w:tabs>
+      <w:spacing w:after="0" w:line="240" w:lineRule="auto"/>
+    </w:pPr>
+  </w:style>
+  <w:style w:type="character" w:customStyle="1" w:styleId="FooterChar">
+    <w:name w:val="Footer Char"/>
+    <w:basedOn w:val="DefaultParagraphFont"/>
+    <w:link w:val="Footer"/>
+    <w:uiPriority w:val="99"/>
+    <w:rsid w:val="00EE5F28"/>
+    <w:rPr>
+      <w:rFonts w:ascii="Times New Roman" w:hAnsi="Times New Roman"/>
+      <w:sz w:val="24"/>
+      <w:lang w:val="pl-PL"/>
+    </w:rPr>
+  </w:style>
+  <w:style w:type="character" w:styleId="PlaceholderText">
+    <w:name w:val="Placeholder Text"/>
+    <w:basedOn w:val="DefaultParagraphFont"/>
+    <w:uiPriority w:val="99"/>
+    <w:semiHidden/>
+    <w:rsid w:val="001F0E50"/>
+    <w:rPr>
+      <w:color w:val="666666"/>
     </w:rPr>
   </w:style>
 </w:styles>

--- a/Papers/Michal_Rola-Thesis.docx
+++ b/Papers/Michal_Rola-Thesis.docx
@@ -514,8 +514,19 @@
           <w:sz w:val="36"/>
           <w:szCs w:val="36"/>
         </w:rPr>
-        <w:t>Dr Inż. Andrzej Izworski</w:t>
-      </w:r>
+        <w:t xml:space="preserve">Dr Inż. Andrzej </w:t>
+      </w:r>
+      <w:proofErr w:type="spellStart"/>
+      <w:r>
+        <w:rPr>
+          <w:b/>
+          <w:bCs/>
+          <w:sz w:val="36"/>
+          <w:szCs w:val="36"/>
+        </w:rPr>
+        <w:t>Izworski</w:t>
+      </w:r>
+      <w:proofErr w:type="spellEnd"/>
     </w:p>
     <w:p>
       <w:pPr>
@@ -2226,6 +2237,16 @@
       <w:pPr>
         <w:spacing w:line="259" w:lineRule="auto"/>
         <w:jc w:val="left"/>
+        <w:sectPr>
+          <w:footerReference w:type="default" r:id="rId10"/>
+          <w:footerReference w:type="first" r:id="rId11"/>
+          <w:type w:val="continuous"/>
+          <w:pgSz w:w="11906" w:h="16838"/>
+          <w:pgMar w:top="1134" w:right="851" w:bottom="1134" w:left="1985" w:header="709" w:footer="709" w:gutter="0"/>
+          <w:cols w:space="708"/>
+          <w:titlePg/>
+          <w:docGrid w:linePitch="360"/>
+        </w:sectPr>
       </w:pPr>
       <w:r>
         <w:br w:type="page"/>
@@ -2302,13 +2323,24 @@
         <w:t>S</w:t>
       </w:r>
       <w:r>
-        <w:t>kale Mela</w:t>
+        <w:t xml:space="preserve">kale </w:t>
+      </w:r>
+      <w:proofErr w:type="gramStart"/>
+      <w:r>
+        <w:t>Mela</w:t>
       </w:r>
       <w:r>
         <w:rPr>
           <w:vertAlign w:val="superscript"/>
         </w:rPr>
-        <w:t>[1]</w:t>
+        <w:t>[</w:t>
+      </w:r>
+      <w:proofErr w:type="gramEnd"/>
+      <w:r>
+        <w:rPr>
+          <w:vertAlign w:val="superscript"/>
+        </w:rPr>
+        <w:t>1]</w:t>
       </w:r>
       <w:r>
         <w:t xml:space="preserve"> na osi OY zamiast liniowo rosnącej częstotliwości</w:t>
@@ -2326,7 +2358,18 @@
         <w:t>, jednak znacznie lepiej przedstawia w jaki sposób ludzkie ucho postrzega dźwięki. W pracy tej</w:t>
       </w:r>
       <w:r>
-        <w:t xml:space="preserve"> wykorzystane zostały wzory Slaney’a (2.1) oraz HTK (2.2).</w:t>
+        <w:t xml:space="preserve"> wykorzystane zostały wzory </w:t>
+      </w:r>
+      <w:proofErr w:type="spellStart"/>
+      <w:r>
+        <w:t>Slaney’a</w:t>
+      </w:r>
+      <w:proofErr w:type="spellEnd"/>
+      <w:r>
+        <w:t xml:space="preserve"> (2.1) oraz HTK (2.2).</w:t>
+      </w:r>
+      <w:r>
+        <w:t xml:space="preserve"> Wykresy przedstawiające porównanie tych skali względem Herców znajdują się na rysunku 2.1.</w:t>
       </w:r>
     </w:p>
     <w:p>
@@ -2765,26 +2808,80 @@
     <w:p>
       <w:pPr>
         <w:rPr>
+          <w:rFonts w:eastAsiaTheme="minorEastAsia" w:cs="Times New Roman"/>
+        </w:rPr>
+      </w:pPr>
+    </w:p>
+    <w:p>
+      <w:pPr>
+        <w:keepNext/>
+        <w:jc w:val="center"/>
+      </w:pPr>
+      <w:r>
+        <w:rPr>
           <w:rFonts w:cs="Times New Roman"/>
-        </w:rPr>
-      </w:pPr>
-    </w:p>
-    <w:p>
-      <w:pPr>
-        <w:spacing w:line="259" w:lineRule="auto"/>
-        <w:jc w:val="left"/>
-      </w:pPr>
-      <w:r>
-        <w:br w:type="page"/>
-      </w:r>
-    </w:p>
-    <w:p>
-      <w:pPr>
-        <w:spacing w:line="259" w:lineRule="auto"/>
-        <w:jc w:val="left"/>
+          <w:noProof/>
+        </w:rPr>
+        <w:drawing>
+          <wp:inline distT="0" distB="0" distL="0" distR="0" wp14:anchorId="39EB49EF" wp14:editId="21F4B370">
+            <wp:extent cx="5211843" cy="3420000"/>
+            <wp:effectExtent l="0" t="0" r="8255" b="9525"/>
+            <wp:docPr id="802766022" name="Picture 2"/>
+            <wp:cNvGraphicFramePr>
+              <a:graphicFrameLocks xmlns:a="http://schemas.openxmlformats.org/drawingml/2006/main" noChangeAspect="1"/>
+            </wp:cNvGraphicFramePr>
+            <a:graphic xmlns:a="http://schemas.openxmlformats.org/drawingml/2006/main">
+              <a:graphicData uri="http://schemas.openxmlformats.org/drawingml/2006/picture">
+                <pic:pic xmlns:pic="http://schemas.openxmlformats.org/drawingml/2006/picture">
+                  <pic:nvPicPr>
+                    <pic:cNvPr id="0" name="Picture 3"/>
+                    <pic:cNvPicPr>
+                      <a:picLocks noChangeAspect="1" noChangeArrowheads="1"/>
+                    </pic:cNvPicPr>
+                  </pic:nvPicPr>
+                  <pic:blipFill rotWithShape="1">
+                    <a:blip r:embed="rId12">
+                      <a:extLst>
+                        <a:ext uri="{28A0092B-C50C-407E-A947-70E740481C1C}">
+                          <a14:useLocalDpi xmlns:a14="http://schemas.microsoft.com/office/drawing/2010/main" val="0"/>
+                        </a:ext>
+                      </a:extLst>
+                    </a:blip>
+                    <a:srcRect t="10596" b="1766"/>
+                    <a:stretch/>
+                  </pic:blipFill>
+                  <pic:spPr bwMode="auto">
+                    <a:xfrm>
+                      <a:off x="0" y="0"/>
+                      <a:ext cx="5211843" cy="3420000"/>
+                    </a:xfrm>
+                    <a:prstGeom prst="rect">
+                      <a:avLst/>
+                    </a:prstGeom>
+                    <a:noFill/>
+                    <a:ln>
+                      <a:noFill/>
+                    </a:ln>
+                    <a:extLst>
+                      <a:ext uri="{53640926-AAD7-44D8-BBD7-CCE9431645EC}">
+                        <a14:shadowObscured xmlns:a14="http://schemas.microsoft.com/office/drawing/2010/main"/>
+                      </a:ext>
+                    </a:extLst>
+                  </pic:spPr>
+                </pic:pic>
+              </a:graphicData>
+            </a:graphic>
+          </wp:inline>
+        </w:drawing>
+      </w:r>
+    </w:p>
+    <w:p>
+      <w:pPr>
+        <w:pStyle w:val="Caption"/>
+        <w:rPr>
+          <w:rFonts w:cs="Times New Roman"/>
+        </w:rPr>
         <w:sectPr>
-          <w:footerReference w:type="default" r:id="rId10"/>
-          <w:footerReference w:type="first" r:id="rId11"/>
           <w:type w:val="continuous"/>
           <w:pgSz w:w="11906" w:h="16838"/>
           <w:pgMar w:top="1134" w:right="851" w:bottom="1134" w:left="1985" w:header="709" w:footer="709" w:gutter="0"/>
@@ -2793,6 +2890,65 @@
           <w:docGrid w:linePitch="360"/>
         </w:sectPr>
       </w:pPr>
+      <w:r>
+        <w:t xml:space="preserve">Rysunek </w:t>
+      </w:r>
+      <w:r>
+        <w:fldChar w:fldCharType="begin"/>
+      </w:r>
+      <w:r>
+        <w:instrText xml:space="preserve"> STYLEREF 1 \s </w:instrText>
+      </w:r>
+      <w:r>
+        <w:fldChar w:fldCharType="separate"/>
+      </w:r>
+      <w:r>
+        <w:rPr>
+          <w:noProof/>
+        </w:rPr>
+        <w:t>2</w:t>
+      </w:r>
+      <w:r>
+        <w:fldChar w:fldCharType="end"/>
+      </w:r>
+      <w:r>
+        <w:t>.</w:t>
+      </w:r>
+      <w:r>
+        <w:fldChar w:fldCharType="begin"/>
+      </w:r>
+      <w:r>
+        <w:instrText xml:space="preserve"> SEQ Rysunek \* ARABIC \s 1 </w:instrText>
+      </w:r>
+      <w:r>
+        <w:fldChar w:fldCharType="separate"/>
+      </w:r>
+      <w:r>
+        <w:rPr>
+          <w:noProof/>
+        </w:rPr>
+        <w:t>1</w:t>
+      </w:r>
+      <w:r>
+        <w:fldChar w:fldCharType="end"/>
+      </w:r>
+      <w:r>
+        <w:t xml:space="preserve"> Porównanie skali </w:t>
+      </w:r>
+      <w:proofErr w:type="spellStart"/>
+      <w:r>
+        <w:t>Slaney</w:t>
+      </w:r>
+      <w:proofErr w:type="spellEnd"/>
+      <w:r>
+        <w:t xml:space="preserve"> oraz HTK względem Herców</w:t>
+      </w:r>
+      <w:r>
+        <w:t xml:space="preserve"> </w:t>
+      </w:r>
+      <w:r>
+        <w:t>[źródło: opracowanie własne]</w:t>
+      </w:r>
     </w:p>
     <w:p>
       <w:pPr>
@@ -2980,7 +3136,7 @@
                     <pic:cNvPicPr/>
                   </pic:nvPicPr>
                   <pic:blipFill rotWithShape="1">
-                    <a:blip r:embed="rId12"/>
+                    <a:blip r:embed="rId13"/>
                     <a:srcRect l="7941" t="12615" b="1828"/>
                     <a:stretch/>
                   </pic:blipFill>
@@ -3247,10 +3403,10 @@
           <w:noProof/>
         </w:rPr>
         <w:drawing>
-          <wp:inline distT="0" distB="0" distL="0" distR="0" wp14:anchorId="41661060" wp14:editId="2206480A">
-            <wp:extent cx="5760000" cy="1158205"/>
-            <wp:effectExtent l="0" t="0" r="0" b="4445"/>
-            <wp:docPr id="91699049" name="Picture 1" descr="A screen shot of a sound wave&#10;&#10;Description automatically generated"/>
+          <wp:inline distT="0" distB="0" distL="0" distR="0" wp14:anchorId="4E8BDCF3" wp14:editId="3A135807">
+            <wp:extent cx="5760000" cy="2874556"/>
+            <wp:effectExtent l="0" t="0" r="0" b="2540"/>
+            <wp:docPr id="421970464" name="Picture 7"/>
             <wp:cNvGraphicFramePr>
               <a:graphicFrameLocks xmlns:a="http://schemas.openxmlformats.org/drawingml/2006/main" noChangeAspect="1"/>
             </wp:cNvGraphicFramePr>
@@ -3258,22 +3414,31 @@
               <a:graphicData uri="http://schemas.openxmlformats.org/drawingml/2006/picture">
                 <pic:pic xmlns:pic="http://schemas.openxmlformats.org/drawingml/2006/picture">
                   <pic:nvPicPr>
-                    <pic:cNvPr id="91699049" name="Picture 1" descr="A screen shot of a sound wave&#10;&#10;Description automatically generated"/>
-                    <pic:cNvPicPr/>
+                    <pic:cNvPr id="0" name="Picture 8"/>
+                    <pic:cNvPicPr>
+                      <a:picLocks noChangeAspect="1" noChangeArrowheads="1"/>
+                    </pic:cNvPicPr>
                   </pic:nvPicPr>
                   <pic:blipFill rotWithShape="1">
-                    <a:blip r:embed="rId13"/>
-                    <a:srcRect l="4466" t="24026" r="3418" b="3247"/>
+                    <a:blip r:embed="rId14">
+                      <a:extLst>
+                        <a:ext uri="{28A0092B-C50C-407E-A947-70E740481C1C}">
+                          <a14:useLocalDpi xmlns:a14="http://schemas.microsoft.com/office/drawing/2010/main" val="0"/>
+                        </a:ext>
+                      </a:extLst>
+                    </a:blip>
+                    <a:srcRect l="4967" t="10265" r="7449" b="2317"/>
                     <a:stretch/>
                   </pic:blipFill>
                   <pic:spPr bwMode="auto">
                     <a:xfrm>
                       <a:off x="0" y="0"/>
-                      <a:ext cx="5760000" cy="1158205"/>
+                      <a:ext cx="5760000" cy="2874556"/>
                     </a:xfrm>
                     <a:prstGeom prst="rect">
                       <a:avLst/>
                     </a:prstGeom>
+                    <a:noFill/>
                     <a:ln>
                       <a:noFill/>
                     </a:ln>
@@ -3381,11 +3546,16 @@
       <w:r>
         <w:t xml:space="preserve">Z pomocą biblioteki </w:t>
       </w:r>
+      <w:proofErr w:type="spellStart"/>
       <w:r>
         <w:t>L</w:t>
       </w:r>
       <w:r>
-        <w:t xml:space="preserve">ibrosa przetworzono </w:t>
+        <w:t>ibrosa</w:t>
+      </w:r>
+      <w:proofErr w:type="spellEnd"/>
+      <w:r>
+        <w:t xml:space="preserve"> przetworzono </w:t>
       </w:r>
       <w:r>
         <w:t>próbki audio z formatu WAV</w:t>
@@ -3394,43 +3564,61 @@
         <w:br/>
         <w:t xml:space="preserve">(ang. </w:t>
       </w:r>
+      <w:proofErr w:type="spellStart"/>
       <w:r>
         <w:rPr>
           <w:i/>
           <w:iCs/>
         </w:rPr>
-        <w:t>Waveform Audio Format</w:t>
-      </w:r>
-      <w:r>
-        <w:t xml:space="preserve">) na obrazy </w:t>
-      </w:r>
-      <w:r>
-        <w:t>Mel Spektrogramów</w:t>
-      </w:r>
-      <w:r>
-        <w:t>.</w:t>
-      </w:r>
-      <w:r>
-        <w:t xml:space="preserve"> </w:t>
-      </w:r>
-      <w:r>
-        <w:t>Tak przetworzone obrazy</w:t>
-      </w:r>
-      <w:r>
-        <w:t xml:space="preserve"> zostały zapisane w formacie PNG</w:t>
-      </w:r>
-      <w:r>
-        <w:t xml:space="preserve"> </w:t>
-      </w:r>
-      <w:r>
-        <w:t xml:space="preserve">(ang. </w:t>
-      </w:r>
+        <w:t>Waveform</w:t>
+      </w:r>
+      <w:proofErr w:type="spellEnd"/>
       <w:r>
         <w:rPr>
           <w:i/>
           <w:iCs/>
         </w:rPr>
-        <w:t>Portable Network Graphics</w:t>
+        <w:t xml:space="preserve"> Audio Format</w:t>
+      </w:r>
+      <w:r>
+        <w:t xml:space="preserve">) na obrazy </w:t>
+      </w:r>
+      <w:r>
+        <w:t>Mel Spektrogramów</w:t>
+      </w:r>
+      <w:r>
+        <w:t>.</w:t>
+      </w:r>
+      <w:r>
+        <w:t xml:space="preserve"> </w:t>
+      </w:r>
+      <w:r>
+        <w:t>Tak przetworzone obrazy</w:t>
+      </w:r>
+      <w:r>
+        <w:t xml:space="preserve"> zostały zapisane w formacie PNG</w:t>
+      </w:r>
+      <w:r>
+        <w:t xml:space="preserve"> </w:t>
+      </w:r>
+      <w:r>
+        <w:t xml:space="preserve">(ang. </w:t>
+      </w:r>
+      <w:proofErr w:type="spellStart"/>
+      <w:r>
+        <w:rPr>
+          <w:i/>
+          <w:iCs/>
+        </w:rPr>
+        <w:t>Portable</w:t>
+      </w:r>
+      <w:proofErr w:type="spellEnd"/>
+      <w:r>
+        <w:rPr>
+          <w:i/>
+          <w:iCs/>
+        </w:rPr>
+        <w:t xml:space="preserve"> Network Graphics</w:t>
       </w:r>
       <w:r>
         <w:t>)</w:t>
@@ -3463,17 +3651,13 @@
         <w:t xml:space="preserve"> przedstawiono na rysunku 3.3</w:t>
       </w:r>
       <w:r>
-        <w:t xml:space="preserve"> oraz 3.4</w:t>
-      </w:r>
-      <w:r>
         <w:t>.</w:t>
       </w:r>
     </w:p>
-    <w:p/>
-    <w:p>
-      <w:pPr>
+    <w:p>
+      <w:pPr>
+        <w:pStyle w:val="Caption"/>
         <w:keepNext/>
-        <w:jc w:val="center"/>
       </w:pPr>
       <w:r>
         <w:rPr>
@@ -3481,10 +3665,10 @@
         </w:rPr>
         <w:lastRenderedPageBreak/>
         <w:drawing>
-          <wp:inline distT="0" distB="0" distL="0" distR="0" wp14:anchorId="6575597C" wp14:editId="35FE0C01">
-            <wp:extent cx="2700000" cy="3953612"/>
-            <wp:effectExtent l="0" t="0" r="5715" b="0"/>
-            <wp:docPr id="1289781712" name="Picture 2"/>
+          <wp:inline distT="0" distB="0" distL="0" distR="0" wp14:anchorId="568E1088" wp14:editId="6395BB86">
+            <wp:extent cx="2880000" cy="4217143"/>
+            <wp:effectExtent l="0" t="0" r="0" b="0"/>
+            <wp:docPr id="149713819" name="Picture 6" descr="A black and white photo of a black and white photo of a black and white photo of a black and white photo of a black and white photo of a black and white photo of a black and&#10;&#10;Description automatically generated"/>
             <wp:cNvGraphicFramePr>
               <a:graphicFrameLocks xmlns:a="http://schemas.openxmlformats.org/drawingml/2006/main" noChangeAspect="1"/>
             </wp:cNvGraphicFramePr>
@@ -3492,149 +3676,7 @@
               <a:graphicData uri="http://schemas.openxmlformats.org/drawingml/2006/picture">
                 <pic:pic xmlns:pic="http://schemas.openxmlformats.org/drawingml/2006/picture">
                   <pic:nvPicPr>
-                    <pic:cNvPr id="0" name="Picture 4"/>
-                    <pic:cNvPicPr>
-                      <a:picLocks noChangeAspect="1" noChangeArrowheads="1"/>
-                    </pic:cNvPicPr>
-                  </pic:nvPicPr>
-                  <pic:blipFill>
-                    <a:blip r:embed="rId14">
-                      <a:extLst>
-                        <a:ext uri="{28A0092B-C50C-407E-A947-70E740481C1C}">
-                          <a14:useLocalDpi xmlns:a14="http://schemas.microsoft.com/office/drawing/2010/main" val="0"/>
-                        </a:ext>
-                      </a:extLst>
-                    </a:blip>
-                    <a:srcRect/>
-                    <a:stretch>
-                      <a:fillRect/>
-                    </a:stretch>
-                  </pic:blipFill>
-                  <pic:spPr bwMode="auto">
-                    <a:xfrm>
-                      <a:off x="0" y="0"/>
-                      <a:ext cx="2700000" cy="3953612"/>
-                    </a:xfrm>
-                    <a:prstGeom prst="rect">
-                      <a:avLst/>
-                    </a:prstGeom>
-                    <a:noFill/>
-                    <a:ln>
-                      <a:noFill/>
-                    </a:ln>
-                  </pic:spPr>
-                </pic:pic>
-              </a:graphicData>
-            </a:graphic>
-          </wp:inline>
-        </w:drawing>
-      </w:r>
-    </w:p>
-    <w:p>
-      <w:pPr>
-        <w:pStyle w:val="Caption"/>
-      </w:pPr>
-      <w:r>
-        <w:t xml:space="preserve">Rysunek </w:t>
-      </w:r>
-      <w:r>
-        <w:fldChar w:fldCharType="begin"/>
-      </w:r>
-      <w:r>
-        <w:instrText xml:space="preserve"> STYLEREF 1 \s </w:instrText>
-      </w:r>
-      <w:r>
-        <w:fldChar w:fldCharType="separate"/>
-      </w:r>
-      <w:r>
-        <w:rPr>
-          <w:noProof/>
-        </w:rPr>
-        <w:t>3</w:t>
-      </w:r>
-      <w:r>
-        <w:fldChar w:fldCharType="end"/>
-      </w:r>
-      <w:r>
-        <w:t>.</w:t>
-      </w:r>
-      <w:r>
-        <w:fldChar w:fldCharType="begin"/>
-      </w:r>
-      <w:r>
-        <w:instrText xml:space="preserve"> SEQ Rysunek \* ARABIC \s 1 </w:instrText>
-      </w:r>
-      <w:r>
-        <w:fldChar w:fldCharType="separate"/>
-      </w:r>
-      <w:r>
-        <w:rPr>
-          <w:noProof/>
-        </w:rPr>
-        <w:t>3</w:t>
-      </w:r>
-      <w:r>
-        <w:fldChar w:fldCharType="end"/>
-      </w:r>
-      <w:r>
-        <w:t xml:space="preserve"> </w:t>
-      </w:r>
-      <w:r>
-        <w:t>Zarys M</w:t>
-      </w:r>
-      <w:r>
-        <w:t xml:space="preserve">el </w:t>
-      </w:r>
-      <w:r>
-        <w:t>S</w:t>
-      </w:r>
-      <w:r>
-        <w:t>pektrogram</w:t>
-      </w:r>
-      <w:r>
-        <w:t>u</w:t>
-      </w:r>
-      <w:r>
-        <w:t xml:space="preserve"> sygnału </w:t>
-      </w:r>
-      <w:r>
-        <w:t>z rysunku 3.</w:t>
-      </w:r>
-      <w:r>
-        <w:t xml:space="preserve">2 </w:t>
-      </w:r>
-      <w:r>
-        <w:t>z wykorzystaniem równań Slaney’a</w:t>
-      </w:r>
-      <w:r>
-        <w:br/>
-      </w:r>
-      <w:r>
-        <w:t>[źródło: opracowanie własne]</w:t>
-      </w:r>
-    </w:p>
-    <w:p>
-      <w:pPr>
-        <w:pStyle w:val="Caption"/>
-        <w:keepNext/>
-      </w:pPr>
-      <w:r>
-        <w:rPr>
-          <w:noProof/>
-        </w:rPr>
-        <w:drawing>
-          <wp:inline distT="0" distB="0" distL="0" distR="0" wp14:anchorId="6EE2B979" wp14:editId="4C36DF8D">
-            <wp:extent cx="2700000" cy="3953573"/>
-            <wp:effectExtent l="0" t="0" r="5715" b="0"/>
-            <wp:docPr id="2040278100" name="Picture 2" descr="A black and white photo of a light&#10;&#10;Description automatically generated"/>
-            <wp:cNvGraphicFramePr>
-              <a:graphicFrameLocks xmlns:a="http://schemas.openxmlformats.org/drawingml/2006/main" noChangeAspect="1"/>
-            </wp:cNvGraphicFramePr>
-            <a:graphic xmlns:a="http://schemas.openxmlformats.org/drawingml/2006/main">
-              <a:graphicData uri="http://schemas.openxmlformats.org/drawingml/2006/picture">
-                <pic:pic xmlns:pic="http://schemas.openxmlformats.org/drawingml/2006/picture">
-                  <pic:nvPicPr>
-                    <pic:cNvPr id="2040278100" name="Picture 2" descr="A black and white photo of a light&#10;&#10;Description automatically generated"/>
+                    <pic:cNvPr id="149713819" name="Picture 6" descr="A black and white photo of a black and white photo of a black and white photo of a black and white photo of a black and white photo of a black and white photo of a black and&#10;&#10;Description automatically generated"/>
                     <pic:cNvPicPr>
                       <a:picLocks noChangeAspect="1" noChangeArrowheads="1"/>
                     </pic:cNvPicPr>
@@ -3655,7 +3697,7 @@
                   <pic:spPr bwMode="auto">
                     <a:xfrm>
                       <a:off x="0" y="0"/>
-                      <a:ext cx="2700000" cy="3953573"/>
+                      <a:ext cx="2880000" cy="4217143"/>
                     </a:xfrm>
                     <a:prstGeom prst="rect">
                       <a:avLst/>
@@ -3671,6 +3713,59 @@
           </wp:inline>
         </w:drawing>
       </w:r>
+      <w:r>
+        <w:rPr>
+          <w:noProof/>
+        </w:rPr>
+        <w:drawing>
+          <wp:inline distT="0" distB="0" distL="0" distR="0" wp14:anchorId="00158622" wp14:editId="1AFB7E21">
+            <wp:extent cx="2880000" cy="4217143"/>
+            <wp:effectExtent l="0" t="0" r="0" b="0"/>
+            <wp:docPr id="291533827" name="Picture 5" descr="A black and white photo of a light&#10;&#10;Description automatically generated"/>
+            <wp:cNvGraphicFramePr>
+              <a:graphicFrameLocks xmlns:a="http://schemas.openxmlformats.org/drawingml/2006/main" noChangeAspect="1"/>
+            </wp:cNvGraphicFramePr>
+            <a:graphic xmlns:a="http://schemas.openxmlformats.org/drawingml/2006/main">
+              <a:graphicData uri="http://schemas.openxmlformats.org/drawingml/2006/picture">
+                <pic:pic xmlns:pic="http://schemas.openxmlformats.org/drawingml/2006/picture">
+                  <pic:nvPicPr>
+                    <pic:cNvPr id="291533827" name="Picture 5" descr="A black and white photo of a light&#10;&#10;Description automatically generated"/>
+                    <pic:cNvPicPr>
+                      <a:picLocks noChangeAspect="1" noChangeArrowheads="1"/>
+                    </pic:cNvPicPr>
+                  </pic:nvPicPr>
+                  <pic:blipFill>
+                    <a:blip r:embed="rId16">
+                      <a:extLst>
+                        <a:ext uri="{28A0092B-C50C-407E-A947-70E740481C1C}">
+                          <a14:useLocalDpi xmlns:a14="http://schemas.microsoft.com/office/drawing/2010/main" val="0"/>
+                        </a:ext>
+                      </a:extLst>
+                    </a:blip>
+                    <a:srcRect/>
+                    <a:stretch>
+                      <a:fillRect/>
+                    </a:stretch>
+                  </pic:blipFill>
+                  <pic:spPr bwMode="auto">
+                    <a:xfrm>
+                      <a:off x="0" y="0"/>
+                      <a:ext cx="2880000" cy="4217143"/>
+                    </a:xfrm>
+                    <a:prstGeom prst="rect">
+                      <a:avLst/>
+                    </a:prstGeom>
+                    <a:noFill/>
+                    <a:ln>
+                      <a:noFill/>
+                    </a:ln>
+                  </pic:spPr>
+                </pic:pic>
+              </a:graphicData>
+            </a:graphic>
+          </wp:inline>
+        </w:drawing>
+      </w:r>
     </w:p>
     <w:p>
       <w:pPr>
@@ -3713,7 +3808,7 @@
         <w:rPr>
           <w:noProof/>
         </w:rPr>
-        <w:t>4</w:t>
+        <w:t>3</w:t>
       </w:r>
       <w:r>
         <w:fldChar w:fldCharType="end"/>
@@ -3725,31 +3820,36 @@
         <w:t xml:space="preserve"> </w:t>
       </w:r>
       <w:r>
-        <w:t>Mel Spektrogram</w:t>
-      </w:r>
-      <w:r>
-        <w:t>u</w:t>
-      </w:r>
-      <w:r>
-        <w:t xml:space="preserve"> sygnału </w:t>
+        <w:t xml:space="preserve">Mel Spektrogramu sygnału </w:t>
       </w:r>
       <w:r>
         <w:t>z rysunku 3.</w:t>
       </w:r>
       <w:r>
-        <w:t>2</w:t>
-      </w:r>
-      <w:r>
-        <w:t xml:space="preserve"> z wykorzystaniem równania HTK</w:t>
-      </w:r>
-      <w:r>
-        <w:br/>
+        <w:t xml:space="preserve">2 z wykorzystaniem </w:t>
+      </w:r>
+      <w:r>
+        <w:t xml:space="preserve">wzorów </w:t>
+      </w:r>
+      <w:proofErr w:type="spellStart"/>
+      <w:r>
+        <w:t>Slaney’a</w:t>
+      </w:r>
+      <w:proofErr w:type="spellEnd"/>
+      <w:r>
+        <w:t xml:space="preserve"> (po lewej) i H</w:t>
+      </w:r>
+      <w:r>
+        <w:t>TK</w:t>
+      </w:r>
+      <w:r>
+        <w:t xml:space="preserve"> (po prawej) </w:t>
       </w:r>
       <w:r>
         <w:t>[źródło: opracowanie własne</w:t>
       </w:r>
       <w:r>
-        <w:t xml:space="preserve">] </w:t>
+        <w:t>]</w:t>
       </w:r>
       <w:r>
         <w:br w:type="page"/>
@@ -3797,9 +3897,9 @@
             <o:lock v:ext="edit" aspectratio="t"/>
           </v:shapetype>
           <v:shape id="_x0000_i1025" type="#_x0000_t75" style="width:523.5pt;height:475.5pt" o:ole="">
-            <v:imagedata r:id="rId16" o:title=""/>
+            <v:imagedata r:id="rId17" o:title=""/>
           </v:shape>
-          <o:OLEObject Type="Embed" ProgID="Word.OpenDocumentText.12" ShapeID="_x0000_i1025" DrawAspect="Content" ObjectID="_1762794963" r:id="rId17"/>
+          <o:OLEObject Type="Embed" ProgID="Word.OpenDocumentText.12" ShapeID="_x0000_i1025" DrawAspect="Content" ObjectID="_1762958075" r:id="rId18"/>
         </w:object>
       </w:r>
     </w:p>
@@ -3957,7 +4057,7 @@
       <w:r>
         <w:t xml:space="preserve">] </w:t>
       </w:r>
-      <w:hyperlink r:id="rId18" w:history="1">
+      <w:hyperlink r:id="rId19" w:history="1">
         <w:r>
           <w:rPr>
             <w:rStyle w:val="Hyperlink"/>
@@ -4112,49 +4212,12 @@
 
 <file path=word/footer2.xml><?xml version="1.0" encoding="utf-8"?>
 <w:ftr xmlns:wpc="http://schemas.microsoft.com/office/word/2010/wordprocessingCanvas" xmlns:cx="http://schemas.microsoft.com/office/drawing/2014/chartex" xmlns:cx1="http://schemas.microsoft.com/office/drawing/2015/9/8/chartex" xmlns:cx2="http://schemas.microsoft.com/office/drawing/2015/10/21/chartex" xmlns:cx3="http://schemas.microsoft.com/office/drawing/2016/5/9/chartex" xmlns:cx4="http://schemas.microsoft.com/office/drawing/2016/5/10/chartex" xmlns:cx5="http://schemas.microsoft.com/office/drawing/2016/5/11/chartex" xmlns:cx6="http://schemas.microsoft.com/office/drawing/2016/5/12/chartex" xmlns:cx7="http://schemas.microsoft.com/office/drawing/2016/5/13/chartex" xmlns:cx8="http://schemas.microsoft.com/office/drawing/2016/5/14/chartex" xmlns:mc="http://schemas.openxmlformats.org/markup-compatibility/2006" xmlns:aink="http://schemas.microsoft.com/office/drawing/2016/ink" xmlns:am3d="http://schemas.microsoft.com/office/drawing/2017/model3d" xmlns:o="urn:schemas-microsoft-com:office:office" xmlns:oel="http://schemas.microsoft.com/office/2019/extlst" xmlns:r="http://schemas.openxmlformats.org/officeDocument/2006/relationships" xmlns:m="http://schemas.openxmlformats.org/officeDocument/2006/math" xmlns:v="urn:schemas-microsoft-com:vml" xmlns:wp14="http://schemas.microsoft.com/office/word/2010/wordprocessingDrawing" xmlns:wp="http://schemas.openxmlformats.org/drawingml/2006/wordprocessingDrawing" xmlns:w10="urn:schemas-microsoft-com:office:word" xmlns:w="http://schemas.openxmlformats.org/wordprocessingml/2006/main" xmlns:w14="http://schemas.microsoft.com/office/word/2010/wordml" xmlns:w15="http://schemas.microsoft.com/office/word/2012/wordml" xmlns:w16cex="http://schemas.microsoft.com/office/word/2018/wordml/cex" xmlns:w16cid="http://schemas.microsoft.com/office/word/2016/wordml/cid" xmlns:w16="http://schemas.microsoft.com/office/word/2018/wordml" xmlns:w16sdtdh="http://schemas.microsoft.com/office/word/2020/wordml/sdtdatahash" xmlns:w16se="http://schemas.microsoft.com/office/word/2015/wordml/symex" xmlns:wpg="http://schemas.microsoft.com/office/word/2010/wordprocessingGroup" xmlns:wpi="http://schemas.microsoft.com/office/word/2010/wordprocessingInk" xmlns:wne="http://schemas.microsoft.com/office/word/2006/wordml" xmlns:wps="http://schemas.microsoft.com/office/word/2010/wordprocessingShape" mc:Ignorable="w14 w15 w16se w16cid w16 w16cex w16sdtdh wp14">
-  <w:sdt>
-    <w:sdtPr>
-      <w:id w:val="-1102030244"/>
-      <w:docPartObj>
-        <w:docPartGallery w:val="Page Numbers (Bottom of Page)"/>
-        <w:docPartUnique/>
-      </w:docPartObj>
-    </w:sdtPr>
-    <w:sdtEndPr>
-      <w:rPr>
-        <w:noProof/>
-      </w:rPr>
-    </w:sdtEndPr>
-    <w:sdtContent>
-      <w:p>
-        <w:pPr>
-          <w:pStyle w:val="Footer"/>
-          <w:jc w:val="right"/>
-        </w:pPr>
-        <w:r>
-          <w:fldChar w:fldCharType="begin"/>
-        </w:r>
-        <w:r>
-          <w:instrText xml:space="preserve"> PAGE   \* MERGEFORMAT </w:instrText>
-        </w:r>
-        <w:r>
-          <w:fldChar w:fldCharType="separate"/>
-        </w:r>
-        <w:r>
-          <w:rPr>
-            <w:noProof/>
-          </w:rPr>
-          <w:t>2</w:t>
-        </w:r>
-        <w:r>
-          <w:rPr>
-            <w:noProof/>
-          </w:rPr>
-          <w:fldChar w:fldCharType="end"/>
-        </w:r>
-      </w:p>
-    </w:sdtContent>
-  </w:sdt>
+  <w:p>
+    <w:pPr>
+      <w:pStyle w:val="Footer"/>
+      <w:jc w:val="right"/>
+    </w:pPr>
+  </w:p>
   <w:p>
     <w:pPr>
       <w:pStyle w:val="Footer"/>
@@ -4165,6 +4228,12 @@
 
 <file path=word/footer3.xml><?xml version="1.0" encoding="utf-8"?>
 <w:ftr xmlns:wpc="http://schemas.microsoft.com/office/word/2010/wordprocessingCanvas" xmlns:cx="http://schemas.microsoft.com/office/drawing/2014/chartex" xmlns:cx1="http://schemas.microsoft.com/office/drawing/2015/9/8/chartex" xmlns:cx2="http://schemas.microsoft.com/office/drawing/2015/10/21/chartex" xmlns:cx3="http://schemas.microsoft.com/office/drawing/2016/5/9/chartex" xmlns:cx4="http://schemas.microsoft.com/office/drawing/2016/5/10/chartex" xmlns:cx5="http://schemas.microsoft.com/office/drawing/2016/5/11/chartex" xmlns:cx6="http://schemas.microsoft.com/office/drawing/2016/5/12/chartex" xmlns:cx7="http://schemas.microsoft.com/office/drawing/2016/5/13/chartex" xmlns:cx8="http://schemas.microsoft.com/office/drawing/2016/5/14/chartex" xmlns:mc="http://schemas.openxmlformats.org/markup-compatibility/2006" xmlns:aink="http://schemas.microsoft.com/office/drawing/2016/ink" xmlns:am3d="http://schemas.microsoft.com/office/drawing/2017/model3d" xmlns:o="urn:schemas-microsoft-com:office:office" xmlns:oel="http://schemas.microsoft.com/office/2019/extlst" xmlns:r="http://schemas.openxmlformats.org/officeDocument/2006/relationships" xmlns:m="http://schemas.openxmlformats.org/officeDocument/2006/math" xmlns:v="urn:schemas-microsoft-com:vml" xmlns:wp14="http://schemas.microsoft.com/office/word/2010/wordprocessingDrawing" xmlns:wp="http://schemas.openxmlformats.org/drawingml/2006/wordprocessingDrawing" xmlns:w10="urn:schemas-microsoft-com:office:word" xmlns:w="http://schemas.openxmlformats.org/wordprocessingml/2006/main" xmlns:w14="http://schemas.microsoft.com/office/word/2010/wordml" xmlns:w15="http://schemas.microsoft.com/office/word/2012/wordml" xmlns:w16cex="http://schemas.microsoft.com/office/word/2018/wordml/cex" xmlns:w16cid="http://schemas.microsoft.com/office/word/2016/wordml/cid" xmlns:w16="http://schemas.microsoft.com/office/word/2018/wordml" xmlns:w16sdtdh="http://schemas.microsoft.com/office/word/2020/wordml/sdtdatahash" xmlns:w16se="http://schemas.microsoft.com/office/word/2015/wordml/symex" xmlns:wpg="http://schemas.microsoft.com/office/word/2010/wordprocessingGroup" xmlns:wpi="http://schemas.microsoft.com/office/word/2010/wordprocessingInk" xmlns:wne="http://schemas.microsoft.com/office/word/2006/wordml" xmlns:wps="http://schemas.microsoft.com/office/word/2010/wordprocessingShape" mc:Ignorable="w14 w15 w16se w16cid w16 w16cex w16sdtdh wp14">
+  <w:p>
+    <w:pPr>
+      <w:pStyle w:val="Footer"/>
+      <w:jc w:val="right"/>
+    </w:pPr>
+  </w:p>
   <w:p>
     <w:pPr>
       <w:pStyle w:val="Footer"/>

--- a/Papers/Michal_Rola-Thesis.docx
+++ b/Papers/Michal_Rola-Thesis.docx
@@ -622,6 +622,16 @@
           <w:sz w:val="28"/>
           <w:szCs w:val="28"/>
         </w:rPr>
+        <w:sectPr>
+          <w:footerReference w:type="default" r:id="rId10"/>
+          <w:footerReference w:type="first" r:id="rId11"/>
+          <w:type w:val="continuous"/>
+          <w:pgSz w:w="11906" w:h="16838"/>
+          <w:pgMar w:top="1134" w:right="851" w:bottom="1134" w:left="1985" w:header="709" w:footer="709" w:gutter="0"/>
+          <w:cols w:space="708"/>
+          <w:titlePg/>
+          <w:docGrid w:linePitch="360"/>
+        </w:sectPr>
       </w:pPr>
       <w:r>
         <w:rPr>
@@ -720,7 +730,7 @@
             </w:rPr>
             <w:fldChar w:fldCharType="separate"/>
           </w:r>
-          <w:hyperlink w:anchor="_Toc152147269" w:history="1">
+          <w:hyperlink w:anchor="_Toc152348332" w:history="1">
             <w:r>
               <w:rPr>
                 <w:rStyle w:val="Hyperlink"/>
@@ -766,7 +776,7 @@
                 <w:noProof/>
                 <w:webHidden/>
               </w:rPr>
-              <w:instrText xml:space="preserve"> PAGEREF _Toc152147269 \h </w:instrText>
+              <w:instrText xml:space="preserve"> PAGEREF _Toc152348332 \h </w:instrText>
             </w:r>
             <w:r>
               <w:rPr>
@@ -813,7 +823,7 @@
               <w14:ligatures w14:val="standardContextual"/>
             </w:rPr>
           </w:pPr>
-          <w:hyperlink w:anchor="_Toc152147270" w:history="1">
+          <w:hyperlink w:anchor="_Toc152348333" w:history="1">
             <w:r>
               <w:rPr>
                 <w:rStyle w:val="Hyperlink"/>
@@ -858,7 +868,7 @@
                 <w:noProof/>
                 <w:webHidden/>
               </w:rPr>
-              <w:instrText xml:space="preserve"> PAGEREF _Toc152147270 \h </w:instrText>
+              <w:instrText xml:space="preserve"> PAGEREF _Toc152348333 \h </w:instrText>
             </w:r>
             <w:r>
               <w:rPr>
@@ -905,7 +915,7 @@
               <w14:ligatures w14:val="standardContextual"/>
             </w:rPr>
           </w:pPr>
-          <w:hyperlink w:anchor="_Toc152147271" w:history="1">
+          <w:hyperlink w:anchor="_Toc152348334" w:history="1">
             <w:r>
               <w:rPr>
                 <w:rStyle w:val="Hyperlink"/>
@@ -950,7 +960,7 @@
                 <w:noProof/>
                 <w:webHidden/>
               </w:rPr>
-              <w:instrText xml:space="preserve"> PAGEREF _Toc152147271 \h </w:instrText>
+              <w:instrText xml:space="preserve"> PAGEREF _Toc152348334 \h </w:instrText>
             </w:r>
             <w:r>
               <w:rPr>
@@ -997,7 +1007,7 @@
               <w14:ligatures w14:val="standardContextual"/>
             </w:rPr>
           </w:pPr>
-          <w:hyperlink w:anchor="_Toc152147272" w:history="1">
+          <w:hyperlink w:anchor="_Toc152348335" w:history="1">
             <w:r>
               <w:rPr>
                 <w:rStyle w:val="Hyperlink"/>
@@ -1042,7 +1052,7 @@
                 <w:noProof/>
                 <w:webHidden/>
               </w:rPr>
-              <w:instrText xml:space="preserve"> PAGEREF _Toc152147272 \h </w:instrText>
+              <w:instrText xml:space="preserve"> PAGEREF _Toc152348335 \h </w:instrText>
             </w:r>
             <w:r>
               <w:rPr>
@@ -1089,7 +1099,7 @@
               <w14:ligatures w14:val="standardContextual"/>
             </w:rPr>
           </w:pPr>
-          <w:hyperlink w:anchor="_Toc152147273" w:history="1">
+          <w:hyperlink w:anchor="_Toc152348336" w:history="1">
             <w:r>
               <w:rPr>
                 <w:rStyle w:val="Hyperlink"/>
@@ -1134,7 +1144,7 @@
                 <w:noProof/>
                 <w:webHidden/>
               </w:rPr>
-              <w:instrText xml:space="preserve"> PAGEREF _Toc152147273 \h </w:instrText>
+              <w:instrText xml:space="preserve"> PAGEREF _Toc152348336 \h </w:instrText>
             </w:r>
             <w:r>
               <w:rPr>
@@ -1181,7 +1191,7 @@
               <w14:ligatures w14:val="standardContextual"/>
             </w:rPr>
           </w:pPr>
-          <w:hyperlink w:anchor="_Toc152147274" w:history="1">
+          <w:hyperlink w:anchor="_Toc152348337" w:history="1">
             <w:r>
               <w:rPr>
                 <w:rStyle w:val="Hyperlink"/>
@@ -1226,7 +1236,7 @@
                 <w:noProof/>
                 <w:webHidden/>
               </w:rPr>
-              <w:instrText xml:space="preserve"> PAGEREF _Toc152147274 \h </w:instrText>
+              <w:instrText xml:space="preserve"> PAGEREF _Toc152348337 \h </w:instrText>
             </w:r>
             <w:r>
               <w:rPr>
@@ -1273,7 +1283,7 @@
               <w14:ligatures w14:val="standardContextual"/>
             </w:rPr>
           </w:pPr>
-          <w:hyperlink w:anchor="_Toc152147275" w:history="1">
+          <w:hyperlink w:anchor="_Toc152348338" w:history="1">
             <w:r>
               <w:rPr>
                 <w:rStyle w:val="Hyperlink"/>
@@ -1318,7 +1328,7 @@
                 <w:noProof/>
                 <w:webHidden/>
               </w:rPr>
-              <w:instrText xml:space="preserve"> PAGEREF _Toc152147275 \h </w:instrText>
+              <w:instrText xml:space="preserve"> PAGEREF _Toc152348338 \h </w:instrText>
             </w:r>
             <w:r>
               <w:rPr>
@@ -1365,7 +1375,7 @@
               <w14:ligatures w14:val="standardContextual"/>
             </w:rPr>
           </w:pPr>
-          <w:hyperlink w:anchor="_Toc152147276" w:history="1">
+          <w:hyperlink w:anchor="_Toc152348339" w:history="1">
             <w:r>
               <w:rPr>
                 <w:rStyle w:val="Hyperlink"/>
@@ -1410,7 +1420,7 @@
                 <w:noProof/>
                 <w:webHidden/>
               </w:rPr>
-              <w:instrText xml:space="preserve"> PAGEREF _Toc152147276 \h </w:instrText>
+              <w:instrText xml:space="preserve"> PAGEREF _Toc152348339 \h </w:instrText>
             </w:r>
             <w:r>
               <w:rPr>
@@ -1457,7 +1467,7 @@
               <w14:ligatures w14:val="standardContextual"/>
             </w:rPr>
           </w:pPr>
-          <w:hyperlink w:anchor="_Toc152147277" w:history="1">
+          <w:hyperlink w:anchor="_Toc152348340" w:history="1">
             <w:r>
               <w:rPr>
                 <w:rStyle w:val="Hyperlink"/>
@@ -1502,7 +1512,7 @@
                 <w:noProof/>
                 <w:webHidden/>
               </w:rPr>
-              <w:instrText xml:space="preserve"> PAGEREF _Toc152147277 \h </w:instrText>
+              <w:instrText xml:space="preserve"> PAGEREF _Toc152348340 \h </w:instrText>
             </w:r>
             <w:r>
               <w:rPr>
@@ -1549,7 +1559,7 @@
               <w14:ligatures w14:val="standardContextual"/>
             </w:rPr>
           </w:pPr>
-          <w:hyperlink w:anchor="_Toc152147278" w:history="1">
+          <w:hyperlink w:anchor="_Toc152348341" w:history="1">
             <w:r>
               <w:rPr>
                 <w:rStyle w:val="Hyperlink"/>
@@ -1594,7 +1604,7 @@
                 <w:noProof/>
                 <w:webHidden/>
               </w:rPr>
-              <w:instrText xml:space="preserve"> PAGEREF _Toc152147278 \h </w:instrText>
+              <w:instrText xml:space="preserve"> PAGEREF _Toc152348341 \h </w:instrText>
             </w:r>
             <w:r>
               <w:rPr>
@@ -1641,7 +1651,7 @@
               <w14:ligatures w14:val="standardContextual"/>
             </w:rPr>
           </w:pPr>
-          <w:hyperlink w:anchor="_Toc152147279" w:history="1">
+          <w:hyperlink w:anchor="_Toc152348342" w:history="1">
             <w:r>
               <w:rPr>
                 <w:rStyle w:val="Hyperlink"/>
@@ -1686,7 +1696,7 @@
                 <w:noProof/>
                 <w:webHidden/>
               </w:rPr>
-              <w:instrText xml:space="preserve"> PAGEREF _Toc152147279 \h </w:instrText>
+              <w:instrText xml:space="preserve"> PAGEREF _Toc152348342 \h </w:instrText>
             </w:r>
             <w:r>
               <w:rPr>
@@ -1733,7 +1743,7 @@
               <w14:ligatures w14:val="standardContextual"/>
             </w:rPr>
           </w:pPr>
-          <w:hyperlink w:anchor="_Toc152147280" w:history="1">
+          <w:hyperlink w:anchor="_Toc152348343" w:history="1">
             <w:r>
               <w:rPr>
                 <w:rStyle w:val="Hyperlink"/>
@@ -1778,7 +1788,7 @@
                 <w:noProof/>
                 <w:webHidden/>
               </w:rPr>
-              <w:instrText xml:space="preserve"> PAGEREF _Toc152147280 \h </w:instrText>
+              <w:instrText xml:space="preserve"> PAGEREF _Toc152348343 \h </w:instrText>
             </w:r>
             <w:r>
               <w:rPr>
@@ -1825,7 +1835,7 @@
               <w14:ligatures w14:val="standardContextual"/>
             </w:rPr>
           </w:pPr>
-          <w:hyperlink w:anchor="_Toc152147281" w:history="1">
+          <w:hyperlink w:anchor="_Toc152348344" w:history="1">
             <w:r>
               <w:rPr>
                 <w:rStyle w:val="Hyperlink"/>
@@ -1870,7 +1880,7 @@
                 <w:noProof/>
                 <w:webHidden/>
               </w:rPr>
-              <w:instrText xml:space="preserve"> PAGEREF _Toc152147281 \h </w:instrText>
+              <w:instrText xml:space="preserve"> PAGEREF _Toc152348344 \h </w:instrText>
             </w:r>
             <w:r>
               <w:rPr>
@@ -1917,7 +1927,7 @@
               <w14:ligatures w14:val="standardContextual"/>
             </w:rPr>
           </w:pPr>
-          <w:hyperlink w:anchor="_Toc152147282" w:history="1">
+          <w:hyperlink w:anchor="_Toc152348345" w:history="1">
             <w:r>
               <w:rPr>
                 <w:rStyle w:val="Hyperlink"/>
@@ -1962,7 +1972,7 @@
                 <w:noProof/>
                 <w:webHidden/>
               </w:rPr>
-              <w:instrText xml:space="preserve"> PAGEREF _Toc152147282 \h </w:instrText>
+              <w:instrText xml:space="preserve"> PAGEREF _Toc152348345 \h </w:instrText>
             </w:r>
             <w:r>
               <w:rPr>
@@ -2008,7 +2018,7 @@
               <w14:ligatures w14:val="standardContextual"/>
             </w:rPr>
           </w:pPr>
-          <w:hyperlink w:anchor="_Toc152147283" w:history="1">
+          <w:hyperlink w:anchor="_Toc152348346" w:history="1">
             <w:r>
               <w:rPr>
                 <w:rStyle w:val="Hyperlink"/>
@@ -2035,7 +2045,7 @@
                 <w:noProof/>
                 <w:webHidden/>
               </w:rPr>
-              <w:instrText xml:space="preserve"> PAGEREF _Toc152147283 \h </w:instrText>
+              <w:instrText xml:space="preserve"> PAGEREF _Toc152348346 \h </w:instrText>
             </w:r>
             <w:r>
               <w:rPr>
@@ -2081,7 +2091,7 @@
               <w14:ligatures w14:val="standardContextual"/>
             </w:rPr>
           </w:pPr>
-          <w:hyperlink w:anchor="_Toc152147284" w:history="1">
+          <w:hyperlink w:anchor="_Toc152348347" w:history="1">
             <w:r>
               <w:rPr>
                 <w:rStyle w:val="Hyperlink"/>
@@ -2108,7 +2118,7 @@
                 <w:noProof/>
                 <w:webHidden/>
               </w:rPr>
-              <w:instrText xml:space="preserve"> PAGEREF _Toc152147284 \h </w:instrText>
+              <w:instrText xml:space="preserve"> PAGEREF _Toc152348347 \h </w:instrText>
             </w:r>
             <w:r>
               <w:rPr>
@@ -2154,7 +2164,7 @@
               <w14:ligatures w14:val="standardContextual"/>
             </w:rPr>
           </w:pPr>
-          <w:hyperlink w:anchor="_Toc152147285" w:history="1">
+          <w:hyperlink w:anchor="_Toc152348348" w:history="1">
             <w:r>
               <w:rPr>
                 <w:rStyle w:val="Hyperlink"/>
@@ -2181,7 +2191,7 @@
                 <w:noProof/>
                 <w:webHidden/>
               </w:rPr>
-              <w:instrText xml:space="preserve"> PAGEREF _Toc152147285 \h </w:instrText>
+              <w:instrText xml:space="preserve"> PAGEREF _Toc152348348 \h </w:instrText>
             </w:r>
             <w:r>
               <w:rPr>
@@ -2237,30 +2247,28 @@
       <w:pPr>
         <w:spacing w:line="259" w:lineRule="auto"/>
         <w:jc w:val="left"/>
-        <w:sectPr>
-          <w:footerReference w:type="default" r:id="rId10"/>
-          <w:footerReference w:type="first" r:id="rId11"/>
-          <w:type w:val="continuous"/>
-          <w:pgSz w:w="11906" w:h="16838"/>
-          <w:pgMar w:top="1134" w:right="851" w:bottom="1134" w:left="1985" w:header="709" w:footer="709" w:gutter="0"/>
-          <w:cols w:space="708"/>
-          <w:titlePg/>
-          <w:docGrid w:linePitch="360"/>
-        </w:sectPr>
-      </w:pPr>
-      <w:r>
-        <w:br w:type="page"/>
-      </w:r>
-    </w:p>
-    <w:p>
-      <w:pPr>
-        <w:pStyle w:val="Heading1"/>
         <w:rPr>
           <w:bCs/>
           <w:noProof/>
         </w:rPr>
       </w:pPr>
-      <w:bookmarkStart w:id="0" w:name="_Toc152147269"/>
+      <w:bookmarkStart w:id="0" w:name="_Toc152348332"/>
+      <w:r>
+        <w:rPr>
+          <w:bCs/>
+          <w:noProof/>
+        </w:rPr>
+        <w:br w:type="page"/>
+      </w:r>
+    </w:p>
+    <w:p>
+      <w:pPr>
+        <w:pStyle w:val="Heading1"/>
+        <w:rPr>
+          <w:bCs/>
+          <w:noProof/>
+        </w:rPr>
+      </w:pPr>
       <w:r>
         <w:lastRenderedPageBreak/>
         <w:t>Wstęp</w:t>
@@ -2276,7 +2284,7 @@
       <w:pPr>
         <w:pStyle w:val="Heading1"/>
       </w:pPr>
-      <w:bookmarkStart w:id="1" w:name="_Toc152147270"/>
+      <w:bookmarkStart w:id="1" w:name="_Toc152348333"/>
       <w:r>
         <w:t>Przedstawienie problemu badawczego</w:t>
       </w:r>
@@ -2291,7 +2299,7 @@
       <w:pPr>
         <w:pStyle w:val="Heading2"/>
       </w:pPr>
-      <w:bookmarkStart w:id="2" w:name="_Toc152147271"/>
+      <w:bookmarkStart w:id="2" w:name="_Toc152348334"/>
       <w:r>
         <w:t xml:space="preserve">Mel </w:t>
       </w:r>
@@ -2323,53 +2331,81 @@
         <w:t>S</w:t>
       </w:r>
       <w:r>
-        <w:t xml:space="preserve">kale </w:t>
-      </w:r>
-      <w:proofErr w:type="gramStart"/>
-      <w:r>
-        <w:t>Mela</w:t>
+        <w:t>kale Mela</w:t>
       </w:r>
       <w:r>
         <w:rPr>
           <w:vertAlign w:val="superscript"/>
         </w:rPr>
-        <w:t>[</w:t>
-      </w:r>
-      <w:proofErr w:type="gramEnd"/>
+        <w:t>[1]</w:t>
+      </w:r>
+      <w:r>
+        <w:t xml:space="preserve"> na osi OY zamiast liniowo rosnącej częstotliwości</w:t>
+      </w:r>
+      <w:r>
+        <w:t xml:space="preserve">. Skala Mela powstała </w:t>
+      </w:r>
+      <w:r>
+        <w:t xml:space="preserve">dzięki badaniom polegającym na ocenie przez słuchaczy do jakiej częstotliwości należy dany ton. Jest więc to miara subiektywna i posiada wiele </w:t>
+      </w:r>
+      <w:r>
+        <w:t>równań zależnie od interpretacji tych danych</w:t>
+      </w:r>
+      <w:r>
+        <w:t>, jednak znacznie lepiej przedstawia w jaki sposób ludzkie ucho postrzega dźwięki. W pracy</w:t>
+      </w:r>
+      <w:r>
+        <w:t xml:space="preserve"> </w:t>
+      </w:r>
+      <w:r>
+        <w:t>porównane</w:t>
+      </w:r>
+      <w:r>
+        <w:t xml:space="preserve"> zostały</w:t>
+      </w:r>
+      <w:r>
+        <w:t xml:space="preserve"> efekty uczenia modelu </w:t>
+      </w:r>
+      <w:r>
+        <w:t xml:space="preserve">na Mel Spektrogramach uzyskanych na podstawie </w:t>
+      </w:r>
+      <w:r>
+        <w:t>wzor</w:t>
+      </w:r>
+      <w:r>
+        <w:t>ów</w:t>
+      </w:r>
+      <w:r>
+        <w:t xml:space="preserve"> </w:t>
+      </w:r>
+      <w:proofErr w:type="spellStart"/>
+      <w:r>
+        <w:t>Slaney’a</w:t>
+      </w:r>
+      <w:proofErr w:type="spellEnd"/>
+      <w:r>
+        <w:t xml:space="preserve"> (2.1)</w:t>
+      </w:r>
       <w:r>
         <w:rPr>
           <w:vertAlign w:val="superscript"/>
         </w:rPr>
-        <w:t>1]</w:t>
-      </w:r>
-      <w:r>
-        <w:t xml:space="preserve"> na osi OY zamiast liniowo rosnącej częstotliwości</w:t>
-      </w:r>
-      <w:r>
-        <w:t xml:space="preserve">. Skala Mela powstała </w:t>
-      </w:r>
-      <w:r>
-        <w:t xml:space="preserve">dzięki badaniom polegającym na ocenie przez słuchaczy do jakiej częstotliwości należy dany ton. Jest więc to miara subiektywna i posiada wiele </w:t>
-      </w:r>
-      <w:r>
-        <w:t>równań zależnie od interpretacji tych danych</w:t>
-      </w:r>
-      <w:r>
-        <w:t>, jednak znacznie lepiej przedstawia w jaki sposób ludzkie ucho postrzega dźwięki. W pracy tej</w:t>
-      </w:r>
-      <w:r>
-        <w:t xml:space="preserve"> wykorzystane zostały wzory </w:t>
-      </w:r>
-      <w:proofErr w:type="spellStart"/>
-      <w:r>
-        <w:t>Slaney’a</w:t>
-      </w:r>
-      <w:proofErr w:type="spellEnd"/>
-      <w:r>
-        <w:t xml:space="preserve"> (2.1) oraz HTK (2.2).</w:t>
-      </w:r>
-      <w:r>
-        <w:t xml:space="preserve"> Wykresy przedstawiające porównanie tych skali względem Herców znajdują się na rysunku 2.1.</w:t>
+        <w:t>[2]</w:t>
+      </w:r>
+      <w:r>
+        <w:t xml:space="preserve"> oraz HTK (2.2)</w:t>
+      </w:r>
+      <w:r>
+        <w:rPr>
+          <w:vertAlign w:val="superscript"/>
+        </w:rPr>
+        <w:t>[2]</w:t>
+      </w:r>
+      <w:r>
+        <w:t>.</w:t>
+      </w:r>
+      <w:r>
+        <w:t xml:space="preserve"> </w:t>
       </w:r>
     </w:p>
     <w:p>
@@ -2806,6 +2842,11 @@
       </w:r>
     </w:p>
     <w:p>
+      <w:r>
+        <w:t>Wykresy przedstawiające porównanie tych skali względem Herców przedstawia rysunek 2.1.</w:t>
+      </w:r>
+    </w:p>
+    <w:p>
       <w:pPr>
         <w:rPr>
           <w:rFonts w:eastAsiaTheme="minorEastAsia" w:cs="Times New Roman"/>
@@ -2823,9 +2864,9 @@
           <w:noProof/>
         </w:rPr>
         <w:drawing>
-          <wp:inline distT="0" distB="0" distL="0" distR="0" wp14:anchorId="39EB49EF" wp14:editId="21F4B370">
-            <wp:extent cx="5211843" cy="3420000"/>
-            <wp:effectExtent l="0" t="0" r="8255" b="9525"/>
+          <wp:inline distT="0" distB="0" distL="0" distR="0" wp14:anchorId="39EB49EF" wp14:editId="42D7FFEF">
+            <wp:extent cx="5156982" cy="3384000"/>
+            <wp:effectExtent l="0" t="0" r="5715" b="6985"/>
             <wp:docPr id="802766022" name="Picture 2"/>
             <wp:cNvGraphicFramePr>
               <a:graphicFrameLocks xmlns:a="http://schemas.openxmlformats.org/drawingml/2006/main" noChangeAspect="1"/>
@@ -2853,7 +2894,7 @@
                   <pic:spPr bwMode="auto">
                     <a:xfrm>
                       <a:off x="0" y="0"/>
-                      <a:ext cx="5211843" cy="3420000"/>
+                      <a:ext cx="5156982" cy="3384000"/>
                     </a:xfrm>
                     <a:prstGeom prst="rect">
                       <a:avLst/>
@@ -2878,17 +2919,6 @@
     <w:p>
       <w:pPr>
         <w:pStyle w:val="Caption"/>
-        <w:rPr>
-          <w:rFonts w:cs="Times New Roman"/>
-        </w:rPr>
-        <w:sectPr>
-          <w:type w:val="continuous"/>
-          <w:pgSz w:w="11906" w:h="16838"/>
-          <w:pgMar w:top="1134" w:right="851" w:bottom="1134" w:left="1985" w:header="709" w:footer="709" w:gutter="0"/>
-          <w:cols w:space="708"/>
-          <w:titlePg/>
-          <w:docGrid w:linePitch="360"/>
-        </w:sectPr>
       </w:pPr>
       <w:r>
         <w:t xml:space="preserve">Rysunek </w:t>
@@ -2954,7 +2984,7 @@
       <w:pPr>
         <w:pStyle w:val="Heading1"/>
       </w:pPr>
-      <w:bookmarkStart w:id="3" w:name="_Toc152147272"/>
+      <w:bookmarkStart w:id="3" w:name="_Toc152348335"/>
       <w:r>
         <w:lastRenderedPageBreak/>
         <w:t>Zbiór</w:t>
@@ -3018,7 +3048,7 @@
       <w:pPr>
         <w:pStyle w:val="Heading2"/>
       </w:pPr>
-      <w:bookmarkStart w:id="4" w:name="_Toc152147273"/>
+      <w:bookmarkStart w:id="4" w:name="_Toc152348336"/>
       <w:r>
         <w:t>Akwizycja</w:t>
       </w:r>
@@ -3096,13 +3126,19 @@
         <w:t xml:space="preserve"> (przykładowy fragment</w:t>
       </w:r>
       <w:r>
-        <w:t xml:space="preserve"> kształtu</w:t>
-      </w:r>
-      <w:r>
-        <w:t xml:space="preserve"> przebiegu sygnału </w:t>
-      </w:r>
-      <w:r>
-        <w:t>przedstawia rysunek</w:t>
+        <w:t xml:space="preserve"> </w:t>
+      </w:r>
+      <w:r>
+        <w:t xml:space="preserve">przebiegu sygnału </w:t>
+      </w:r>
+      <w:r>
+        <w:t>znajduje się na</w:t>
+      </w:r>
+      <w:r>
+        <w:t xml:space="preserve"> rysun</w:t>
+      </w:r>
+      <w:r>
+        <w:t>ku</w:t>
       </w:r>
       <w:r>
         <w:t xml:space="preserve"> 3.1).</w:t>
@@ -3121,10 +3157,10 @@
           <w:noProof/>
         </w:rPr>
         <w:drawing>
-          <wp:inline distT="0" distB="0" distL="0" distR="0" wp14:anchorId="23777367" wp14:editId="30E50966">
-            <wp:extent cx="5760000" cy="3228359"/>
+          <wp:inline distT="0" distB="0" distL="0" distR="0" wp14:anchorId="3A2F51DA" wp14:editId="67F7F7CC">
+            <wp:extent cx="5753100" cy="3448050"/>
             <wp:effectExtent l="0" t="0" r="0" b="0"/>
-            <wp:docPr id="267343539" name="Picture 1" descr="A screenshot of a sound wave&#10;&#10;Description automatically generated"/>
+            <wp:docPr id="1893774069" name="Picture 11"/>
             <wp:cNvGraphicFramePr>
               <a:graphicFrameLocks xmlns:a="http://schemas.openxmlformats.org/drawingml/2006/main" noChangeAspect="1"/>
             </wp:cNvGraphicFramePr>
@@ -3132,308 +3168,28 @@
               <a:graphicData uri="http://schemas.openxmlformats.org/drawingml/2006/picture">
                 <pic:pic xmlns:pic="http://schemas.openxmlformats.org/drawingml/2006/picture">
                   <pic:nvPicPr>
-                    <pic:cNvPr id="267343539" name="Picture 1" descr="A screenshot of a sound wave&#10;&#10;Description automatically generated"/>
-                    <pic:cNvPicPr/>
-                  </pic:nvPicPr>
-                  <pic:blipFill rotWithShape="1">
-                    <a:blip r:embed="rId13"/>
-                    <a:srcRect l="7941" t="12615" b="1828"/>
-                    <a:stretch/>
-                  </pic:blipFill>
-                  <pic:spPr bwMode="auto">
-                    <a:xfrm>
-                      <a:off x="0" y="0"/>
-                      <a:ext cx="5760000" cy="3228359"/>
-                    </a:xfrm>
-                    <a:prstGeom prst="rect">
-                      <a:avLst/>
-                    </a:prstGeom>
-                    <a:ln>
-                      <a:noFill/>
-                    </a:ln>
-                    <a:extLst>
-                      <a:ext uri="{53640926-AAD7-44D8-BBD7-CCE9431645EC}">
-                        <a14:shadowObscured xmlns:a14="http://schemas.microsoft.com/office/drawing/2010/main"/>
-                      </a:ext>
-                    </a:extLst>
-                  </pic:spPr>
-                </pic:pic>
-              </a:graphicData>
-            </a:graphic>
-          </wp:inline>
-        </w:drawing>
-      </w:r>
-    </w:p>
-    <w:p>
-      <w:pPr>
-        <w:pStyle w:val="Caption"/>
-      </w:pPr>
-      <w:r>
-        <w:t xml:space="preserve">Rysunek </w:t>
-      </w:r>
-      <w:r>
-        <w:fldChar w:fldCharType="begin"/>
-      </w:r>
-      <w:r>
-        <w:instrText xml:space="preserve"> STYLEREF 1 \s </w:instrText>
-      </w:r>
-      <w:r>
-        <w:fldChar w:fldCharType="separate"/>
-      </w:r>
-      <w:r>
-        <w:rPr>
-          <w:noProof/>
-        </w:rPr>
-        <w:t>3</w:t>
-      </w:r>
-      <w:r>
-        <w:fldChar w:fldCharType="end"/>
-      </w:r>
-      <w:r>
-        <w:t>.</w:t>
-      </w:r>
-      <w:r>
-        <w:fldChar w:fldCharType="begin"/>
-      </w:r>
-      <w:r>
-        <w:instrText xml:space="preserve"> SEQ Rysunek \* ARABIC \s 1 </w:instrText>
-      </w:r>
-      <w:r>
-        <w:fldChar w:fldCharType="separate"/>
-      </w:r>
-      <w:r>
-        <w:rPr>
-          <w:noProof/>
-        </w:rPr>
-        <w:t>1</w:t>
-      </w:r>
-      <w:r>
-        <w:fldChar w:fldCharType="end"/>
-      </w:r>
-      <w:r>
-        <w:t xml:space="preserve"> Przykładowy </w:t>
-      </w:r>
-      <w:r>
-        <w:t xml:space="preserve">fragment </w:t>
-      </w:r>
-      <w:r>
-        <w:t xml:space="preserve">kształtu </w:t>
-      </w:r>
-      <w:r>
-        <w:t>przebieg</w:t>
-      </w:r>
-      <w:r>
-        <w:t>u</w:t>
-      </w:r>
-      <w:r>
-        <w:t xml:space="preserve"> sygnału przed obróbką</w:t>
-      </w:r>
-      <w:r>
-        <w:t xml:space="preserve"> [źródło: opracowanie własne</w:t>
-      </w:r>
-      <w:r>
-        <w:t>]</w:t>
-      </w:r>
-    </w:p>
-    <w:p>
-      <w:pPr>
-        <w:keepNext/>
-      </w:pPr>
-      <w:r>
-        <w:lastRenderedPageBreak/>
-        <w:t xml:space="preserve">Po zebraniu wystarczającej ilości nieprzetworzonych nagrań </w:t>
-      </w:r>
-      <w:r>
-        <w:t>wy</w:t>
-      </w:r>
-      <w:r>
-        <w:t>izolowan</w:t>
-      </w:r>
-      <w:r>
-        <w:t>o</w:t>
-      </w:r>
-      <w:r>
-        <w:t xml:space="preserve"> </w:t>
-      </w:r>
-      <w:r>
-        <w:t>wokalizacj</w:t>
-      </w:r>
-      <w:r>
-        <w:t>e poszczególnych gatunków</w:t>
-      </w:r>
-      <w:r>
-        <w:t xml:space="preserve">. </w:t>
-      </w:r>
-      <w:r>
-        <w:t>Uczono</w:t>
-      </w:r>
-      <w:r>
-        <w:t xml:space="preserve"> model na</w:t>
-      </w:r>
-      <w:r>
-        <w:t xml:space="preserve"> nagrani</w:t>
-      </w:r>
-      <w:r>
-        <w:t>ach</w:t>
-      </w:r>
-      <w:r>
-        <w:t xml:space="preserve"> </w:t>
-      </w:r>
-      <w:r>
-        <w:t>posiadających po</w:t>
-      </w:r>
-      <w:r>
-        <w:t xml:space="preserve"> 1 wokalizacj</w:t>
-      </w:r>
-      <w:r>
-        <w:t xml:space="preserve">i o różnej długości </w:t>
-      </w:r>
-      <w:r>
-        <w:t>(od 0</w:t>
-      </w:r>
-      <w:r>
-        <w:t>,</w:t>
-      </w:r>
-      <w:r>
-        <w:t>2</w:t>
-      </w:r>
-      <w:r>
-        <w:t>-</w:t>
-      </w:r>
-      <w:r>
-        <w:t>1</w:t>
-      </w:r>
-      <w:r>
-        <w:t>,</w:t>
-      </w:r>
-      <w:r>
-        <w:t>0 sek</w:t>
-      </w:r>
-      <w:r>
-        <w:t>undy)</w:t>
-      </w:r>
-      <w:r>
-        <w:t xml:space="preserve">, </w:t>
-      </w:r>
-      <w:r>
-        <w:t xml:space="preserve">z czego </w:t>
-      </w:r>
-      <w:r>
-        <w:t xml:space="preserve">większość </w:t>
-      </w:r>
-      <w:r>
-        <w:t xml:space="preserve">próbek trwa </w:t>
-      </w:r>
-      <w:r>
-        <w:t>0</w:t>
-      </w:r>
-      <w:r>
-        <w:t>,</w:t>
-      </w:r>
-      <w:r>
-        <w:t>3 sek</w:t>
-      </w:r>
-      <w:r>
-        <w:t>undy</w:t>
-      </w:r>
-      <w:r>
-        <w:t>.</w:t>
-      </w:r>
-      <w:r>
-        <w:t xml:space="preserve"> </w:t>
-      </w:r>
-      <w:r>
-        <w:t xml:space="preserve">Zrezygnowano z jakości stereo. Dalsze prace prowadzono na sygnale </w:t>
-      </w:r>
-      <w:r>
-        <w:t>mono w celu zmniejszenia objętości plików</w:t>
-      </w:r>
-      <w:r>
-        <w:t xml:space="preserve">, </w:t>
-      </w:r>
-      <w:r>
-        <w:t xml:space="preserve">przyśpieszenia późniejszej obróbki oraz aby model </w:t>
-      </w:r>
-      <w:r>
-        <w:t xml:space="preserve">nie musiał analizować </w:t>
-      </w:r>
-      <w:r>
-        <w:t>dwóch</w:t>
-      </w:r>
-      <w:r>
-        <w:t xml:space="preserve"> </w:t>
-      </w:r>
-      <w:r>
-        <w:t>M</w:t>
-      </w:r>
-      <w:r>
-        <w:t>el</w:t>
-      </w:r>
-      <w:r>
-        <w:t xml:space="preserve"> S</w:t>
-      </w:r>
-      <w:r>
-        <w:t xml:space="preserve">pektrogramów zawierających bardzo zbliżone do siebie sygnały (przykładowy </w:t>
-      </w:r>
-      <w:r>
-        <w:t>kształt wyizolowanego</w:t>
-      </w:r>
-      <w:r>
-        <w:t xml:space="preserve"> sygnał</w:t>
-      </w:r>
-      <w:r>
-        <w:t>u</w:t>
-      </w:r>
-      <w:r>
-        <w:t xml:space="preserve"> zamieszczono na rysunku 3.2).</w:t>
-      </w:r>
-    </w:p>
-    <w:p>
-      <w:pPr>
-        <w:keepNext/>
-      </w:pPr>
-    </w:p>
-    <w:p>
-      <w:pPr>
-        <w:keepNext/>
-        <w:jc w:val="center"/>
-      </w:pPr>
-      <w:r>
-        <w:rPr>
-          <w:noProof/>
-        </w:rPr>
-        <w:drawing>
-          <wp:inline distT="0" distB="0" distL="0" distR="0" wp14:anchorId="4E8BDCF3" wp14:editId="3A135807">
-            <wp:extent cx="5760000" cy="2874556"/>
-            <wp:effectExtent l="0" t="0" r="0" b="2540"/>
-            <wp:docPr id="421970464" name="Picture 7"/>
-            <wp:cNvGraphicFramePr>
-              <a:graphicFrameLocks xmlns:a="http://schemas.openxmlformats.org/drawingml/2006/main" noChangeAspect="1"/>
-            </wp:cNvGraphicFramePr>
-            <a:graphic xmlns:a="http://schemas.openxmlformats.org/drawingml/2006/main">
-              <a:graphicData uri="http://schemas.openxmlformats.org/drawingml/2006/picture">
-                <pic:pic xmlns:pic="http://schemas.openxmlformats.org/drawingml/2006/picture">
-                  <pic:nvPicPr>
-                    <pic:cNvPr id="0" name="Picture 8"/>
+                    <pic:cNvPr id="0" name="Picture 12"/>
                     <pic:cNvPicPr>
                       <a:picLocks noChangeAspect="1" noChangeArrowheads="1"/>
                     </pic:cNvPicPr>
                   </pic:nvPicPr>
-                  <pic:blipFill rotWithShape="1">
-                    <a:blip r:embed="rId14">
+                  <pic:blipFill>
+                    <a:blip r:embed="rId13">
                       <a:extLst>
                         <a:ext uri="{28A0092B-C50C-407E-A947-70E740481C1C}">
                           <a14:useLocalDpi xmlns:a14="http://schemas.microsoft.com/office/drawing/2010/main" val="0"/>
                         </a:ext>
                       </a:extLst>
                     </a:blip>
-                    <a:srcRect l="4967" t="10265" r="7449" b="2317"/>
-                    <a:stretch/>
+                    <a:srcRect/>
+                    <a:stretch>
+                      <a:fillRect/>
+                    </a:stretch>
                   </pic:blipFill>
                   <pic:spPr bwMode="auto">
                     <a:xfrm>
                       <a:off x="0" y="0"/>
-                      <a:ext cx="5760000" cy="2874556"/>
+                      <a:ext cx="5753100" cy="3448050"/>
                     </a:xfrm>
                     <a:prstGeom prst="rect">
                       <a:avLst/>
@@ -3442,11 +3198,6 @@
                     <a:ln>
                       <a:noFill/>
                     </a:ln>
-                    <a:extLst>
-                      <a:ext uri="{53640926-AAD7-44D8-BBD7-CCE9431645EC}">
-                        <a14:shadowObscured xmlns:a14="http://schemas.microsoft.com/office/drawing/2010/main"/>
-                      </a:ext>
-                    </a:extLst>
                   </pic:spPr>
                 </pic:pic>
               </a:graphicData>
@@ -3496,16 +3247,313 @@
         <w:rPr>
           <w:noProof/>
         </w:rPr>
+        <w:t>1</w:t>
+      </w:r>
+      <w:r>
+        <w:fldChar w:fldCharType="end"/>
+      </w:r>
+      <w:r>
+        <w:t xml:space="preserve"> Przykładowy </w:t>
+      </w:r>
+      <w:r>
+        <w:t xml:space="preserve">fragment </w:t>
+      </w:r>
+      <w:r>
+        <w:t>przebieg</w:t>
+      </w:r>
+      <w:r>
+        <w:t>u</w:t>
+      </w:r>
+      <w:r>
+        <w:t xml:space="preserve"> sygnału przed obróbką</w:t>
+      </w:r>
+      <w:r>
+        <w:br/>
+      </w:r>
+      <w:r>
+        <w:t>[źródło: opracowanie własne</w:t>
+      </w:r>
+      <w:r>
+        <w:t xml:space="preserve"> na podstawie [</w:t>
+      </w:r>
+      <w:r>
+        <w:t>3</w:t>
+      </w:r>
+      <w:r>
+        <w:t>]</w:t>
+      </w:r>
+      <w:r>
+        <w:t>]</w:t>
+      </w:r>
+    </w:p>
+    <w:p>
+      <w:pPr>
+        <w:keepNext/>
+      </w:pPr>
+      <w:r>
+        <w:lastRenderedPageBreak/>
+        <w:t xml:space="preserve">Po zebraniu wystarczającej ilości nieprzetworzonych nagrań </w:t>
+      </w:r>
+      <w:r>
+        <w:t>wy</w:t>
+      </w:r>
+      <w:r>
+        <w:t>izolowan</w:t>
+      </w:r>
+      <w:r>
+        <w:t>o</w:t>
+      </w:r>
+      <w:r>
+        <w:t xml:space="preserve"> </w:t>
+      </w:r>
+      <w:r>
+        <w:t>wokalizacj</w:t>
+      </w:r>
+      <w:r>
+        <w:t>e poszczególnych gatunków</w:t>
+      </w:r>
+      <w:r>
+        <w:t xml:space="preserve">. </w:t>
+      </w:r>
+      <w:r>
+        <w:t>Uczono</w:t>
+      </w:r>
+      <w:r>
+        <w:t xml:space="preserve"> model na</w:t>
+      </w:r>
+      <w:r>
+        <w:t xml:space="preserve"> nagrani</w:t>
+      </w:r>
+      <w:r>
+        <w:t>ach</w:t>
+      </w:r>
+      <w:r>
+        <w:t xml:space="preserve"> </w:t>
+      </w:r>
+      <w:r>
+        <w:t>posiadających po</w:t>
+      </w:r>
+      <w:r>
+        <w:t xml:space="preserve"> 1 wokalizacj</w:t>
+      </w:r>
+      <w:r>
+        <w:t xml:space="preserve">i o różnej długości </w:t>
+      </w:r>
+      <w:r>
+        <w:t>(od 0</w:t>
+      </w:r>
+      <w:r>
+        <w:t>,</w:t>
+      </w:r>
+      <w:r>
         <w:t>2</w:t>
       </w:r>
       <w:r>
+        <w:t>-</w:t>
+      </w:r>
+      <w:r>
+        <w:t>1</w:t>
+      </w:r>
+      <w:r>
+        <w:t>,</w:t>
+      </w:r>
+      <w:r>
+        <w:t>0 sek</w:t>
+      </w:r>
+      <w:r>
+        <w:t>undy)</w:t>
+      </w:r>
+      <w:r>
+        <w:t xml:space="preserve">, </w:t>
+      </w:r>
+      <w:r>
+        <w:t xml:space="preserve">z czego </w:t>
+      </w:r>
+      <w:r>
+        <w:t xml:space="preserve">większość </w:t>
+      </w:r>
+      <w:r>
+        <w:t xml:space="preserve">próbek trwa </w:t>
+      </w:r>
+      <w:r>
+        <w:t>0</w:t>
+      </w:r>
+      <w:r>
+        <w:t>,</w:t>
+      </w:r>
+      <w:r>
+        <w:t>3 sek</w:t>
+      </w:r>
+      <w:r>
+        <w:t>undy</w:t>
+      </w:r>
+      <w:r>
+        <w:t>.</w:t>
+      </w:r>
+      <w:r>
+        <w:t xml:space="preserve"> </w:t>
+      </w:r>
+      <w:r>
+        <w:t xml:space="preserve">Zrezygnowano z jakości stereo. Dalsze prace prowadzono na sygnale </w:t>
+      </w:r>
+      <w:r>
+        <w:t>mono w celu zmniejszenia objętości plików</w:t>
+      </w:r>
+      <w:r>
+        <w:t xml:space="preserve">, </w:t>
+      </w:r>
+      <w:r>
+        <w:t xml:space="preserve">przyśpieszenia późniejszej obróbki oraz aby model </w:t>
+      </w:r>
+      <w:r>
+        <w:t xml:space="preserve">nie musiał analizować </w:t>
+      </w:r>
+      <w:r>
+        <w:t>dwóch</w:t>
+      </w:r>
+      <w:r>
+        <w:t xml:space="preserve"> </w:t>
+      </w:r>
+      <w:r>
+        <w:t>M</w:t>
+      </w:r>
+      <w:r>
+        <w:t>el</w:t>
+      </w:r>
+      <w:r>
+        <w:t xml:space="preserve"> S</w:t>
+      </w:r>
+      <w:r>
+        <w:t xml:space="preserve">pektrogramów zawierających bardzo zbliżone do siebie sygnały (przykładowy </w:t>
+      </w:r>
+      <w:r>
+        <w:t>kształt wyizolowanego</w:t>
+      </w:r>
+      <w:r>
+        <w:t xml:space="preserve"> sygnał</w:t>
+      </w:r>
+      <w:r>
+        <w:t>u</w:t>
+      </w:r>
+      <w:r>
+        <w:t xml:space="preserve"> zamieszczono na rysunku 3.2).</w:t>
+      </w:r>
+    </w:p>
+    <w:p>
+      <w:pPr>
+        <w:keepNext/>
+      </w:pPr>
+    </w:p>
+    <w:p>
+      <w:pPr>
+        <w:keepNext/>
+        <w:jc w:val="center"/>
+      </w:pPr>
+      <w:r>
+        <w:rPr>
+          <w:noProof/>
+        </w:rPr>
+        <w:drawing>
+          <wp:inline distT="0" distB="0" distL="0" distR="0" wp14:anchorId="4B6C0776" wp14:editId="5B4293D4">
+            <wp:extent cx="5753100" cy="2305050"/>
+            <wp:effectExtent l="0" t="0" r="0" b="0"/>
+            <wp:docPr id="262573560" name="Picture 12"/>
+            <wp:cNvGraphicFramePr>
+              <a:graphicFrameLocks xmlns:a="http://schemas.openxmlformats.org/drawingml/2006/main" noChangeAspect="1"/>
+            </wp:cNvGraphicFramePr>
+            <a:graphic xmlns:a="http://schemas.openxmlformats.org/drawingml/2006/main">
+              <a:graphicData uri="http://schemas.openxmlformats.org/drawingml/2006/picture">
+                <pic:pic xmlns:pic="http://schemas.openxmlformats.org/drawingml/2006/picture">
+                  <pic:nvPicPr>
+                    <pic:cNvPr id="0" name="Picture 13"/>
+                    <pic:cNvPicPr>
+                      <a:picLocks noChangeAspect="1" noChangeArrowheads="1"/>
+                    </pic:cNvPicPr>
+                  </pic:nvPicPr>
+                  <pic:blipFill>
+                    <a:blip r:embed="rId14">
+                      <a:extLst>
+                        <a:ext uri="{28A0092B-C50C-407E-A947-70E740481C1C}">
+                          <a14:useLocalDpi xmlns:a14="http://schemas.microsoft.com/office/drawing/2010/main" val="0"/>
+                        </a:ext>
+                      </a:extLst>
+                    </a:blip>
+                    <a:srcRect/>
+                    <a:stretch>
+                      <a:fillRect/>
+                    </a:stretch>
+                  </pic:blipFill>
+                  <pic:spPr bwMode="auto">
+                    <a:xfrm>
+                      <a:off x="0" y="0"/>
+                      <a:ext cx="5753100" cy="2305050"/>
+                    </a:xfrm>
+                    <a:prstGeom prst="rect">
+                      <a:avLst/>
+                    </a:prstGeom>
+                    <a:noFill/>
+                    <a:ln>
+                      <a:noFill/>
+                    </a:ln>
+                  </pic:spPr>
+                </pic:pic>
+              </a:graphicData>
+            </a:graphic>
+          </wp:inline>
+        </w:drawing>
+      </w:r>
+    </w:p>
+    <w:p>
+      <w:pPr>
+        <w:pStyle w:val="Caption"/>
+      </w:pPr>
+      <w:r>
+        <w:t xml:space="preserve">Rysunek </w:t>
+      </w:r>
+      <w:r>
+        <w:fldChar w:fldCharType="begin"/>
+      </w:r>
+      <w:r>
+        <w:instrText xml:space="preserve"> STYLEREF 1 \s </w:instrText>
+      </w:r>
+      <w:r>
+        <w:fldChar w:fldCharType="separate"/>
+      </w:r>
+      <w:r>
+        <w:rPr>
+          <w:noProof/>
+        </w:rPr>
+        <w:t>3</w:t>
+      </w:r>
+      <w:r>
         <w:fldChar w:fldCharType="end"/>
       </w:r>
       <w:r>
+        <w:t>.</w:t>
+      </w:r>
+      <w:r>
+        <w:fldChar w:fldCharType="begin"/>
+      </w:r>
+      <w:r>
+        <w:instrText xml:space="preserve"> SEQ Rysunek \* ARABIC \s 1 </w:instrText>
+      </w:r>
+      <w:r>
+        <w:fldChar w:fldCharType="separate"/>
+      </w:r>
+      <w:r>
+        <w:rPr>
+          <w:noProof/>
+        </w:rPr>
+        <w:t>2</w:t>
+      </w:r>
+      <w:r>
+        <w:fldChar w:fldCharType="end"/>
+      </w:r>
+      <w:r>
         <w:t xml:space="preserve"> </w:t>
       </w:r>
       <w:r>
-        <w:t>Kształt sygnału</w:t>
+        <w:t>Sygnał</w:t>
       </w:r>
       <w:r>
         <w:t xml:space="preserve"> z rysunku 3.1</w:t>
@@ -3520,10 +3568,23 @@
         <w:t xml:space="preserve"> </w:t>
       </w:r>
       <w:r>
-        <w:t>[źródło: opracowanie własne]</w:t>
-      </w:r>
-    </w:p>
-    <w:p/>
+        <w:t>[źródło: opracowanie własne</w:t>
+      </w:r>
+      <w:r>
+        <w:t xml:space="preserve"> na podstawie [</w:t>
+      </w:r>
+      <w:r>
+        <w:t>3</w:t>
+      </w:r>
+      <w:r>
+        <w:t>]]</w:t>
+      </w:r>
+    </w:p>
+    <w:p>
+      <w:pPr>
+        <w:pStyle w:val="Caption"/>
+      </w:pPr>
+    </w:p>
     <w:p>
       <w:r>
         <w:t>Po zebraniu odpowiedniej ilości wstępnie przygotowanych próbek można było przejść do ich dalszego przetwarzania.</w:t>
@@ -3533,7 +3594,7 @@
       <w:pPr>
         <w:pStyle w:val="Heading2"/>
       </w:pPr>
-      <w:bookmarkStart w:id="5" w:name="_Toc152147274"/>
+      <w:bookmarkStart w:id="5" w:name="_Toc152348337"/>
       <w:r>
         <w:t>Przetwarzanie cyfrowe</w:t>
       </w:r>
@@ -3636,16 +3697,31 @@
         <w:br/>
       </w:r>
       <w:r>
-        <w:t xml:space="preserve">Przykład </w:t>
+        <w:t>Przykład</w:t>
+      </w:r>
+      <w:r>
+        <w:t>y</w:t>
+      </w:r>
+      <w:r>
+        <w:t xml:space="preserve"> </w:t>
       </w:r>
       <w:r>
         <w:t xml:space="preserve">formatu </w:t>
       </w:r>
       <w:r>
-        <w:t>obrazu</w:t>
-      </w:r>
-      <w:r>
-        <w:t xml:space="preserve"> zastosowanego do uczenia sieci neuronowej</w:t>
+        <w:t>obraz</w:t>
+      </w:r>
+      <w:r>
+        <w:t>ów</w:t>
+      </w:r>
+      <w:r>
+        <w:t xml:space="preserve"> zastosowan</w:t>
+      </w:r>
+      <w:r>
+        <w:t>ych</w:t>
+      </w:r>
+      <w:r>
+        <w:t xml:space="preserve"> do uczenia sieci neuronowej</w:t>
       </w:r>
       <w:r>
         <w:t xml:space="preserve"> przedstawiono na rysunku 3.3</w:t>
@@ -3657,7 +3733,6 @@
     <w:p>
       <w:pPr>
         <w:pStyle w:val="Caption"/>
-        <w:keepNext/>
       </w:pPr>
       <w:r>
         <w:rPr>
@@ -3829,7 +3904,13 @@
         <w:t xml:space="preserve">2 z wykorzystaniem </w:t>
       </w:r>
       <w:r>
-        <w:t xml:space="preserve">wzorów </w:t>
+        <w:t>wzorów</w:t>
+      </w:r>
+      <w:r>
+        <w:t>:</w:t>
+      </w:r>
+      <w:r>
+        <w:br/>
       </w:r>
       <w:proofErr w:type="spellStart"/>
       <w:r>
@@ -3837,7 +3918,13 @@
       </w:r>
       <w:proofErr w:type="spellEnd"/>
       <w:r>
-        <w:t xml:space="preserve"> (po lewej) i H</w:t>
+        <w:t xml:space="preserve"> (po lewej) </w:t>
+      </w:r>
+      <w:r>
+        <w:t>oraz</w:t>
+      </w:r>
+      <w:r>
+        <w:t xml:space="preserve"> H</w:t>
       </w:r>
       <w:r>
         <w:t>TK</w:t>
@@ -3851,6 +3938,11 @@
       <w:r>
         <w:t>]</w:t>
       </w:r>
+    </w:p>
+    <w:p>
+      <w:pPr>
+        <w:pStyle w:val="Caption"/>
+      </w:pPr>
       <w:r>
         <w:br w:type="page"/>
       </w:r>
@@ -3859,7 +3951,7 @@
       <w:pPr>
         <w:pStyle w:val="Heading2"/>
       </w:pPr>
-      <w:bookmarkStart w:id="6" w:name="_Toc152147275"/>
+      <w:bookmarkStart w:id="6" w:name="_Toc152348338"/>
       <w:r>
         <w:lastRenderedPageBreak/>
         <w:t>Przygotowanie zbiorów danych</w:t>
@@ -3896,10 +3988,10 @@
             <v:path o:extrusionok="f" gradientshapeok="t" o:connecttype="rect"/>
             <o:lock v:ext="edit" aspectratio="t"/>
           </v:shapetype>
-          <v:shape id="_x0000_i1025" type="#_x0000_t75" style="width:523.5pt;height:475.5pt" o:ole="">
+          <v:shape id="_x0000_i1044" type="#_x0000_t75" style="width:523.5pt;height:475.5pt" o:ole="">
             <v:imagedata r:id="rId17" o:title=""/>
           </v:shape>
-          <o:OLEObject Type="Embed" ProgID="Word.OpenDocumentText.12" ShapeID="_x0000_i1025" DrawAspect="Content" ObjectID="_1762958075" r:id="rId18"/>
+          <o:OLEObject Type="Embed" ProgID="Word.OpenDocumentText.12" ShapeID="_x0000_i1044" DrawAspect="Content" ObjectID="_1762961871" r:id="rId18"/>
         </w:object>
       </w:r>
     </w:p>
@@ -3922,7 +4014,7 @@
       <w:pPr>
         <w:pStyle w:val="Heading1"/>
       </w:pPr>
-      <w:bookmarkStart w:id="8" w:name="_Toc152147276"/>
+      <w:bookmarkStart w:id="8" w:name="_Toc152348339"/>
       <w:r>
         <w:lastRenderedPageBreak/>
         <w:t>Wybór i konstrukcja sieci neuronow</w:t>
@@ -3936,7 +4028,7 @@
       <w:pPr>
         <w:pStyle w:val="Heading2"/>
       </w:pPr>
-      <w:bookmarkStart w:id="9" w:name="_Toc152147277"/>
+      <w:bookmarkStart w:id="9" w:name="_Toc152348340"/>
       <w:r>
         <w:t>Przegląd dostępnych rozwiązań</w:t>
       </w:r>
@@ -3946,7 +4038,7 @@
       <w:pPr>
         <w:pStyle w:val="Heading2"/>
       </w:pPr>
-      <w:bookmarkStart w:id="10" w:name="_Toc152147278"/>
+      <w:bookmarkStart w:id="10" w:name="_Toc152348341"/>
       <w:r>
         <w:t>Wykorzystane technologie oraz narzędzia</w:t>
       </w:r>
@@ -3956,7 +4048,7 @@
       <w:pPr>
         <w:pStyle w:val="Heading2"/>
       </w:pPr>
-      <w:bookmarkStart w:id="11" w:name="_Toc152147279"/>
+      <w:bookmarkStart w:id="11" w:name="_Toc152348342"/>
       <w:r>
         <w:t>Wybór modelu oraz uzasadnienie</w:t>
       </w:r>
@@ -3966,7 +4058,7 @@
       <w:pPr>
         <w:pStyle w:val="Heading2"/>
       </w:pPr>
-      <w:bookmarkStart w:id="12" w:name="_Toc152147280"/>
+      <w:bookmarkStart w:id="12" w:name="_Toc152348343"/>
       <w:r>
         <w:t>Projektowanie oraz uczenie modelu</w:t>
       </w:r>
@@ -3976,7 +4068,7 @@
       <w:pPr>
         <w:pStyle w:val="Heading1"/>
       </w:pPr>
-      <w:bookmarkStart w:id="13" w:name="_Toc152147281"/>
+      <w:bookmarkStart w:id="13" w:name="_Toc152348344"/>
       <w:r>
         <w:t>Prezentacja i analiza wyników</w:t>
       </w:r>
@@ -3986,7 +4078,7 @@
       <w:pPr>
         <w:pStyle w:val="Heading1"/>
       </w:pPr>
-      <w:bookmarkStart w:id="14" w:name="_Toc152147282"/>
+      <w:bookmarkStart w:id="14" w:name="_Toc152348345"/>
       <w:r>
         <w:t>Podsumowanie</w:t>
       </w:r>
@@ -4004,24 +4096,6 @@
       <w:pPr>
         <w:spacing w:line="259" w:lineRule="auto"/>
         <w:jc w:val="left"/>
-        <w:rPr>
-          <w:rFonts w:eastAsiaTheme="majorEastAsia" w:cstheme="majorBidi"/>
-          <w:b/>
-          <w:sz w:val="32"/>
-          <w:szCs w:val="32"/>
-        </w:rPr>
-      </w:pPr>
-      <w:r>
-        <w:br w:type="page"/>
-      </w:r>
-    </w:p>
-    <w:p>
-      <w:pPr>
-        <w:pStyle w:val="Heading1"/>
-        <w:numPr>
-          <w:ilvl w:val="0"/>
-          <w:numId w:val="0"/>
-        </w:numPr>
         <w:sectPr>
           <w:type w:val="continuous"/>
           <w:pgSz w:w="11906" w:h="16838"/>
@@ -4031,6 +4105,9 @@
           <w:docGrid w:linePitch="360"/>
         </w:sectPr>
       </w:pPr>
+      <w:r>
+        <w:br w:type="page"/>
+      </w:r>
     </w:p>
     <w:p>
       <w:pPr>
@@ -4040,7 +4117,7 @@
           <w:numId w:val="0"/>
         </w:numPr>
       </w:pPr>
-      <w:bookmarkStart w:id="15" w:name="_Toc152147283"/>
+      <w:bookmarkStart w:id="15" w:name="_Toc152348346"/>
       <w:r>
         <w:lastRenderedPageBreak/>
         <w:t>Bibliografia</w:t>
@@ -4049,15 +4126,28 @@
     </w:p>
     <w:p>
       <w:r>
+        <w:t xml:space="preserve">[1] </w:t>
+      </w:r>
+      <w:hyperlink r:id="rId19" w:history="1">
+        <w:r>
+          <w:rPr>
+            <w:rStyle w:val="Hyperlink"/>
+          </w:rPr>
+          <w:t>https://en.wikipedia.org/wiki/Mel_scale</w:t>
+        </w:r>
+      </w:hyperlink>
+    </w:p>
+    <w:p>
+      <w:r>
         <w:t>[</w:t>
       </w:r>
       <w:r>
-        <w:t>1</w:t>
+        <w:t>2</w:t>
       </w:r>
       <w:r>
         <w:t xml:space="preserve">] </w:t>
       </w:r>
-      <w:hyperlink r:id="rId19" w:history="1">
+      <w:hyperlink r:id="rId20" w:history="1">
         <w:r>
           <w:rPr>
             <w:rStyle w:val="Hyperlink"/>
@@ -4068,8 +4158,25 @@
     </w:p>
     <w:p>
       <w:r>
-        <w:t>[2]</w:t>
-      </w:r>
+        <w:t>[</w:t>
+      </w:r>
+      <w:r>
+        <w:t>3</w:t>
+      </w:r>
+      <w:r>
+        <w:t>]</w:t>
+      </w:r>
+      <w:r>
+        <w:t xml:space="preserve"> </w:t>
+      </w:r>
+      <w:hyperlink r:id="rId21" w:history="1">
+        <w:r>
+          <w:rPr>
+            <w:rStyle w:val="Hyperlink"/>
+          </w:rPr>
+          <w:t>https://learnpython.com/blog/plot-waveform-in-python/</w:t>
+        </w:r>
+      </w:hyperlink>
     </w:p>
     <w:p>
       <w:r>
@@ -4084,7 +4191,7 @@
           <w:numId w:val="0"/>
         </w:numPr>
       </w:pPr>
-      <w:bookmarkStart w:id="16" w:name="_Toc152147284"/>
+      <w:bookmarkStart w:id="16" w:name="_Toc152348347"/>
       <w:r>
         <w:t xml:space="preserve">Dodatek </w:t>
       </w:r>
@@ -4110,7 +4217,7 @@
           <w:numId w:val="0"/>
         </w:numPr>
       </w:pPr>
-      <w:bookmarkStart w:id="17" w:name="_Toc152147285"/>
+      <w:bookmarkStart w:id="17" w:name="_Toc152348348"/>
       <w:r>
         <w:t>Dodatek 2 – Przykładowe próbki wokalizacji</w:t>
       </w:r>
@@ -4122,7 +4229,6 @@
       </w:r>
     </w:p>
     <w:sectPr>
-      <w:type w:val="continuous"/>
       <w:pgSz w:w="11906" w:h="16838"/>
       <w:pgMar w:top="1134" w:right="851" w:bottom="1134" w:left="1985" w:header="709" w:footer="709" w:gutter="0"/>
       <w:cols w:space="708"/>
@@ -4212,12 +4318,49 @@
 
 <file path=word/footer2.xml><?xml version="1.0" encoding="utf-8"?>
 <w:ftr xmlns:wpc="http://schemas.microsoft.com/office/word/2010/wordprocessingCanvas" xmlns:cx="http://schemas.microsoft.com/office/drawing/2014/chartex" xmlns:cx1="http://schemas.microsoft.com/office/drawing/2015/9/8/chartex" xmlns:cx2="http://schemas.microsoft.com/office/drawing/2015/10/21/chartex" xmlns:cx3="http://schemas.microsoft.com/office/drawing/2016/5/9/chartex" xmlns:cx4="http://schemas.microsoft.com/office/drawing/2016/5/10/chartex" xmlns:cx5="http://schemas.microsoft.com/office/drawing/2016/5/11/chartex" xmlns:cx6="http://schemas.microsoft.com/office/drawing/2016/5/12/chartex" xmlns:cx7="http://schemas.microsoft.com/office/drawing/2016/5/13/chartex" xmlns:cx8="http://schemas.microsoft.com/office/drawing/2016/5/14/chartex" xmlns:mc="http://schemas.openxmlformats.org/markup-compatibility/2006" xmlns:aink="http://schemas.microsoft.com/office/drawing/2016/ink" xmlns:am3d="http://schemas.microsoft.com/office/drawing/2017/model3d" xmlns:o="urn:schemas-microsoft-com:office:office" xmlns:oel="http://schemas.microsoft.com/office/2019/extlst" xmlns:r="http://schemas.openxmlformats.org/officeDocument/2006/relationships" xmlns:m="http://schemas.openxmlformats.org/officeDocument/2006/math" xmlns:v="urn:schemas-microsoft-com:vml" xmlns:wp14="http://schemas.microsoft.com/office/word/2010/wordprocessingDrawing" xmlns:wp="http://schemas.openxmlformats.org/drawingml/2006/wordprocessingDrawing" xmlns:w10="urn:schemas-microsoft-com:office:word" xmlns:w="http://schemas.openxmlformats.org/wordprocessingml/2006/main" xmlns:w14="http://schemas.microsoft.com/office/word/2010/wordml" xmlns:w15="http://schemas.microsoft.com/office/word/2012/wordml" xmlns:w16cex="http://schemas.microsoft.com/office/word/2018/wordml/cex" xmlns:w16cid="http://schemas.microsoft.com/office/word/2016/wordml/cid" xmlns:w16="http://schemas.microsoft.com/office/word/2018/wordml" xmlns:w16sdtdh="http://schemas.microsoft.com/office/word/2020/wordml/sdtdatahash" xmlns:w16se="http://schemas.microsoft.com/office/word/2015/wordml/symex" xmlns:wpg="http://schemas.microsoft.com/office/word/2010/wordprocessingGroup" xmlns:wpi="http://schemas.microsoft.com/office/word/2010/wordprocessingInk" xmlns:wne="http://schemas.microsoft.com/office/word/2006/wordml" xmlns:wps="http://schemas.microsoft.com/office/word/2010/wordprocessingShape" mc:Ignorable="w14 w15 w16se w16cid w16 w16cex w16sdtdh wp14">
-  <w:p>
-    <w:pPr>
-      <w:pStyle w:val="Footer"/>
-      <w:jc w:val="right"/>
-    </w:pPr>
-  </w:p>
+  <w:sdt>
+    <w:sdtPr>
+      <w:id w:val="1059518323"/>
+      <w:docPartObj>
+        <w:docPartGallery w:val="Page Numbers (Bottom of Page)"/>
+        <w:docPartUnique/>
+      </w:docPartObj>
+    </w:sdtPr>
+    <w:sdtEndPr>
+      <w:rPr>
+        <w:noProof/>
+      </w:rPr>
+    </w:sdtEndPr>
+    <w:sdtContent>
+      <w:p>
+        <w:pPr>
+          <w:pStyle w:val="Footer"/>
+          <w:jc w:val="right"/>
+        </w:pPr>
+        <w:r>
+          <w:fldChar w:fldCharType="begin"/>
+        </w:r>
+        <w:r>
+          <w:instrText xml:space="preserve"> PAGE   \* MERGEFORMAT </w:instrText>
+        </w:r>
+        <w:r>
+          <w:fldChar w:fldCharType="separate"/>
+        </w:r>
+        <w:r>
+          <w:rPr>
+            <w:noProof/>
+          </w:rPr>
+          <w:t>2</w:t>
+        </w:r>
+        <w:r>
+          <w:rPr>
+            <w:noProof/>
+          </w:rPr>
+          <w:fldChar w:fldCharType="end"/>
+        </w:r>
+      </w:p>
+    </w:sdtContent>
+  </w:sdt>
   <w:p>
     <w:pPr>
       <w:pStyle w:val="Footer"/>
@@ -5284,7 +5427,7 @@
     <w:uiPriority w:val="35"/>
     <w:unhideWhenUsed/>
     <w:qFormat/>
-    <w:rsid w:val="00846044"/>
+    <w:rsid w:val="009B2678"/>
     <w:pPr>
       <w:spacing w:after="200" w:line="240" w:lineRule="auto"/>
       <w:jc w:val="center"/>

--- a/Papers/Michal_Rola-Thesis.docx
+++ b/Papers/Michal_Rola-Thesis.docx
@@ -730,7 +730,7 @@
             </w:rPr>
             <w:fldChar w:fldCharType="separate"/>
           </w:r>
-          <w:hyperlink w:anchor="_Toc152348332" w:history="1">
+          <w:hyperlink w:anchor="_Toc152873421" w:history="1">
             <w:r>
               <w:rPr>
                 <w:rStyle w:val="Hyperlink"/>
@@ -776,7 +776,7 @@
                 <w:noProof/>
                 <w:webHidden/>
               </w:rPr>
-              <w:instrText xml:space="preserve"> PAGEREF _Toc152348332 \h </w:instrText>
+              <w:instrText xml:space="preserve"> PAGEREF _Toc152873421 \h </w:instrText>
             </w:r>
             <w:r>
               <w:rPr>
@@ -823,7 +823,7 @@
               <w14:ligatures w14:val="standardContextual"/>
             </w:rPr>
           </w:pPr>
-          <w:hyperlink w:anchor="_Toc152348333" w:history="1">
+          <w:hyperlink w:anchor="_Toc152873422" w:history="1">
             <w:r>
               <w:rPr>
                 <w:rStyle w:val="Hyperlink"/>
@@ -868,7 +868,7 @@
                 <w:noProof/>
                 <w:webHidden/>
               </w:rPr>
-              <w:instrText xml:space="preserve"> PAGEREF _Toc152348333 \h </w:instrText>
+              <w:instrText xml:space="preserve"> PAGEREF _Toc152873422 \h </w:instrText>
             </w:r>
             <w:r>
               <w:rPr>
@@ -915,7 +915,7 @@
               <w14:ligatures w14:val="standardContextual"/>
             </w:rPr>
           </w:pPr>
-          <w:hyperlink w:anchor="_Toc152348334" w:history="1">
+          <w:hyperlink w:anchor="_Toc152873423" w:history="1">
             <w:r>
               <w:rPr>
                 <w:rStyle w:val="Hyperlink"/>
@@ -960,7 +960,7 @@
                 <w:noProof/>
                 <w:webHidden/>
               </w:rPr>
-              <w:instrText xml:space="preserve"> PAGEREF _Toc152348334 \h </w:instrText>
+              <w:instrText xml:space="preserve"> PAGEREF _Toc152873423 \h </w:instrText>
             </w:r>
             <w:r>
               <w:rPr>
@@ -1007,7 +1007,7 @@
               <w14:ligatures w14:val="standardContextual"/>
             </w:rPr>
           </w:pPr>
-          <w:hyperlink w:anchor="_Toc152348335" w:history="1">
+          <w:hyperlink w:anchor="_Toc152873424" w:history="1">
             <w:r>
               <w:rPr>
                 <w:rStyle w:val="Hyperlink"/>
@@ -1052,7 +1052,7 @@
                 <w:noProof/>
                 <w:webHidden/>
               </w:rPr>
-              <w:instrText xml:space="preserve"> PAGEREF _Toc152348335 \h </w:instrText>
+              <w:instrText xml:space="preserve"> PAGEREF _Toc152873424 \h </w:instrText>
             </w:r>
             <w:r>
               <w:rPr>
@@ -1099,7 +1099,7 @@
               <w14:ligatures w14:val="standardContextual"/>
             </w:rPr>
           </w:pPr>
-          <w:hyperlink w:anchor="_Toc152348336" w:history="1">
+          <w:hyperlink w:anchor="_Toc152873425" w:history="1">
             <w:r>
               <w:rPr>
                 <w:rStyle w:val="Hyperlink"/>
@@ -1144,7 +1144,7 @@
                 <w:noProof/>
                 <w:webHidden/>
               </w:rPr>
-              <w:instrText xml:space="preserve"> PAGEREF _Toc152348336 \h </w:instrText>
+              <w:instrText xml:space="preserve"> PAGEREF _Toc152873425 \h </w:instrText>
             </w:r>
             <w:r>
               <w:rPr>
@@ -1191,7 +1191,7 @@
               <w14:ligatures w14:val="standardContextual"/>
             </w:rPr>
           </w:pPr>
-          <w:hyperlink w:anchor="_Toc152348337" w:history="1">
+          <w:hyperlink w:anchor="_Toc152873426" w:history="1">
             <w:r>
               <w:rPr>
                 <w:rStyle w:val="Hyperlink"/>
@@ -1236,7 +1236,7 @@
                 <w:noProof/>
                 <w:webHidden/>
               </w:rPr>
-              <w:instrText xml:space="preserve"> PAGEREF _Toc152348337 \h </w:instrText>
+              <w:instrText xml:space="preserve"> PAGEREF _Toc152873426 \h </w:instrText>
             </w:r>
             <w:r>
               <w:rPr>
@@ -1256,7 +1256,7 @@
                 <w:noProof/>
                 <w:webHidden/>
               </w:rPr>
-              <w:t>5</w:t>
+              <w:t>6</w:t>
             </w:r>
             <w:r>
               <w:rPr>
@@ -1283,7 +1283,7 @@
               <w14:ligatures w14:val="standardContextual"/>
             </w:rPr>
           </w:pPr>
-          <w:hyperlink w:anchor="_Toc152348338" w:history="1">
+          <w:hyperlink w:anchor="_Toc152873427" w:history="1">
             <w:r>
               <w:rPr>
                 <w:rStyle w:val="Hyperlink"/>
@@ -1328,7 +1328,7 @@
                 <w:noProof/>
                 <w:webHidden/>
               </w:rPr>
-              <w:instrText xml:space="preserve"> PAGEREF _Toc152348338 \h </w:instrText>
+              <w:instrText xml:space="preserve"> PAGEREF _Toc152873427 \h </w:instrText>
             </w:r>
             <w:r>
               <w:rPr>
@@ -1375,7 +1375,7 @@
               <w14:ligatures w14:val="standardContextual"/>
             </w:rPr>
           </w:pPr>
-          <w:hyperlink w:anchor="_Toc152348339" w:history="1">
+          <w:hyperlink w:anchor="_Toc152873428" w:history="1">
             <w:r>
               <w:rPr>
                 <w:rStyle w:val="Hyperlink"/>
@@ -1420,7 +1420,7 @@
                 <w:noProof/>
                 <w:webHidden/>
               </w:rPr>
-              <w:instrText xml:space="preserve"> PAGEREF _Toc152348339 \h </w:instrText>
+              <w:instrText xml:space="preserve"> PAGEREF _Toc152873428 \h </w:instrText>
             </w:r>
             <w:r>
               <w:rPr>
@@ -1467,7 +1467,7 @@
               <w14:ligatures w14:val="standardContextual"/>
             </w:rPr>
           </w:pPr>
-          <w:hyperlink w:anchor="_Toc152348340" w:history="1">
+          <w:hyperlink w:anchor="_Toc152873429" w:history="1">
             <w:r>
               <w:rPr>
                 <w:rStyle w:val="Hyperlink"/>
@@ -1491,7 +1491,7 @@
                 <w:rStyle w:val="Hyperlink"/>
                 <w:noProof/>
               </w:rPr>
-              <w:t>Przegląd dostępnych rozwiązań</w:t>
+              <w:t>Przegląd wybranych dostępnych rozwiązań</w:t>
             </w:r>
             <w:r>
               <w:rPr>
@@ -1512,7 +1512,285 @@
                 <w:noProof/>
                 <w:webHidden/>
               </w:rPr>
-              <w:instrText xml:space="preserve"> PAGEREF _Toc152348340 \h </w:instrText>
+              <w:instrText xml:space="preserve"> PAGEREF _Toc152873429 \h </w:instrText>
+            </w:r>
+            <w:r>
+              <w:rPr>
+                <w:noProof/>
+                <w:webHidden/>
+              </w:rPr>
+            </w:r>
+            <w:r>
+              <w:rPr>
+                <w:noProof/>
+                <w:webHidden/>
+              </w:rPr>
+              <w:fldChar w:fldCharType="separate"/>
+            </w:r>
+            <w:r>
+              <w:rPr>
+                <w:noProof/>
+                <w:webHidden/>
+              </w:rPr>
+              <w:t>8</w:t>
+            </w:r>
+            <w:r>
+              <w:rPr>
+                <w:noProof/>
+                <w:webHidden/>
+              </w:rPr>
+              <w:fldChar w:fldCharType="end"/>
+            </w:r>
+          </w:hyperlink>
+        </w:p>
+        <w:p>
+          <w:pPr>
+            <w:pStyle w:val="TOC3"/>
+            <w:tabs>
+              <w:tab w:val="left" w:pos="1320"/>
+              <w:tab w:val="right" w:leader="dot" w:pos="9060"/>
+            </w:tabs>
+            <w:rPr>
+              <w:rFonts w:asciiTheme="minorHAnsi" w:hAnsiTheme="minorHAnsi" w:cstheme="minorBidi"/>
+              <w:noProof/>
+              <w:kern w:val="2"/>
+              <w:sz w:val="22"/>
+              <w:lang w:val="en-GB" w:eastAsia="en-GB"/>
+              <w14:ligatures w14:val="standardContextual"/>
+            </w:rPr>
+          </w:pPr>
+          <w:hyperlink w:anchor="_Toc152873430" w:history="1">
+            <w:r>
+              <w:rPr>
+                <w:rStyle w:val="Hyperlink"/>
+                <w:noProof/>
+              </w:rPr>
+              <w:t>4.1.1</w:t>
+            </w:r>
+            <w:r>
+              <w:rPr>
+                <w:rFonts w:asciiTheme="minorHAnsi" w:hAnsiTheme="minorHAnsi" w:cstheme="minorBidi"/>
+                <w:noProof/>
+                <w:kern w:val="2"/>
+                <w:sz w:val="22"/>
+                <w:lang w:val="en-GB" w:eastAsia="en-GB"/>
+                <w14:ligatures w14:val="standardContextual"/>
+              </w:rPr>
+              <w:tab/>
+            </w:r>
+            <w:r>
+              <w:rPr>
+                <w:rStyle w:val="Hyperlink"/>
+                <w:noProof/>
+              </w:rPr>
+              <w:t>Warblr</w:t>
+            </w:r>
+            <w:r>
+              <w:rPr>
+                <w:noProof/>
+                <w:webHidden/>
+              </w:rPr>
+              <w:tab/>
+            </w:r>
+            <w:r>
+              <w:rPr>
+                <w:noProof/>
+                <w:webHidden/>
+              </w:rPr>
+              <w:fldChar w:fldCharType="begin"/>
+            </w:r>
+            <w:r>
+              <w:rPr>
+                <w:noProof/>
+                <w:webHidden/>
+              </w:rPr>
+              <w:instrText xml:space="preserve"> PAGEREF _Toc152873430 \h </w:instrText>
+            </w:r>
+            <w:r>
+              <w:rPr>
+                <w:noProof/>
+                <w:webHidden/>
+              </w:rPr>
+            </w:r>
+            <w:r>
+              <w:rPr>
+                <w:noProof/>
+                <w:webHidden/>
+              </w:rPr>
+              <w:fldChar w:fldCharType="separate"/>
+            </w:r>
+            <w:r>
+              <w:rPr>
+                <w:noProof/>
+                <w:webHidden/>
+              </w:rPr>
+              <w:t>8</w:t>
+            </w:r>
+            <w:r>
+              <w:rPr>
+                <w:noProof/>
+                <w:webHidden/>
+              </w:rPr>
+              <w:fldChar w:fldCharType="end"/>
+            </w:r>
+          </w:hyperlink>
+        </w:p>
+        <w:p>
+          <w:pPr>
+            <w:pStyle w:val="TOC3"/>
+            <w:tabs>
+              <w:tab w:val="left" w:pos="1320"/>
+              <w:tab w:val="right" w:leader="dot" w:pos="9060"/>
+            </w:tabs>
+            <w:rPr>
+              <w:rFonts w:asciiTheme="minorHAnsi" w:hAnsiTheme="minorHAnsi" w:cstheme="minorBidi"/>
+              <w:noProof/>
+              <w:kern w:val="2"/>
+              <w:sz w:val="22"/>
+              <w:lang w:val="en-GB" w:eastAsia="en-GB"/>
+              <w14:ligatures w14:val="standardContextual"/>
+            </w:rPr>
+          </w:pPr>
+          <w:hyperlink w:anchor="_Toc152873431" w:history="1">
+            <w:r>
+              <w:rPr>
+                <w:rStyle w:val="Hyperlink"/>
+                <w:noProof/>
+              </w:rPr>
+              <w:t>4.1.2</w:t>
+            </w:r>
+            <w:r>
+              <w:rPr>
+                <w:rFonts w:asciiTheme="minorHAnsi" w:hAnsiTheme="minorHAnsi" w:cstheme="minorBidi"/>
+                <w:noProof/>
+                <w:kern w:val="2"/>
+                <w:sz w:val="22"/>
+                <w:lang w:val="en-GB" w:eastAsia="en-GB"/>
+                <w14:ligatures w14:val="standardContextual"/>
+              </w:rPr>
+              <w:tab/>
+            </w:r>
+            <w:r>
+              <w:rPr>
+                <w:rStyle w:val="Hyperlink"/>
+                <w:noProof/>
+              </w:rPr>
+              <w:t>BirdNET</w:t>
+            </w:r>
+            <w:r>
+              <w:rPr>
+                <w:noProof/>
+                <w:webHidden/>
+              </w:rPr>
+              <w:tab/>
+            </w:r>
+            <w:r>
+              <w:rPr>
+                <w:noProof/>
+                <w:webHidden/>
+              </w:rPr>
+              <w:fldChar w:fldCharType="begin"/>
+            </w:r>
+            <w:r>
+              <w:rPr>
+                <w:noProof/>
+                <w:webHidden/>
+              </w:rPr>
+              <w:instrText xml:space="preserve"> PAGEREF _Toc152873431 \h </w:instrText>
+            </w:r>
+            <w:r>
+              <w:rPr>
+                <w:noProof/>
+                <w:webHidden/>
+              </w:rPr>
+            </w:r>
+            <w:r>
+              <w:rPr>
+                <w:noProof/>
+                <w:webHidden/>
+              </w:rPr>
+              <w:fldChar w:fldCharType="separate"/>
+            </w:r>
+            <w:r>
+              <w:rPr>
+                <w:noProof/>
+                <w:webHidden/>
+              </w:rPr>
+              <w:t>8</w:t>
+            </w:r>
+            <w:r>
+              <w:rPr>
+                <w:noProof/>
+                <w:webHidden/>
+              </w:rPr>
+              <w:fldChar w:fldCharType="end"/>
+            </w:r>
+          </w:hyperlink>
+        </w:p>
+        <w:p>
+          <w:pPr>
+            <w:pStyle w:val="TOC3"/>
+            <w:tabs>
+              <w:tab w:val="left" w:pos="1320"/>
+              <w:tab w:val="right" w:leader="dot" w:pos="9060"/>
+            </w:tabs>
+            <w:rPr>
+              <w:rFonts w:asciiTheme="minorHAnsi" w:hAnsiTheme="minorHAnsi" w:cstheme="minorBidi"/>
+              <w:noProof/>
+              <w:kern w:val="2"/>
+              <w:sz w:val="22"/>
+              <w:lang w:val="en-GB" w:eastAsia="en-GB"/>
+              <w14:ligatures w14:val="standardContextual"/>
+            </w:rPr>
+          </w:pPr>
+          <w:hyperlink w:anchor="_Toc152873432" w:history="1">
+            <w:r>
+              <w:rPr>
+                <w:rStyle w:val="Hyperlink"/>
+                <w:noProof/>
+                <w:lang w:val="en-GB"/>
+              </w:rPr>
+              <w:t>4.1.3</w:t>
+            </w:r>
+            <w:r>
+              <w:rPr>
+                <w:rFonts w:asciiTheme="minorHAnsi" w:hAnsiTheme="minorHAnsi" w:cstheme="minorBidi"/>
+                <w:noProof/>
+                <w:kern w:val="2"/>
+                <w:sz w:val="22"/>
+                <w:lang w:val="en-GB" w:eastAsia="en-GB"/>
+                <w14:ligatures w14:val="standardContextual"/>
+              </w:rPr>
+              <w:tab/>
+            </w:r>
+            <w:r>
+              <w:rPr>
+                <w:rStyle w:val="Hyperlink"/>
+                <w:noProof/>
+                <w:lang w:val="en-GB"/>
+              </w:rPr>
+              <w:t>Merlin Bird ID by Cornell Lab</w:t>
+            </w:r>
+            <w:r>
+              <w:rPr>
+                <w:noProof/>
+                <w:webHidden/>
+              </w:rPr>
+              <w:tab/>
+            </w:r>
+            <w:r>
+              <w:rPr>
+                <w:noProof/>
+                <w:webHidden/>
+              </w:rPr>
+              <w:fldChar w:fldCharType="begin"/>
+            </w:r>
+            <w:r>
+              <w:rPr>
+                <w:noProof/>
+                <w:webHidden/>
+              </w:rPr>
+              <w:instrText xml:space="preserve"> PAGEREF _Toc152873432 \h </w:instrText>
             </w:r>
             <w:r>
               <w:rPr>
@@ -1559,7 +1837,7 @@
               <w14:ligatures w14:val="standardContextual"/>
             </w:rPr>
           </w:pPr>
-          <w:hyperlink w:anchor="_Toc152348341" w:history="1">
+          <w:hyperlink w:anchor="_Toc152873433" w:history="1">
             <w:r>
               <w:rPr>
                 <w:rStyle w:val="Hyperlink"/>
@@ -1604,7 +1882,7 @@
                 <w:noProof/>
                 <w:webHidden/>
               </w:rPr>
-              <w:instrText xml:space="preserve"> PAGEREF _Toc152348341 \h </w:instrText>
+              <w:instrText xml:space="preserve"> PAGEREF _Toc152873433 \h </w:instrText>
             </w:r>
             <w:r>
               <w:rPr>
@@ -1651,7 +1929,7 @@
               <w14:ligatures w14:val="standardContextual"/>
             </w:rPr>
           </w:pPr>
-          <w:hyperlink w:anchor="_Toc152348342" w:history="1">
+          <w:hyperlink w:anchor="_Toc152873434" w:history="1">
             <w:r>
               <w:rPr>
                 <w:rStyle w:val="Hyperlink"/>
@@ -1696,7 +1974,7 @@
                 <w:noProof/>
                 <w:webHidden/>
               </w:rPr>
-              <w:instrText xml:space="preserve"> PAGEREF _Toc152348342 \h </w:instrText>
+              <w:instrText xml:space="preserve"> PAGEREF _Toc152873434 \h </w:instrText>
             </w:r>
             <w:r>
               <w:rPr>
@@ -1743,7 +2021,7 @@
               <w14:ligatures w14:val="standardContextual"/>
             </w:rPr>
           </w:pPr>
-          <w:hyperlink w:anchor="_Toc152348343" w:history="1">
+          <w:hyperlink w:anchor="_Toc152873435" w:history="1">
             <w:r>
               <w:rPr>
                 <w:rStyle w:val="Hyperlink"/>
@@ -1788,7 +2066,7 @@
                 <w:noProof/>
                 <w:webHidden/>
               </w:rPr>
-              <w:instrText xml:space="preserve"> PAGEREF _Toc152348343 \h </w:instrText>
+              <w:instrText xml:space="preserve"> PAGEREF _Toc152873435 \h </w:instrText>
             </w:r>
             <w:r>
               <w:rPr>
@@ -1835,7 +2113,7 @@
               <w14:ligatures w14:val="standardContextual"/>
             </w:rPr>
           </w:pPr>
-          <w:hyperlink w:anchor="_Toc152348344" w:history="1">
+          <w:hyperlink w:anchor="_Toc152873436" w:history="1">
             <w:r>
               <w:rPr>
                 <w:rStyle w:val="Hyperlink"/>
@@ -1880,7 +2158,7 @@
                 <w:noProof/>
                 <w:webHidden/>
               </w:rPr>
-              <w:instrText xml:space="preserve"> PAGEREF _Toc152348344 \h </w:instrText>
+              <w:instrText xml:space="preserve"> PAGEREF _Toc152873436 \h </w:instrText>
             </w:r>
             <w:r>
               <w:rPr>
@@ -1927,7 +2205,7 @@
               <w14:ligatures w14:val="standardContextual"/>
             </w:rPr>
           </w:pPr>
-          <w:hyperlink w:anchor="_Toc152348345" w:history="1">
+          <w:hyperlink w:anchor="_Toc152873437" w:history="1">
             <w:r>
               <w:rPr>
                 <w:rStyle w:val="Hyperlink"/>
@@ -1972,7 +2250,7 @@
                 <w:noProof/>
                 <w:webHidden/>
               </w:rPr>
-              <w:instrText xml:space="preserve"> PAGEREF _Toc152348345 \h </w:instrText>
+              <w:instrText xml:space="preserve"> PAGEREF _Toc152873437 \h </w:instrText>
             </w:r>
             <w:r>
               <w:rPr>
@@ -2018,7 +2296,7 @@
               <w14:ligatures w14:val="standardContextual"/>
             </w:rPr>
           </w:pPr>
-          <w:hyperlink w:anchor="_Toc152348346" w:history="1">
+          <w:hyperlink w:anchor="_Toc152873438" w:history="1">
             <w:r>
               <w:rPr>
                 <w:rStyle w:val="Hyperlink"/>
@@ -2045,7 +2323,7 @@
                 <w:noProof/>
                 <w:webHidden/>
               </w:rPr>
-              <w:instrText xml:space="preserve"> PAGEREF _Toc152348346 \h </w:instrText>
+              <w:instrText xml:space="preserve"> PAGEREF _Toc152873438 \h </w:instrText>
             </w:r>
             <w:r>
               <w:rPr>
@@ -2091,7 +2369,7 @@
               <w14:ligatures w14:val="standardContextual"/>
             </w:rPr>
           </w:pPr>
-          <w:hyperlink w:anchor="_Toc152348347" w:history="1">
+          <w:hyperlink w:anchor="_Toc152873439" w:history="1">
             <w:r>
               <w:rPr>
                 <w:rStyle w:val="Hyperlink"/>
@@ -2118,7 +2396,7 @@
                 <w:noProof/>
                 <w:webHidden/>
               </w:rPr>
-              <w:instrText xml:space="preserve"> PAGEREF _Toc152348347 \h </w:instrText>
+              <w:instrText xml:space="preserve"> PAGEREF _Toc152873439 \h </w:instrText>
             </w:r>
             <w:r>
               <w:rPr>
@@ -2164,7 +2442,7 @@
               <w14:ligatures w14:val="standardContextual"/>
             </w:rPr>
           </w:pPr>
-          <w:hyperlink w:anchor="_Toc152348348" w:history="1">
+          <w:hyperlink w:anchor="_Toc152873440" w:history="1">
             <w:r>
               <w:rPr>
                 <w:rStyle w:val="Hyperlink"/>
@@ -2191,7 +2469,7 @@
                 <w:noProof/>
                 <w:webHidden/>
               </w:rPr>
-              <w:instrText xml:space="preserve"> PAGEREF _Toc152348348 \h </w:instrText>
+              <w:instrText xml:space="preserve"> PAGEREF _Toc152873440 \h </w:instrText>
             </w:r>
             <w:r>
               <w:rPr>
@@ -2252,7 +2530,6 @@
           <w:noProof/>
         </w:rPr>
       </w:pPr>
-      <w:bookmarkStart w:id="0" w:name="_Toc152348332"/>
       <w:r>
         <w:rPr>
           <w:bCs/>
@@ -2269,6 +2546,7 @@
           <w:noProof/>
         </w:rPr>
       </w:pPr>
+      <w:bookmarkStart w:id="0" w:name="_Toc152873421"/>
       <w:r>
         <w:lastRenderedPageBreak/>
         <w:t>Wstęp</w:t>
@@ -2284,7 +2562,7 @@
       <w:pPr>
         <w:pStyle w:val="Heading1"/>
       </w:pPr>
-      <w:bookmarkStart w:id="1" w:name="_Toc152348333"/>
+      <w:bookmarkStart w:id="1" w:name="_Toc152873422"/>
       <w:r>
         <w:t>Przedstawienie problemu badawczego</w:t>
       </w:r>
@@ -2299,7 +2577,7 @@
       <w:pPr>
         <w:pStyle w:val="Heading2"/>
       </w:pPr>
-      <w:bookmarkStart w:id="2" w:name="_Toc152348334"/>
+      <w:bookmarkStart w:id="2" w:name="_Toc152873423"/>
       <w:r>
         <w:t xml:space="preserve">Mel </w:t>
       </w:r>
@@ -2331,13 +2609,24 @@
         <w:t>S</w:t>
       </w:r>
       <w:r>
-        <w:t>kale Mela</w:t>
+        <w:t xml:space="preserve">kale </w:t>
+      </w:r>
+      <w:proofErr w:type="gramStart"/>
+      <w:r>
+        <w:t>Mela</w:t>
       </w:r>
       <w:r>
         <w:rPr>
           <w:vertAlign w:val="superscript"/>
         </w:rPr>
-        <w:t>[1]</w:t>
+        <w:t>[</w:t>
+      </w:r>
+      <w:proofErr w:type="gramEnd"/>
+      <w:r>
+        <w:rPr>
+          <w:vertAlign w:val="superscript"/>
+        </w:rPr>
+        <w:t>1]</w:t>
       </w:r>
       <w:r>
         <w:t xml:space="preserve"> na osi OY zamiast liniowo rosnącej częstotliwości</w:t>
@@ -2384,13 +2673,24 @@
       </w:r>
       <w:proofErr w:type="spellEnd"/>
       <w:r>
-        <w:t xml:space="preserve"> (2.1)</w:t>
+        <w:t xml:space="preserve"> (</w:t>
+      </w:r>
+      <w:proofErr w:type="gramStart"/>
+      <w:r>
+        <w:t>2.1)</w:t>
       </w:r>
       <w:r>
         <w:rPr>
           <w:vertAlign w:val="superscript"/>
         </w:rPr>
-        <w:t>[2]</w:t>
+        <w:t>[</w:t>
+      </w:r>
+      <w:proofErr w:type="gramEnd"/>
+      <w:r>
+        <w:rPr>
+          <w:vertAlign w:val="superscript"/>
+        </w:rPr>
+        <w:t>2]</w:t>
       </w:r>
       <w:r>
         <w:t xml:space="preserve"> oraz HTK (2.2)</w:t>
@@ -2843,7 +3143,13 @@
     </w:p>
     <w:p>
       <w:r>
-        <w:t>Wykresy przedstawiające porównanie tych skali względem Herców przedstawia rysunek 2.1.</w:t>
+        <w:t xml:space="preserve">Wykresy przedstawiające porównanie tych skali </w:t>
+      </w:r>
+      <w:r>
+        <w:t>na osi częstotliwości wyskalowanej w Hercach</w:t>
+      </w:r>
+      <w:r>
+        <w:t xml:space="preserve"> przedstawia rysunek 2.1.</w:t>
       </w:r>
     </w:p>
     <w:p>
@@ -2863,6 +3169,7 @@
           <w:rFonts w:cs="Times New Roman"/>
           <w:noProof/>
         </w:rPr>
+        <w:lastRenderedPageBreak/>
         <w:drawing>
           <wp:inline distT="0" distB="0" distL="0" distR="0" wp14:anchorId="39EB49EF" wp14:editId="42D7FFEF">
             <wp:extent cx="5156982" cy="3384000"/>
@@ -2984,178 +3291,178 @@
       <w:pPr>
         <w:pStyle w:val="Heading1"/>
       </w:pPr>
-      <w:bookmarkStart w:id="3" w:name="_Toc152348335"/>
-      <w:r>
+      <w:bookmarkStart w:id="3" w:name="_Toc152873424"/>
+      <w:r>
+        <w:t>Zbiór</w:t>
+      </w:r>
+      <w:r>
+        <w:t xml:space="preserve"> danych próbek aud</w:t>
+      </w:r>
+      <w:r>
+        <w:t>io</w:t>
+      </w:r>
+      <w:bookmarkEnd w:id="3"/>
+    </w:p>
+    <w:p>
+      <w:r>
+        <w:t>Stworzenie</w:t>
+      </w:r>
+      <w:r>
+        <w:t xml:space="preserve"> zbioru </w:t>
+      </w:r>
+      <w:r>
+        <w:t xml:space="preserve">treningowego </w:t>
+      </w:r>
+      <w:r>
+        <w:t xml:space="preserve">zawierającego dużo </w:t>
+      </w:r>
+      <w:r>
+        <w:t xml:space="preserve">wysokiej jakości </w:t>
+      </w:r>
+      <w:r>
+        <w:t xml:space="preserve">próbek jest </w:t>
+      </w:r>
+      <w:r>
+        <w:t>jednym z ważniejszy</w:t>
+      </w:r>
+      <w:r>
+        <w:t>ch</w:t>
+      </w:r>
+      <w:r>
+        <w:t xml:space="preserve"> i </w:t>
+      </w:r>
+      <w:r>
+        <w:t>bardziej czasochłonną</w:t>
+      </w:r>
+      <w:r>
+        <w:t xml:space="preserve"> częścią</w:t>
+      </w:r>
+      <w:r>
+        <w:t xml:space="preserve"> tworzenia</w:t>
+      </w:r>
+      <w:r>
+        <w:t xml:space="preserve"> dobrego</w:t>
+      </w:r>
+      <w:r>
+        <w:t xml:space="preserve"> modelu</w:t>
+      </w:r>
+      <w:r>
+        <w:t>.</w:t>
+      </w:r>
+    </w:p>
+    <w:p>
+      <w:pPr>
+        <w:pStyle w:val="Heading2"/>
+      </w:pPr>
+      <w:bookmarkStart w:id="4" w:name="_Toc152873425"/>
+      <w:r>
+        <w:t>Akwizycja</w:t>
+      </w:r>
+      <w:r>
+        <w:t xml:space="preserve"> próbek audio</w:t>
+      </w:r>
+      <w:bookmarkEnd w:id="4"/>
+    </w:p>
+    <w:p>
+      <w:r>
+        <w:t>P</w:t>
+      </w:r>
+      <w:r>
+        <w:t>róbki audio</w:t>
+      </w:r>
+      <w:r>
+        <w:t xml:space="preserve"> </w:t>
+      </w:r>
+      <w:r>
+        <w:t>pobrano</w:t>
+      </w:r>
+      <w:r>
+        <w:t xml:space="preserve"> ze strony </w:t>
+      </w:r>
+      <w:r>
+        <w:t>https://xeno-canto.org</w:t>
+      </w:r>
+      <w:r>
+        <w:t>. Jest to strona, której użytkownicy z całego świata wspólnie zbierają, identyfikują oraz dzielą się doświadczeniem dotyczącym nagrań zwierząt. Poza nagraniami wokalizacji ptaków, które stanowią lwią część</w:t>
+      </w:r>
+      <w:r>
+        <w:t xml:space="preserve"> zbiorów strony, można znaleźć również nagrania odgłosów koników polnych oraz nietoperzy.</w:t>
+      </w:r>
+    </w:p>
+    <w:p>
+      <w:r>
+        <w:t xml:space="preserve">Postanowiono stworzyć </w:t>
+      </w:r>
+      <w:r>
+        <w:t>zbiór</w:t>
+      </w:r>
+      <w:r>
+        <w:t xml:space="preserve"> danych składającą się z wokalizacji 10 gatunków ptaków, po 50 nagrań na gatunek dla zbioru treningowego oraz po 10 nagrań na gatunek dla zbioru testowego.</w:t>
+      </w:r>
+    </w:p>
+    <w:p>
+      <w:r>
+        <w:t xml:space="preserve">Przy doborze </w:t>
+      </w:r>
+      <w:r>
+        <w:t xml:space="preserve">nagrań do zbioru treningowego </w:t>
+      </w:r>
+      <w:r>
+        <w:t xml:space="preserve">skupiono się na tym, aby posiadały jak najmniej zakłóceń i żeby zawierały tylko odgłosy jednego gatunku. </w:t>
+      </w:r>
+      <w:r>
+        <w:t xml:space="preserve">Ponadto nagranie musiało być nagrane z </w:t>
+      </w:r>
+      <w:r>
+        <w:t>częstotliwością próbkowania</w:t>
+      </w:r>
+      <w:r>
+        <w:t xml:space="preserve"> </w:t>
+      </w:r>
+      <w:r>
+        <w:t>równą co najmniej 32.0kHz oraz przepływnością</w:t>
+      </w:r>
+      <w:r>
+        <w:t xml:space="preserve"> </w:t>
+      </w:r>
+      <w:r>
+        <w:t>stałą na poziomie minimum 320kb/s</w:t>
+      </w:r>
+      <w:r>
+        <w:t xml:space="preserve"> (przykładowy fragment</w:t>
+      </w:r>
+      <w:r>
+        <w:t xml:space="preserve"> </w:t>
+      </w:r>
+      <w:r>
+        <w:t xml:space="preserve">przebiegu sygnału </w:t>
+      </w:r>
+      <w:r>
+        <w:t>znajduje się na</w:t>
+      </w:r>
+      <w:r>
+        <w:t xml:space="preserve"> rysun</w:t>
+      </w:r>
+      <w:r>
+        <w:t>ku</w:t>
+      </w:r>
+      <w:r>
+        <w:t xml:space="preserve"> 3.1).</w:t>
+      </w:r>
+      <w:r>
+        <w:t xml:space="preserve"> Nagrania do zbioru testowego przeszły mniej rygorystyczną selekcję w celu sprawdzenia, jak model poradzi sobie z próbkami o jakości bliższej realnym warunkom.</w:t>
+      </w:r>
+    </w:p>
+    <w:p/>
+    <w:p>
+      <w:pPr>
+        <w:jc w:val="center"/>
+      </w:pPr>
+      <w:r>
+        <w:rPr>
+          <w:noProof/>
+        </w:rPr>
         <w:lastRenderedPageBreak/>
-        <w:t>Zbiór</w:t>
-      </w:r>
-      <w:r>
-        <w:t xml:space="preserve"> danych próbek aud</w:t>
-      </w:r>
-      <w:r>
-        <w:t>io</w:t>
-      </w:r>
-      <w:bookmarkEnd w:id="3"/>
-    </w:p>
-    <w:p>
-      <w:r>
-        <w:t>Stworzenie</w:t>
-      </w:r>
-      <w:r>
-        <w:t xml:space="preserve"> zbioru </w:t>
-      </w:r>
-      <w:r>
-        <w:t xml:space="preserve">treningowego </w:t>
-      </w:r>
-      <w:r>
-        <w:t xml:space="preserve">zawierającego dużo </w:t>
-      </w:r>
-      <w:r>
-        <w:t xml:space="preserve">wysokiej jakości </w:t>
-      </w:r>
-      <w:r>
-        <w:t xml:space="preserve">próbek jest </w:t>
-      </w:r>
-      <w:r>
-        <w:t>jednym z ważniejszy</w:t>
-      </w:r>
-      <w:r>
-        <w:t>ch</w:t>
-      </w:r>
-      <w:r>
-        <w:t xml:space="preserve"> i </w:t>
-      </w:r>
-      <w:r>
-        <w:t>bardziej czasochłonną</w:t>
-      </w:r>
-      <w:r>
-        <w:t xml:space="preserve"> częścią</w:t>
-      </w:r>
-      <w:r>
-        <w:t xml:space="preserve"> tworzenia</w:t>
-      </w:r>
-      <w:r>
-        <w:t xml:space="preserve"> dobrego</w:t>
-      </w:r>
-      <w:r>
-        <w:t xml:space="preserve"> modelu</w:t>
-      </w:r>
-      <w:r>
-        <w:t>.</w:t>
-      </w:r>
-    </w:p>
-    <w:p>
-      <w:pPr>
-        <w:pStyle w:val="Heading2"/>
-      </w:pPr>
-      <w:bookmarkStart w:id="4" w:name="_Toc152348336"/>
-      <w:r>
-        <w:t>Akwizycja</w:t>
-      </w:r>
-      <w:r>
-        <w:t xml:space="preserve"> próbek audio</w:t>
-      </w:r>
-      <w:bookmarkEnd w:id="4"/>
-    </w:p>
-    <w:p>
-      <w:r>
-        <w:t>P</w:t>
-      </w:r>
-      <w:r>
-        <w:t>róbki audio</w:t>
-      </w:r>
-      <w:r>
-        <w:t xml:space="preserve"> </w:t>
-      </w:r>
-      <w:r>
-        <w:t>pobrano</w:t>
-      </w:r>
-      <w:r>
-        <w:t xml:space="preserve"> ze strony </w:t>
-      </w:r>
-      <w:r>
-        <w:t>https://xeno-canto.org</w:t>
-      </w:r>
-      <w:r>
-        <w:t>. Jest to strona, której użytkownicy z całego świata wspólnie zbierają, identyfikują oraz dzielą się doświadczeniem dotyczącym nagrań zwierząt. Poza nagraniami wokalizacji ptaków, które stanowią lwią część</w:t>
-      </w:r>
-      <w:r>
-        <w:t xml:space="preserve"> zbiorów strony, można znaleźć również nagrania odgłosów koników polnych oraz nietoperzy.</w:t>
-      </w:r>
-    </w:p>
-    <w:p>
-      <w:r>
-        <w:t xml:space="preserve">Postanowiono stworzyć </w:t>
-      </w:r>
-      <w:r>
-        <w:t>zbiór</w:t>
-      </w:r>
-      <w:r>
-        <w:t xml:space="preserve"> danych składającą się z wokalizacji 10 gatunków ptaków, po 50 nagrań na gatunek dla zbioru treningowego oraz po 10 nagrań na gatunek dla zbioru testowego.</w:t>
-      </w:r>
-    </w:p>
-    <w:p>
-      <w:r>
-        <w:t xml:space="preserve">Przy doborze </w:t>
-      </w:r>
-      <w:r>
-        <w:t xml:space="preserve">nagrań do zbioru treningowego </w:t>
-      </w:r>
-      <w:r>
-        <w:t xml:space="preserve">skupiono się na tym, aby posiadały jak najmniej zakłóceń i żeby zawierały tylko odgłosy jednego gatunku. </w:t>
-      </w:r>
-      <w:r>
-        <w:t xml:space="preserve">Ponadto nagranie musiało być nagrane z </w:t>
-      </w:r>
-      <w:r>
-        <w:t>częstotliwością próbkowania</w:t>
-      </w:r>
-      <w:r>
-        <w:t xml:space="preserve"> </w:t>
-      </w:r>
-      <w:r>
-        <w:t>równą co najmniej 32.0kHz oraz przepływnością</w:t>
-      </w:r>
-      <w:r>
-        <w:t xml:space="preserve"> </w:t>
-      </w:r>
-      <w:r>
-        <w:t>stałą na poziomie minimum 320kb/s</w:t>
-      </w:r>
-      <w:r>
-        <w:t xml:space="preserve"> (przykładowy fragment</w:t>
-      </w:r>
-      <w:r>
-        <w:t xml:space="preserve"> </w:t>
-      </w:r>
-      <w:r>
-        <w:t xml:space="preserve">przebiegu sygnału </w:t>
-      </w:r>
-      <w:r>
-        <w:t>znajduje się na</w:t>
-      </w:r>
-      <w:r>
-        <w:t xml:space="preserve"> rysun</w:t>
-      </w:r>
-      <w:r>
-        <w:t>ku</w:t>
-      </w:r>
-      <w:r>
-        <w:t xml:space="preserve"> 3.1).</w:t>
-      </w:r>
-      <w:r>
-        <w:t xml:space="preserve"> Nagrania do zbioru testowego przeszły mniej rygorystyczną selekcję w celu sprawdzenia, jak model poradzi sobie z próbkami o jakości bliższej realnym warunkom.</w:t>
-      </w:r>
-    </w:p>
-    <w:p/>
-    <w:p>
-      <w:pPr>
-        <w:jc w:val="center"/>
-      </w:pPr>
-      <w:r>
-        <w:rPr>
-          <w:noProof/>
-        </w:rPr>
         <w:drawing>
           <wp:inline distT="0" distB="0" distL="0" distR="0" wp14:anchorId="3A2F51DA" wp14:editId="67F7F7CC">
             <wp:extent cx="5753100" cy="3448050"/>
@@ -3291,7 +3598,6 @@
         <w:keepNext/>
       </w:pPr>
       <w:r>
-        <w:lastRenderedPageBreak/>
         <w:t xml:space="preserve">Po zebraniu wystarczającej ilości nieprzetworzonych nagrań </w:t>
       </w:r>
       <w:r>
@@ -3594,7 +3900,7 @@
       <w:pPr>
         <w:pStyle w:val="Heading2"/>
       </w:pPr>
-      <w:bookmarkStart w:id="5" w:name="_Toc152348337"/>
+      <w:bookmarkStart w:id="5" w:name="_Toc152873426"/>
       <w:r>
         <w:t>Przetwarzanie cyfrowe</w:t>
       </w:r>
@@ -3738,7 +4044,6 @@
         <w:rPr>
           <w:noProof/>
         </w:rPr>
-        <w:lastRenderedPageBreak/>
         <w:drawing>
           <wp:inline distT="0" distB="0" distL="0" distR="0" wp14:anchorId="568E1088" wp14:editId="6395BB86">
             <wp:extent cx="2880000" cy="4217143"/>
@@ -3951,7 +4256,7 @@
       <w:pPr>
         <w:pStyle w:val="Heading2"/>
       </w:pPr>
-      <w:bookmarkStart w:id="6" w:name="_Toc152348338"/>
+      <w:bookmarkStart w:id="6" w:name="_Toc152873427"/>
       <w:r>
         <w:lastRenderedPageBreak/>
         <w:t>Przygotowanie zbiorów danych</w:t>
@@ -3988,10 +4293,10 @@
             <v:path o:extrusionok="f" gradientshapeok="t" o:connecttype="rect"/>
             <o:lock v:ext="edit" aspectratio="t"/>
           </v:shapetype>
-          <v:shape id="_x0000_i1044" type="#_x0000_t75" style="width:523.5pt;height:475.5pt" o:ole="">
+          <v:shape id="_x0000_i1025" type="#_x0000_t75" style="width:523.25pt;height:475.55pt" o:ole="">
             <v:imagedata r:id="rId17" o:title=""/>
           </v:shape>
-          <o:OLEObject Type="Embed" ProgID="Word.OpenDocumentText.12" ShapeID="_x0000_i1044" DrawAspect="Content" ObjectID="_1762961871" r:id="rId18"/>
+          <o:OLEObject Type="Embed" ProgID="Word.OpenDocumentText.12" ShapeID="_x0000_i1025" DrawAspect="Content" ObjectID="_1763486249" r:id="rId18"/>
         </w:object>
       </w:r>
     </w:p>
@@ -4014,7 +4319,7 @@
       <w:pPr>
         <w:pStyle w:val="Heading1"/>
       </w:pPr>
-      <w:bookmarkStart w:id="8" w:name="_Toc152348339"/>
+      <w:bookmarkStart w:id="8" w:name="_Toc152873428"/>
       <w:r>
         <w:lastRenderedPageBreak/>
         <w:t>Wybór i konstrukcja sieci neuronow</w:t>
@@ -4028,61 +4333,122 @@
       <w:pPr>
         <w:pStyle w:val="Heading2"/>
       </w:pPr>
-      <w:bookmarkStart w:id="9" w:name="_Toc152348340"/>
-      <w:r>
-        <w:t>Przegląd dostępnych rozwiązań</w:t>
+      <w:bookmarkStart w:id="9" w:name="_Toc152873429"/>
+      <w:r>
+        <w:t>Przegląd</w:t>
+      </w:r>
+      <w:r>
+        <w:t xml:space="preserve"> wybranych</w:t>
+      </w:r>
+      <w:r>
+        <w:t xml:space="preserve"> dostępnych rozwiązań</w:t>
       </w:r>
       <w:bookmarkEnd w:id="9"/>
     </w:p>
     <w:p>
       <w:pPr>
+        <w:pStyle w:val="Heading3"/>
+      </w:pPr>
+      <w:bookmarkStart w:id="10" w:name="_Toc152873430"/>
+      <w:proofErr w:type="spellStart"/>
+      <w:r>
+        <w:t>Warblr</w:t>
+      </w:r>
+      <w:bookmarkEnd w:id="10"/>
+      <w:proofErr w:type="spellEnd"/>
+    </w:p>
+    <w:p/>
+    <w:p>
+      <w:pPr>
+        <w:pStyle w:val="Heading3"/>
+      </w:pPr>
+      <w:bookmarkStart w:id="11" w:name="_Toc152873431"/>
+      <w:proofErr w:type="spellStart"/>
+      <w:r>
+        <w:t>BirdNET</w:t>
+      </w:r>
+      <w:bookmarkEnd w:id="11"/>
+      <w:proofErr w:type="spellEnd"/>
+    </w:p>
+    <w:p/>
+    <w:p>
+      <w:pPr>
+        <w:pStyle w:val="Heading3"/>
+        <w:rPr>
+          <w:lang w:val="en-GB"/>
+        </w:rPr>
+      </w:pPr>
+      <w:bookmarkStart w:id="12" w:name="_Toc152873432"/>
+      <w:r>
+        <w:rPr>
+          <w:lang w:val="en-GB"/>
+        </w:rPr>
+        <w:t>Merlin Bird ID by C</w:t>
+      </w:r>
+      <w:r>
+        <w:rPr>
+          <w:lang w:val="en-GB"/>
+        </w:rPr>
+        <w:t>ornell Lab</w:t>
+      </w:r>
+      <w:bookmarkEnd w:id="12"/>
+    </w:p>
+    <w:p>
+      <w:pPr>
+        <w:rPr>
+          <w:lang w:val="en-GB"/>
+        </w:rPr>
+      </w:pPr>
+    </w:p>
+    <w:p>
+      <w:pPr>
         <w:pStyle w:val="Heading2"/>
       </w:pPr>
-      <w:bookmarkStart w:id="10" w:name="_Toc152348341"/>
+      <w:bookmarkStart w:id="13" w:name="_Toc152873433"/>
       <w:r>
         <w:t>Wykorzystane technologie oraz narzędzia</w:t>
       </w:r>
-      <w:bookmarkEnd w:id="10"/>
+      <w:bookmarkEnd w:id="13"/>
     </w:p>
     <w:p>
       <w:pPr>
         <w:pStyle w:val="Heading2"/>
       </w:pPr>
-      <w:bookmarkStart w:id="11" w:name="_Toc152348342"/>
+      <w:bookmarkStart w:id="14" w:name="_Toc152873434"/>
       <w:r>
         <w:t>Wybór modelu oraz uzasadnienie</w:t>
       </w:r>
-      <w:bookmarkEnd w:id="11"/>
+      <w:bookmarkEnd w:id="14"/>
     </w:p>
     <w:p>
       <w:pPr>
         <w:pStyle w:val="Heading2"/>
       </w:pPr>
-      <w:bookmarkStart w:id="12" w:name="_Toc152348343"/>
+      <w:bookmarkStart w:id="15" w:name="_Toc152873435"/>
       <w:r>
         <w:t>Projektowanie oraz uczenie modelu</w:t>
       </w:r>
-      <w:bookmarkEnd w:id="12"/>
+      <w:bookmarkEnd w:id="15"/>
     </w:p>
     <w:p>
       <w:pPr>
         <w:pStyle w:val="Heading1"/>
       </w:pPr>
-      <w:bookmarkStart w:id="13" w:name="_Toc152348344"/>
+      <w:bookmarkStart w:id="16" w:name="_Toc152873436"/>
       <w:r>
         <w:t>Prezentacja i analiza wyników</w:t>
       </w:r>
-      <w:bookmarkEnd w:id="13"/>
+      <w:bookmarkEnd w:id="16"/>
     </w:p>
     <w:p>
       <w:pPr>
         <w:pStyle w:val="Heading1"/>
       </w:pPr>
-      <w:bookmarkStart w:id="14" w:name="_Toc152348345"/>
+      <w:bookmarkStart w:id="17" w:name="_Toc152873437"/>
       <w:r>
         <w:t>Podsumowanie</w:t>
       </w:r>
-      <w:bookmarkEnd w:id="14"/>
+      <w:bookmarkEnd w:id="17"/>
     </w:p>
     <w:p>
       <w:r>
@@ -4117,12 +4483,12 @@
           <w:numId w:val="0"/>
         </w:numPr>
       </w:pPr>
-      <w:bookmarkStart w:id="15" w:name="_Toc152348346"/>
+      <w:bookmarkStart w:id="18" w:name="_Toc152873438"/>
       <w:r>
         <w:lastRenderedPageBreak/>
         <w:t>Bibliografia</w:t>
       </w:r>
-      <w:bookmarkEnd w:id="15"/>
+      <w:bookmarkEnd w:id="18"/>
     </w:p>
     <w:p>
       <w:r>
@@ -4191,7 +4557,7 @@
           <w:numId w:val="0"/>
         </w:numPr>
       </w:pPr>
-      <w:bookmarkStart w:id="16" w:name="_Toc152348347"/>
+      <w:bookmarkStart w:id="19" w:name="_Toc152873439"/>
       <w:r>
         <w:t xml:space="preserve">Dodatek </w:t>
       </w:r>
@@ -4207,7 +4573,7 @@
       <w:r>
         <w:t>ziedzinowy słownik pojęć</w:t>
       </w:r>
-      <w:bookmarkEnd w:id="16"/>
+      <w:bookmarkEnd w:id="19"/>
     </w:p>
     <w:p>
       <w:pPr>
@@ -4217,11 +4583,11 @@
           <w:numId w:val="0"/>
         </w:numPr>
       </w:pPr>
-      <w:bookmarkStart w:id="17" w:name="_Toc152348348"/>
+      <w:bookmarkStart w:id="20" w:name="_Toc152873440"/>
       <w:r>
         <w:t>Dodatek 2 – Przykładowe próbki wokalizacji</w:t>
       </w:r>
-      <w:bookmarkEnd w:id="17"/>
+      <w:bookmarkEnd w:id="20"/>
     </w:p>
     <w:p>
       <w:r>
@@ -4980,10 +5346,9 @@
     <w:next w:val="Normal"/>
     <w:link w:val="Heading3Char"/>
     <w:uiPriority w:val="9"/>
-    <w:semiHidden/>
     <w:unhideWhenUsed/>
     <w:qFormat/>
-    <w:rsid w:val="005C438F"/>
+    <w:rsid w:val="00BD4D87"/>
     <w:pPr>
       <w:keepNext/>
       <w:keepLines/>
@@ -4995,8 +5360,8 @@
       <w:outlineLvl w:val="2"/>
     </w:pPr>
     <w:rPr>
-      <w:rFonts w:asciiTheme="majorHAnsi" w:eastAsiaTheme="majorEastAsia" w:hAnsiTheme="majorHAnsi" w:cstheme="majorBidi"/>
-      <w:color w:val="1F3763" w:themeColor="accent1" w:themeShade="7F"/>
+      <w:rFonts w:eastAsiaTheme="majorEastAsia" w:cstheme="majorBidi"/>
+      <w:b/>
       <w:szCs w:val="24"/>
     </w:rPr>
   </w:style>
@@ -5444,11 +5809,10 @@
     <w:basedOn w:val="DefaultParagraphFont"/>
     <w:link w:val="Heading3"/>
     <w:uiPriority w:val="9"/>
-    <w:semiHidden/>
-    <w:rsid w:val="005C438F"/>
+    <w:rsid w:val="00BD4D87"/>
     <w:rPr>
-      <w:rFonts w:asciiTheme="majorHAnsi" w:eastAsiaTheme="majorEastAsia" w:hAnsiTheme="majorHAnsi" w:cstheme="majorBidi"/>
-      <w:color w:val="1F3763" w:themeColor="accent1" w:themeShade="7F"/>
+      <w:rFonts w:ascii="Times New Roman" w:eastAsiaTheme="majorEastAsia" w:hAnsi="Times New Roman" w:cstheme="majorBidi"/>
+      <w:b/>
       <w:sz w:val="24"/>
       <w:szCs w:val="24"/>
       <w:lang w:val="pl-PL"/>

--- a/Papers/Michal_Rola-Thesis.docx
+++ b/Papers/Michal_Rola-Thesis.docx
@@ -21,17 +21,9 @@
           <w:szCs w:val="40"/>
         </w:rPr>
         <w:drawing>
-          <wp:anchor distT="0" distB="0" distL="114300" distR="114300" simplePos="0" relativeHeight="251658240" behindDoc="0" locked="0" layoutInCell="1" allowOverlap="1" wp14:anchorId="13973ABF" wp14:editId="5594FE8E">
-            <wp:simplePos x="0" y="0"/>
-            <wp:positionH relativeFrom="margin">
-              <wp:align>left</wp:align>
-            </wp:positionH>
-            <wp:positionV relativeFrom="paragraph">
-              <wp:posOffset>4446</wp:posOffset>
-            </wp:positionV>
-            <wp:extent cx="1206530" cy="1908000"/>
-            <wp:effectExtent l="0" t="0" r="0" b="0"/>
-            <wp:wrapSquare wrapText="bothSides"/>
+          <wp:inline distT="0" distB="0" distL="0" distR="0" wp14:anchorId="13973ABF" wp14:editId="0D703C4C">
+            <wp:extent cx="1688563" cy="2160000"/>
+            <wp:effectExtent l="0" t="0" r="6985" b="0"/>
             <wp:docPr id="424053898" name="Picture 1"/>
             <wp:cNvGraphicFramePr>
               <a:graphicFrameLocks xmlns:a="http://schemas.openxmlformats.org/drawingml/2006/main" noChangeAspect="1"/>
@@ -45,7 +37,7 @@
                       <a:picLocks noChangeAspect="1" noChangeArrowheads="1"/>
                     </pic:cNvPicPr>
                   </pic:nvPicPr>
-                  <pic:blipFill>
+                  <pic:blipFill rotWithShape="1">
                     <a:blip r:embed="rId8" cstate="print">
                       <a:extLst>
                         <a:ext uri="{28A0092B-C50C-407E-A947-70E740481C1C}">
@@ -53,15 +45,13 @@
                         </a:ext>
                       </a:extLst>
                     </a:blip>
-                    <a:srcRect/>
-                    <a:stretch>
-                      <a:fillRect/>
-                    </a:stretch>
+                    <a:srcRect t="9595" b="9515"/>
+                    <a:stretch/>
                   </pic:blipFill>
                   <pic:spPr bwMode="auto">
                     <a:xfrm>
                       <a:off x="0" y="0"/>
-                      <a:ext cx="1206530" cy="1908000"/>
+                      <a:ext cx="1688563" cy="2160000"/>
                     </a:xfrm>
                     <a:prstGeom prst="rect">
                       <a:avLst/>
@@ -70,17 +60,16 @@
                     <a:ln>
                       <a:noFill/>
                     </a:ln>
+                    <a:extLst>
+                      <a:ext uri="{53640926-AAD7-44D8-BBD7-CCE9431645EC}">
+                        <a14:shadowObscured xmlns:a14="http://schemas.microsoft.com/office/drawing/2010/main"/>
+                      </a:ext>
+                    </a:extLst>
                   </pic:spPr>
                 </pic:pic>
               </a:graphicData>
             </a:graphic>
-            <wp14:sizeRelH relativeFrom="margin">
-              <wp14:pctWidth>0</wp14:pctWidth>
-            </wp14:sizeRelH>
-            <wp14:sizeRelV relativeFrom="margin">
-              <wp14:pctHeight>0</wp14:pctHeight>
-            </wp14:sizeRelV>
-          </wp:anchor>
+          </wp:inline>
         </w:drawing>
       </w:r>
       <w:r>
@@ -90,555 +79,470 @@
           <w:sz w:val="40"/>
           <w:szCs w:val="40"/>
         </w:rPr>
-        <w:t>A</w:t>
-      </w:r>
-      <w:r>
-        <w:rPr>
+        <w:br/>
+      </w:r>
+      <w:r>
+        <w:rPr>
+          <w:rFonts w:cs="Times New Roman"/>
           <w:b/>
           <w:bCs/>
+          <w:sz w:val="30"/>
+          <w:szCs w:val="30"/>
+        </w:rPr>
+        <w:t>A</w:t>
+      </w:r>
+      <w:r>
+        <w:rPr>
+          <w:rFonts w:cs="Times New Roman"/>
+          <w:b/>
+          <w:bCs/>
+          <w:sz w:val="30"/>
+          <w:szCs w:val="30"/>
+        </w:rPr>
+        <w:t>kademia</w:t>
+      </w:r>
+      <w:r>
+        <w:rPr>
+          <w:rFonts w:cs="Times New Roman"/>
+          <w:b/>
+          <w:bCs/>
+          <w:sz w:val="30"/>
+          <w:szCs w:val="30"/>
+        </w:rPr>
+        <w:t xml:space="preserve"> G</w:t>
+      </w:r>
+      <w:r>
+        <w:rPr>
+          <w:rFonts w:cs="Times New Roman"/>
+          <w:b/>
+          <w:bCs/>
+          <w:sz w:val="30"/>
+          <w:szCs w:val="30"/>
+        </w:rPr>
+        <w:t>órniczo</w:t>
+      </w:r>
+      <w:r>
+        <w:rPr>
+          <w:rFonts w:cs="Times New Roman"/>
+          <w:b/>
+          <w:bCs/>
+          <w:sz w:val="30"/>
+          <w:szCs w:val="30"/>
+        </w:rPr>
+        <w:t>-H</w:t>
+      </w:r>
+      <w:r>
+        <w:rPr>
+          <w:rFonts w:cs="Times New Roman"/>
+          <w:b/>
+          <w:bCs/>
+          <w:sz w:val="30"/>
+          <w:szCs w:val="30"/>
+        </w:rPr>
+        <w:t xml:space="preserve">utnicza </w:t>
+      </w:r>
+      <w:r>
+        <w:rPr>
+          <w:rFonts w:cs="Times New Roman"/>
+          <w:b/>
+          <w:bCs/>
+          <w:sz w:val="30"/>
+          <w:szCs w:val="30"/>
+        </w:rPr>
+        <w:t>im. Stanisława Staszica w Krakowie</w:t>
+      </w:r>
+      <w:r>
+        <w:rPr>
+          <w:rFonts w:cs="Times New Roman"/>
+          <w:b/>
+          <w:bCs/>
+          <w:sz w:val="30"/>
+          <w:szCs w:val="30"/>
+        </w:rPr>
+        <w:br/>
+      </w:r>
+      <w:r>
+        <w:rPr>
+          <w:rFonts w:cs="Times New Roman"/>
+          <w:b/>
+          <w:bCs/>
+          <w:szCs w:val="24"/>
+        </w:rPr>
+        <w:t>Wydział Elektrotechniki, Automatyki, Informatyki i Inżynierii Biomedycznej</w:t>
+      </w:r>
+    </w:p>
+    <w:p>
+      <w:pPr>
+        <w:jc w:val="center"/>
+        <w:rPr>
           <w:sz w:val="40"/>
           <w:szCs w:val="40"/>
         </w:rPr>
-        <w:t>KADEMIA</w:t>
-      </w:r>
-      <w:r>
-        <w:rPr>
-          <w:b/>
-          <w:bCs/>
+      </w:pPr>
+    </w:p>
+    <w:p>
+      <w:pPr>
+        <w:spacing w:line="240" w:lineRule="auto"/>
+        <w:jc w:val="center"/>
+        <w:rPr>
           <w:sz w:val="40"/>
           <w:szCs w:val="40"/>
         </w:rPr>
-        <w:t xml:space="preserve"> G</w:t>
-      </w:r>
-      <w:r>
-        <w:rPr>
-          <w:b/>
-          <w:bCs/>
+      </w:pPr>
+      <w:r>
+        <w:rPr>
           <w:sz w:val="40"/>
           <w:szCs w:val="40"/>
         </w:rPr>
-        <w:t>ÓRNICZO</w:t>
-      </w:r>
-      <w:r>
-        <w:rPr>
-          <w:b/>
-          <w:bCs/>
+        <w:t>Projekt</w:t>
+      </w:r>
+      <w:r>
+        <w:rPr>
           <w:sz w:val="40"/>
           <w:szCs w:val="40"/>
         </w:rPr>
-        <w:t>-H</w:t>
-      </w:r>
-      <w:r>
-        <w:rPr>
-          <w:b/>
-          <w:bCs/>
+        <w:t xml:space="preserve"> dyplomow</w:t>
+      </w:r>
+      <w:r>
+        <w:rPr>
           <w:sz w:val="40"/>
           <w:szCs w:val="40"/>
         </w:rPr>
-        <w:t>UTNICZA</w:t>
-      </w:r>
-    </w:p>
-    <w:p>
-      <w:pPr>
+        <w:t>y</w:t>
+      </w:r>
+    </w:p>
+    <w:p>
+      <w:pPr>
+        <w:spacing w:line="240" w:lineRule="auto"/>
         <w:jc w:val="center"/>
         <w:rPr>
-          <w:b/>
-          <w:bCs/>
           <w:sz w:val="40"/>
           <w:szCs w:val="40"/>
         </w:rPr>
       </w:pPr>
-      <w:r>
-        <w:rPr>
-          <w:b/>
-          <w:bCs/>
-          <w:sz w:val="40"/>
-          <w:szCs w:val="40"/>
-        </w:rPr>
-        <w:t>im. Stanisława Staszica w Krakowie</w:t>
-      </w:r>
-    </w:p>
-    <w:p>
-      <w:pPr>
+    </w:p>
+    <w:p>
+      <w:pPr>
+        <w:spacing w:line="240" w:lineRule="auto"/>
         <w:jc w:val="center"/>
         <w:rPr>
-          <w:b/>
-          <w:bCs/>
-          <w:sz w:val="40"/>
-          <w:szCs w:val="40"/>
-        </w:rPr>
-      </w:pPr>
-      <w:r>
-        <w:rPr>
-          <w:b/>
-          <w:bCs/>
-          <w:noProof/>
-          <w:sz w:val="40"/>
-          <w:szCs w:val="40"/>
-        </w:rPr>
-        <mc:AlternateContent>
-          <mc:Choice Requires="wps">
-            <w:drawing>
-              <wp:anchor distT="0" distB="0" distL="114300" distR="114300" simplePos="0" relativeHeight="251659264" behindDoc="0" locked="0" layoutInCell="1" allowOverlap="1" wp14:anchorId="267BB0F8" wp14:editId="01508E6F">
-                <wp:simplePos x="0" y="0"/>
-                <wp:positionH relativeFrom="margin">
-                  <wp:align>right</wp:align>
-                </wp:positionH>
-                <wp:positionV relativeFrom="paragraph">
-                  <wp:posOffset>878841</wp:posOffset>
-                </wp:positionV>
-                <wp:extent cx="5760000" cy="0"/>
-                <wp:effectExtent l="0" t="0" r="0" b="0"/>
-                <wp:wrapNone/>
-                <wp:docPr id="455039145" name="Straight Connector 2"/>
-                <wp:cNvGraphicFramePr/>
-                <a:graphic xmlns:a="http://schemas.openxmlformats.org/drawingml/2006/main">
-                  <a:graphicData uri="http://schemas.microsoft.com/office/word/2010/wordprocessingShape">
-                    <wps:wsp>
-                      <wps:cNvCnPr/>
-                      <wps:spPr>
-                        <a:xfrm>
-                          <a:off x="0" y="0"/>
-                          <a:ext cx="5760000" cy="0"/>
-                        </a:xfrm>
-                        <a:prstGeom prst="line">
-                          <a:avLst/>
-                        </a:prstGeom>
-                      </wps:spPr>
-                      <wps:style>
-                        <a:lnRef idx="3">
-                          <a:schemeClr val="dk1"/>
-                        </a:lnRef>
-                        <a:fillRef idx="0">
-                          <a:schemeClr val="dk1"/>
-                        </a:fillRef>
-                        <a:effectRef idx="2">
-                          <a:schemeClr val="dk1"/>
-                        </a:effectRef>
-                        <a:fontRef idx="minor">
-                          <a:schemeClr val="tx1"/>
-                        </a:fontRef>
-                      </wps:style>
-                      <wps:bodyPr/>
-                    </wps:wsp>
-                  </a:graphicData>
-                </a:graphic>
-                <wp14:sizeRelH relativeFrom="margin">
-                  <wp14:pctWidth>0</wp14:pctWidth>
-                </wp14:sizeRelH>
-                <wp14:sizeRelV relativeFrom="margin">
-                  <wp14:pctHeight>0</wp14:pctHeight>
-                </wp14:sizeRelV>
-              </wp:anchor>
-            </w:drawing>
-          </mc:Choice>
-          <mc:Fallback>
-            <w:pict>
-              <v:line w14:anchorId="32849808" id="Straight Connector 2" o:spid="_x0000_s1026" style="position:absolute;z-index:251659264;visibility:visible;mso-wrap-style:square;mso-width-percent:0;mso-height-percent:0;mso-wrap-distance-left:9pt;mso-wrap-distance-top:0;mso-wrap-distance-right:9pt;mso-wrap-distance-bottom:0;mso-position-horizontal:right;mso-position-horizontal-relative:margin;mso-position-vertical:absolute;mso-position-vertical-relative:text;mso-width-percent:0;mso-height-percent:0;mso-width-relative:margin;mso-height-relative:margin" from="402.35pt,69.2pt" to="855.9pt,69.2pt" o:gfxdata="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" strokecolor="black [3200]" strokeweight="1.5pt">
-                <v:stroke joinstyle="miter"/>
-                <w10:wrap anchorx="margin"/>
-              </v:line>
-            </w:pict>
-          </mc:Fallback>
-        </mc:AlternateContent>
-      </w:r>
-      <w:r>
-        <w:rPr>
-          <w:b/>
-          <w:bCs/>
-          <w:sz w:val="40"/>
-          <w:szCs w:val="40"/>
-        </w:rPr>
-        <w:t>Wydział Elektrotechniki, Automatyki, Informatyki i Inżynierii Biomedycznej</w:t>
-      </w:r>
-    </w:p>
-    <w:p>
-      <w:pPr>
-        <w:jc w:val="center"/>
-        <w:rPr>
-          <w:b/>
-          <w:bCs/>
           <w:sz w:val="36"/>
           <w:szCs w:val="36"/>
         </w:rPr>
       </w:pPr>
-    </w:p>
-    <w:p>
-      <w:pPr>
-        <w:jc w:val="center"/>
-        <w:rPr>
-          <w:b/>
-          <w:bCs/>
+      <w:r>
+        <w:rPr>
           <w:sz w:val="36"/>
           <w:szCs w:val="36"/>
         </w:rPr>
-      </w:pPr>
-    </w:p>
-    <w:p>
-      <w:pPr>
-        <w:spacing w:line="240" w:lineRule="auto"/>
-        <w:jc w:val="center"/>
-        <w:rPr>
-          <w:b/>
-          <w:bCs/>
+        <w:t>Automatyczne identyfikowanie gatunków ptaków</w:t>
+      </w:r>
+      <w:r>
+        <w:rPr>
           <w:sz w:val="36"/>
           <w:szCs w:val="36"/>
         </w:rPr>
-      </w:pPr>
-      <w:r>
-        <w:rPr>
-          <w:b/>
-          <w:bCs/>
-          <w:sz w:val="56"/>
-          <w:szCs w:val="56"/>
-        </w:rPr>
-        <w:t>Praca dyplomowa</w:t>
-      </w:r>
-      <w:r>
-        <w:rPr>
-          <w:b/>
-          <w:bCs/>
+        <w:br/>
+      </w:r>
+      <w:r>
+        <w:rPr>
           <w:sz w:val="36"/>
           <w:szCs w:val="36"/>
         </w:rPr>
-        <w:br/>
-      </w:r>
-      <w:r>
-        <w:rPr>
-          <w:b/>
-          <w:bCs/>
-          <w:sz w:val="48"/>
-          <w:szCs w:val="48"/>
-        </w:rPr>
-        <w:t>inżynierska</w:t>
-      </w:r>
-    </w:p>
-    <w:p>
-      <w:pPr>
+        <w:t>na podstawie nagrań ich wokalizacji</w:t>
+      </w:r>
+    </w:p>
+    <w:p>
+      <w:pPr>
+        <w:spacing w:before="240" w:line="240" w:lineRule="auto"/>
         <w:jc w:val="center"/>
         <w:rPr>
-          <w:b/>
-          <w:bCs/>
           <w:sz w:val="36"/>
           <w:szCs w:val="36"/>
         </w:rPr>
       </w:pPr>
-    </w:p>
-    <w:p>
-      <w:pPr>
-        <w:spacing w:after="0" w:line="240" w:lineRule="auto"/>
-        <w:jc w:val="center"/>
-        <w:rPr>
-          <w:b/>
-          <w:bCs/>
-          <w:sz w:val="44"/>
-          <w:szCs w:val="44"/>
-        </w:rPr>
-      </w:pPr>
-      <w:r>
-        <w:rPr>
-          <w:b/>
-          <w:bCs/>
-          <w:sz w:val="44"/>
-          <w:szCs w:val="44"/>
-        </w:rPr>
-        <w:t>Michał Rola</w:t>
-      </w:r>
-    </w:p>
-    <w:p>
-      <w:pPr>
-        <w:jc w:val="center"/>
-        <w:rPr>
-          <w:i/>
-          <w:iCs/>
-          <w:sz w:val="28"/>
-          <w:szCs w:val="28"/>
-        </w:rPr>
-      </w:pPr>
-      <w:r>
-        <w:rPr>
-          <w:i/>
-          <w:iCs/>
-          <w:sz w:val="28"/>
-          <w:szCs w:val="28"/>
-        </w:rPr>
-        <w:t>Imię i nazwisko</w:t>
-      </w:r>
-    </w:p>
-    <w:p>
-      <w:pPr>
-        <w:spacing w:after="0" w:line="240" w:lineRule="auto"/>
-        <w:jc w:val="center"/>
-        <w:rPr>
-          <w:b/>
-          <w:bCs/>
+      <w:r>
+        <w:rPr>
           <w:sz w:val="36"/>
           <w:szCs w:val="36"/>
         </w:rPr>
-      </w:pPr>
-      <w:r>
-        <w:rPr>
-          <w:b/>
-          <w:bCs/>
-          <w:sz w:val="44"/>
-          <w:szCs w:val="44"/>
-        </w:rPr>
-        <w:t>Automatyka i Robotyka</w:t>
-      </w:r>
-    </w:p>
-    <w:p>
-      <w:pPr>
-        <w:jc w:val="center"/>
-        <w:rPr>
-          <w:i/>
-          <w:iCs/>
-          <w:sz w:val="28"/>
-          <w:szCs w:val="28"/>
-        </w:rPr>
-      </w:pPr>
-      <w:r>
-        <w:rPr>
-          <w:i/>
-          <w:iCs/>
-          <w:sz w:val="28"/>
-          <w:szCs w:val="28"/>
-        </w:rPr>
-        <w:t>Kierunek studiów</w:t>
-      </w:r>
-    </w:p>
-    <w:p>
-      <w:pPr>
-        <w:spacing w:after="0" w:line="240" w:lineRule="auto"/>
-        <w:jc w:val="center"/>
-        <w:rPr>
-          <w:b/>
-          <w:bCs/>
-          <w:sz w:val="40"/>
-          <w:szCs w:val="40"/>
-        </w:rPr>
-      </w:pPr>
-      <w:r>
-        <w:rPr>
-          <w:b/>
-          <w:bCs/>
-          <w:sz w:val="40"/>
-          <w:szCs w:val="40"/>
-        </w:rPr>
-        <w:t>Automatyczne identyfikowanie gatunków ptaków</w:t>
-      </w:r>
-      <w:r>
-        <w:rPr>
-          <w:b/>
-          <w:bCs/>
-          <w:sz w:val="40"/>
-          <w:szCs w:val="40"/>
-        </w:rPr>
-        <w:br/>
-        <w:t>na podstawie nagrań ich wokalizacji</w:t>
-      </w:r>
-    </w:p>
-    <w:p>
-      <w:pPr>
-        <w:jc w:val="center"/>
-        <w:rPr>
-          <w:i/>
-          <w:iCs/>
-          <w:sz w:val="28"/>
-          <w:szCs w:val="28"/>
-        </w:rPr>
-      </w:pPr>
-      <w:r>
-        <w:rPr>
-          <w:i/>
-          <w:iCs/>
-          <w:sz w:val="28"/>
-          <w:szCs w:val="28"/>
-        </w:rPr>
-        <w:t>Temat pracy dyplomowej</w:t>
-      </w:r>
-    </w:p>
-    <w:p>
-      <w:pPr>
-        <w:jc w:val="center"/>
-        <w:rPr>
-          <w:b/>
-          <w:bCs/>
+        <w:t xml:space="preserve">Automatic </w:t>
+      </w:r>
+      <w:proofErr w:type="spellStart"/>
+      <w:r>
+        <w:rPr>
           <w:sz w:val="36"/>
           <w:szCs w:val="36"/>
         </w:rPr>
-      </w:pPr>
-    </w:p>
-    <w:p>
-      <w:pPr>
-        <w:jc w:val="center"/>
-        <w:rPr>
-          <w:b/>
-          <w:bCs/>
+        <w:t>identification</w:t>
+      </w:r>
+      <w:proofErr w:type="spellEnd"/>
+      <w:r>
+        <w:rPr>
           <w:sz w:val="36"/>
           <w:szCs w:val="36"/>
         </w:rPr>
-      </w:pPr>
-    </w:p>
-    <w:p>
-      <w:pPr>
-        <w:rPr>
-          <w:b/>
-          <w:bCs/>
+        <w:t xml:space="preserve"> of </w:t>
+      </w:r>
+      <w:proofErr w:type="spellStart"/>
+      <w:r>
+        <w:rPr>
           <w:sz w:val="36"/>
           <w:szCs w:val="36"/>
         </w:rPr>
-        <w:sectPr>
-          <w:footerReference w:type="first" r:id="rId9"/>
-          <w:pgSz w:w="11906" w:h="16838"/>
-          <w:pgMar w:top="1134" w:right="851" w:bottom="1134" w:left="1985" w:header="709" w:footer="709" w:gutter="0"/>
-          <w:cols w:space="708"/>
-          <w:docGrid w:linePitch="360"/>
-        </w:sectPr>
-      </w:pPr>
-    </w:p>
-    <w:p>
-      <w:pPr>
-        <w:spacing w:after="0" w:line="240" w:lineRule="auto"/>
-        <w:jc w:val="center"/>
-        <w:rPr>
-          <w:b/>
-          <w:bCs/>
+        <w:t>bird</w:t>
+      </w:r>
+      <w:proofErr w:type="spellEnd"/>
+      <w:r>
+        <w:rPr>
           <w:sz w:val="36"/>
           <w:szCs w:val="36"/>
         </w:rPr>
-      </w:pPr>
-      <w:r>
-        <w:rPr>
-          <w:b/>
-          <w:bCs/>
+        <w:t xml:space="preserve"> </w:t>
+      </w:r>
+      <w:proofErr w:type="spellStart"/>
+      <w:r>
+        <w:rPr>
           <w:sz w:val="36"/>
           <w:szCs w:val="36"/>
         </w:rPr>
-        <w:t xml:space="preserve">Dr Inż. Andrzej </w:t>
-      </w:r>
-      <w:proofErr w:type="spellStart"/>
-      <w:r>
-        <w:rPr>
-          <w:b/>
-          <w:bCs/>
+        <w:t>species</w:t>
+      </w:r>
+      <w:proofErr w:type="spellEnd"/>
+      <w:r>
+        <w:rPr>
           <w:sz w:val="36"/>
           <w:szCs w:val="36"/>
         </w:rPr>
-        <w:t>Izworski</w:t>
-      </w:r>
-      <w:proofErr w:type="spellEnd"/>
-    </w:p>
-    <w:p>
-      <w:pPr>
-        <w:jc w:val="center"/>
-        <w:rPr>
-          <w:i/>
-          <w:iCs/>
-          <w:sz w:val="28"/>
-          <w:szCs w:val="28"/>
-        </w:rPr>
-      </w:pPr>
-      <w:r>
-        <w:rPr>
-          <w:i/>
-          <w:iCs/>
-          <w:sz w:val="28"/>
-          <w:szCs w:val="28"/>
-        </w:rPr>
-        <w:t>Promotor pracy</w:t>
-      </w:r>
-    </w:p>
-    <w:p>
-      <w:pPr>
-        <w:spacing w:after="0" w:line="240" w:lineRule="auto"/>
-        <w:jc w:val="center"/>
-        <w:rPr>
-          <w:sz w:val="28"/>
-          <w:szCs w:val="28"/>
-        </w:rPr>
-      </w:pPr>
-      <w:r>
-        <w:rPr>
-          <w:sz w:val="28"/>
-          <w:szCs w:val="28"/>
-        </w:rPr>
-        <w:t>……………………</w:t>
-      </w:r>
-    </w:p>
-    <w:p>
-      <w:pPr>
-        <w:jc w:val="center"/>
-        <w:rPr>
-          <w:i/>
-          <w:iCs/>
-          <w:sz w:val="28"/>
-          <w:szCs w:val="28"/>
-        </w:rPr>
-      </w:pPr>
-      <w:r>
-        <w:rPr>
-          <w:i/>
-          <w:iCs/>
-          <w:sz w:val="28"/>
-          <w:szCs w:val="28"/>
-        </w:rPr>
-        <w:t>Ocena</w:t>
-      </w:r>
-    </w:p>
-    <w:p>
-      <w:pPr>
-        <w:rPr>
-          <w:b/>
-          <w:bCs/>
+        <w:br/>
+      </w:r>
+      <w:proofErr w:type="spellStart"/>
+      <w:r>
+        <w:rPr>
           <w:sz w:val="36"/>
           <w:szCs w:val="36"/>
         </w:rPr>
-        <w:sectPr>
-          <w:type w:val="continuous"/>
-          <w:pgSz w:w="11906" w:h="16838"/>
-          <w:pgMar w:top="1134" w:right="851" w:bottom="1134" w:left="1985" w:header="709" w:footer="709" w:gutter="0"/>
-          <w:cols w:num="2" w:space="708"/>
-          <w:docGrid w:linePitch="360"/>
-        </w:sectPr>
-      </w:pPr>
+        <w:t>based</w:t>
+      </w:r>
+      <w:proofErr w:type="spellEnd"/>
+      <w:r>
+        <w:rPr>
+          <w:sz w:val="36"/>
+          <w:szCs w:val="36"/>
+        </w:rPr>
+        <w:t xml:space="preserve"> on </w:t>
+      </w:r>
+      <w:proofErr w:type="spellStart"/>
+      <w:r>
+        <w:rPr>
+          <w:sz w:val="36"/>
+          <w:szCs w:val="36"/>
+        </w:rPr>
+        <w:t>recordings</w:t>
+      </w:r>
+      <w:proofErr w:type="spellEnd"/>
+      <w:r>
+        <w:rPr>
+          <w:sz w:val="36"/>
+          <w:szCs w:val="36"/>
+        </w:rPr>
+        <w:t xml:space="preserve"> of </w:t>
+      </w:r>
+      <w:proofErr w:type="spellStart"/>
+      <w:r>
+        <w:rPr>
+          <w:sz w:val="36"/>
+          <w:szCs w:val="36"/>
+        </w:rPr>
+        <w:t>their</w:t>
+      </w:r>
+      <w:proofErr w:type="spellEnd"/>
+      <w:r>
+        <w:rPr>
+          <w:sz w:val="36"/>
+          <w:szCs w:val="36"/>
+        </w:rPr>
+        <w:t xml:space="preserve"> </w:t>
+      </w:r>
+      <w:proofErr w:type="spellStart"/>
+      <w:r>
+        <w:rPr>
+          <w:sz w:val="36"/>
+          <w:szCs w:val="36"/>
+        </w:rPr>
+        <w:t>vocalizations</w:t>
+      </w:r>
+      <w:proofErr w:type="spellEnd"/>
+    </w:p>
+    <w:p>
+      <w:pPr>
+        <w:spacing w:line="240" w:lineRule="auto"/>
+        <w:jc w:val="left"/>
+        <w:rPr>
+          <w:szCs w:val="24"/>
+        </w:rPr>
+      </w:pPr>
+    </w:p>
+    <w:p>
+      <w:pPr>
+        <w:spacing w:line="240" w:lineRule="auto"/>
+        <w:jc w:val="left"/>
+        <w:rPr>
+          <w:szCs w:val="24"/>
+        </w:rPr>
+      </w:pPr>
+    </w:p>
+    <w:p>
+      <w:pPr>
+        <w:spacing w:line="240" w:lineRule="auto"/>
+        <w:jc w:val="left"/>
+        <w:rPr>
+          <w:szCs w:val="24"/>
+        </w:rPr>
+      </w:pPr>
+    </w:p>
+    <w:p>
+      <w:pPr>
+        <w:spacing w:line="240" w:lineRule="auto"/>
+        <w:jc w:val="left"/>
+        <w:rPr>
+          <w:szCs w:val="24"/>
+        </w:rPr>
+      </w:pPr>
+    </w:p>
+    <w:p>
+      <w:pPr>
+        <w:spacing w:line="240" w:lineRule="auto"/>
+        <w:jc w:val="left"/>
+        <w:rPr>
+          <w:szCs w:val="24"/>
+        </w:rPr>
+      </w:pPr>
+    </w:p>
+    <w:p>
+      <w:pPr>
+        <w:spacing w:line="240" w:lineRule="auto"/>
+        <w:jc w:val="left"/>
+        <w:rPr>
+          <w:szCs w:val="24"/>
+        </w:rPr>
+      </w:pPr>
+    </w:p>
+    <w:p>
+      <w:pPr>
+        <w:spacing w:line="240" w:lineRule="auto"/>
+        <w:jc w:val="left"/>
+        <w:rPr>
+          <w:szCs w:val="24"/>
+        </w:rPr>
+      </w:pPr>
+    </w:p>
+    <w:p>
+      <w:pPr>
+        <w:spacing w:line="480" w:lineRule="auto"/>
+        <w:jc w:val="left"/>
+        <w:rPr>
+          <w:szCs w:val="24"/>
+        </w:rPr>
+      </w:pPr>
+    </w:p>
+    <w:p>
+      <w:pPr>
+        <w:jc w:val="left"/>
+        <w:rPr>
+          <w:szCs w:val="24"/>
+        </w:rPr>
+      </w:pPr>
+      <w:r>
+        <w:rPr>
+          <w:szCs w:val="24"/>
+        </w:rPr>
+        <w:t>Autor:</w:t>
+      </w:r>
+      <w:r>
+        <w:rPr>
+          <w:szCs w:val="24"/>
+        </w:rPr>
+        <w:tab/>
+      </w:r>
+      <w:r>
+        <w:rPr>
+          <w:szCs w:val="24"/>
+        </w:rPr>
+        <w:tab/>
+      </w:r>
+      <w:r>
+        <w:rPr>
+          <w:szCs w:val="24"/>
+        </w:rPr>
+        <w:tab/>
+      </w:r>
+      <w:r>
+        <w:rPr>
+          <w:szCs w:val="24"/>
+        </w:rPr>
+        <w:tab/>
+        <w:t>Michał Rola</w:t>
+      </w:r>
+      <w:r>
+        <w:rPr>
+          <w:szCs w:val="24"/>
+        </w:rPr>
+        <w:br/>
+        <w:t xml:space="preserve">Kierunek studiów: </w:t>
+      </w:r>
+      <w:r>
+        <w:rPr>
+          <w:szCs w:val="24"/>
+        </w:rPr>
+        <w:tab/>
+      </w:r>
+      <w:r>
+        <w:rPr>
+          <w:szCs w:val="24"/>
+        </w:rPr>
+        <w:tab/>
+        <w:t>Automatyka i Robotyka</w:t>
+      </w:r>
+      <w:r>
+        <w:rPr>
+          <w:szCs w:val="24"/>
+        </w:rPr>
+        <w:br/>
+        <w:t xml:space="preserve">Opiekun pracy: </w:t>
+      </w:r>
+      <w:r>
+        <w:rPr>
+          <w:szCs w:val="24"/>
+        </w:rPr>
+        <w:tab/>
+      </w:r>
+      <w:r>
+        <w:rPr>
+          <w:szCs w:val="24"/>
+        </w:rPr>
+        <w:tab/>
+        <w:t xml:space="preserve">Dr Inż. Andrzej </w:t>
+      </w:r>
+      <w:proofErr w:type="spellStart"/>
+      <w:r>
+        <w:rPr>
+          <w:szCs w:val="24"/>
+        </w:rPr>
+        <w:t>Izworski</w:t>
+      </w:r>
+      <w:proofErr w:type="spellEnd"/>
     </w:p>
     <w:p>
       <w:pPr>
         <w:jc w:val="center"/>
         <w:rPr>
-          <w:b/>
-          <w:bCs/>
-          <w:sz w:val="28"/>
-          <w:szCs w:val="28"/>
-        </w:rPr>
-      </w:pPr>
-    </w:p>
-    <w:p>
-      <w:pPr>
-        <w:jc w:val="center"/>
-        <w:rPr>
-          <w:b/>
-          <w:bCs/>
-          <w:sz w:val="28"/>
-          <w:szCs w:val="28"/>
-        </w:rPr>
-        <w:sectPr>
-          <w:footerReference w:type="default" r:id="rId10"/>
-          <w:footerReference w:type="first" r:id="rId11"/>
-          <w:type w:val="continuous"/>
-          <w:pgSz w:w="11906" w:h="16838"/>
-          <w:pgMar w:top="1134" w:right="851" w:bottom="1134" w:left="1985" w:header="709" w:footer="709" w:gutter="0"/>
-          <w:cols w:space="708"/>
-          <w:titlePg/>
-          <w:docGrid w:linePitch="360"/>
-        </w:sectPr>
-      </w:pPr>
-      <w:r>
-        <w:rPr>
-          <w:b/>
-          <w:bCs/>
-          <w:sz w:val="28"/>
-          <w:szCs w:val="28"/>
+          <w:szCs w:val="24"/>
+        </w:rPr>
+      </w:pPr>
+      <w:r>
+        <w:rPr>
+          <w:szCs w:val="24"/>
         </w:rPr>
         <w:t>Kraków, rok 2023/2024</w:t>
       </w:r>
@@ -705,7 +609,7 @@
               <w:noProof/>
               <w:kern w:val="2"/>
               <w:sz w:val="22"/>
-              <w:lang w:val="en-GB" w:eastAsia="en-GB"/>
+              <w:lang w:val="pl-PL" w:eastAsia="en-GB"/>
               <w14:ligatures w14:val="standardContextual"/>
             </w:rPr>
           </w:pPr>
@@ -730,12 +634,13 @@
             </w:rPr>
             <w:fldChar w:fldCharType="separate"/>
           </w:r>
-          <w:hyperlink w:anchor="_Toc152873421" w:history="1">
+          <w:hyperlink w:anchor="_Toc154008485" w:history="1">
             <w:r>
               <w:rPr>
                 <w:rStyle w:val="Hyperlink"/>
                 <w:bCs/>
                 <w:noProof/>
+                <w:lang w:val="pl-PL"/>
               </w:rPr>
               <w:t>1</w:t>
             </w:r>
@@ -745,7 +650,7 @@
                 <w:noProof/>
                 <w:kern w:val="2"/>
                 <w:sz w:val="22"/>
-                <w:lang w:val="en-GB" w:eastAsia="en-GB"/>
+                <w:lang w:val="pl-PL" w:eastAsia="en-GB"/>
                 <w14:ligatures w14:val="standardContextual"/>
               </w:rPr>
               <w:tab/>
@@ -754,6 +659,7 @@
               <w:rPr>
                 <w:rStyle w:val="Hyperlink"/>
                 <w:noProof/>
+                <w:lang w:val="pl-PL"/>
               </w:rPr>
               <w:t>Wstęp</w:t>
             </w:r>
@@ -761,6 +667,7 @@
               <w:rPr>
                 <w:noProof/>
                 <w:webHidden/>
+                <w:lang w:val="pl-PL"/>
               </w:rPr>
               <w:tab/>
             </w:r>
@@ -768,6 +675,7 @@
               <w:rPr>
                 <w:noProof/>
                 <w:webHidden/>
+                <w:lang w:val="pl-PL"/>
               </w:rPr>
               <w:fldChar w:fldCharType="begin"/>
             </w:r>
@@ -775,19 +683,22 @@
               <w:rPr>
                 <w:noProof/>
                 <w:webHidden/>
-              </w:rPr>
-              <w:instrText xml:space="preserve"> PAGEREF _Toc152873421 \h </w:instrText>
-            </w:r>
-            <w:r>
-              <w:rPr>
-                <w:noProof/>
-                <w:webHidden/>
-              </w:rPr>
-            </w:r>
-            <w:r>
-              <w:rPr>
-                <w:noProof/>
-                <w:webHidden/>
+                <w:lang w:val="pl-PL"/>
+              </w:rPr>
+              <w:instrText xml:space="preserve"> PAGEREF _Toc154008485 \h </w:instrText>
+            </w:r>
+            <w:r>
+              <w:rPr>
+                <w:noProof/>
+                <w:webHidden/>
+                <w:lang w:val="pl-PL"/>
+              </w:rPr>
+            </w:r>
+            <w:r>
+              <w:rPr>
+                <w:noProof/>
+                <w:webHidden/>
+                <w:lang w:val="pl-PL"/>
               </w:rPr>
               <w:fldChar w:fldCharType="separate"/>
             </w:r>
@@ -795,6 +706,7 @@
               <w:rPr>
                 <w:noProof/>
                 <w:webHidden/>
+                <w:lang w:val="pl-PL"/>
               </w:rPr>
               <w:t>3</w:t>
             </w:r>
@@ -802,6 +714,7 @@
               <w:rPr>
                 <w:noProof/>
                 <w:webHidden/>
+                <w:lang w:val="pl-PL"/>
               </w:rPr>
               <w:fldChar w:fldCharType="end"/>
             </w:r>
@@ -819,15 +732,16 @@
               <w:noProof/>
               <w:kern w:val="2"/>
               <w:sz w:val="22"/>
-              <w:lang w:val="en-GB" w:eastAsia="en-GB"/>
+              <w:lang w:val="pl-PL" w:eastAsia="en-GB"/>
               <w14:ligatures w14:val="standardContextual"/>
             </w:rPr>
           </w:pPr>
-          <w:hyperlink w:anchor="_Toc152873422" w:history="1">
+          <w:hyperlink w:anchor="_Toc154008486" w:history="1">
             <w:r>
               <w:rPr>
                 <w:rStyle w:val="Hyperlink"/>
                 <w:noProof/>
+                <w:lang w:val="pl-PL"/>
               </w:rPr>
               <w:t>2</w:t>
             </w:r>
@@ -837,7 +751,7 @@
                 <w:noProof/>
                 <w:kern w:val="2"/>
                 <w:sz w:val="22"/>
-                <w:lang w:val="en-GB" w:eastAsia="en-GB"/>
+                <w:lang w:val="pl-PL" w:eastAsia="en-GB"/>
                 <w14:ligatures w14:val="standardContextual"/>
               </w:rPr>
               <w:tab/>
@@ -846,6 +760,7 @@
               <w:rPr>
                 <w:rStyle w:val="Hyperlink"/>
                 <w:noProof/>
+                <w:lang w:val="pl-PL"/>
               </w:rPr>
               <w:t>Przedstawienie problemu badawczego</w:t>
             </w:r>
@@ -853,6 +768,7 @@
               <w:rPr>
                 <w:noProof/>
                 <w:webHidden/>
+                <w:lang w:val="pl-PL"/>
               </w:rPr>
               <w:tab/>
             </w:r>
@@ -860,6 +776,7 @@
               <w:rPr>
                 <w:noProof/>
                 <w:webHidden/>
+                <w:lang w:val="pl-PL"/>
               </w:rPr>
               <w:fldChar w:fldCharType="begin"/>
             </w:r>
@@ -867,19 +784,22 @@
               <w:rPr>
                 <w:noProof/>
                 <w:webHidden/>
-              </w:rPr>
-              <w:instrText xml:space="preserve"> PAGEREF _Toc152873422 \h </w:instrText>
-            </w:r>
-            <w:r>
-              <w:rPr>
-                <w:noProof/>
-                <w:webHidden/>
-              </w:rPr>
-            </w:r>
-            <w:r>
-              <w:rPr>
-                <w:noProof/>
-                <w:webHidden/>
+                <w:lang w:val="pl-PL"/>
+              </w:rPr>
+              <w:instrText xml:space="preserve"> PAGEREF _Toc154008486 \h </w:instrText>
+            </w:r>
+            <w:r>
+              <w:rPr>
+                <w:noProof/>
+                <w:webHidden/>
+                <w:lang w:val="pl-PL"/>
+              </w:rPr>
+            </w:r>
+            <w:r>
+              <w:rPr>
+                <w:noProof/>
+                <w:webHidden/>
+                <w:lang w:val="pl-PL"/>
               </w:rPr>
               <w:fldChar w:fldCharType="separate"/>
             </w:r>
@@ -887,6 +807,7 @@
               <w:rPr>
                 <w:noProof/>
                 <w:webHidden/>
+                <w:lang w:val="pl-PL"/>
               </w:rPr>
               <w:t>3</w:t>
             </w:r>
@@ -894,6 +815,108 @@
               <w:rPr>
                 <w:noProof/>
                 <w:webHidden/>
+                <w:lang w:val="pl-PL"/>
+              </w:rPr>
+              <w:fldChar w:fldCharType="end"/>
+            </w:r>
+          </w:hyperlink>
+        </w:p>
+        <w:p>
+          <w:pPr>
+            <w:pStyle w:val="TOC1"/>
+            <w:tabs>
+              <w:tab w:val="left" w:pos="440"/>
+              <w:tab w:val="right" w:leader="dot" w:pos="9060"/>
+            </w:tabs>
+            <w:rPr>
+              <w:rFonts w:asciiTheme="minorHAnsi" w:hAnsiTheme="minorHAnsi" w:cstheme="minorBidi"/>
+              <w:noProof/>
+              <w:kern w:val="2"/>
+              <w:sz w:val="22"/>
+              <w:lang w:val="pl-PL" w:eastAsia="en-GB"/>
+              <w14:ligatures w14:val="standardContextual"/>
+            </w:rPr>
+          </w:pPr>
+          <w:hyperlink w:anchor="_Toc154008487" w:history="1">
+            <w:r>
+              <w:rPr>
+                <w:rStyle w:val="Hyperlink"/>
+                <w:noProof/>
+                <w:lang w:val="pl-PL"/>
+              </w:rPr>
+              <w:t>3</w:t>
+            </w:r>
+            <w:r>
+              <w:rPr>
+                <w:rFonts w:asciiTheme="minorHAnsi" w:hAnsiTheme="minorHAnsi" w:cstheme="minorBidi"/>
+                <w:noProof/>
+                <w:kern w:val="2"/>
+                <w:sz w:val="22"/>
+                <w:lang w:val="pl-PL" w:eastAsia="en-GB"/>
+                <w14:ligatures w14:val="standardContextual"/>
+              </w:rPr>
+              <w:tab/>
+            </w:r>
+            <w:r>
+              <w:rPr>
+                <w:rStyle w:val="Hyperlink"/>
+                <w:noProof/>
+                <w:lang w:val="pl-PL"/>
+              </w:rPr>
+              <w:t>Przegląd wybranych dostępnych rozwiązań</w:t>
+            </w:r>
+            <w:r>
+              <w:rPr>
+                <w:noProof/>
+                <w:webHidden/>
+                <w:lang w:val="pl-PL"/>
+              </w:rPr>
+              <w:tab/>
+            </w:r>
+            <w:r>
+              <w:rPr>
+                <w:noProof/>
+                <w:webHidden/>
+                <w:lang w:val="pl-PL"/>
+              </w:rPr>
+              <w:fldChar w:fldCharType="begin"/>
+            </w:r>
+            <w:r>
+              <w:rPr>
+                <w:noProof/>
+                <w:webHidden/>
+                <w:lang w:val="pl-PL"/>
+              </w:rPr>
+              <w:instrText xml:space="preserve"> PAGEREF _Toc154008487 \h </w:instrText>
+            </w:r>
+            <w:r>
+              <w:rPr>
+                <w:noProof/>
+                <w:webHidden/>
+                <w:lang w:val="pl-PL"/>
+              </w:rPr>
+            </w:r>
+            <w:r>
+              <w:rPr>
+                <w:noProof/>
+                <w:webHidden/>
+                <w:lang w:val="pl-PL"/>
+              </w:rPr>
+              <w:fldChar w:fldCharType="separate"/>
+            </w:r>
+            <w:r>
+              <w:rPr>
+                <w:noProof/>
+                <w:webHidden/>
+                <w:lang w:val="pl-PL"/>
+              </w:rPr>
+              <w:t>4</w:t>
+            </w:r>
+            <w:r>
+              <w:rPr>
+                <w:noProof/>
+                <w:webHidden/>
+                <w:lang w:val="pl-PL"/>
               </w:rPr>
               <w:fldChar w:fldCharType="end"/>
             </w:r>
@@ -911,17 +934,18 @@
               <w:noProof/>
               <w:kern w:val="2"/>
               <w:sz w:val="22"/>
-              <w:lang w:val="en-GB" w:eastAsia="en-GB"/>
+              <w:lang w:val="pl-PL" w:eastAsia="en-GB"/>
               <w14:ligatures w14:val="standardContextual"/>
             </w:rPr>
           </w:pPr>
-          <w:hyperlink w:anchor="_Toc152873423" w:history="1">
+          <w:hyperlink w:anchor="_Toc154008488" w:history="1">
             <w:r>
               <w:rPr>
                 <w:rStyle w:val="Hyperlink"/>
                 <w:noProof/>
-              </w:rPr>
-              <w:t>2.1</w:t>
+                <w:lang w:val="pl-PL"/>
+              </w:rPr>
+              <w:t>3.1</w:t>
             </w:r>
             <w:r>
               <w:rPr>
@@ -929,7 +953,7 @@
                 <w:noProof/>
                 <w:kern w:val="2"/>
                 <w:sz w:val="22"/>
-                <w:lang w:val="en-GB" w:eastAsia="en-GB"/>
+                <w:lang w:val="pl-PL" w:eastAsia="en-GB"/>
                 <w14:ligatures w14:val="standardContextual"/>
               </w:rPr>
               <w:tab/>
@@ -938,13 +962,15 @@
               <w:rPr>
                 <w:rStyle w:val="Hyperlink"/>
                 <w:noProof/>
-              </w:rPr>
-              <w:t>Mel Spektrogramy</w:t>
-            </w:r>
-            <w:r>
-              <w:rPr>
-                <w:noProof/>
-                <w:webHidden/>
+                <w:lang w:val="pl-PL"/>
+              </w:rPr>
+              <w:t>Warblr</w:t>
+            </w:r>
+            <w:r>
+              <w:rPr>
+                <w:noProof/>
+                <w:webHidden/>
+                <w:lang w:val="pl-PL"/>
               </w:rPr>
               <w:tab/>
             </w:r>
@@ -952,6 +978,7 @@
               <w:rPr>
                 <w:noProof/>
                 <w:webHidden/>
+                <w:lang w:val="pl-PL"/>
               </w:rPr>
               <w:fldChar w:fldCharType="begin"/>
             </w:r>
@@ -959,19 +986,22 @@
               <w:rPr>
                 <w:noProof/>
                 <w:webHidden/>
-              </w:rPr>
-              <w:instrText xml:space="preserve"> PAGEREF _Toc152873423 \h </w:instrText>
-            </w:r>
-            <w:r>
-              <w:rPr>
-                <w:noProof/>
-                <w:webHidden/>
-              </w:rPr>
-            </w:r>
-            <w:r>
-              <w:rPr>
-                <w:noProof/>
-                <w:webHidden/>
+                <w:lang w:val="pl-PL"/>
+              </w:rPr>
+              <w:instrText xml:space="preserve"> PAGEREF _Toc154008488 \h </w:instrText>
+            </w:r>
+            <w:r>
+              <w:rPr>
+                <w:noProof/>
+                <w:webHidden/>
+                <w:lang w:val="pl-PL"/>
+              </w:rPr>
+            </w:r>
+            <w:r>
+              <w:rPr>
+                <w:noProof/>
+                <w:webHidden/>
+                <w:lang w:val="pl-PL"/>
               </w:rPr>
               <w:fldChar w:fldCharType="separate"/>
             </w:r>
@@ -979,13 +1009,217 @@
               <w:rPr>
                 <w:noProof/>
                 <w:webHidden/>
-              </w:rPr>
-              <w:t>3</w:t>
-            </w:r>
-            <w:r>
-              <w:rPr>
-                <w:noProof/>
-                <w:webHidden/>
+                <w:lang w:val="pl-PL"/>
+              </w:rPr>
+              <w:t>4</w:t>
+            </w:r>
+            <w:r>
+              <w:rPr>
+                <w:noProof/>
+                <w:webHidden/>
+                <w:lang w:val="pl-PL"/>
+              </w:rPr>
+              <w:fldChar w:fldCharType="end"/>
+            </w:r>
+          </w:hyperlink>
+        </w:p>
+        <w:p>
+          <w:pPr>
+            <w:pStyle w:val="TOC2"/>
+            <w:tabs>
+              <w:tab w:val="left" w:pos="880"/>
+              <w:tab w:val="right" w:leader="dot" w:pos="9060"/>
+            </w:tabs>
+            <w:rPr>
+              <w:rFonts w:asciiTheme="minorHAnsi" w:hAnsiTheme="minorHAnsi" w:cstheme="minorBidi"/>
+              <w:noProof/>
+              <w:kern w:val="2"/>
+              <w:sz w:val="22"/>
+              <w:lang w:val="pl-PL" w:eastAsia="en-GB"/>
+              <w14:ligatures w14:val="standardContextual"/>
+            </w:rPr>
+          </w:pPr>
+          <w:hyperlink w:anchor="_Toc154008489" w:history="1">
+            <w:r>
+              <w:rPr>
+                <w:rStyle w:val="Hyperlink"/>
+                <w:noProof/>
+                <w:lang w:val="pl-PL"/>
+              </w:rPr>
+              <w:t>3.2</w:t>
+            </w:r>
+            <w:r>
+              <w:rPr>
+                <w:rFonts w:asciiTheme="minorHAnsi" w:hAnsiTheme="minorHAnsi" w:cstheme="minorBidi"/>
+                <w:noProof/>
+                <w:kern w:val="2"/>
+                <w:sz w:val="22"/>
+                <w:lang w:val="pl-PL" w:eastAsia="en-GB"/>
+                <w14:ligatures w14:val="standardContextual"/>
+              </w:rPr>
+              <w:tab/>
+            </w:r>
+            <w:r>
+              <w:rPr>
+                <w:rStyle w:val="Hyperlink"/>
+                <w:noProof/>
+                <w:lang w:val="pl-PL"/>
+              </w:rPr>
+              <w:t>BirdNET Sound ID</w:t>
+            </w:r>
+            <w:r>
+              <w:rPr>
+                <w:noProof/>
+                <w:webHidden/>
+                <w:lang w:val="pl-PL"/>
+              </w:rPr>
+              <w:tab/>
+            </w:r>
+            <w:r>
+              <w:rPr>
+                <w:noProof/>
+                <w:webHidden/>
+                <w:lang w:val="pl-PL"/>
+              </w:rPr>
+              <w:fldChar w:fldCharType="begin"/>
+            </w:r>
+            <w:r>
+              <w:rPr>
+                <w:noProof/>
+                <w:webHidden/>
+                <w:lang w:val="pl-PL"/>
+              </w:rPr>
+              <w:instrText xml:space="preserve"> PAGEREF _Toc154008489 \h </w:instrText>
+            </w:r>
+            <w:r>
+              <w:rPr>
+                <w:noProof/>
+                <w:webHidden/>
+                <w:lang w:val="pl-PL"/>
+              </w:rPr>
+            </w:r>
+            <w:r>
+              <w:rPr>
+                <w:noProof/>
+                <w:webHidden/>
+                <w:lang w:val="pl-PL"/>
+              </w:rPr>
+              <w:fldChar w:fldCharType="separate"/>
+            </w:r>
+            <w:r>
+              <w:rPr>
+                <w:noProof/>
+                <w:webHidden/>
+                <w:lang w:val="pl-PL"/>
+              </w:rPr>
+              <w:t>5</w:t>
+            </w:r>
+            <w:r>
+              <w:rPr>
+                <w:noProof/>
+                <w:webHidden/>
+                <w:lang w:val="pl-PL"/>
+              </w:rPr>
+              <w:fldChar w:fldCharType="end"/>
+            </w:r>
+          </w:hyperlink>
+        </w:p>
+        <w:p>
+          <w:pPr>
+            <w:pStyle w:val="TOC2"/>
+            <w:tabs>
+              <w:tab w:val="left" w:pos="880"/>
+              <w:tab w:val="right" w:leader="dot" w:pos="9060"/>
+            </w:tabs>
+            <w:rPr>
+              <w:rFonts w:asciiTheme="minorHAnsi" w:hAnsiTheme="minorHAnsi" w:cstheme="minorBidi"/>
+              <w:noProof/>
+              <w:kern w:val="2"/>
+              <w:sz w:val="22"/>
+              <w:lang w:val="pl-PL" w:eastAsia="en-GB"/>
+              <w14:ligatures w14:val="standardContextual"/>
+            </w:rPr>
+          </w:pPr>
+          <w:hyperlink w:anchor="_Toc154008490" w:history="1">
+            <w:r>
+              <w:rPr>
+                <w:rStyle w:val="Hyperlink"/>
+                <w:noProof/>
+                <w:lang w:val="pl-PL"/>
+              </w:rPr>
+              <w:t>3.3</w:t>
+            </w:r>
+            <w:r>
+              <w:rPr>
+                <w:rFonts w:asciiTheme="minorHAnsi" w:hAnsiTheme="minorHAnsi" w:cstheme="minorBidi"/>
+                <w:noProof/>
+                <w:kern w:val="2"/>
+                <w:sz w:val="22"/>
+                <w:lang w:val="pl-PL" w:eastAsia="en-GB"/>
+                <w14:ligatures w14:val="standardContextual"/>
+              </w:rPr>
+              <w:tab/>
+            </w:r>
+            <w:r>
+              <w:rPr>
+                <w:rStyle w:val="Hyperlink"/>
+                <w:noProof/>
+                <w:lang w:val="pl-PL"/>
+              </w:rPr>
+              <w:t>Merlin Bird ID</w:t>
+            </w:r>
+            <w:r>
+              <w:rPr>
+                <w:noProof/>
+                <w:webHidden/>
+                <w:lang w:val="pl-PL"/>
+              </w:rPr>
+              <w:tab/>
+            </w:r>
+            <w:r>
+              <w:rPr>
+                <w:noProof/>
+                <w:webHidden/>
+                <w:lang w:val="pl-PL"/>
+              </w:rPr>
+              <w:fldChar w:fldCharType="begin"/>
+            </w:r>
+            <w:r>
+              <w:rPr>
+                <w:noProof/>
+                <w:webHidden/>
+                <w:lang w:val="pl-PL"/>
+              </w:rPr>
+              <w:instrText xml:space="preserve"> PAGEREF _Toc154008490 \h </w:instrText>
+            </w:r>
+            <w:r>
+              <w:rPr>
+                <w:noProof/>
+                <w:webHidden/>
+                <w:lang w:val="pl-PL"/>
+              </w:rPr>
+            </w:r>
+            <w:r>
+              <w:rPr>
+                <w:noProof/>
+                <w:webHidden/>
+                <w:lang w:val="pl-PL"/>
+              </w:rPr>
+              <w:fldChar w:fldCharType="separate"/>
+            </w:r>
+            <w:r>
+              <w:rPr>
+                <w:noProof/>
+                <w:webHidden/>
+                <w:lang w:val="pl-PL"/>
+              </w:rPr>
+              <w:t>7</w:t>
+            </w:r>
+            <w:r>
+              <w:rPr>
+                <w:noProof/>
+                <w:webHidden/>
+                <w:lang w:val="pl-PL"/>
               </w:rPr>
               <w:fldChar w:fldCharType="end"/>
             </w:r>
@@ -1003,17 +1237,18 @@
               <w:noProof/>
               <w:kern w:val="2"/>
               <w:sz w:val="22"/>
-              <w:lang w:val="en-GB" w:eastAsia="en-GB"/>
+              <w:lang w:val="pl-PL" w:eastAsia="en-GB"/>
               <w14:ligatures w14:val="standardContextual"/>
             </w:rPr>
           </w:pPr>
-          <w:hyperlink w:anchor="_Toc152873424" w:history="1">
+          <w:hyperlink w:anchor="_Toc154008491" w:history="1">
             <w:r>
               <w:rPr>
                 <w:rStyle w:val="Hyperlink"/>
                 <w:noProof/>
-              </w:rPr>
-              <w:t>3</w:t>
+                <w:lang w:val="pl-PL"/>
+              </w:rPr>
+              <w:t>4</w:t>
             </w:r>
             <w:r>
               <w:rPr>
@@ -1021,7 +1256,7 @@
                 <w:noProof/>
                 <w:kern w:val="2"/>
                 <w:sz w:val="22"/>
-                <w:lang w:val="en-GB" w:eastAsia="en-GB"/>
+                <w:lang w:val="pl-PL" w:eastAsia="en-GB"/>
                 <w14:ligatures w14:val="standardContextual"/>
               </w:rPr>
               <w:tab/>
@@ -1030,13 +1265,15 @@
               <w:rPr>
                 <w:rStyle w:val="Hyperlink"/>
                 <w:noProof/>
-              </w:rPr>
-              <w:t>Zbiór danych próbek audio</w:t>
-            </w:r>
-            <w:r>
-              <w:rPr>
-                <w:noProof/>
-                <w:webHidden/>
+                <w:lang w:val="pl-PL"/>
+              </w:rPr>
+              <w:t>Wykorzystane technologie oraz narzędzia</w:t>
+            </w:r>
+            <w:r>
+              <w:rPr>
+                <w:noProof/>
+                <w:webHidden/>
+                <w:lang w:val="pl-PL"/>
               </w:rPr>
               <w:tab/>
             </w:r>
@@ -1044,6 +1281,7 @@
               <w:rPr>
                 <w:noProof/>
                 <w:webHidden/>
+                <w:lang w:val="pl-PL"/>
               </w:rPr>
               <w:fldChar w:fldCharType="begin"/>
             </w:r>
@@ -1051,19 +1289,22 @@
               <w:rPr>
                 <w:noProof/>
                 <w:webHidden/>
-              </w:rPr>
-              <w:instrText xml:space="preserve"> PAGEREF _Toc152873424 \h </w:instrText>
-            </w:r>
-            <w:r>
-              <w:rPr>
-                <w:noProof/>
-                <w:webHidden/>
-              </w:rPr>
-            </w:r>
-            <w:r>
-              <w:rPr>
-                <w:noProof/>
-                <w:webHidden/>
+                <w:lang w:val="pl-PL"/>
+              </w:rPr>
+              <w:instrText xml:space="preserve"> PAGEREF _Toc154008491 \h </w:instrText>
+            </w:r>
+            <w:r>
+              <w:rPr>
+                <w:noProof/>
+                <w:webHidden/>
+                <w:lang w:val="pl-PL"/>
+              </w:rPr>
+            </w:r>
+            <w:r>
+              <w:rPr>
+                <w:noProof/>
+                <w:webHidden/>
+                <w:lang w:val="pl-PL"/>
               </w:rPr>
               <w:fldChar w:fldCharType="separate"/>
             </w:r>
@@ -1071,13 +1312,15 @@
               <w:rPr>
                 <w:noProof/>
                 <w:webHidden/>
-              </w:rPr>
-              <w:t>4</w:t>
-            </w:r>
-            <w:r>
-              <w:rPr>
-                <w:noProof/>
-                <w:webHidden/>
+                <w:lang w:val="pl-PL"/>
+              </w:rPr>
+              <w:t>9</w:t>
+            </w:r>
+            <w:r>
+              <w:rPr>
+                <w:noProof/>
+                <w:webHidden/>
+                <w:lang w:val="pl-PL"/>
               </w:rPr>
               <w:fldChar w:fldCharType="end"/>
             </w:r>
@@ -1095,17 +1338,18 @@
               <w:noProof/>
               <w:kern w:val="2"/>
               <w:sz w:val="22"/>
-              <w:lang w:val="en-GB" w:eastAsia="en-GB"/>
+              <w:lang w:val="pl-PL" w:eastAsia="en-GB"/>
               <w14:ligatures w14:val="standardContextual"/>
             </w:rPr>
           </w:pPr>
-          <w:hyperlink w:anchor="_Toc152873425" w:history="1">
+          <w:hyperlink w:anchor="_Toc154008492" w:history="1">
             <w:r>
               <w:rPr>
                 <w:rStyle w:val="Hyperlink"/>
                 <w:noProof/>
-              </w:rPr>
-              <w:t>3.1</w:t>
+                <w:lang w:val="pl-PL"/>
+              </w:rPr>
+              <w:t>4.1</w:t>
             </w:r>
             <w:r>
               <w:rPr>
@@ -1113,7 +1357,7 @@
                 <w:noProof/>
                 <w:kern w:val="2"/>
                 <w:sz w:val="22"/>
-                <w:lang w:val="en-GB" w:eastAsia="en-GB"/>
+                <w:lang w:val="pl-PL" w:eastAsia="en-GB"/>
                 <w14:ligatures w14:val="standardContextual"/>
               </w:rPr>
               <w:tab/>
@@ -1122,13 +1366,15 @@
               <w:rPr>
                 <w:rStyle w:val="Hyperlink"/>
                 <w:noProof/>
-              </w:rPr>
-              <w:t>Akwizycja próbek audio</w:t>
-            </w:r>
-            <w:r>
-              <w:rPr>
-                <w:noProof/>
-                <w:webHidden/>
+                <w:lang w:val="pl-PL"/>
+              </w:rPr>
+              <w:t>Mel Spektrogramy</w:t>
+            </w:r>
+            <w:r>
+              <w:rPr>
+                <w:noProof/>
+                <w:webHidden/>
+                <w:lang w:val="pl-PL"/>
               </w:rPr>
               <w:tab/>
             </w:r>
@@ -1136,6 +1382,7 @@
               <w:rPr>
                 <w:noProof/>
                 <w:webHidden/>
+                <w:lang w:val="pl-PL"/>
               </w:rPr>
               <w:fldChar w:fldCharType="begin"/>
             </w:r>
@@ -1143,19 +1390,22 @@
               <w:rPr>
                 <w:noProof/>
                 <w:webHidden/>
-              </w:rPr>
-              <w:instrText xml:space="preserve"> PAGEREF _Toc152873425 \h </w:instrText>
-            </w:r>
-            <w:r>
-              <w:rPr>
-                <w:noProof/>
-                <w:webHidden/>
-              </w:rPr>
-            </w:r>
-            <w:r>
-              <w:rPr>
-                <w:noProof/>
-                <w:webHidden/>
+                <w:lang w:val="pl-PL"/>
+              </w:rPr>
+              <w:instrText xml:space="preserve"> PAGEREF _Toc154008492 \h </w:instrText>
+            </w:r>
+            <w:r>
+              <w:rPr>
+                <w:noProof/>
+                <w:webHidden/>
+                <w:lang w:val="pl-PL"/>
+              </w:rPr>
+            </w:r>
+            <w:r>
+              <w:rPr>
+                <w:noProof/>
+                <w:webHidden/>
+                <w:lang w:val="pl-PL"/>
               </w:rPr>
               <w:fldChar w:fldCharType="separate"/>
             </w:r>
@@ -1163,13 +1413,15 @@
               <w:rPr>
                 <w:noProof/>
                 <w:webHidden/>
-              </w:rPr>
-              <w:t>4</w:t>
-            </w:r>
-            <w:r>
-              <w:rPr>
-                <w:noProof/>
-                <w:webHidden/>
+                <w:lang w:val="pl-PL"/>
+              </w:rPr>
+              <w:t>9</w:t>
+            </w:r>
+            <w:r>
+              <w:rPr>
+                <w:noProof/>
+                <w:webHidden/>
+                <w:lang w:val="pl-PL"/>
               </w:rPr>
               <w:fldChar w:fldCharType="end"/>
             </w:r>
@@ -1187,17 +1439,18 @@
               <w:noProof/>
               <w:kern w:val="2"/>
               <w:sz w:val="22"/>
-              <w:lang w:val="en-GB" w:eastAsia="en-GB"/>
+              <w:lang w:val="pl-PL" w:eastAsia="en-GB"/>
               <w14:ligatures w14:val="standardContextual"/>
             </w:rPr>
           </w:pPr>
-          <w:hyperlink w:anchor="_Toc152873426" w:history="1">
+          <w:hyperlink w:anchor="_Toc154008493" w:history="1">
             <w:r>
               <w:rPr>
                 <w:rStyle w:val="Hyperlink"/>
                 <w:noProof/>
-              </w:rPr>
-              <w:t>3.2</w:t>
+                <w:lang w:val="pl-PL"/>
+              </w:rPr>
+              <w:t>4.2</w:t>
             </w:r>
             <w:r>
               <w:rPr>
@@ -1205,7 +1458,7 @@
                 <w:noProof/>
                 <w:kern w:val="2"/>
                 <w:sz w:val="22"/>
-                <w:lang w:val="en-GB" w:eastAsia="en-GB"/>
+                <w:lang w:val="pl-PL" w:eastAsia="en-GB"/>
                 <w14:ligatures w14:val="standardContextual"/>
               </w:rPr>
               <w:tab/>
@@ -1214,13 +1467,15 @@
               <w:rPr>
                 <w:rStyle w:val="Hyperlink"/>
                 <w:noProof/>
-              </w:rPr>
-              <w:t>Przetwarzanie cyfrowe próbek audio</w:t>
-            </w:r>
-            <w:r>
-              <w:rPr>
-                <w:noProof/>
-                <w:webHidden/>
+                <w:lang w:val="pl-PL"/>
+              </w:rPr>
+              <w:t>Python</w:t>
+            </w:r>
+            <w:r>
+              <w:rPr>
+                <w:noProof/>
+                <w:webHidden/>
+                <w:lang w:val="pl-PL"/>
               </w:rPr>
               <w:tab/>
             </w:r>
@@ -1228,6 +1483,7 @@
               <w:rPr>
                 <w:noProof/>
                 <w:webHidden/>
+                <w:lang w:val="pl-PL"/>
               </w:rPr>
               <w:fldChar w:fldCharType="begin"/>
             </w:r>
@@ -1235,19 +1491,22 @@
               <w:rPr>
                 <w:noProof/>
                 <w:webHidden/>
-              </w:rPr>
-              <w:instrText xml:space="preserve"> PAGEREF _Toc152873426 \h </w:instrText>
-            </w:r>
-            <w:r>
-              <w:rPr>
-                <w:noProof/>
-                <w:webHidden/>
-              </w:rPr>
-            </w:r>
-            <w:r>
-              <w:rPr>
-                <w:noProof/>
-                <w:webHidden/>
+                <w:lang w:val="pl-PL"/>
+              </w:rPr>
+              <w:instrText xml:space="preserve"> PAGEREF _Toc154008493 \h </w:instrText>
+            </w:r>
+            <w:r>
+              <w:rPr>
+                <w:noProof/>
+                <w:webHidden/>
+                <w:lang w:val="pl-PL"/>
+              </w:rPr>
+            </w:r>
+            <w:r>
+              <w:rPr>
+                <w:noProof/>
+                <w:webHidden/>
+                <w:lang w:val="pl-PL"/>
               </w:rPr>
               <w:fldChar w:fldCharType="separate"/>
             </w:r>
@@ -1255,13 +1514,116 @@
               <w:rPr>
                 <w:noProof/>
                 <w:webHidden/>
-              </w:rPr>
-              <w:t>6</w:t>
-            </w:r>
-            <w:r>
-              <w:rPr>
-                <w:noProof/>
-                <w:webHidden/>
+                <w:lang w:val="pl-PL"/>
+              </w:rPr>
+              <w:t>10</w:t>
+            </w:r>
+            <w:r>
+              <w:rPr>
+                <w:noProof/>
+                <w:webHidden/>
+                <w:lang w:val="pl-PL"/>
+              </w:rPr>
+              <w:fldChar w:fldCharType="end"/>
+            </w:r>
+          </w:hyperlink>
+        </w:p>
+        <w:p>
+          <w:pPr>
+            <w:pStyle w:val="TOC1"/>
+            <w:tabs>
+              <w:tab w:val="left" w:pos="440"/>
+              <w:tab w:val="right" w:leader="dot" w:pos="9060"/>
+            </w:tabs>
+            <w:rPr>
+              <w:rFonts w:asciiTheme="minorHAnsi" w:hAnsiTheme="minorHAnsi" w:cstheme="minorBidi"/>
+              <w:noProof/>
+              <w:kern w:val="2"/>
+              <w:sz w:val="22"/>
+              <w:lang w:val="pl-PL" w:eastAsia="en-GB"/>
+              <w14:ligatures w14:val="standardContextual"/>
+            </w:rPr>
+          </w:pPr>
+          <w:hyperlink w:anchor="_Toc154008494" w:history="1">
+            <w:r>
+              <w:rPr>
+                <w:rStyle w:val="Hyperlink"/>
+                <w:noProof/>
+                <w:lang w:val="pl-PL"/>
+              </w:rPr>
+              <w:t>5</w:t>
+            </w:r>
+            <w:r>
+              <w:rPr>
+                <w:rFonts w:asciiTheme="minorHAnsi" w:hAnsiTheme="minorHAnsi" w:cstheme="minorBidi"/>
+                <w:noProof/>
+                <w:kern w:val="2"/>
+                <w:sz w:val="22"/>
+                <w:lang w:val="pl-PL" w:eastAsia="en-GB"/>
+                <w14:ligatures w14:val="standardContextual"/>
+              </w:rPr>
+              <w:tab/>
+            </w:r>
+            <w:r>
+              <w:rPr>
+                <w:rStyle w:val="Hyperlink"/>
+                <w:noProof/>
+                <w:lang w:val="pl-PL"/>
+              </w:rPr>
+              <w:t>Zbiór danych próbek audio</w:t>
+            </w:r>
+            <w:r>
+              <w:rPr>
+                <w:noProof/>
+                <w:webHidden/>
+                <w:lang w:val="pl-PL"/>
+              </w:rPr>
+              <w:tab/>
+            </w:r>
+            <w:r>
+              <w:rPr>
+                <w:noProof/>
+                <w:webHidden/>
+                <w:lang w:val="pl-PL"/>
+              </w:rPr>
+              <w:fldChar w:fldCharType="begin"/>
+            </w:r>
+            <w:r>
+              <w:rPr>
+                <w:noProof/>
+                <w:webHidden/>
+                <w:lang w:val="pl-PL"/>
+              </w:rPr>
+              <w:instrText xml:space="preserve"> PAGEREF _Toc154008494 \h </w:instrText>
+            </w:r>
+            <w:r>
+              <w:rPr>
+                <w:noProof/>
+                <w:webHidden/>
+                <w:lang w:val="pl-PL"/>
+              </w:rPr>
+            </w:r>
+            <w:r>
+              <w:rPr>
+                <w:noProof/>
+                <w:webHidden/>
+                <w:lang w:val="pl-PL"/>
+              </w:rPr>
+              <w:fldChar w:fldCharType="separate"/>
+            </w:r>
+            <w:r>
+              <w:rPr>
+                <w:noProof/>
+                <w:webHidden/>
+                <w:lang w:val="pl-PL"/>
+              </w:rPr>
+              <w:t>11</w:t>
+            </w:r>
+            <w:r>
+              <w:rPr>
+                <w:noProof/>
+                <w:webHidden/>
+                <w:lang w:val="pl-PL"/>
               </w:rPr>
               <w:fldChar w:fldCharType="end"/>
             </w:r>
@@ -1279,17 +1641,18 @@
               <w:noProof/>
               <w:kern w:val="2"/>
               <w:sz w:val="22"/>
-              <w:lang w:val="en-GB" w:eastAsia="en-GB"/>
+              <w:lang w:val="pl-PL" w:eastAsia="en-GB"/>
               <w14:ligatures w14:val="standardContextual"/>
             </w:rPr>
           </w:pPr>
-          <w:hyperlink w:anchor="_Toc152873427" w:history="1">
+          <w:hyperlink w:anchor="_Toc154008495" w:history="1">
             <w:r>
               <w:rPr>
                 <w:rStyle w:val="Hyperlink"/>
                 <w:noProof/>
-              </w:rPr>
-              <w:t>3.3</w:t>
+                <w:lang w:val="pl-PL"/>
+              </w:rPr>
+              <w:t>5.1</w:t>
             </w:r>
             <w:r>
               <w:rPr>
@@ -1297,7 +1660,7 @@
                 <w:noProof/>
                 <w:kern w:val="2"/>
                 <w:sz w:val="22"/>
-                <w:lang w:val="en-GB" w:eastAsia="en-GB"/>
+                <w:lang w:val="pl-PL" w:eastAsia="en-GB"/>
                 <w14:ligatures w14:val="standardContextual"/>
               </w:rPr>
               <w:tab/>
@@ -1306,6 +1669,209 @@
               <w:rPr>
                 <w:rStyle w:val="Hyperlink"/>
                 <w:noProof/>
+                <w:lang w:val="pl-PL"/>
+              </w:rPr>
+              <w:t>Akwizycja próbek audio</w:t>
+            </w:r>
+            <w:r>
+              <w:rPr>
+                <w:noProof/>
+                <w:webHidden/>
+                <w:lang w:val="pl-PL"/>
+              </w:rPr>
+              <w:tab/>
+            </w:r>
+            <w:r>
+              <w:rPr>
+                <w:noProof/>
+                <w:webHidden/>
+                <w:lang w:val="pl-PL"/>
+              </w:rPr>
+              <w:fldChar w:fldCharType="begin"/>
+            </w:r>
+            <w:r>
+              <w:rPr>
+                <w:noProof/>
+                <w:webHidden/>
+                <w:lang w:val="pl-PL"/>
+              </w:rPr>
+              <w:instrText xml:space="preserve"> PAGEREF _Toc154008495 \h </w:instrText>
+            </w:r>
+            <w:r>
+              <w:rPr>
+                <w:noProof/>
+                <w:webHidden/>
+                <w:lang w:val="pl-PL"/>
+              </w:rPr>
+            </w:r>
+            <w:r>
+              <w:rPr>
+                <w:noProof/>
+                <w:webHidden/>
+                <w:lang w:val="pl-PL"/>
+              </w:rPr>
+              <w:fldChar w:fldCharType="separate"/>
+            </w:r>
+            <w:r>
+              <w:rPr>
+                <w:noProof/>
+                <w:webHidden/>
+                <w:lang w:val="pl-PL"/>
+              </w:rPr>
+              <w:t>11</w:t>
+            </w:r>
+            <w:r>
+              <w:rPr>
+                <w:noProof/>
+                <w:webHidden/>
+                <w:lang w:val="pl-PL"/>
+              </w:rPr>
+              <w:fldChar w:fldCharType="end"/>
+            </w:r>
+          </w:hyperlink>
+        </w:p>
+        <w:p>
+          <w:pPr>
+            <w:pStyle w:val="TOC2"/>
+            <w:tabs>
+              <w:tab w:val="left" w:pos="880"/>
+              <w:tab w:val="right" w:leader="dot" w:pos="9060"/>
+            </w:tabs>
+            <w:rPr>
+              <w:rFonts w:asciiTheme="minorHAnsi" w:hAnsiTheme="minorHAnsi" w:cstheme="minorBidi"/>
+              <w:noProof/>
+              <w:kern w:val="2"/>
+              <w:sz w:val="22"/>
+              <w:lang w:val="pl-PL" w:eastAsia="en-GB"/>
+              <w14:ligatures w14:val="standardContextual"/>
+            </w:rPr>
+          </w:pPr>
+          <w:hyperlink w:anchor="_Toc154008496" w:history="1">
+            <w:r>
+              <w:rPr>
+                <w:rStyle w:val="Hyperlink"/>
+                <w:noProof/>
+                <w:lang w:val="pl-PL"/>
+              </w:rPr>
+              <w:t>5.2</w:t>
+            </w:r>
+            <w:r>
+              <w:rPr>
+                <w:rFonts w:asciiTheme="minorHAnsi" w:hAnsiTheme="minorHAnsi" w:cstheme="minorBidi"/>
+                <w:noProof/>
+                <w:kern w:val="2"/>
+                <w:sz w:val="22"/>
+                <w:lang w:val="pl-PL" w:eastAsia="en-GB"/>
+                <w14:ligatures w14:val="standardContextual"/>
+              </w:rPr>
+              <w:tab/>
+            </w:r>
+            <w:r>
+              <w:rPr>
+                <w:rStyle w:val="Hyperlink"/>
+                <w:noProof/>
+                <w:lang w:val="pl-PL"/>
+              </w:rPr>
+              <w:t>Przetwarzanie cyfrowe próbek audio</w:t>
+            </w:r>
+            <w:r>
+              <w:rPr>
+                <w:noProof/>
+                <w:webHidden/>
+                <w:lang w:val="pl-PL"/>
+              </w:rPr>
+              <w:tab/>
+            </w:r>
+            <w:r>
+              <w:rPr>
+                <w:noProof/>
+                <w:webHidden/>
+                <w:lang w:val="pl-PL"/>
+              </w:rPr>
+              <w:fldChar w:fldCharType="begin"/>
+            </w:r>
+            <w:r>
+              <w:rPr>
+                <w:noProof/>
+                <w:webHidden/>
+                <w:lang w:val="pl-PL"/>
+              </w:rPr>
+              <w:instrText xml:space="preserve"> PAGEREF _Toc154008496 \h </w:instrText>
+            </w:r>
+            <w:r>
+              <w:rPr>
+                <w:noProof/>
+                <w:webHidden/>
+                <w:lang w:val="pl-PL"/>
+              </w:rPr>
+            </w:r>
+            <w:r>
+              <w:rPr>
+                <w:noProof/>
+                <w:webHidden/>
+                <w:lang w:val="pl-PL"/>
+              </w:rPr>
+              <w:fldChar w:fldCharType="separate"/>
+            </w:r>
+            <w:r>
+              <w:rPr>
+                <w:noProof/>
+                <w:webHidden/>
+                <w:lang w:val="pl-PL"/>
+              </w:rPr>
+              <w:t>13</w:t>
+            </w:r>
+            <w:r>
+              <w:rPr>
+                <w:noProof/>
+                <w:webHidden/>
+                <w:lang w:val="pl-PL"/>
+              </w:rPr>
+              <w:fldChar w:fldCharType="end"/>
+            </w:r>
+          </w:hyperlink>
+        </w:p>
+        <w:p>
+          <w:pPr>
+            <w:pStyle w:val="TOC2"/>
+            <w:tabs>
+              <w:tab w:val="left" w:pos="880"/>
+              <w:tab w:val="right" w:leader="dot" w:pos="9060"/>
+            </w:tabs>
+            <w:rPr>
+              <w:rFonts w:asciiTheme="minorHAnsi" w:hAnsiTheme="minorHAnsi" w:cstheme="minorBidi"/>
+              <w:noProof/>
+              <w:kern w:val="2"/>
+              <w:sz w:val="22"/>
+              <w:lang w:val="pl-PL" w:eastAsia="en-GB"/>
+              <w14:ligatures w14:val="standardContextual"/>
+            </w:rPr>
+          </w:pPr>
+          <w:hyperlink w:anchor="_Toc154008497" w:history="1">
+            <w:r>
+              <w:rPr>
+                <w:rStyle w:val="Hyperlink"/>
+                <w:noProof/>
+                <w:lang w:val="pl-PL"/>
+              </w:rPr>
+              <w:t>5.3</w:t>
+            </w:r>
+            <w:r>
+              <w:rPr>
+                <w:rFonts w:asciiTheme="minorHAnsi" w:hAnsiTheme="minorHAnsi" w:cstheme="minorBidi"/>
+                <w:noProof/>
+                <w:kern w:val="2"/>
+                <w:sz w:val="22"/>
+                <w:lang w:val="pl-PL" w:eastAsia="en-GB"/>
+                <w14:ligatures w14:val="standardContextual"/>
+              </w:rPr>
+              <w:tab/>
+            </w:r>
+            <w:r>
+              <w:rPr>
+                <w:rStyle w:val="Hyperlink"/>
+                <w:noProof/>
+                <w:lang w:val="pl-PL"/>
               </w:rPr>
               <w:t>Przygotowanie zbiorów danych</w:t>
             </w:r>
@@ -1313,6 +1879,7 @@
               <w:rPr>
                 <w:noProof/>
                 <w:webHidden/>
+                <w:lang w:val="pl-PL"/>
               </w:rPr>
               <w:tab/>
             </w:r>
@@ -1320,6 +1887,7 @@
               <w:rPr>
                 <w:noProof/>
                 <w:webHidden/>
+                <w:lang w:val="pl-PL"/>
               </w:rPr>
               <w:fldChar w:fldCharType="begin"/>
             </w:r>
@@ -1327,19 +1895,22 @@
               <w:rPr>
                 <w:noProof/>
                 <w:webHidden/>
-              </w:rPr>
-              <w:instrText xml:space="preserve"> PAGEREF _Toc152873427 \h </w:instrText>
-            </w:r>
-            <w:r>
-              <w:rPr>
-                <w:noProof/>
-                <w:webHidden/>
-              </w:rPr>
-            </w:r>
-            <w:r>
-              <w:rPr>
-                <w:noProof/>
-                <w:webHidden/>
+                <w:lang w:val="pl-PL"/>
+              </w:rPr>
+              <w:instrText xml:space="preserve"> PAGEREF _Toc154008497 \h </w:instrText>
+            </w:r>
+            <w:r>
+              <w:rPr>
+                <w:noProof/>
+                <w:webHidden/>
+                <w:lang w:val="pl-PL"/>
+              </w:rPr>
+            </w:r>
+            <w:r>
+              <w:rPr>
+                <w:noProof/>
+                <w:webHidden/>
+                <w:lang w:val="pl-PL"/>
               </w:rPr>
               <w:fldChar w:fldCharType="separate"/>
             </w:r>
@@ -1347,13 +1918,15 @@
               <w:rPr>
                 <w:noProof/>
                 <w:webHidden/>
-              </w:rPr>
-              <w:t>7</w:t>
-            </w:r>
-            <w:r>
-              <w:rPr>
-                <w:noProof/>
-                <w:webHidden/>
+                <w:lang w:val="pl-PL"/>
+              </w:rPr>
+              <w:t>13</w:t>
+            </w:r>
+            <w:r>
+              <w:rPr>
+                <w:noProof/>
+                <w:webHidden/>
+                <w:lang w:val="pl-PL"/>
               </w:rPr>
               <w:fldChar w:fldCharType="end"/>
             </w:r>
@@ -1371,17 +1944,18 @@
               <w:noProof/>
               <w:kern w:val="2"/>
               <w:sz w:val="22"/>
-              <w:lang w:val="en-GB" w:eastAsia="en-GB"/>
+              <w:lang w:val="pl-PL" w:eastAsia="en-GB"/>
               <w14:ligatures w14:val="standardContextual"/>
             </w:rPr>
           </w:pPr>
-          <w:hyperlink w:anchor="_Toc152873428" w:history="1">
+          <w:hyperlink w:anchor="_Toc154008498" w:history="1">
             <w:r>
               <w:rPr>
                 <w:rStyle w:val="Hyperlink"/>
                 <w:noProof/>
-              </w:rPr>
-              <w:t>4</w:t>
+                <w:lang w:val="pl-PL"/>
+              </w:rPr>
+              <w:t>6</w:t>
             </w:r>
             <w:r>
               <w:rPr>
@@ -1389,7 +1963,7 @@
                 <w:noProof/>
                 <w:kern w:val="2"/>
                 <w:sz w:val="22"/>
-                <w:lang w:val="en-GB" w:eastAsia="en-GB"/>
+                <w:lang w:val="pl-PL" w:eastAsia="en-GB"/>
                 <w14:ligatures w14:val="standardContextual"/>
               </w:rPr>
               <w:tab/>
@@ -1398,6 +1972,7 @@
               <w:rPr>
                 <w:rStyle w:val="Hyperlink"/>
                 <w:noProof/>
+                <w:lang w:val="pl-PL"/>
               </w:rPr>
               <w:t>Wybór i konstrukcja sieci neuronowej</w:t>
             </w:r>
@@ -1405,6 +1980,7 @@
               <w:rPr>
                 <w:noProof/>
                 <w:webHidden/>
+                <w:lang w:val="pl-PL"/>
               </w:rPr>
               <w:tab/>
             </w:r>
@@ -1412,6 +1988,7 @@
               <w:rPr>
                 <w:noProof/>
                 <w:webHidden/>
+                <w:lang w:val="pl-PL"/>
               </w:rPr>
               <w:fldChar w:fldCharType="begin"/>
             </w:r>
@@ -1419,19 +1996,22 @@
               <w:rPr>
                 <w:noProof/>
                 <w:webHidden/>
-              </w:rPr>
-              <w:instrText xml:space="preserve"> PAGEREF _Toc152873428 \h </w:instrText>
-            </w:r>
-            <w:r>
-              <w:rPr>
-                <w:noProof/>
-                <w:webHidden/>
-              </w:rPr>
-            </w:r>
-            <w:r>
-              <w:rPr>
-                <w:noProof/>
-                <w:webHidden/>
+                <w:lang w:val="pl-PL"/>
+              </w:rPr>
+              <w:instrText xml:space="preserve"> PAGEREF _Toc154008498 \h </w:instrText>
+            </w:r>
+            <w:r>
+              <w:rPr>
+                <w:noProof/>
+                <w:webHidden/>
+                <w:lang w:val="pl-PL"/>
+              </w:rPr>
+            </w:r>
+            <w:r>
+              <w:rPr>
+                <w:noProof/>
+                <w:webHidden/>
+                <w:lang w:val="pl-PL"/>
               </w:rPr>
               <w:fldChar w:fldCharType="separate"/>
             </w:r>
@@ -1439,13 +2019,15 @@
               <w:rPr>
                 <w:noProof/>
                 <w:webHidden/>
-              </w:rPr>
-              <w:t>8</w:t>
-            </w:r>
-            <w:r>
-              <w:rPr>
-                <w:noProof/>
-                <w:webHidden/>
+                <w:lang w:val="pl-PL"/>
+              </w:rPr>
+              <w:t>15</w:t>
+            </w:r>
+            <w:r>
+              <w:rPr>
+                <w:noProof/>
+                <w:webHidden/>
+                <w:lang w:val="pl-PL"/>
               </w:rPr>
               <w:fldChar w:fldCharType="end"/>
             </w:r>
@@ -1463,17 +2045,18 @@
               <w:noProof/>
               <w:kern w:val="2"/>
               <w:sz w:val="22"/>
-              <w:lang w:val="en-GB" w:eastAsia="en-GB"/>
+              <w:lang w:val="pl-PL" w:eastAsia="en-GB"/>
               <w14:ligatures w14:val="standardContextual"/>
             </w:rPr>
           </w:pPr>
-          <w:hyperlink w:anchor="_Toc152873429" w:history="1">
+          <w:hyperlink w:anchor="_Toc154008499" w:history="1">
             <w:r>
               <w:rPr>
                 <w:rStyle w:val="Hyperlink"/>
                 <w:noProof/>
-              </w:rPr>
-              <w:t>4.1</w:t>
+                <w:lang w:val="pl-PL"/>
+              </w:rPr>
+              <w:t>6.1</w:t>
             </w:r>
             <w:r>
               <w:rPr>
@@ -1481,7 +2064,7 @@
                 <w:noProof/>
                 <w:kern w:val="2"/>
                 <w:sz w:val="22"/>
-                <w:lang w:val="en-GB" w:eastAsia="en-GB"/>
+                <w:lang w:val="pl-PL" w:eastAsia="en-GB"/>
                 <w14:ligatures w14:val="standardContextual"/>
               </w:rPr>
               <w:tab/>
@@ -1490,13 +2073,15 @@
               <w:rPr>
                 <w:rStyle w:val="Hyperlink"/>
                 <w:noProof/>
-              </w:rPr>
-              <w:t>Przegląd wybranych dostępnych rozwiązań</w:t>
-            </w:r>
-            <w:r>
-              <w:rPr>
-                <w:noProof/>
-                <w:webHidden/>
+                <w:lang w:val="pl-PL"/>
+              </w:rPr>
+              <w:t>Wybór modelu oraz uzasadnienie</w:t>
+            </w:r>
+            <w:r>
+              <w:rPr>
+                <w:noProof/>
+                <w:webHidden/>
+                <w:lang w:val="pl-PL"/>
               </w:rPr>
               <w:tab/>
             </w:r>
@@ -1504,6 +2089,7 @@
               <w:rPr>
                 <w:noProof/>
                 <w:webHidden/>
+                <w:lang w:val="pl-PL"/>
               </w:rPr>
               <w:fldChar w:fldCharType="begin"/>
             </w:r>
@@ -1511,19 +2097,22 @@
               <w:rPr>
                 <w:noProof/>
                 <w:webHidden/>
-              </w:rPr>
-              <w:instrText xml:space="preserve"> PAGEREF _Toc152873429 \h </w:instrText>
-            </w:r>
-            <w:r>
-              <w:rPr>
-                <w:noProof/>
-                <w:webHidden/>
-              </w:rPr>
-            </w:r>
-            <w:r>
-              <w:rPr>
-                <w:noProof/>
-                <w:webHidden/>
+                <w:lang w:val="pl-PL"/>
+              </w:rPr>
+              <w:instrText xml:space="preserve"> PAGEREF _Toc154008499 \h </w:instrText>
+            </w:r>
+            <w:r>
+              <w:rPr>
+                <w:noProof/>
+                <w:webHidden/>
+                <w:lang w:val="pl-PL"/>
+              </w:rPr>
+            </w:r>
+            <w:r>
+              <w:rPr>
+                <w:noProof/>
+                <w:webHidden/>
+                <w:lang w:val="pl-PL"/>
               </w:rPr>
               <w:fldChar w:fldCharType="separate"/>
             </w:r>
@@ -1531,291 +2120,15 @@
               <w:rPr>
                 <w:noProof/>
                 <w:webHidden/>
-              </w:rPr>
-              <w:t>8</w:t>
-            </w:r>
-            <w:r>
-              <w:rPr>
-                <w:noProof/>
-                <w:webHidden/>
-              </w:rPr>
-              <w:fldChar w:fldCharType="end"/>
-            </w:r>
-          </w:hyperlink>
-        </w:p>
-        <w:p>
-          <w:pPr>
-            <w:pStyle w:val="TOC3"/>
-            <w:tabs>
-              <w:tab w:val="left" w:pos="1320"/>
-              <w:tab w:val="right" w:leader="dot" w:pos="9060"/>
-            </w:tabs>
-            <w:rPr>
-              <w:rFonts w:asciiTheme="minorHAnsi" w:hAnsiTheme="minorHAnsi" w:cstheme="minorBidi"/>
-              <w:noProof/>
-              <w:kern w:val="2"/>
-              <w:sz w:val="22"/>
-              <w:lang w:val="en-GB" w:eastAsia="en-GB"/>
-              <w14:ligatures w14:val="standardContextual"/>
-            </w:rPr>
-          </w:pPr>
-          <w:hyperlink w:anchor="_Toc152873430" w:history="1">
-            <w:r>
-              <w:rPr>
-                <w:rStyle w:val="Hyperlink"/>
-                <w:noProof/>
-              </w:rPr>
-              <w:t>4.1.1</w:t>
-            </w:r>
-            <w:r>
-              <w:rPr>
-                <w:rFonts w:asciiTheme="minorHAnsi" w:hAnsiTheme="minorHAnsi" w:cstheme="minorBidi"/>
-                <w:noProof/>
-                <w:kern w:val="2"/>
-                <w:sz w:val="22"/>
-                <w:lang w:val="en-GB" w:eastAsia="en-GB"/>
-                <w14:ligatures w14:val="standardContextual"/>
-              </w:rPr>
-              <w:tab/>
-            </w:r>
-            <w:r>
-              <w:rPr>
-                <w:rStyle w:val="Hyperlink"/>
-                <w:noProof/>
-              </w:rPr>
-              <w:t>Warblr</w:t>
-            </w:r>
-            <w:r>
-              <w:rPr>
-                <w:noProof/>
-                <w:webHidden/>
-              </w:rPr>
-              <w:tab/>
-            </w:r>
-            <w:r>
-              <w:rPr>
-                <w:noProof/>
-                <w:webHidden/>
-              </w:rPr>
-              <w:fldChar w:fldCharType="begin"/>
-            </w:r>
-            <w:r>
-              <w:rPr>
-                <w:noProof/>
-                <w:webHidden/>
-              </w:rPr>
-              <w:instrText xml:space="preserve"> PAGEREF _Toc152873430 \h </w:instrText>
-            </w:r>
-            <w:r>
-              <w:rPr>
-                <w:noProof/>
-                <w:webHidden/>
-              </w:rPr>
-            </w:r>
-            <w:r>
-              <w:rPr>
-                <w:noProof/>
-                <w:webHidden/>
-              </w:rPr>
-              <w:fldChar w:fldCharType="separate"/>
-            </w:r>
-            <w:r>
-              <w:rPr>
-                <w:noProof/>
-                <w:webHidden/>
-              </w:rPr>
-              <w:t>8</w:t>
-            </w:r>
-            <w:r>
-              <w:rPr>
-                <w:noProof/>
-                <w:webHidden/>
-              </w:rPr>
-              <w:fldChar w:fldCharType="end"/>
-            </w:r>
-          </w:hyperlink>
-        </w:p>
-        <w:p>
-          <w:pPr>
-            <w:pStyle w:val="TOC3"/>
-            <w:tabs>
-              <w:tab w:val="left" w:pos="1320"/>
-              <w:tab w:val="right" w:leader="dot" w:pos="9060"/>
-            </w:tabs>
-            <w:rPr>
-              <w:rFonts w:asciiTheme="minorHAnsi" w:hAnsiTheme="minorHAnsi" w:cstheme="minorBidi"/>
-              <w:noProof/>
-              <w:kern w:val="2"/>
-              <w:sz w:val="22"/>
-              <w:lang w:val="en-GB" w:eastAsia="en-GB"/>
-              <w14:ligatures w14:val="standardContextual"/>
-            </w:rPr>
-          </w:pPr>
-          <w:hyperlink w:anchor="_Toc152873431" w:history="1">
-            <w:r>
-              <w:rPr>
-                <w:rStyle w:val="Hyperlink"/>
-                <w:noProof/>
-              </w:rPr>
-              <w:t>4.1.2</w:t>
-            </w:r>
-            <w:r>
-              <w:rPr>
-                <w:rFonts w:asciiTheme="minorHAnsi" w:hAnsiTheme="minorHAnsi" w:cstheme="minorBidi"/>
-                <w:noProof/>
-                <w:kern w:val="2"/>
-                <w:sz w:val="22"/>
-                <w:lang w:val="en-GB" w:eastAsia="en-GB"/>
-                <w14:ligatures w14:val="standardContextual"/>
-              </w:rPr>
-              <w:tab/>
-            </w:r>
-            <w:r>
-              <w:rPr>
-                <w:rStyle w:val="Hyperlink"/>
-                <w:noProof/>
-              </w:rPr>
-              <w:t>BirdNET</w:t>
-            </w:r>
-            <w:r>
-              <w:rPr>
-                <w:noProof/>
-                <w:webHidden/>
-              </w:rPr>
-              <w:tab/>
-            </w:r>
-            <w:r>
-              <w:rPr>
-                <w:noProof/>
-                <w:webHidden/>
-              </w:rPr>
-              <w:fldChar w:fldCharType="begin"/>
-            </w:r>
-            <w:r>
-              <w:rPr>
-                <w:noProof/>
-                <w:webHidden/>
-              </w:rPr>
-              <w:instrText xml:space="preserve"> PAGEREF _Toc152873431 \h </w:instrText>
-            </w:r>
-            <w:r>
-              <w:rPr>
-                <w:noProof/>
-                <w:webHidden/>
-              </w:rPr>
-            </w:r>
-            <w:r>
-              <w:rPr>
-                <w:noProof/>
-                <w:webHidden/>
-              </w:rPr>
-              <w:fldChar w:fldCharType="separate"/>
-            </w:r>
-            <w:r>
-              <w:rPr>
-                <w:noProof/>
-                <w:webHidden/>
-              </w:rPr>
-              <w:t>8</w:t>
-            </w:r>
-            <w:r>
-              <w:rPr>
-                <w:noProof/>
-                <w:webHidden/>
-              </w:rPr>
-              <w:fldChar w:fldCharType="end"/>
-            </w:r>
-          </w:hyperlink>
-        </w:p>
-        <w:p>
-          <w:pPr>
-            <w:pStyle w:val="TOC3"/>
-            <w:tabs>
-              <w:tab w:val="left" w:pos="1320"/>
-              <w:tab w:val="right" w:leader="dot" w:pos="9060"/>
-            </w:tabs>
-            <w:rPr>
-              <w:rFonts w:asciiTheme="minorHAnsi" w:hAnsiTheme="minorHAnsi" w:cstheme="minorBidi"/>
-              <w:noProof/>
-              <w:kern w:val="2"/>
-              <w:sz w:val="22"/>
-              <w:lang w:val="en-GB" w:eastAsia="en-GB"/>
-              <w14:ligatures w14:val="standardContextual"/>
-            </w:rPr>
-          </w:pPr>
-          <w:hyperlink w:anchor="_Toc152873432" w:history="1">
-            <w:r>
-              <w:rPr>
-                <w:rStyle w:val="Hyperlink"/>
-                <w:noProof/>
-                <w:lang w:val="en-GB"/>
-              </w:rPr>
-              <w:t>4.1.3</w:t>
-            </w:r>
-            <w:r>
-              <w:rPr>
-                <w:rFonts w:asciiTheme="minorHAnsi" w:hAnsiTheme="minorHAnsi" w:cstheme="minorBidi"/>
-                <w:noProof/>
-                <w:kern w:val="2"/>
-                <w:sz w:val="22"/>
-                <w:lang w:val="en-GB" w:eastAsia="en-GB"/>
-                <w14:ligatures w14:val="standardContextual"/>
-              </w:rPr>
-              <w:tab/>
-            </w:r>
-            <w:r>
-              <w:rPr>
-                <w:rStyle w:val="Hyperlink"/>
-                <w:noProof/>
-                <w:lang w:val="en-GB"/>
-              </w:rPr>
-              <w:t>Merlin Bird ID by Cornell Lab</w:t>
-            </w:r>
-            <w:r>
-              <w:rPr>
-                <w:noProof/>
-                <w:webHidden/>
-              </w:rPr>
-              <w:tab/>
-            </w:r>
-            <w:r>
-              <w:rPr>
-                <w:noProof/>
-                <w:webHidden/>
-              </w:rPr>
-              <w:fldChar w:fldCharType="begin"/>
-            </w:r>
-            <w:r>
-              <w:rPr>
-                <w:noProof/>
-                <w:webHidden/>
-              </w:rPr>
-              <w:instrText xml:space="preserve"> PAGEREF _Toc152873432 \h </w:instrText>
-            </w:r>
-            <w:r>
-              <w:rPr>
-                <w:noProof/>
-                <w:webHidden/>
-              </w:rPr>
-            </w:r>
-            <w:r>
-              <w:rPr>
-                <w:noProof/>
-                <w:webHidden/>
-              </w:rPr>
-              <w:fldChar w:fldCharType="separate"/>
-            </w:r>
-            <w:r>
-              <w:rPr>
-                <w:noProof/>
-                <w:webHidden/>
-              </w:rPr>
-              <w:t>8</w:t>
-            </w:r>
-            <w:r>
-              <w:rPr>
-                <w:noProof/>
-                <w:webHidden/>
+                <w:lang w:val="pl-PL"/>
+              </w:rPr>
+              <w:t>15</w:t>
+            </w:r>
+            <w:r>
+              <w:rPr>
+                <w:noProof/>
+                <w:webHidden/>
+                <w:lang w:val="pl-PL"/>
               </w:rPr>
               <w:fldChar w:fldCharType="end"/>
             </w:r>
@@ -1833,17 +2146,18 @@
               <w:noProof/>
               <w:kern w:val="2"/>
               <w:sz w:val="22"/>
-              <w:lang w:val="en-GB" w:eastAsia="en-GB"/>
+              <w:lang w:val="pl-PL" w:eastAsia="en-GB"/>
               <w14:ligatures w14:val="standardContextual"/>
             </w:rPr>
           </w:pPr>
-          <w:hyperlink w:anchor="_Toc152873433" w:history="1">
+          <w:hyperlink w:anchor="_Toc154008500" w:history="1">
             <w:r>
               <w:rPr>
                 <w:rStyle w:val="Hyperlink"/>
                 <w:noProof/>
-              </w:rPr>
-              <w:t>4.2</w:t>
+                <w:lang w:val="pl-PL"/>
+              </w:rPr>
+              <w:t>6.2</w:t>
             </w:r>
             <w:r>
               <w:rPr>
@@ -1851,7 +2165,7 @@
                 <w:noProof/>
                 <w:kern w:val="2"/>
                 <w:sz w:val="22"/>
-                <w:lang w:val="en-GB" w:eastAsia="en-GB"/>
+                <w:lang w:val="pl-PL" w:eastAsia="en-GB"/>
                 <w14:ligatures w14:val="standardContextual"/>
               </w:rPr>
               <w:tab/>
@@ -1860,13 +2174,15 @@
               <w:rPr>
                 <w:rStyle w:val="Hyperlink"/>
                 <w:noProof/>
-              </w:rPr>
-              <w:t>Wykorzystane technologie oraz narzędzia</w:t>
-            </w:r>
-            <w:r>
-              <w:rPr>
-                <w:noProof/>
-                <w:webHidden/>
+                <w:lang w:val="pl-PL"/>
+              </w:rPr>
+              <w:t>Projektowanie oraz uczenie modelu</w:t>
+            </w:r>
+            <w:r>
+              <w:rPr>
+                <w:noProof/>
+                <w:webHidden/>
+                <w:lang w:val="pl-PL"/>
               </w:rPr>
               <w:tab/>
             </w:r>
@@ -1874,6 +2190,7 @@
               <w:rPr>
                 <w:noProof/>
                 <w:webHidden/>
+                <w:lang w:val="pl-PL"/>
               </w:rPr>
               <w:fldChar w:fldCharType="begin"/>
             </w:r>
@@ -1881,19 +2198,22 @@
               <w:rPr>
                 <w:noProof/>
                 <w:webHidden/>
-              </w:rPr>
-              <w:instrText xml:space="preserve"> PAGEREF _Toc152873433 \h </w:instrText>
-            </w:r>
-            <w:r>
-              <w:rPr>
-                <w:noProof/>
-                <w:webHidden/>
-              </w:rPr>
-            </w:r>
-            <w:r>
-              <w:rPr>
-                <w:noProof/>
-                <w:webHidden/>
+                <w:lang w:val="pl-PL"/>
+              </w:rPr>
+              <w:instrText xml:space="preserve"> PAGEREF _Toc154008500 \h </w:instrText>
+            </w:r>
+            <w:r>
+              <w:rPr>
+                <w:noProof/>
+                <w:webHidden/>
+                <w:lang w:val="pl-PL"/>
+              </w:rPr>
+            </w:r>
+            <w:r>
+              <w:rPr>
+                <w:noProof/>
+                <w:webHidden/>
+                <w:lang w:val="pl-PL"/>
               </w:rPr>
               <w:fldChar w:fldCharType="separate"/>
             </w:r>
@@ -1901,197 +2221,15 @@
               <w:rPr>
                 <w:noProof/>
                 <w:webHidden/>
-              </w:rPr>
-              <w:t>8</w:t>
-            </w:r>
-            <w:r>
-              <w:rPr>
-                <w:noProof/>
-                <w:webHidden/>
-              </w:rPr>
-              <w:fldChar w:fldCharType="end"/>
-            </w:r>
-          </w:hyperlink>
-        </w:p>
-        <w:p>
-          <w:pPr>
-            <w:pStyle w:val="TOC2"/>
-            <w:tabs>
-              <w:tab w:val="left" w:pos="880"/>
-              <w:tab w:val="right" w:leader="dot" w:pos="9060"/>
-            </w:tabs>
-            <w:rPr>
-              <w:rFonts w:asciiTheme="minorHAnsi" w:hAnsiTheme="minorHAnsi" w:cstheme="minorBidi"/>
-              <w:noProof/>
-              <w:kern w:val="2"/>
-              <w:sz w:val="22"/>
-              <w:lang w:val="en-GB" w:eastAsia="en-GB"/>
-              <w14:ligatures w14:val="standardContextual"/>
-            </w:rPr>
-          </w:pPr>
-          <w:hyperlink w:anchor="_Toc152873434" w:history="1">
-            <w:r>
-              <w:rPr>
-                <w:rStyle w:val="Hyperlink"/>
-                <w:noProof/>
-              </w:rPr>
-              <w:t>4.3</w:t>
-            </w:r>
-            <w:r>
-              <w:rPr>
-                <w:rFonts w:asciiTheme="minorHAnsi" w:hAnsiTheme="minorHAnsi" w:cstheme="minorBidi"/>
-                <w:noProof/>
-                <w:kern w:val="2"/>
-                <w:sz w:val="22"/>
-                <w:lang w:val="en-GB" w:eastAsia="en-GB"/>
-                <w14:ligatures w14:val="standardContextual"/>
-              </w:rPr>
-              <w:tab/>
-            </w:r>
-            <w:r>
-              <w:rPr>
-                <w:rStyle w:val="Hyperlink"/>
-                <w:noProof/>
-              </w:rPr>
-              <w:t>Wybór modelu oraz uzasadnienie</w:t>
-            </w:r>
-            <w:r>
-              <w:rPr>
-                <w:noProof/>
-                <w:webHidden/>
-              </w:rPr>
-              <w:tab/>
-            </w:r>
-            <w:r>
-              <w:rPr>
-                <w:noProof/>
-                <w:webHidden/>
-              </w:rPr>
-              <w:fldChar w:fldCharType="begin"/>
-            </w:r>
-            <w:r>
-              <w:rPr>
-                <w:noProof/>
-                <w:webHidden/>
-              </w:rPr>
-              <w:instrText xml:space="preserve"> PAGEREF _Toc152873434 \h </w:instrText>
-            </w:r>
-            <w:r>
-              <w:rPr>
-                <w:noProof/>
-                <w:webHidden/>
-              </w:rPr>
-            </w:r>
-            <w:r>
-              <w:rPr>
-                <w:noProof/>
-                <w:webHidden/>
-              </w:rPr>
-              <w:fldChar w:fldCharType="separate"/>
-            </w:r>
-            <w:r>
-              <w:rPr>
-                <w:noProof/>
-                <w:webHidden/>
-              </w:rPr>
-              <w:t>8</w:t>
-            </w:r>
-            <w:r>
-              <w:rPr>
-                <w:noProof/>
-                <w:webHidden/>
-              </w:rPr>
-              <w:fldChar w:fldCharType="end"/>
-            </w:r>
-          </w:hyperlink>
-        </w:p>
-        <w:p>
-          <w:pPr>
-            <w:pStyle w:val="TOC2"/>
-            <w:tabs>
-              <w:tab w:val="left" w:pos="880"/>
-              <w:tab w:val="right" w:leader="dot" w:pos="9060"/>
-            </w:tabs>
-            <w:rPr>
-              <w:rFonts w:asciiTheme="minorHAnsi" w:hAnsiTheme="minorHAnsi" w:cstheme="minorBidi"/>
-              <w:noProof/>
-              <w:kern w:val="2"/>
-              <w:sz w:val="22"/>
-              <w:lang w:val="en-GB" w:eastAsia="en-GB"/>
-              <w14:ligatures w14:val="standardContextual"/>
-            </w:rPr>
-          </w:pPr>
-          <w:hyperlink w:anchor="_Toc152873435" w:history="1">
-            <w:r>
-              <w:rPr>
-                <w:rStyle w:val="Hyperlink"/>
-                <w:noProof/>
-              </w:rPr>
-              <w:t>4.4</w:t>
-            </w:r>
-            <w:r>
-              <w:rPr>
-                <w:rFonts w:asciiTheme="minorHAnsi" w:hAnsiTheme="minorHAnsi" w:cstheme="minorBidi"/>
-                <w:noProof/>
-                <w:kern w:val="2"/>
-                <w:sz w:val="22"/>
-                <w:lang w:val="en-GB" w:eastAsia="en-GB"/>
-                <w14:ligatures w14:val="standardContextual"/>
-              </w:rPr>
-              <w:tab/>
-            </w:r>
-            <w:r>
-              <w:rPr>
-                <w:rStyle w:val="Hyperlink"/>
-                <w:noProof/>
-              </w:rPr>
-              <w:t>Projektowanie oraz uczenie modelu</w:t>
-            </w:r>
-            <w:r>
-              <w:rPr>
-                <w:noProof/>
-                <w:webHidden/>
-              </w:rPr>
-              <w:tab/>
-            </w:r>
-            <w:r>
-              <w:rPr>
-                <w:noProof/>
-                <w:webHidden/>
-              </w:rPr>
-              <w:fldChar w:fldCharType="begin"/>
-            </w:r>
-            <w:r>
-              <w:rPr>
-                <w:noProof/>
-                <w:webHidden/>
-              </w:rPr>
-              <w:instrText xml:space="preserve"> PAGEREF _Toc152873435 \h </w:instrText>
-            </w:r>
-            <w:r>
-              <w:rPr>
-                <w:noProof/>
-                <w:webHidden/>
-              </w:rPr>
-            </w:r>
-            <w:r>
-              <w:rPr>
-                <w:noProof/>
-                <w:webHidden/>
-              </w:rPr>
-              <w:fldChar w:fldCharType="separate"/>
-            </w:r>
-            <w:r>
-              <w:rPr>
-                <w:noProof/>
-                <w:webHidden/>
-              </w:rPr>
-              <w:t>8</w:t>
-            </w:r>
-            <w:r>
-              <w:rPr>
-                <w:noProof/>
-                <w:webHidden/>
+                <w:lang w:val="pl-PL"/>
+              </w:rPr>
+              <w:t>15</w:t>
+            </w:r>
+            <w:r>
+              <w:rPr>
+                <w:noProof/>
+                <w:webHidden/>
+                <w:lang w:val="pl-PL"/>
               </w:rPr>
               <w:fldChar w:fldCharType="end"/>
             </w:r>
@@ -2109,17 +2247,18 @@
               <w:noProof/>
               <w:kern w:val="2"/>
               <w:sz w:val="22"/>
-              <w:lang w:val="en-GB" w:eastAsia="en-GB"/>
+              <w:lang w:val="pl-PL" w:eastAsia="en-GB"/>
               <w14:ligatures w14:val="standardContextual"/>
             </w:rPr>
           </w:pPr>
-          <w:hyperlink w:anchor="_Toc152873436" w:history="1">
+          <w:hyperlink w:anchor="_Toc154008501" w:history="1">
             <w:r>
               <w:rPr>
                 <w:rStyle w:val="Hyperlink"/>
                 <w:noProof/>
-              </w:rPr>
-              <w:t>5</w:t>
+                <w:lang w:val="pl-PL"/>
+              </w:rPr>
+              <w:t>7</w:t>
             </w:r>
             <w:r>
               <w:rPr>
@@ -2127,7 +2266,7 @@
                 <w:noProof/>
                 <w:kern w:val="2"/>
                 <w:sz w:val="22"/>
-                <w:lang w:val="en-GB" w:eastAsia="en-GB"/>
+                <w:lang w:val="pl-PL" w:eastAsia="en-GB"/>
                 <w14:ligatures w14:val="standardContextual"/>
               </w:rPr>
               <w:tab/>
@@ -2136,6 +2275,7 @@
               <w:rPr>
                 <w:rStyle w:val="Hyperlink"/>
                 <w:noProof/>
+                <w:lang w:val="pl-PL"/>
               </w:rPr>
               <w:t>Prezentacja i analiza wyników</w:t>
             </w:r>
@@ -2143,6 +2283,7 @@
               <w:rPr>
                 <w:noProof/>
                 <w:webHidden/>
+                <w:lang w:val="pl-PL"/>
               </w:rPr>
               <w:tab/>
             </w:r>
@@ -2150,6 +2291,7 @@
               <w:rPr>
                 <w:noProof/>
                 <w:webHidden/>
+                <w:lang w:val="pl-PL"/>
               </w:rPr>
               <w:fldChar w:fldCharType="begin"/>
             </w:r>
@@ -2157,19 +2299,22 @@
               <w:rPr>
                 <w:noProof/>
                 <w:webHidden/>
-              </w:rPr>
-              <w:instrText xml:space="preserve"> PAGEREF _Toc152873436 \h </w:instrText>
-            </w:r>
-            <w:r>
-              <w:rPr>
-                <w:noProof/>
-                <w:webHidden/>
-              </w:rPr>
-            </w:r>
-            <w:r>
-              <w:rPr>
-                <w:noProof/>
-                <w:webHidden/>
+                <w:lang w:val="pl-PL"/>
+              </w:rPr>
+              <w:instrText xml:space="preserve"> PAGEREF _Toc154008501 \h </w:instrText>
+            </w:r>
+            <w:r>
+              <w:rPr>
+                <w:noProof/>
+                <w:webHidden/>
+                <w:lang w:val="pl-PL"/>
+              </w:rPr>
+            </w:r>
+            <w:r>
+              <w:rPr>
+                <w:noProof/>
+                <w:webHidden/>
+                <w:lang w:val="pl-PL"/>
               </w:rPr>
               <w:fldChar w:fldCharType="separate"/>
             </w:r>
@@ -2177,13 +2322,15 @@
               <w:rPr>
                 <w:noProof/>
                 <w:webHidden/>
-              </w:rPr>
-              <w:t>8</w:t>
-            </w:r>
-            <w:r>
-              <w:rPr>
-                <w:noProof/>
-                <w:webHidden/>
+                <w:lang w:val="pl-PL"/>
+              </w:rPr>
+              <w:t>15</w:t>
+            </w:r>
+            <w:r>
+              <w:rPr>
+                <w:noProof/>
+                <w:webHidden/>
+                <w:lang w:val="pl-PL"/>
               </w:rPr>
               <w:fldChar w:fldCharType="end"/>
             </w:r>
@@ -2201,17 +2348,18 @@
               <w:noProof/>
               <w:kern w:val="2"/>
               <w:sz w:val="22"/>
-              <w:lang w:val="en-GB" w:eastAsia="en-GB"/>
+              <w:lang w:val="pl-PL" w:eastAsia="en-GB"/>
               <w14:ligatures w14:val="standardContextual"/>
             </w:rPr>
           </w:pPr>
-          <w:hyperlink w:anchor="_Toc152873437" w:history="1">
+          <w:hyperlink w:anchor="_Toc154008502" w:history="1">
             <w:r>
               <w:rPr>
                 <w:rStyle w:val="Hyperlink"/>
                 <w:noProof/>
-              </w:rPr>
-              <w:t>6</w:t>
+                <w:lang w:val="pl-PL"/>
+              </w:rPr>
+              <w:t>8</w:t>
             </w:r>
             <w:r>
               <w:rPr>
@@ -2219,7 +2367,7 @@
                 <w:noProof/>
                 <w:kern w:val="2"/>
                 <w:sz w:val="22"/>
-                <w:lang w:val="en-GB" w:eastAsia="en-GB"/>
+                <w:lang w:val="pl-PL" w:eastAsia="en-GB"/>
                 <w14:ligatures w14:val="standardContextual"/>
               </w:rPr>
               <w:tab/>
@@ -2228,6 +2376,7 @@
               <w:rPr>
                 <w:rStyle w:val="Hyperlink"/>
                 <w:noProof/>
+                <w:lang w:val="pl-PL"/>
               </w:rPr>
               <w:t>Podsumowanie</w:t>
             </w:r>
@@ -2235,6 +2384,7 @@
               <w:rPr>
                 <w:noProof/>
                 <w:webHidden/>
+                <w:lang w:val="pl-PL"/>
               </w:rPr>
               <w:tab/>
             </w:r>
@@ -2242,6 +2392,7 @@
               <w:rPr>
                 <w:noProof/>
                 <w:webHidden/>
+                <w:lang w:val="pl-PL"/>
               </w:rPr>
               <w:fldChar w:fldCharType="begin"/>
             </w:r>
@@ -2249,19 +2400,22 @@
               <w:rPr>
                 <w:noProof/>
                 <w:webHidden/>
-              </w:rPr>
-              <w:instrText xml:space="preserve"> PAGEREF _Toc152873437 \h </w:instrText>
-            </w:r>
-            <w:r>
-              <w:rPr>
-                <w:noProof/>
-                <w:webHidden/>
-              </w:rPr>
-            </w:r>
-            <w:r>
-              <w:rPr>
-                <w:noProof/>
-                <w:webHidden/>
+                <w:lang w:val="pl-PL"/>
+              </w:rPr>
+              <w:instrText xml:space="preserve"> PAGEREF _Toc154008502 \h </w:instrText>
+            </w:r>
+            <w:r>
+              <w:rPr>
+                <w:noProof/>
+                <w:webHidden/>
+                <w:lang w:val="pl-PL"/>
+              </w:rPr>
+            </w:r>
+            <w:r>
+              <w:rPr>
+                <w:noProof/>
+                <w:webHidden/>
+                <w:lang w:val="pl-PL"/>
               </w:rPr>
               <w:fldChar w:fldCharType="separate"/>
             </w:r>
@@ -2269,13 +2423,15 @@
               <w:rPr>
                 <w:noProof/>
                 <w:webHidden/>
-              </w:rPr>
-              <w:t>8</w:t>
-            </w:r>
-            <w:r>
-              <w:rPr>
-                <w:noProof/>
-                <w:webHidden/>
+                <w:lang w:val="pl-PL"/>
+              </w:rPr>
+              <w:t>15</w:t>
+            </w:r>
+            <w:r>
+              <w:rPr>
+                <w:noProof/>
+                <w:webHidden/>
+                <w:lang w:val="pl-PL"/>
               </w:rPr>
               <w:fldChar w:fldCharType="end"/>
             </w:r>
@@ -2292,15 +2448,16 @@
               <w:noProof/>
               <w:kern w:val="2"/>
               <w:sz w:val="22"/>
-              <w:lang w:val="en-GB" w:eastAsia="en-GB"/>
+              <w:lang w:val="pl-PL" w:eastAsia="en-GB"/>
               <w14:ligatures w14:val="standardContextual"/>
             </w:rPr>
           </w:pPr>
-          <w:hyperlink w:anchor="_Toc152873438" w:history="1">
+          <w:hyperlink w:anchor="_Toc154008503" w:history="1">
             <w:r>
               <w:rPr>
                 <w:rStyle w:val="Hyperlink"/>
                 <w:noProof/>
+                <w:lang w:val="pl-PL"/>
               </w:rPr>
               <w:t>Bibliografia</w:t>
             </w:r>
@@ -2308,6 +2465,7 @@
               <w:rPr>
                 <w:noProof/>
                 <w:webHidden/>
+                <w:lang w:val="pl-PL"/>
               </w:rPr>
               <w:tab/>
             </w:r>
@@ -2315,6 +2473,7 @@
               <w:rPr>
                 <w:noProof/>
                 <w:webHidden/>
+                <w:lang w:val="pl-PL"/>
               </w:rPr>
               <w:fldChar w:fldCharType="begin"/>
             </w:r>
@@ -2322,19 +2481,22 @@
               <w:rPr>
                 <w:noProof/>
                 <w:webHidden/>
-              </w:rPr>
-              <w:instrText xml:space="preserve"> PAGEREF _Toc152873438 \h </w:instrText>
-            </w:r>
-            <w:r>
-              <w:rPr>
-                <w:noProof/>
-                <w:webHidden/>
-              </w:rPr>
-            </w:r>
-            <w:r>
-              <w:rPr>
-                <w:noProof/>
-                <w:webHidden/>
+                <w:lang w:val="pl-PL"/>
+              </w:rPr>
+              <w:instrText xml:space="preserve"> PAGEREF _Toc154008503 \h </w:instrText>
+            </w:r>
+            <w:r>
+              <w:rPr>
+                <w:noProof/>
+                <w:webHidden/>
+                <w:lang w:val="pl-PL"/>
+              </w:rPr>
+            </w:r>
+            <w:r>
+              <w:rPr>
+                <w:noProof/>
+                <w:webHidden/>
+                <w:lang w:val="pl-PL"/>
               </w:rPr>
               <w:fldChar w:fldCharType="separate"/>
             </w:r>
@@ -2342,13 +2504,15 @@
               <w:rPr>
                 <w:noProof/>
                 <w:webHidden/>
-              </w:rPr>
-              <w:t>9</w:t>
-            </w:r>
-            <w:r>
-              <w:rPr>
-                <w:noProof/>
-                <w:webHidden/>
+                <w:lang w:val="pl-PL"/>
+              </w:rPr>
+              <w:t>16</w:t>
+            </w:r>
+            <w:r>
+              <w:rPr>
+                <w:noProof/>
+                <w:webHidden/>
+                <w:lang w:val="pl-PL"/>
               </w:rPr>
               <w:fldChar w:fldCharType="end"/>
             </w:r>
@@ -2365,15 +2529,16 @@
               <w:noProof/>
               <w:kern w:val="2"/>
               <w:sz w:val="22"/>
-              <w:lang w:val="en-GB" w:eastAsia="en-GB"/>
+              <w:lang w:val="pl-PL" w:eastAsia="en-GB"/>
               <w14:ligatures w14:val="standardContextual"/>
             </w:rPr>
           </w:pPr>
-          <w:hyperlink w:anchor="_Toc152873439" w:history="1">
+          <w:hyperlink w:anchor="_Toc154008504" w:history="1">
             <w:r>
               <w:rPr>
                 <w:rStyle w:val="Hyperlink"/>
                 <w:noProof/>
+                <w:lang w:val="pl-PL"/>
               </w:rPr>
               <w:t>Dodatek 1 – Dziedzinowy słownik pojęć</w:t>
             </w:r>
@@ -2381,6 +2546,7 @@
               <w:rPr>
                 <w:noProof/>
                 <w:webHidden/>
+                <w:lang w:val="pl-PL"/>
               </w:rPr>
               <w:tab/>
             </w:r>
@@ -2388,6 +2554,7 @@
               <w:rPr>
                 <w:noProof/>
                 <w:webHidden/>
+                <w:lang w:val="pl-PL"/>
               </w:rPr>
               <w:fldChar w:fldCharType="begin"/>
             </w:r>
@@ -2395,19 +2562,22 @@
               <w:rPr>
                 <w:noProof/>
                 <w:webHidden/>
-              </w:rPr>
-              <w:instrText xml:space="preserve"> PAGEREF _Toc152873439 \h </w:instrText>
-            </w:r>
-            <w:r>
-              <w:rPr>
-                <w:noProof/>
-                <w:webHidden/>
-              </w:rPr>
-            </w:r>
-            <w:r>
-              <w:rPr>
-                <w:noProof/>
-                <w:webHidden/>
+                <w:lang w:val="pl-PL"/>
+              </w:rPr>
+              <w:instrText xml:space="preserve"> PAGEREF _Toc154008504 \h </w:instrText>
+            </w:r>
+            <w:r>
+              <w:rPr>
+                <w:noProof/>
+                <w:webHidden/>
+                <w:lang w:val="pl-PL"/>
+              </w:rPr>
+            </w:r>
+            <w:r>
+              <w:rPr>
+                <w:noProof/>
+                <w:webHidden/>
+                <w:lang w:val="pl-PL"/>
               </w:rPr>
               <w:fldChar w:fldCharType="separate"/>
             </w:r>
@@ -2415,13 +2585,15 @@
               <w:rPr>
                 <w:noProof/>
                 <w:webHidden/>
-              </w:rPr>
-              <w:t>9</w:t>
-            </w:r>
-            <w:r>
-              <w:rPr>
-                <w:noProof/>
-                <w:webHidden/>
+                <w:lang w:val="pl-PL"/>
+              </w:rPr>
+              <w:t>17</w:t>
+            </w:r>
+            <w:r>
+              <w:rPr>
+                <w:noProof/>
+                <w:webHidden/>
+                <w:lang w:val="pl-PL"/>
               </w:rPr>
               <w:fldChar w:fldCharType="end"/>
             </w:r>
@@ -2438,15 +2610,16 @@
               <w:noProof/>
               <w:kern w:val="2"/>
               <w:sz w:val="22"/>
-              <w:lang w:val="en-GB" w:eastAsia="en-GB"/>
+              <w:lang w:val="pl-PL" w:eastAsia="en-GB"/>
               <w14:ligatures w14:val="standardContextual"/>
             </w:rPr>
           </w:pPr>
-          <w:hyperlink w:anchor="_Toc152873440" w:history="1">
+          <w:hyperlink w:anchor="_Toc154008505" w:history="1">
             <w:r>
               <w:rPr>
                 <w:rStyle w:val="Hyperlink"/>
                 <w:noProof/>
+                <w:lang w:val="pl-PL"/>
               </w:rPr>
               <w:t>Dodatek 2 – Przykładowe próbki wokalizacji</w:t>
             </w:r>
@@ -2454,6 +2627,7 @@
               <w:rPr>
                 <w:noProof/>
                 <w:webHidden/>
+                <w:lang w:val="pl-PL"/>
               </w:rPr>
               <w:tab/>
             </w:r>
@@ -2461,6 +2635,7 @@
               <w:rPr>
                 <w:noProof/>
                 <w:webHidden/>
+                <w:lang w:val="pl-PL"/>
               </w:rPr>
               <w:fldChar w:fldCharType="begin"/>
             </w:r>
@@ -2468,19 +2643,22 @@
               <w:rPr>
                 <w:noProof/>
                 <w:webHidden/>
-              </w:rPr>
-              <w:instrText xml:space="preserve"> PAGEREF _Toc152873440 \h </w:instrText>
-            </w:r>
-            <w:r>
-              <w:rPr>
-                <w:noProof/>
-                <w:webHidden/>
-              </w:rPr>
-            </w:r>
-            <w:r>
-              <w:rPr>
-                <w:noProof/>
-                <w:webHidden/>
+                <w:lang w:val="pl-PL"/>
+              </w:rPr>
+              <w:instrText xml:space="preserve"> PAGEREF _Toc154008505 \h </w:instrText>
+            </w:r>
+            <w:r>
+              <w:rPr>
+                <w:noProof/>
+                <w:webHidden/>
+                <w:lang w:val="pl-PL"/>
+              </w:rPr>
+            </w:r>
+            <w:r>
+              <w:rPr>
+                <w:noProof/>
+                <w:webHidden/>
+                <w:lang w:val="pl-PL"/>
               </w:rPr>
               <w:fldChar w:fldCharType="separate"/>
             </w:r>
@@ -2488,13 +2666,15 @@
               <w:rPr>
                 <w:noProof/>
                 <w:webHidden/>
-              </w:rPr>
-              <w:t>9</w:t>
-            </w:r>
-            <w:r>
-              <w:rPr>
-                <w:noProof/>
-                <w:webHidden/>
+                <w:lang w:val="pl-PL"/>
+              </w:rPr>
+              <w:t>17</w:t>
+            </w:r>
+            <w:r>
+              <w:rPr>
+                <w:noProof/>
+                <w:webHidden/>
+                <w:lang w:val="pl-PL"/>
               </w:rPr>
               <w:fldChar w:fldCharType="end"/>
             </w:r>
@@ -2546,7 +2726,7 @@
           <w:noProof/>
         </w:rPr>
       </w:pPr>
-      <w:bookmarkStart w:id="0" w:name="_Toc152873421"/>
+      <w:bookmarkStart w:id="0" w:name="_Toc154008485"/>
       <w:r>
         <w:lastRenderedPageBreak/>
         <w:t>Wstęp</w:t>
@@ -2562,7 +2742,7 @@
       <w:pPr>
         <w:pStyle w:val="Heading1"/>
       </w:pPr>
-      <w:bookmarkStart w:id="1" w:name="_Toc152873422"/>
+      <w:bookmarkStart w:id="1" w:name="_Toc154008486"/>
       <w:r>
         <w:t>Przedstawienie problemu badawczego</w:t>
       </w:r>
@@ -2575,29 +2755,144 @@
     </w:p>
     <w:p>
       <w:pPr>
+        <w:spacing w:line="259" w:lineRule="auto"/>
+        <w:jc w:val="left"/>
+        <w:rPr>
+          <w:rFonts w:eastAsiaTheme="majorEastAsia" w:cstheme="majorBidi"/>
+          <w:b/>
+          <w:sz w:val="32"/>
+          <w:szCs w:val="32"/>
+        </w:rPr>
+      </w:pPr>
+      <w:r>
+        <w:br w:type="page"/>
+      </w:r>
+    </w:p>
+    <w:p>
+      <w:pPr>
+        <w:pStyle w:val="Heading1"/>
+      </w:pPr>
+      <w:bookmarkStart w:id="2" w:name="_Toc154008487"/>
+      <w:r>
+        <w:lastRenderedPageBreak/>
+        <w:t>Przegląd wybranych dostępnych rozwiązań</w:t>
+      </w:r>
+      <w:bookmarkEnd w:id="2"/>
+    </w:p>
+    <w:p>
+      <w:r>
+        <w:t>Na rynku dostępne jest wiele aplikacji specjalizujących się w rozpoznawaniu gatunków ptaków na podstawie nagrań audio. Rozdział ten skupia się na najpopularniejszych z nich i posiadających obszerną dokumentację.</w:t>
+      </w:r>
+    </w:p>
+    <w:p>
+      <w:pPr>
         <w:pStyle w:val="Heading2"/>
       </w:pPr>
-      <w:bookmarkStart w:id="2" w:name="_Toc152873423"/>
-      <w:r>
-        <w:t xml:space="preserve">Mel </w:t>
-      </w:r>
-      <w:r>
-        <w:t>Spektrogramy</w:t>
-      </w:r>
-      <w:bookmarkEnd w:id="2"/>
-    </w:p>
-    <w:p>
-      <w:r>
-        <w:t xml:space="preserve">Mel Spektrogramy to </w:t>
-      </w:r>
-      <w:r>
-        <w:t>Spektrogram</w:t>
-      </w:r>
-      <w:r>
-        <w:t>y</w:t>
-      </w:r>
-      <w:r>
-        <w:t xml:space="preserve"> posiadając</w:t>
+      <w:bookmarkStart w:id="3" w:name="_Toc154008488"/>
+      <w:r>
+        <w:t>Warblr</w:t>
+      </w:r>
+      <w:bookmarkEnd w:id="3"/>
+    </w:p>
+    <w:p>
+      <w:r>
+        <w:t>Aplikacja Warblr została wymyślona</w:t>
+      </w:r>
+      <w:r>
+        <w:t xml:space="preserve"> przez Florence Wilkinson oraz Dana Stowell,</w:t>
+      </w:r>
+      <w:r>
+        <w:br/>
+      </w:r>
+      <w:r>
+        <w:t>który posiada</w:t>
+      </w:r>
+      <w:r>
+        <w:t xml:space="preserve"> tytuł Profesora Nadzwyczajnego na Uniwersytecie Królowej Marii w Londynie (tłumaczenie własne, ang. Queen Mary University in London (QMUL)). </w:t>
+      </w:r>
+      <w:r>
+        <w:t xml:space="preserve">Model wykorzystany w aplikacji jest w stanie rozpoznać </w:t>
+      </w:r>
+      <w:r>
+        <w:t>ponad 80 gatunków ptaków występujących w Wielkiej Brytanii</w:t>
+      </w:r>
+      <w:r>
+        <w:t xml:space="preserve"> oraz posiada</w:t>
+      </w:r>
+      <w:r>
+        <w:t xml:space="preserve"> dokładność na poziomie 95% przy optymalnych warunkach</w:t>
+      </w:r>
+      <w:r>
+        <w:t xml:space="preserve"> </w:t>
+      </w:r>
+      <w:r>
+        <w:fldChar w:fldCharType="begin"/>
+      </w:r>
+      <w:r>
+        <w:instrText xml:space="preserve"> ADDIN ZOTERO_ITEM CSL_CITATION {"citationID":"XIo1MHpp","properties":{"formattedCitation":"[1]","plainCitation":"[1]","noteIndex":0},"citationItems":[{"id":7,"uris":["http://zotero.org/users/local/yBaw32Mo/items/ESU76LMQ"],"itemData":{"id":7,"type":"webpage","abstract":"Technology","container-title":"Warblr","language":"en-US","title":"Technology","URL":"https://www.warblr.co.uk/our-technology","accessed":{"date-parts":[["2023",12,18]]}}}],"schema":"https://github.com/citation-style-language/schema/raw/master/csl-citation.json"} </w:instrText>
+      </w:r>
+      <w:r>
+        <w:fldChar w:fldCharType="separate"/>
+      </w:r>
+      <w:r>
+        <w:rPr>
+          <w:rFonts w:cs="Times New Roman"/>
+        </w:rPr>
+        <w:t>[1]</w:t>
+      </w:r>
+      <w:r>
+        <w:fldChar w:fldCharType="end"/>
+      </w:r>
+      <w:r>
+        <w:t>.</w:t>
+      </w:r>
+    </w:p>
+    <w:p>
+      <w:r>
+        <w:t xml:space="preserve">Model ten wykorzystuje </w:t>
+      </w:r>
+      <w:r>
+        <w:t>uczenie</w:t>
+      </w:r>
+      <w:r>
+        <w:t xml:space="preserve"> się cech charakterystycznych</w:t>
+      </w:r>
+      <w:r>
+        <w:t xml:space="preserve"> (tłumaczenie własne,</w:t>
+      </w:r>
+      <w:r>
+        <w:br/>
+      </w:r>
+      <w:r>
+        <w:t xml:space="preserve">ang. </w:t>
+      </w:r>
+      <w:proofErr w:type="spellStart"/>
+      <w:r>
+        <w:t>f</w:t>
+      </w:r>
+      <w:r>
+        <w:t>eature</w:t>
+      </w:r>
+      <w:proofErr w:type="spellEnd"/>
+      <w:r>
+        <w:t>/</w:t>
+      </w:r>
+      <w:proofErr w:type="spellStart"/>
+      <w:r>
+        <w:t>representation</w:t>
+      </w:r>
+      <w:proofErr w:type="spellEnd"/>
+      <w:r>
+        <w:t xml:space="preserve"> </w:t>
+      </w:r>
+      <w:r>
+        <w:t>l</w:t>
+      </w:r>
+      <w:r>
+        <w:t>earning)</w:t>
+      </w:r>
+      <w:r>
+        <w:t>, któr</w:t>
       </w:r>
       <w:r>
         <w:t>e</w:t>
@@ -2606,106 +2901,1538 @@
         <w:t xml:space="preserve"> </w:t>
       </w:r>
       <w:r>
-        <w:t>S</w:t>
-      </w:r>
-      <w:r>
-        <w:t xml:space="preserve">kale </w:t>
-      </w:r>
-      <w:proofErr w:type="gramStart"/>
-      <w:r>
-        <w:t>Mela</w:t>
-      </w:r>
-      <w:r>
-        <w:rPr>
-          <w:vertAlign w:val="superscript"/>
-        </w:rPr>
-        <w:t>[</w:t>
-      </w:r>
-      <w:proofErr w:type="gramEnd"/>
-      <w:r>
-        <w:rPr>
-          <w:vertAlign w:val="superscript"/>
-        </w:rPr>
-        <w:t>1]</w:t>
-      </w:r>
-      <w:r>
-        <w:t xml:space="preserve"> na osi OY zamiast liniowo rosnącej częstotliwości</w:t>
-      </w:r>
-      <w:r>
-        <w:t xml:space="preserve">. Skala Mela powstała </w:t>
-      </w:r>
-      <w:r>
-        <w:t xml:space="preserve">dzięki badaniom polegającym na ocenie przez słuchaczy do jakiej częstotliwości należy dany ton. Jest więc to miara subiektywna i posiada wiele </w:t>
-      </w:r>
-      <w:r>
-        <w:t>równań zależnie od interpretacji tych danych</w:t>
-      </w:r>
-      <w:r>
-        <w:t>, jednak znacznie lepiej przedstawia w jaki sposób ludzkie ucho postrzega dźwięki. W pracy</w:t>
+        <w:t>polega na automatycznej identyfikacji przez model właściwości obiektu na podstawie nieprzetworzonych danych wejściowych</w:t>
+      </w:r>
+      <w:r>
+        <w:t>.</w:t>
+      </w:r>
+      <w:r>
+        <w:br/>
+      </w:r>
+      <w:r>
+        <w:t>W celu zaimplementowania tej metody</w:t>
+      </w:r>
+      <w:r>
+        <w:t xml:space="preserve"> Mel spektrogram zostaje podzielony</w:t>
       </w:r>
       <w:r>
         <w:t xml:space="preserve"> </w:t>
       </w:r>
       <w:r>
-        <w:t>porównane</w:t>
-      </w:r>
-      <w:r>
-        <w:t xml:space="preserve"> zostały</w:t>
-      </w:r>
-      <w:r>
-        <w:t xml:space="preserve"> efekty uczenia modelu </w:t>
-      </w:r>
-      <w:r>
-        <w:t xml:space="preserve">na Mel Spektrogramach uzyskanych na podstawie </w:t>
-      </w:r>
-      <w:r>
-        <w:t>wzor</w:t>
-      </w:r>
-      <w:r>
-        <w:t>ów</w:t>
+        <w:t xml:space="preserve">na odcinki liczące ułamek sekundy i </w:t>
+      </w:r>
+      <w:r>
+        <w:t>na nich zostaje użyty</w:t>
+      </w:r>
+      <w:r>
+        <w:t xml:space="preserve"> sferyczny algorytm k-średnich</w:t>
+      </w:r>
+      <w:r>
+        <w:t>.</w:t>
       </w:r>
       <w:r>
         <w:t xml:space="preserve"> </w:t>
       </w:r>
+      <w:r>
+        <w:t>Algorytm</w:t>
+      </w:r>
+      <w:r>
+        <w:t xml:space="preserve"> ten</w:t>
+      </w:r>
+      <w:r>
+        <w:t xml:space="preserve"> różni się</w:t>
+      </w:r>
+      <w:r>
+        <w:t xml:space="preserve"> </w:t>
+      </w:r>
+      <w:r>
+        <w:t xml:space="preserve">od standardowego </w:t>
+      </w:r>
+      <w:r>
+        <w:t>algorytmu k-średnich w ten sposób, że</w:t>
+      </w:r>
+      <w:r>
+        <w:t xml:space="preserve"> zamiast znajdować centroid</w:t>
+      </w:r>
+      <w:r>
+        <w:t>y minimalizując odległość Euklidesową</w:t>
+      </w:r>
+      <w:r>
+        <w:t xml:space="preserve">, minimalizuje </w:t>
+      </w:r>
+      <w:r>
+        <w:t xml:space="preserve">odległość </w:t>
+      </w:r>
+      <w:r>
+        <w:t>kąt</w:t>
+      </w:r>
+      <w:r>
+        <w:t>ową</w:t>
+      </w:r>
+      <w:r>
+        <w:t xml:space="preserve"> pomiędzy </w:t>
+      </w:r>
+      <w:r>
+        <w:t>centroidami</w:t>
+      </w:r>
+      <w:r>
+        <w:t xml:space="preserve"> w formie wektorów</w:t>
+      </w:r>
+      <w:r>
+        <w:t xml:space="preserve"> </w:t>
+      </w:r>
+      <w:r>
+        <w:t>i</w:t>
+      </w:r>
+      <w:r>
+        <w:t xml:space="preserve"> </w:t>
+      </w:r>
+      <w:r>
+        <w:t>znanymi</w:t>
+      </w:r>
+      <w:r>
+        <w:t xml:space="preserve"> punktami </w:t>
+      </w:r>
+      <w:r>
+        <w:fldChar w:fldCharType="begin"/>
+      </w:r>
+      <w:r>
+        <w:instrText xml:space="preserve"> ADDIN ZOTERO_ITEM CSL_CITATION {"citationID":"Stc4XSNz","properties":{"formattedCitation":"[2]","plainCitation":"[2]","noteIndex":0},"citationItems":[{"id":3,"uris":["http://zotero.org/users/local/yBaw32Mo/items/4FYN94C8"],"itemData":{"id":3,"type":"article-journal","abstract":"Automatic species classification of birds from their sound is a computational tool of increasing importance in ecology, conservation monitoring and vocal communication studies. To make classification useful in practice, it is crucial to improve its accuracy while ensuring that it can run at big data scales. Many approaches use acoustic measures based on spectrogram-type data, such as the Mel-frequency cepstral coefficient (MFCC) features which represent a manually-designed summary of spectral information. However, recent work in machine learning has demonstrated that features learnt automatically from data can often outperform manually-designed feature transforms. Feature learning can be performed at large scale and “unsupervised”, meaning it requires no manual data labelling, yet it can improve performance on “supervised” tasks such as classification. In this work we introduce a technique for feature learning from large volumes of bird sound recordings, inspired by techniques that have proven useful in other domains. We experimentally compare twelve different feature representations derived from the Mel spectrum (of which six use this technique), using four large and diverse databases of bird vocalisations, classified using a random forest classifier. We demonstrate that in our classification tasks, MFCCs can often lead to worse performance than the raw Mel spectral data from which they are derived. Conversely, we demonstrate that unsupervised feature learning provides a substantial boost over MFCCs and Mel spectra without adding computational complexity after the model has been trained. The boost is particularly notable for single-label classification tasks at large scale. The spectro-temporal activations learned through our procedure resemble spectro-temporal receptive fields calculated from avian primary auditory forebrain. However, for one of our datasets, which contains substantial audio data but few annotations, increased performance is not discernible. We study the interaction between dataset characteristics and choice of feature representation through further empirical analysis.","container-title":"PeerJ","DOI":"10.7717/peerj.488","ISSN":"2167-8359","language":"en","page":"31","source":"DOI.org (Crossref)","title":"Automatic large-scale classification of bird sounds is strongly improved by unsupervised feature learning","volume":"2","author":[{"family":"Stowell","given":"Dan"},{"family":"Plumbley","given":"Mark D."}],"issued":{"date-parts":[["2014",7,17]]}}}],"schema":"https://github.com/citation-style-language/schema/raw/master/csl-citation.json"} </w:instrText>
+      </w:r>
+      <w:r>
+        <w:fldChar w:fldCharType="separate"/>
+      </w:r>
+      <w:r>
+        <w:rPr>
+          <w:rFonts w:cs="Times New Roman"/>
+        </w:rPr>
+        <w:t>[2]</w:t>
+      </w:r>
+      <w:r>
+        <w:fldChar w:fldCharType="end"/>
+      </w:r>
+      <w:r>
+        <w:t>.</w:t>
+      </w:r>
+    </w:p>
+    <w:p>
+      <w:r>
+        <w:t>W</w:t>
+      </w:r>
+      <w:r>
+        <w:t xml:space="preserve"> </w:t>
+      </w:r>
+      <w:r>
+        <w:t>pierwszej edycji</w:t>
+      </w:r>
+      <w:r>
+        <w:t xml:space="preserve"> </w:t>
+      </w:r>
+      <w:r>
+        <w:t xml:space="preserve">zawodów </w:t>
+      </w:r>
       <w:proofErr w:type="spellStart"/>
       <w:r>
+        <w:t>BirdCLEF</w:t>
+      </w:r>
+      <w:proofErr w:type="spellEnd"/>
+      <w:r>
+        <w:t xml:space="preserve"> </w:t>
+      </w:r>
+      <w:r>
+        <w:t xml:space="preserve">(2014), których organizatorem jest </w:t>
+      </w:r>
+      <w:r>
+        <w:t>instytucja</w:t>
+      </w:r>
+      <w:r>
+        <w:t xml:space="preserve"> CLEF</w:t>
+      </w:r>
+      <w:r>
+        <w:t xml:space="preserve"> </w:t>
+      </w:r>
+      <w:r>
+        <w:t xml:space="preserve">(ang. Conference and </w:t>
+      </w:r>
+      <w:proofErr w:type="spellStart"/>
+      <w:r>
+        <w:t>Labs</w:t>
+      </w:r>
+      <w:proofErr w:type="spellEnd"/>
+      <w:r>
+        <w:t xml:space="preserve"> of the Evaluation Forum)</w:t>
+      </w:r>
+      <w:r>
+        <w:t>,</w:t>
+      </w:r>
+      <w:r>
+        <w:t xml:space="preserve"> model wykorzystany w aplikacji Warblr był najlepszym zaproponowanym rozwiązaniem, jeżeli chodzi o rozpoznawanie gatunków ptaków</w:t>
+      </w:r>
+      <w:r>
+        <w:t xml:space="preserve"> </w:t>
+      </w:r>
+      <w:r>
+        <w:t>wyłącznie</w:t>
+      </w:r>
+      <w:r>
+        <w:t xml:space="preserve"> na podstawie danych audio</w:t>
+      </w:r>
+      <w:r>
+        <w:t>.</w:t>
+      </w:r>
+      <w:r>
+        <w:t xml:space="preserve"> </w:t>
+      </w:r>
+      <w:r>
+        <w:t>Baza danych</w:t>
+      </w:r>
+      <w:r>
+        <w:t xml:space="preserve"> wykorzystana w konkursie</w:t>
+      </w:r>
+      <w:r>
+        <w:t xml:space="preserve"> składała się z 501 gatunków ptaków</w:t>
+      </w:r>
+      <w:r>
+        <w:t xml:space="preserve"> występujących w Brazylii</w:t>
+      </w:r>
+      <w:r>
+        <w:t xml:space="preserve"> i zawierała 14</w:t>
+      </w:r>
+      <w:r>
+        <w:t xml:space="preserve"> </w:t>
+      </w:r>
+      <w:r>
+        <w:t>027 nagrań. M</w:t>
+      </w:r>
+      <w:r>
+        <w:t>odel</w:t>
+      </w:r>
+      <w:r>
+        <w:t xml:space="preserve"> wykorzystany w aplikacji Warblr</w:t>
+      </w:r>
+      <w:r>
+        <w:t xml:space="preserve"> był w stanie rozpoznać </w:t>
+      </w:r>
+      <w:r>
+        <w:t xml:space="preserve">średnio </w:t>
+      </w:r>
+      <w:r>
+        <w:t>40%</w:t>
+      </w:r>
+      <w:r>
+        <w:t xml:space="preserve"> gatunków </w:t>
+      </w:r>
+      <w:r>
+        <w:t>na nagraniach (33.33% jeżeli na nagraniu występowały odgłosy innych gatunków w tle</w:t>
+      </w:r>
+      <w:r>
+        <w:t>)</w:t>
+      </w:r>
+      <w:r>
+        <w:t xml:space="preserve"> </w:t>
+      </w:r>
+      <w:r>
+        <w:fldChar w:fldCharType="begin"/>
+      </w:r>
+      <w:r>
+        <w:instrText xml:space="preserve"> ADDIN ZOTERO_ITEM CSL_CITATION {"citationID":"49LgWdJM","properties":{"formattedCitation":"[3]","plainCitation":"[3]","noteIndex":0},"citationItems":[{"id":9,"uris":["http://zotero.org/users/local/yBaw32Mo/items/5NLUU2K8"],"itemData":{"id":9,"type":"webpage","title":"Bird task | ImageCLEF / LifeCLEF - Multimedia Retrieval in CLEF","URL":"https://www.imageclef.org/2014/lifeclef/bird","accessed":{"date-parts":[["2023",12,18]]}}}],"schema":"https://github.com/citation-style-language/schema/raw/master/csl-citation.json"} </w:instrText>
+      </w:r>
+      <w:r>
+        <w:fldChar w:fldCharType="separate"/>
+      </w:r>
+      <w:r>
+        <w:rPr>
+          <w:rFonts w:cs="Times New Roman"/>
+        </w:rPr>
+        <w:t>[3]</w:t>
+      </w:r>
+      <w:r>
+        <w:fldChar w:fldCharType="end"/>
+      </w:r>
+      <w:r>
+        <w:t>.</w:t>
+      </w:r>
+      <w:r>
+        <w:t xml:space="preserve"> Wykres przedstawiający jak poradziły sobie wszystkie zespoły startujące w danej edycji </w:t>
+      </w:r>
+      <w:proofErr w:type="spellStart"/>
+      <w:r>
+        <w:t>BirdCLEF</w:t>
+      </w:r>
+      <w:proofErr w:type="spellEnd"/>
+      <w:r>
+        <w:t xml:space="preserve"> </w:t>
+      </w:r>
+      <w:r>
+        <w:t>znajduje się na rysunku 3.1.</w:t>
+      </w:r>
+    </w:p>
+    <w:p>
+      <w:pPr>
+        <w:keepNext/>
+        <w:jc w:val="center"/>
+      </w:pPr>
+      <w:r>
+        <w:rPr>
+          <w:noProof/>
+        </w:rPr>
+        <w:lastRenderedPageBreak/>
+        <w:drawing>
+          <wp:inline distT="0" distB="0" distL="0" distR="0" wp14:anchorId="55A71BF7" wp14:editId="142488AE">
+            <wp:extent cx="5756910" cy="3514725"/>
+            <wp:effectExtent l="0" t="0" r="0" b="9525"/>
+            <wp:docPr id="1573281910" name="Picture 1" descr="A graph with different colored bars&#10;&#10;Description automatically generated"/>
+            <wp:cNvGraphicFramePr>
+              <a:graphicFrameLocks xmlns:a="http://schemas.openxmlformats.org/drawingml/2006/main" noChangeAspect="1"/>
+            </wp:cNvGraphicFramePr>
+            <a:graphic xmlns:a="http://schemas.openxmlformats.org/drawingml/2006/main">
+              <a:graphicData uri="http://schemas.openxmlformats.org/drawingml/2006/picture">
+                <pic:pic xmlns:pic="http://schemas.openxmlformats.org/drawingml/2006/picture">
+                  <pic:nvPicPr>
+                    <pic:cNvPr id="1573281910" name="Picture 1" descr="A graph with different colored bars&#10;&#10;Description automatically generated"/>
+                    <pic:cNvPicPr>
+                      <a:picLocks noChangeAspect="1" noChangeArrowheads="1"/>
+                    </pic:cNvPicPr>
+                  </pic:nvPicPr>
+                  <pic:blipFill>
+                    <a:blip r:embed="rId9" cstate="print">
+                      <a:extLst>
+                        <a:ext uri="{28A0092B-C50C-407E-A947-70E740481C1C}">
+                          <a14:useLocalDpi xmlns:a14="http://schemas.microsoft.com/office/drawing/2010/main" val="0"/>
+                        </a:ext>
+                      </a:extLst>
+                    </a:blip>
+                    <a:srcRect/>
+                    <a:stretch>
+                      <a:fillRect/>
+                    </a:stretch>
+                  </pic:blipFill>
+                  <pic:spPr bwMode="auto">
+                    <a:xfrm>
+                      <a:off x="0" y="0"/>
+                      <a:ext cx="5756910" cy="3514725"/>
+                    </a:xfrm>
+                    <a:prstGeom prst="rect">
+                      <a:avLst/>
+                    </a:prstGeom>
+                    <a:noFill/>
+                    <a:ln>
+                      <a:noFill/>
+                    </a:ln>
+                  </pic:spPr>
+                </pic:pic>
+              </a:graphicData>
+            </a:graphic>
+          </wp:inline>
+        </w:drawing>
+      </w:r>
+    </w:p>
+    <w:p>
+      <w:pPr>
+        <w:pStyle w:val="Caption"/>
+      </w:pPr>
+      <w:r>
+        <w:t xml:space="preserve">Rysunek </w:t>
+      </w:r>
+      <w:r>
+        <w:fldChar w:fldCharType="begin"/>
+      </w:r>
+      <w:r>
+        <w:instrText xml:space="preserve"> STYLEREF 1 \s </w:instrText>
+      </w:r>
+      <w:r>
+        <w:fldChar w:fldCharType="separate"/>
+      </w:r>
+      <w:r>
+        <w:rPr>
+          <w:noProof/>
+        </w:rPr>
+        <w:t>3</w:t>
+      </w:r>
+      <w:r>
+        <w:fldChar w:fldCharType="end"/>
+      </w:r>
+      <w:r>
+        <w:t>.</w:t>
+      </w:r>
+      <w:r>
+        <w:fldChar w:fldCharType="begin"/>
+      </w:r>
+      <w:r>
+        <w:instrText xml:space="preserve"> SEQ Rysunek \* ARABIC \s 1 </w:instrText>
+      </w:r>
+      <w:r>
+        <w:fldChar w:fldCharType="separate"/>
+      </w:r>
+      <w:r>
+        <w:rPr>
+          <w:noProof/>
+        </w:rPr>
+        <w:t>1</w:t>
+      </w:r>
+      <w:r>
+        <w:fldChar w:fldCharType="end"/>
+      </w:r>
+      <w:r>
+        <w:t xml:space="preserve"> Wykres przedstawiający dokładności uzyskane przez poszczególne zespoły. Próby zespołu odpowiedzialnego za aplikację Warblr zaczynają się</w:t>
+      </w:r>
+      <w:r>
+        <w:t xml:space="preserve"> na</w:t>
+      </w:r>
+      <w:r>
+        <w:t xml:space="preserve"> QMUL</w:t>
+      </w:r>
+      <w:r>
+        <w:t xml:space="preserve"> (od</w:t>
+      </w:r>
+      <w:r>
+        <w:t xml:space="preserve"> uczelni, którą reprezentował zespół</w:t>
+      </w:r>
+      <w:r>
+        <w:t>)</w:t>
+      </w:r>
+      <w:r>
+        <w:t xml:space="preserve"> </w:t>
+      </w:r>
+      <w:r>
+        <w:fldChar w:fldCharType="begin"/>
+      </w:r>
+      <w:r>
+        <w:instrText xml:space="preserve"> ADDIN ZOTERO_ITEM CSL_CITATION {"citationID":"nhSQ5Who","properties":{"formattedCitation":"[3]","plainCitation":"[3]","noteIndex":0},"citationItems":[{"id":9,"uris":["http://zotero.org/users/local/yBaw32Mo/items/5NLUU2K8"],"itemData":{"id":9,"type":"webpage","title":"Bird task | ImageCLEF / LifeCLEF - Multimedia Retrieval in CLEF","URL":"https://www.imageclef.org/2014/lifeclef/bird","accessed":{"date-parts":[["2023",12,18]]}}}],"schema":"https://github.com/citation-style-language/schema/raw/master/csl-citation.json"} </w:instrText>
+      </w:r>
+      <w:r>
+        <w:fldChar w:fldCharType="separate"/>
+      </w:r>
+      <w:r>
+        <w:rPr>
+          <w:rFonts w:cs="Times New Roman"/>
+        </w:rPr>
+        <w:t>[3]</w:t>
+      </w:r>
+      <w:r>
+        <w:fldChar w:fldCharType="end"/>
+      </w:r>
+    </w:p>
+    <w:p>
+      <w:pPr>
+        <w:spacing w:line="259" w:lineRule="auto"/>
+        <w:jc w:val="left"/>
+      </w:pPr>
+    </w:p>
+    <w:p>
+      <w:pPr>
+        <w:pStyle w:val="Heading2"/>
+      </w:pPr>
+      <w:bookmarkStart w:id="4" w:name="_Toc154008489"/>
+      <w:r>
+        <w:t>BirdNET</w:t>
+      </w:r>
+      <w:r>
+        <w:t xml:space="preserve"> Sound ID</w:t>
+      </w:r>
+      <w:bookmarkEnd w:id="4"/>
+    </w:p>
+    <w:p>
+      <w:r>
+        <w:t>Jest to aplikacja stworzona przez</w:t>
+      </w:r>
+      <w:r>
+        <w:t xml:space="preserve"> Centrum Bioakustyki </w:t>
+      </w:r>
+      <w:r>
+        <w:t xml:space="preserve">Konserwacyjnej </w:t>
+      </w:r>
+      <w:r>
+        <w:t xml:space="preserve">im. K. Lisa Yang należącego do Laboratorium Ornitologiczne </w:t>
+      </w:r>
+      <w:proofErr w:type="spellStart"/>
+      <w:r>
+        <w:t>Cornell</w:t>
+      </w:r>
+      <w:proofErr w:type="spellEnd"/>
+      <w:r>
+        <w:t xml:space="preserve"> (tłumaczenie własne, ang. The K. Lisa Yang Center for </w:t>
+      </w:r>
+      <w:proofErr w:type="spellStart"/>
+      <w:r>
+        <w:t>Conservation</w:t>
+      </w:r>
+      <w:proofErr w:type="spellEnd"/>
+      <w:r>
+        <w:t xml:space="preserve"> </w:t>
+      </w:r>
+      <w:proofErr w:type="spellStart"/>
+      <w:r>
+        <w:t>Bioacoustics</w:t>
+      </w:r>
+      <w:proofErr w:type="spellEnd"/>
+      <w:r>
+        <w:t xml:space="preserve"> </w:t>
+      </w:r>
+      <w:proofErr w:type="spellStart"/>
+      <w:r>
+        <w:t>at</w:t>
+      </w:r>
+      <w:proofErr w:type="spellEnd"/>
+      <w:r>
+        <w:t xml:space="preserve"> the </w:t>
+      </w:r>
+      <w:proofErr w:type="spellStart"/>
+      <w:r>
+        <w:t>Cornell</w:t>
+      </w:r>
+      <w:proofErr w:type="spellEnd"/>
+      <w:r>
+        <w:t xml:space="preserve"> Lab of </w:t>
+      </w:r>
+      <w:proofErr w:type="spellStart"/>
+      <w:r>
+        <w:t>Ornithology</w:t>
+      </w:r>
+      <w:proofErr w:type="spellEnd"/>
+      <w:r>
+        <w:t xml:space="preserve">) we współpracy z </w:t>
+      </w:r>
+      <w:r>
+        <w:t xml:space="preserve">Katedrą Informatyki Medialnej na Politechnice w Chemnitz </w:t>
+      </w:r>
+      <w:r>
+        <w:t>(tłumaczenie własne,</w:t>
+      </w:r>
+      <w:r>
+        <w:br/>
+      </w:r>
+      <w:r>
+        <w:t xml:space="preserve">ang. the Chair of Media </w:t>
+      </w:r>
+      <w:proofErr w:type="spellStart"/>
+      <w:r>
+        <w:t>Informatics</w:t>
+      </w:r>
+      <w:proofErr w:type="spellEnd"/>
+      <w:r>
+        <w:t xml:space="preserve"> </w:t>
+      </w:r>
+      <w:proofErr w:type="spellStart"/>
+      <w:r>
+        <w:t>at</w:t>
+      </w:r>
+      <w:proofErr w:type="spellEnd"/>
+      <w:r>
+        <w:t xml:space="preserve"> Chemnitz University of Technology)</w:t>
+      </w:r>
+      <w:r>
+        <w:t>.</w:t>
+      </w:r>
+    </w:p>
+    <w:p>
+      <w:r>
+        <w:t xml:space="preserve">Ich aplikacja wspiera szeroką gamę urządzeń oraz systemów operacyjnych, między innymi: mikrokontrolery </w:t>
+      </w:r>
+      <w:proofErr w:type="spellStart"/>
+      <w:r>
+        <w:t>Arduino</w:t>
+      </w:r>
+      <w:proofErr w:type="spellEnd"/>
+      <w:r>
+        <w:t xml:space="preserve"> oraz </w:t>
+      </w:r>
+      <w:proofErr w:type="spellStart"/>
+      <w:r>
+        <w:t>Raspberry</w:t>
+      </w:r>
+      <w:proofErr w:type="spellEnd"/>
+      <w:r>
+        <w:t xml:space="preserve"> Pi, smartfony, przeglądarki internetowe, komputery oraz usługi w chmurze.</w:t>
+      </w:r>
+      <w:r>
+        <w:t xml:space="preserve"> W momencie pisania tej pracy BirdNET jest w stanie zidentyfikować około 3 000 najpopularniejszych gatunków ptaków występujących na świecie.</w:t>
+      </w:r>
+    </w:p>
+    <w:p>
+      <w:r>
+        <w:t>Na rysunku 3.2 przedstawiono schemat w jaki sposób z danych audio oraz metadanych (lokalizacj</w:t>
+      </w:r>
+      <w:r>
+        <w:t>i</w:t>
+      </w:r>
+      <w:r>
+        <w:t xml:space="preserve"> oraz </w:t>
+      </w:r>
+      <w:r>
+        <w:t>okresu dokonania obserwacji</w:t>
+      </w:r>
+      <w:r>
+        <w:t>) algorytm jest w stanie zidentyfikować gatunek słyszany na nagraniu. W pierwszej kolejności nagranie zostaje przetworzone na spektrogram</w:t>
+      </w:r>
+      <w:r>
+        <w:t xml:space="preserve"> i podzielone na 3 sekundowe fragmenty. Tak przetworzone dane zostają wprowadzone do modelu, który zwraca prawdopodobieństwa wystąpienia gatunku na nagraniu. Prawdopodobieństwa te zostają porównane z bazą występowania </w:t>
+      </w:r>
+      <w:proofErr w:type="spellStart"/>
+      <w:r>
+        <w:t>eBird</w:t>
+      </w:r>
+      <w:proofErr w:type="spellEnd"/>
+      <w:r>
+        <w:t xml:space="preserve"> (witrynę, która zrzesza</w:t>
+      </w:r>
+      <w:r>
+        <w:t xml:space="preserve"> zarówno</w:t>
+      </w:r>
+      <w:r>
+        <w:t xml:space="preserve"> </w:t>
+      </w:r>
+      <w:r>
+        <w:t xml:space="preserve">amatorów jak i fanatyków ptasiarstwa oraz wykorzystuję ich wiedzę w celu tworzenia </w:t>
+      </w:r>
+      <w:r>
+        <w:lastRenderedPageBreak/>
+        <w:t>ogólnodostępnej mapy obserwacji, jak i również bazę zdjęć oraz nagrań audio</w:t>
+      </w:r>
+      <w:r>
+        <w:t>)</w:t>
+      </w:r>
+      <w:r>
+        <w:t xml:space="preserve"> </w:t>
+      </w:r>
+      <w:r>
+        <w:fldChar w:fldCharType="begin"/>
+      </w:r>
+      <w:r>
+        <w:instrText xml:space="preserve"> ADDIN ZOTERO_ITEM CSL_CITATION {"citationID":"vgN51L6k","properties":{"formattedCitation":"[4]","plainCitation":"[4]","noteIndex":0},"citationItems":[{"id":22,"uris":["http://zotero.org/users/local/yBaw32Mo/items/XNYQPP9J"],"itemData":{"id":22,"type":"webpage","abstract":"Find more birds Keep track of your bird lists, photos, and sounds Explore latest sightings from around the world Join the world’s largest birding community  Contribute to science and conservation eBird began with a simple idea—that every birdwatcher has unique knowledge and experience. Our goal is to gather this information in the form of […]","language":"en","title":"About eBird - eBird","URL":"https://ebird.org/ebird/about","accessed":{"date-parts":[["2023",12,19]]}}}],"schema":"https://github.com/citation-style-language/schema/raw/master/csl-citation.json"} </w:instrText>
+      </w:r>
+      <w:r>
+        <w:fldChar w:fldCharType="separate"/>
+      </w:r>
+      <w:r>
+        <w:rPr>
+          <w:rFonts w:cs="Times New Roman"/>
+        </w:rPr>
+        <w:t>[4]</w:t>
+      </w:r>
+      <w:r>
+        <w:fldChar w:fldCharType="end"/>
+      </w:r>
+      <w:r>
+        <w:t>. Następnie klientowi zostaje zwrócony wynik wraz z prawdopodobieństwem, a do archiwum zostaje zapisany pomiar dostarczony przez klienta</w:t>
+      </w:r>
+      <w:r>
+        <w:t xml:space="preserve"> </w:t>
+      </w:r>
+      <w:r>
+        <w:fldChar w:fldCharType="begin"/>
+      </w:r>
+      <w:r>
+        <w:instrText xml:space="preserve"> ADDIN ZOTERO_ITEM CSL_CITATION {"citationID":"L8sT8Ew8","properties":{"formattedCitation":"[5]","plainCitation":"[5]","noteIndex":0},"citationItems":[{"id":17,"uris":["http://zotero.org/users/local/yBaw32Mo/items/QB73G7MU"],"itemData":{"id":17,"type":"post-weblog","language":"en-US","title":"BirdNET Sound ID – The easiest way to identify birds by sound.","URL":"https://birdnet.cornell.edu/","accessed":{"date-parts":[["2023",12,18]]}}}],"schema":"https://github.com/citation-style-language/schema/raw/master/csl-citation.json"} </w:instrText>
+      </w:r>
+      <w:r>
+        <w:fldChar w:fldCharType="separate"/>
+      </w:r>
+      <w:r>
+        <w:rPr>
+          <w:rFonts w:cs="Times New Roman"/>
+        </w:rPr>
+        <w:t>[5]</w:t>
+      </w:r>
+      <w:r>
+        <w:fldChar w:fldCharType="end"/>
+      </w:r>
+      <w:r>
+        <w:t>.</w:t>
+      </w:r>
+      <w:r>
+        <w:t xml:space="preserve"> Pomiary zebrane w ten sposób </w:t>
+      </w:r>
+      <w:r>
+        <w:t>mogłyby pomóc ekologom w ustalaniu</w:t>
+      </w:r>
+      <w:r>
+        <w:t xml:space="preserve"> </w:t>
+      </w:r>
+      <w:r>
+        <w:t>wzorców migracyjnych</w:t>
+      </w:r>
+      <w:r>
+        <w:t xml:space="preserve"> oraz jak te wzorce będą się zmieniały wraz ze zmianami klimatycznymi</w:t>
+      </w:r>
+      <w:r>
+        <w:t xml:space="preserve"> </w:t>
+      </w:r>
+      <w:r>
+        <w:fldChar w:fldCharType="begin"/>
+      </w:r>
+      <w:r>
+        <w:instrText xml:space="preserve"> ADDIN ZOTERO_ITEM CSL_CITATION {"citationID":"L496tBCW","properties":{"formattedCitation":"[6]","plainCitation":"[6]","noteIndex":0},"citationItems":[{"id":20,"uris":["http://zotero.org/users/local/yBaw32Mo/items/CJRGWVQF"],"itemData":{"id":20,"type":"webpage","title":"What’s that bird song? ID birds by sound with BirdNET - YouTube","URL":"https://youtu.be/MQHunTLt1TI?t=1302","accessed":{"date-parts":[["2023",12,18]]}}}],"schema":"https://github.com/citation-style-language/schema/raw/master/csl-citation.json"} </w:instrText>
+      </w:r>
+      <w:r>
+        <w:fldChar w:fldCharType="separate"/>
+      </w:r>
+      <w:r>
+        <w:rPr>
+          <w:rFonts w:cs="Times New Roman"/>
+        </w:rPr>
+        <w:t>[6]</w:t>
+      </w:r>
+      <w:r>
+        <w:fldChar w:fldCharType="end"/>
+      </w:r>
+      <w:r>
+        <w:t>.</w:t>
+      </w:r>
+      <w:r>
+        <w:t xml:space="preserve"> Dokładność tego modelu </w:t>
+      </w:r>
+      <w:r>
+        <w:t>w chwili pracy nad tym projektem</w:t>
+      </w:r>
+      <w:r>
+        <w:t xml:space="preserve"> jest na poziomie 80%</w:t>
+      </w:r>
+      <w:r>
+        <w:t xml:space="preserve"> </w:t>
+      </w:r>
+      <w:r>
+        <w:fldChar w:fldCharType="begin"/>
+      </w:r>
+      <w:r>
+        <w:instrText xml:space="preserve"> ADDIN ZOTERO_ITEM CSL_CITATION {"citationID":"ACNcd4uX","properties":{"formattedCitation":"[7]","plainCitation":"[7]","noteIndex":0},"citationItems":[{"id":21,"uris":["http://zotero.org/users/local/yBaw32Mo/items/ZATP9SUV"],"itemData":{"id":21,"type":"motion_picture","abstract":"Learn how to identify birds by sound with the Cornell Lab of Ornithology's free BirdNET mobile app and website. Advances in machine learning are making it easier to identify birds by their sounds. Q&amp;A with BirdNET developer Stefan Kahl.\n\nExplore more at https://birdnet.cornell.edu/","dimensions":"1:01:27","source":"YouTube","title":"What’s that bird song? ID birds by sound with BirdNET","title-short":"What’s that bird song?","URL":"https://youtu.be/MQHunTLt1TI?t=2807","director":[{"literal":"Cornell Lab of Ornithology"}],"accessed":{"date-parts":[["2023",12,19]]},"issued":{"date-parts":[["2020"]]}}}],"schema":"https://github.com/citation-style-language/schema/raw/master/csl-citation.json"} </w:instrText>
+      </w:r>
+      <w:r>
+        <w:fldChar w:fldCharType="separate"/>
+      </w:r>
+      <w:r>
+        <w:rPr>
+          <w:rFonts w:cs="Times New Roman"/>
+        </w:rPr>
+        <w:t>[7]</w:t>
+      </w:r>
+      <w:r>
+        <w:fldChar w:fldCharType="end"/>
+      </w:r>
+      <w:r>
+        <w:t>.</w:t>
+      </w:r>
+    </w:p>
+    <w:p/>
+    <w:p>
+      <w:pPr>
+        <w:keepNext/>
+        <w:jc w:val="center"/>
+      </w:pPr>
+      <w:r>
+        <w:rPr>
+          <w:noProof/>
+        </w:rPr>
+        <w:drawing>
+          <wp:inline distT="0" distB="0" distL="0" distR="0" wp14:anchorId="7C209CB1" wp14:editId="0E8D522F">
+            <wp:extent cx="5756400" cy="2686113"/>
+            <wp:effectExtent l="0" t="0" r="0" b="0"/>
+            <wp:docPr id="510484917" name="Picture 1" descr="A screen shot of a computer&#10;&#10;Description automatically generated"/>
+            <wp:cNvGraphicFramePr>
+              <a:graphicFrameLocks xmlns:a="http://schemas.openxmlformats.org/drawingml/2006/main" noChangeAspect="1"/>
+            </wp:cNvGraphicFramePr>
+            <a:graphic xmlns:a="http://schemas.openxmlformats.org/drawingml/2006/main">
+              <a:graphicData uri="http://schemas.openxmlformats.org/drawingml/2006/picture">
+                <pic:pic xmlns:pic="http://schemas.openxmlformats.org/drawingml/2006/picture">
+                  <pic:nvPicPr>
+                    <pic:cNvPr id="510484917" name="Picture 1" descr="A screen shot of a computer&#10;&#10;Description automatically generated"/>
+                    <pic:cNvPicPr/>
+                  </pic:nvPicPr>
+                  <pic:blipFill rotWithShape="1">
+                    <a:blip r:embed="rId10"/>
+                    <a:srcRect l="1795" t="9213" r="1977"/>
+                    <a:stretch/>
+                  </pic:blipFill>
+                  <pic:spPr bwMode="auto">
+                    <a:xfrm>
+                      <a:off x="0" y="0"/>
+                      <a:ext cx="5756400" cy="2686113"/>
+                    </a:xfrm>
+                    <a:prstGeom prst="rect">
+                      <a:avLst/>
+                    </a:prstGeom>
+                    <a:ln>
+                      <a:noFill/>
+                    </a:ln>
+                    <a:extLst>
+                      <a:ext uri="{53640926-AAD7-44D8-BBD7-CCE9431645EC}">
+                        <a14:shadowObscured xmlns:a14="http://schemas.microsoft.com/office/drawing/2010/main"/>
+                      </a:ext>
+                    </a:extLst>
+                  </pic:spPr>
+                </pic:pic>
+              </a:graphicData>
+            </a:graphic>
+          </wp:inline>
+        </w:drawing>
+      </w:r>
+    </w:p>
+    <w:p>
+      <w:pPr>
+        <w:pStyle w:val="Caption"/>
+        <w:rPr>
+          <w:noProof/>
+        </w:rPr>
+      </w:pPr>
+      <w:r>
+        <w:t xml:space="preserve">Rysunek </w:t>
+      </w:r>
+      <w:r>
+        <w:fldChar w:fldCharType="begin"/>
+      </w:r>
+      <w:r>
+        <w:instrText xml:space="preserve"> STYLEREF 1 \s </w:instrText>
+      </w:r>
+      <w:r>
+        <w:fldChar w:fldCharType="separate"/>
+      </w:r>
+      <w:r>
+        <w:rPr>
+          <w:noProof/>
+        </w:rPr>
+        <w:t>3</w:t>
+      </w:r>
+      <w:r>
+        <w:fldChar w:fldCharType="end"/>
+      </w:r>
+      <w:r>
+        <w:t>.</w:t>
+      </w:r>
+      <w:r>
+        <w:fldChar w:fldCharType="begin"/>
+      </w:r>
+      <w:r>
+        <w:instrText xml:space="preserve"> SEQ Rysunek \* ARABIC \s 1 </w:instrText>
+      </w:r>
+      <w:r>
+        <w:fldChar w:fldCharType="separate"/>
+      </w:r>
+      <w:r>
+        <w:rPr>
+          <w:noProof/>
+        </w:rPr>
+        <w:t>2</w:t>
+      </w:r>
+      <w:r>
+        <w:fldChar w:fldCharType="end"/>
+      </w:r>
+      <w:r>
+        <w:rPr>
+          <w:noProof/>
+        </w:rPr>
+        <w:t xml:space="preserve"> Schemat przedstawiający działanie aplikacji BirdNET </w:t>
+      </w:r>
+      <w:r>
+        <w:rPr>
+          <w:noProof/>
+        </w:rPr>
+        <w:fldChar w:fldCharType="begin"/>
+      </w:r>
+      <w:r>
+        <w:rPr>
+          <w:noProof/>
+        </w:rPr>
+        <w:instrText xml:space="preserve"> ADDIN ZOTERO_ITEM CSL_CITATION {"citationID":"CS6U0eUy","properties":{"formattedCitation":"[5]","plainCitation":"[5]","noteIndex":0},"citationItems":[{"id":17,"uris":["http://zotero.org/users/local/yBaw32Mo/items/QB73G7MU"],"itemData":{"id":17,"type":"post-weblog","language":"en-US","title":"BirdNET Sound ID – The easiest way to identify birds by sound.","URL":"https://birdnet.cornell.edu/","accessed":{"date-parts":[["2023",12,18]]}}}],"schema":"https://github.com/citation-style-language/schema/raw/master/csl-citation.json"} </w:instrText>
+      </w:r>
+      <w:r>
+        <w:rPr>
+          <w:noProof/>
+        </w:rPr>
+        <w:fldChar w:fldCharType="separate"/>
+      </w:r>
+      <w:r>
+        <w:rPr>
+          <w:rFonts w:cs="Times New Roman"/>
+        </w:rPr>
+        <w:t>[5]</w:t>
+      </w:r>
+      <w:r>
+        <w:rPr>
+          <w:noProof/>
+        </w:rPr>
+        <w:fldChar w:fldCharType="end"/>
+      </w:r>
+    </w:p>
+    <w:p/>
+    <w:p>
+      <w:r>
+        <w:t xml:space="preserve">Osoby, które </w:t>
+      </w:r>
+      <w:r>
+        <w:t>są odpowiedzialne za stworzenie</w:t>
+      </w:r>
+      <w:r>
+        <w:t xml:space="preserve"> algorytm</w:t>
+      </w:r>
+      <w:r>
+        <w:t>u</w:t>
+      </w:r>
+      <w:r>
+        <w:t xml:space="preserve"> wykorzystan</w:t>
+      </w:r>
+      <w:r>
+        <w:t>ego</w:t>
+      </w:r>
+      <w:r>
+        <w:t xml:space="preserve"> w BirdNET również wzię</w:t>
+      </w:r>
+      <w:r>
+        <w:t>ły</w:t>
+      </w:r>
+      <w:r>
+        <w:t xml:space="preserve"> udział w </w:t>
+      </w:r>
+      <w:proofErr w:type="spellStart"/>
+      <w:r>
+        <w:t>Bird</w:t>
+      </w:r>
+      <w:r>
+        <w:t>CLEF</w:t>
+      </w:r>
+      <w:proofErr w:type="spellEnd"/>
+      <w:r>
+        <w:t xml:space="preserve">, ale w </w:t>
+      </w:r>
+      <w:r>
+        <w:t>edycji z 2017 roku. Baza danych wykorzystana w konkursie składała się z 1 500 gatunków ptaków występujących w północnej części Ameryki Południowej i zawierała 39 496 nagrań</w:t>
+      </w:r>
+      <w:r>
+        <w:t>.</w:t>
+      </w:r>
+      <w:r>
+        <w:t xml:space="preserve"> Na Rysunku 3.3 znajduj</w:t>
+      </w:r>
+      <w:r>
+        <w:t>e</w:t>
+      </w:r>
+      <w:r>
+        <w:t xml:space="preserve"> się wykres przedstawiający jak poradziły sobie wszystkie zespoły startujące w </w:t>
+      </w:r>
+      <w:proofErr w:type="spellStart"/>
+      <w:r>
+        <w:t>BirdCLEF</w:t>
+      </w:r>
+      <w:proofErr w:type="spellEnd"/>
+      <w:r>
+        <w:t xml:space="preserve"> w 2017 roku</w:t>
+      </w:r>
+      <w:r>
+        <w:t xml:space="preserve"> </w:t>
+      </w:r>
+      <w:r>
+        <w:fldChar w:fldCharType="begin"/>
+      </w:r>
+      <w:r>
+        <w:instrText xml:space="preserve"> ADDIN ZOTERO_ITEM CSL_CITATION {"citationID":"UxHAu1sN","properties":{"formattedCitation":"[8]","plainCitation":"[8]","noteIndex":0},"citationItems":[{"id":19,"uris":["http://zotero.org/users/local/yBaw32Mo/items/PQB5ILSE"],"itemData":{"id":19,"type":"webpage","title":"BirdCLEF 2017 | ImageCLEF / LifeCLEF - Multimedia Retrieval in CLEF","URL":"https://www.imageclef.org/lifeclef/2017/bird","accessed":{"date-parts":[["2023",12,18]]}}}],"schema":"https://github.com/citation-style-language/schema/raw/master/csl-citation.json"} </w:instrText>
+      </w:r>
+      <w:r>
+        <w:fldChar w:fldCharType="separate"/>
+      </w:r>
+      <w:r>
+        <w:rPr>
+          <w:rFonts w:cs="Times New Roman"/>
+        </w:rPr>
+        <w:t>[8]</w:t>
+      </w:r>
+      <w:r>
+        <w:fldChar w:fldCharType="end"/>
+      </w:r>
+      <w:r>
+        <w:t>.</w:t>
+      </w:r>
+    </w:p>
+    <w:p/>
+    <w:p>
+      <w:pPr>
+        <w:keepNext/>
+      </w:pPr>
+      <w:r>
+        <w:rPr>
+          <w:noProof/>
+        </w:rPr>
+        <w:lastRenderedPageBreak/>
+        <w:drawing>
+          <wp:inline distT="0" distB="0" distL="0" distR="0" wp14:anchorId="3D317C1D" wp14:editId="4A3E9A40">
+            <wp:extent cx="5756910" cy="3752850"/>
+            <wp:effectExtent l="0" t="0" r="0" b="0"/>
+            <wp:docPr id="418577890" name="Picture 2"/>
+            <wp:cNvGraphicFramePr>
+              <a:graphicFrameLocks xmlns:a="http://schemas.openxmlformats.org/drawingml/2006/main" noChangeAspect="1"/>
+            </wp:cNvGraphicFramePr>
+            <a:graphic xmlns:a="http://schemas.openxmlformats.org/drawingml/2006/main">
+              <a:graphicData uri="http://schemas.openxmlformats.org/drawingml/2006/picture">
+                <pic:pic xmlns:pic="http://schemas.openxmlformats.org/drawingml/2006/picture">
+                  <pic:nvPicPr>
+                    <pic:cNvPr id="0" name="Picture 15"/>
+                    <pic:cNvPicPr>
+                      <a:picLocks noChangeAspect="1" noChangeArrowheads="1"/>
+                    </pic:cNvPicPr>
+                  </pic:nvPicPr>
+                  <pic:blipFill>
+                    <a:blip r:embed="rId11" cstate="print">
+                      <a:extLst>
+                        <a:ext uri="{28A0092B-C50C-407E-A947-70E740481C1C}">
+                          <a14:useLocalDpi xmlns:a14="http://schemas.microsoft.com/office/drawing/2010/main" val="0"/>
+                        </a:ext>
+                      </a:extLst>
+                    </a:blip>
+                    <a:srcRect/>
+                    <a:stretch>
+                      <a:fillRect/>
+                    </a:stretch>
+                  </pic:blipFill>
+                  <pic:spPr bwMode="auto">
+                    <a:xfrm>
+                      <a:off x="0" y="0"/>
+                      <a:ext cx="5756910" cy="3752850"/>
+                    </a:xfrm>
+                    <a:prstGeom prst="rect">
+                      <a:avLst/>
+                    </a:prstGeom>
+                    <a:noFill/>
+                    <a:ln>
+                      <a:noFill/>
+                    </a:ln>
+                  </pic:spPr>
+                </pic:pic>
+              </a:graphicData>
+            </a:graphic>
+          </wp:inline>
+        </w:drawing>
+      </w:r>
+    </w:p>
+    <w:p>
+      <w:pPr>
+        <w:pStyle w:val="Caption"/>
+      </w:pPr>
+      <w:r>
+        <w:t xml:space="preserve">Rysunek </w:t>
+      </w:r>
+      <w:r>
+        <w:fldChar w:fldCharType="begin"/>
+      </w:r>
+      <w:r>
+        <w:instrText xml:space="preserve"> STYLEREF 1 \s </w:instrText>
+      </w:r>
+      <w:r>
+        <w:fldChar w:fldCharType="separate"/>
+      </w:r>
+      <w:r>
+        <w:rPr>
+          <w:noProof/>
+        </w:rPr>
+        <w:t>3</w:t>
+      </w:r>
+      <w:r>
+        <w:fldChar w:fldCharType="end"/>
+      </w:r>
+      <w:r>
+        <w:t>.</w:t>
+      </w:r>
+      <w:r>
+        <w:fldChar w:fldCharType="begin"/>
+      </w:r>
+      <w:r>
+        <w:instrText xml:space="preserve"> SEQ Rysunek \* ARABIC \s 1 </w:instrText>
+      </w:r>
+      <w:r>
+        <w:fldChar w:fldCharType="separate"/>
+      </w:r>
+      <w:r>
+        <w:rPr>
+          <w:noProof/>
+        </w:rPr>
+        <w:t>3</w:t>
+      </w:r>
+      <w:r>
+        <w:fldChar w:fldCharType="end"/>
+      </w:r>
+      <w:r>
+        <w:rPr>
+          <w:noProof/>
+        </w:rPr>
+        <w:t xml:space="preserve"> </w:t>
+      </w:r>
+      <w:r>
+        <w:t xml:space="preserve">Wykres przedstawiający dokładności uzyskane przez poszczególne zespoły. Próby zespołu, który stworzył aplikacje BirdNET zaczynają się na TUCMI (niem. </w:t>
+      </w:r>
+      <w:proofErr w:type="spellStart"/>
+      <w:r>
+        <w:t>Technische</w:t>
+      </w:r>
+      <w:proofErr w:type="spellEnd"/>
+      <w:r>
+        <w:t xml:space="preserve"> </w:t>
+      </w:r>
+      <w:proofErr w:type="spellStart"/>
+      <w:r>
+        <w:t>Universität</w:t>
+      </w:r>
+      <w:proofErr w:type="spellEnd"/>
+      <w:r>
+        <w:t xml:space="preserve"> Chemnitz) </w:t>
+      </w:r>
+      <w:r>
+        <w:fldChar w:fldCharType="begin"/>
+      </w:r>
+      <w:r>
+        <w:instrText xml:space="preserve"> ADDIN ZOTERO_ITEM CSL_CITATION {"citationID":"sBP1dzTo","properties":{"formattedCitation":"[8]","plainCitation":"[8]","noteIndex":0},"citationItems":[{"id":19,"uris":["http://zotero.org/users/local/yBaw32Mo/items/PQB5ILSE"],"itemData":{"id":19,"type":"webpage","title":"BirdCLEF 2017 | ImageCLEF / LifeCLEF - Multimedia Retrieval in CLEF","URL":"https://www.imageclef.org/lifeclef/2017/bird","accessed":{"date-parts":[["2023",12,18]]}}}],"schema":"https://github.com/citation-style-language/schema/raw/master/csl-citation.json"} </w:instrText>
+      </w:r>
+      <w:r>
+        <w:fldChar w:fldCharType="separate"/>
+      </w:r>
+      <w:r>
+        <w:rPr>
+          <w:rFonts w:cs="Times New Roman"/>
+        </w:rPr>
+        <w:t>[8]</w:t>
+      </w:r>
+      <w:r>
+        <w:fldChar w:fldCharType="end"/>
+      </w:r>
+    </w:p>
+    <w:p/>
+    <w:p>
+      <w:pPr>
+        <w:pStyle w:val="Heading2"/>
+      </w:pPr>
+      <w:bookmarkStart w:id="5" w:name="_Toc154008490"/>
+      <w:r>
+        <w:t>Merlin Bird ID</w:t>
+      </w:r>
+      <w:bookmarkEnd w:id="5"/>
+    </w:p>
+    <w:p>
+      <w:pPr>
+        <w:tabs>
+          <w:tab w:val="left" w:pos="3418"/>
+        </w:tabs>
+      </w:pPr>
+      <w:r>
+        <w:t xml:space="preserve">Aplikacja ta została </w:t>
+      </w:r>
+      <w:r>
+        <w:t>wydana</w:t>
+      </w:r>
+      <w:r>
+        <w:t xml:space="preserve"> w 2014 roku również przez zespół należący do Laboratorium Ornitologiczne </w:t>
+      </w:r>
+      <w:proofErr w:type="spellStart"/>
+      <w:r>
+        <w:t>Cornell</w:t>
+      </w:r>
+      <w:proofErr w:type="spellEnd"/>
+      <w:r>
+        <w:t xml:space="preserve">. Mimo to aplikacja ta znacznie się różni od BirdNET. Przede wszystkim jest w stanie rozpoznawać nie tylko gatunki po wokalizacjach, ale również </w:t>
+      </w:r>
+      <w:r>
+        <w:t xml:space="preserve">po </w:t>
+      </w:r>
+      <w:r>
+        <w:t xml:space="preserve">zdjęciach oraz na podstawie odpowiedzi na serię pytań, jakie by zadali doświadczeni ornitolodzy w celu pomocy w identyfikacji </w:t>
+      </w:r>
+      <w:r>
+        <w:t>zaobserwowanego gatunku</w:t>
+      </w:r>
+      <w:r>
+        <w:t xml:space="preserve"> </w:t>
+      </w:r>
+      <w:r>
+        <w:fldChar w:fldCharType="begin"/>
+      </w:r>
+      <w:r>
+        <w:instrText xml:space="preserve"> ADDIN ZOTERO_ITEM CSL_CITATION {"citationID":"dQG12rj4","properties":{"formattedCitation":"[9]","plainCitation":"[9]","noteIndex":0},"citationItems":[{"id":24,"uris":["http://zotero.org/users/local/yBaw32Mo/items/EXL8VDAM"],"itemData":{"id":24,"type":"webpage","abstract":"“What's that bird?”\n\n\n\nYellow-bellied Sapsucker © Daniel Jauvin / Macaulay Library\n\n\n\nPart of the mission of the Cornell Lab of Ornithology is to help people find the answer to \"what's that bird?\" We know sorting through a massive field guide, using search engines, and other resources can make it re","container-title":"Merlin Bird ID - Free, instant bird identification help and guide for thousands of birds","language":"en-US","title":"The Story","URL":"https://merlin.allaboutbirds.org/the-story/","accessed":{"date-parts":[["2023",12,19]]}}}],"schema":"https://github.com/citation-style-language/schema/raw/master/csl-citation.json"} </w:instrText>
+      </w:r>
+      <w:r>
+        <w:fldChar w:fldCharType="separate"/>
+      </w:r>
+      <w:r>
+        <w:rPr>
+          <w:rFonts w:cs="Times New Roman"/>
+        </w:rPr>
+        <w:t>[9]</w:t>
+      </w:r>
+      <w:r>
+        <w:fldChar w:fldCharType="end"/>
+      </w:r>
+      <w:r>
+        <w:t>. W momencie pisania tej pracy aplikacja Merlin jest w</w:t>
+      </w:r>
+      <w:r>
+        <w:t xml:space="preserve"> </w:t>
+      </w:r>
+      <w:r>
+        <w:t>stanie rozpoznać 1 054 gatunk</w:t>
+      </w:r>
+      <w:r>
+        <w:t xml:space="preserve">ów </w:t>
+      </w:r>
+      <w:r>
+        <w:t>na podstawie wokalizacji</w:t>
+      </w:r>
+      <w:r>
+        <w:t xml:space="preserve"> </w:t>
+      </w:r>
+      <w:r>
+        <w:fldChar w:fldCharType="begin"/>
+      </w:r>
+      <w:r>
+        <w:instrText xml:space="preserve"> ADDIN ZOTERO_ITEM CSL_CITATION {"citationID":"s4BjyR6X","properties":{"formattedCitation":"[10]","plainCitation":"[10]","noteIndex":0},"citationItems":[{"id":25,"uris":["http://zotero.org/users/local/yBaw32Mo/items/6MZX2777"],"itemData":{"id":25,"type":"webpage","abstract":"Sound ID listens to the birds around you and shows real-time suggestions for who’s singing. Compare your recording to the songs and calls in Merlin to confirm what you heard. \n\n\n\n\nMore About Sound ID\n\n\n\n\n\n\n\n\n\n\n\n\nSupported regions\n\n\n\n\n\nSound ID in the Merlin Bird ID app is currently available for 1,0","container-title":"Merlin Bird ID - Free, instant bird identification help and guide for thousands of birds","language":"en-US","title":"Identify Bird Songs and Calls with Sound ID","URL":"https://merlin.allaboutbirds.org/sound-id/","accessed":{"date-parts":[["2023",12,19]]}}}],"schema":"https://github.com/citation-style-language/schema/raw/master/csl-citation.json"} </w:instrText>
+      </w:r>
+      <w:r>
+        <w:fldChar w:fldCharType="separate"/>
+      </w:r>
+      <w:r>
+        <w:rPr>
+          <w:rFonts w:cs="Times New Roman"/>
+        </w:rPr>
+        <w:t>[10]</w:t>
+      </w:r>
+      <w:r>
+        <w:fldChar w:fldCharType="end"/>
+      </w:r>
+      <w:r>
+        <w:t>.</w:t>
+      </w:r>
+    </w:p>
+    <w:p>
+      <w:pPr>
+        <w:tabs>
+          <w:tab w:val="left" w:pos="3418"/>
+        </w:tabs>
+      </w:pPr>
+      <w:r>
+        <w:t>Wizualne porównanie interfejsów służących do identyfikacji gatunków po wokalizacji znajduje się na rysunku 3.4. Jak można zauważyć obydwie aplikacje wykorzystują lokalizację urządzenia oraz informacje o lokalnym czasie. Spektrogram aplikacji BirdNET ma zakres od 1kHz do 12kHz</w:t>
+      </w:r>
+      <w:r>
+        <w:t xml:space="preserve"> (jest to spowodowane tym, iż wokalizacja wielu gatunków znajduje się </w:t>
+      </w:r>
+      <w:r>
+        <w:t>w tym zakresie</w:t>
+      </w:r>
+      <w:r>
+        <w:t xml:space="preserve"> </w:t>
+      </w:r>
+      <w:r>
+        <w:fldChar w:fldCharType="begin"/>
+      </w:r>
+      <w:r>
+        <w:instrText xml:space="preserve"> ADDIN ZOTERO_ITEM CSL_CITATION {"citationID":"RbCUaVXW","properties":{"formattedCitation":"[11]","plainCitation":"[11]","noteIndex":0},"citationItems":[{"id":34,"uris":["http://zotero.org/users/local/yBaw32Mo/items/MAVESM6G"],"itemData":{"id":34,"type":"webpage","abstract":"The frequency range of human hearing is often reported to be between 20 and 20,000 Hz. As we grow older, we all tend to lose the ability to hear higher frequencies.\n\nMany bird songs have frequency ranges between 1,000 Hz and 8,000 Hz, which places them in the sweet spot of human hearing. On the high","container-title":"All About Birds","language":"en-US","note":"section: Uncategorized","title":"Do bird songs have frequencies higher than humans can hear?","URL":"https://www.allaboutbirds.org/news/do-bird-songs-have-frequencies-higher-than-humans-can-hear/","accessed":{"date-parts":[["2023",12,19]]},"issued":{"date-parts":[["2009",4,1]]}}}],"schema":"https://github.com/citation-style-language/schema/raw/master/csl-citation.json"} </w:instrText>
+      </w:r>
+      <w:r>
+        <w:fldChar w:fldCharType="separate"/>
+      </w:r>
+      <w:r>
+        <w:rPr>
+          <w:rFonts w:cs="Times New Roman"/>
+        </w:rPr>
+        <w:t>[11]</w:t>
+      </w:r>
+      <w:r>
+        <w:fldChar w:fldCharType="end"/>
+      </w:r>
+      <w:r>
+        <w:t>). Aplikacja Merlin nie posiada skali, ale doświadczalnie udało się ustalić, że dolny limit to około 100Hz, a górny około 11kHz.</w:t>
+      </w:r>
+    </w:p>
+    <w:p>
+      <w:pPr>
+        <w:keepNext/>
+        <w:spacing w:line="259" w:lineRule="auto"/>
+        <w:jc w:val="left"/>
+      </w:pPr>
+      <w:r>
+        <w:rPr>
+          <w:noProof/>
+        </w:rPr>
+        <w:lastRenderedPageBreak/>
+        <w:drawing>
+          <wp:inline distT="0" distB="0" distL="0" distR="0" wp14:anchorId="6EDE8779" wp14:editId="599CCE3D">
+            <wp:extent cx="2880000" cy="6002785"/>
+            <wp:effectExtent l="0" t="0" r="0" b="0"/>
+            <wp:docPr id="1321680834" name="Picture 2"/>
+            <wp:cNvGraphicFramePr>
+              <a:graphicFrameLocks xmlns:a="http://schemas.openxmlformats.org/drawingml/2006/main" noChangeAspect="1"/>
+            </wp:cNvGraphicFramePr>
+            <a:graphic xmlns:a="http://schemas.openxmlformats.org/drawingml/2006/main">
+              <a:graphicData uri="http://schemas.openxmlformats.org/drawingml/2006/picture">
+                <pic:pic xmlns:pic="http://schemas.openxmlformats.org/drawingml/2006/picture">
+                  <pic:nvPicPr>
+                    <pic:cNvPr id="0" name="Picture 8"/>
+                    <pic:cNvPicPr>
+                      <a:picLocks noChangeAspect="1" noChangeArrowheads="1"/>
+                    </pic:cNvPicPr>
+                  </pic:nvPicPr>
+                  <pic:blipFill>
+                    <a:blip r:embed="rId12" cstate="print">
+                      <a:extLst>
+                        <a:ext uri="{28A0092B-C50C-407E-A947-70E740481C1C}">
+                          <a14:useLocalDpi xmlns:a14="http://schemas.microsoft.com/office/drawing/2010/main" val="0"/>
+                        </a:ext>
+                      </a:extLst>
+                    </a:blip>
+                    <a:srcRect/>
+                    <a:stretch>
+                      <a:fillRect/>
+                    </a:stretch>
+                  </pic:blipFill>
+                  <pic:spPr bwMode="auto">
+                    <a:xfrm>
+                      <a:off x="0" y="0"/>
+                      <a:ext cx="2880000" cy="6002785"/>
+                    </a:xfrm>
+                    <a:prstGeom prst="rect">
+                      <a:avLst/>
+                    </a:prstGeom>
+                    <a:noFill/>
+                    <a:ln>
+                      <a:noFill/>
+                    </a:ln>
+                  </pic:spPr>
+                </pic:pic>
+              </a:graphicData>
+            </a:graphic>
+          </wp:inline>
+        </w:drawing>
+      </w:r>
+      <w:r>
+        <w:rPr>
+          <w:noProof/>
+        </w:rPr>
+        <w:drawing>
+          <wp:inline distT="0" distB="0" distL="0" distR="0" wp14:anchorId="763BAC6B" wp14:editId="054F9892">
+            <wp:extent cx="2880000" cy="6002787"/>
+            <wp:effectExtent l="0" t="0" r="0" b="0"/>
+            <wp:docPr id="1923124641" name="Picture 3"/>
+            <wp:cNvGraphicFramePr>
+              <a:graphicFrameLocks xmlns:a="http://schemas.openxmlformats.org/drawingml/2006/main" noChangeAspect="1"/>
+            </wp:cNvGraphicFramePr>
+            <a:graphic xmlns:a="http://schemas.openxmlformats.org/drawingml/2006/main">
+              <a:graphicData uri="http://schemas.openxmlformats.org/drawingml/2006/picture">
+                <pic:pic xmlns:pic="http://schemas.openxmlformats.org/drawingml/2006/picture">
+                  <pic:nvPicPr>
+                    <pic:cNvPr id="0" name="Picture 9"/>
+                    <pic:cNvPicPr>
+                      <a:picLocks noChangeAspect="1" noChangeArrowheads="1"/>
+                    </pic:cNvPicPr>
+                  </pic:nvPicPr>
+                  <pic:blipFill>
+                    <a:blip r:embed="rId13" cstate="print">
+                      <a:extLst>
+                        <a:ext uri="{28A0092B-C50C-407E-A947-70E740481C1C}">
+                          <a14:useLocalDpi xmlns:a14="http://schemas.microsoft.com/office/drawing/2010/main" val="0"/>
+                        </a:ext>
+                      </a:extLst>
+                    </a:blip>
+                    <a:srcRect/>
+                    <a:stretch>
+                      <a:fillRect/>
+                    </a:stretch>
+                  </pic:blipFill>
+                  <pic:spPr bwMode="auto">
+                    <a:xfrm>
+                      <a:off x="0" y="0"/>
+                      <a:ext cx="2880000" cy="6002787"/>
+                    </a:xfrm>
+                    <a:prstGeom prst="rect">
+                      <a:avLst/>
+                    </a:prstGeom>
+                    <a:noFill/>
+                    <a:ln>
+                      <a:noFill/>
+                    </a:ln>
+                  </pic:spPr>
+                </pic:pic>
+              </a:graphicData>
+            </a:graphic>
+          </wp:inline>
+        </w:drawing>
+      </w:r>
+    </w:p>
+    <w:p>
+      <w:pPr>
+        <w:pStyle w:val="Caption"/>
+      </w:pPr>
+      <w:r>
+        <w:t xml:space="preserve">Rysunek </w:t>
+      </w:r>
+      <w:r>
+        <w:fldChar w:fldCharType="begin"/>
+      </w:r>
+      <w:r>
+        <w:instrText xml:space="preserve"> STYLEREF 1 \s </w:instrText>
+      </w:r>
+      <w:r>
+        <w:fldChar w:fldCharType="separate"/>
+      </w:r>
+      <w:r>
+        <w:rPr>
+          <w:noProof/>
+        </w:rPr>
+        <w:t>3</w:t>
+      </w:r>
+      <w:r>
+        <w:fldChar w:fldCharType="end"/>
+      </w:r>
+      <w:r>
+        <w:t>.</w:t>
+      </w:r>
+      <w:r>
+        <w:fldChar w:fldCharType="begin"/>
+      </w:r>
+      <w:r>
+        <w:instrText xml:space="preserve"> SEQ Rysunek \* ARABIC \s 1 </w:instrText>
+      </w:r>
+      <w:r>
+        <w:fldChar w:fldCharType="separate"/>
+      </w:r>
+      <w:r>
+        <w:rPr>
+          <w:noProof/>
+        </w:rPr>
+        <w:t>4</w:t>
+      </w:r>
+      <w:r>
+        <w:fldChar w:fldCharType="end"/>
+      </w:r>
+      <w:r>
+        <w:t xml:space="preserve"> Interfejsy identyfikacji ptaków po wokalizacji aplikacji BirdNET (po lewej) i Merlin (po prawej) </w:t>
+      </w:r>
+      <w:r>
+        <w:fldChar w:fldCharType="begin"/>
+      </w:r>
+      <w:r>
+        <w:instrText xml:space="preserve"> ADDIN ZOTERO_ITEM CSL_CITATION {"citationID":"lXT3F68k","properties":{"formattedCitation":"[12], [13]","plainCitation":"[12], [13]","noteIndex":0},"citationItems":[{"id":32,"uris":["http://zotero.org/users/local/yBaw32Mo/items/AVMZ6FJ4"],"itemData":{"id":32,"type":"webpage","abstract":"Najłatwiejszy sposób na identyfikacjê ptaków na podstawie dźwięku.","language":"pl","title":"BirdNET – Aplikacje w Google Play","URL":"https://play.google.com/store/apps/details?id=de.tu_chemnitz.mi.kahst.birdnet&amp;hl=pl","accessed":{"date-parts":[["2023",12,19]]}}},{"id":27,"uris":["http://zotero.org/users/local/yBaw32Mo/items/YTWEWEVA"],"itemData":{"id":27,"type":"webpage","abstract":"Co to za ptak? Po prostu odpowiedz na 5 pytań, zrób zdjęcie lub nagraj piosenkę!","language":"pl","title":"Merlin Bird ID by Cornell Lab – Aplikacje w Google Play","URL":"https://play.google.com/store/apps/details?id=com.labs.merlinbirdid.app&amp;hl=pl","accessed":{"date-parts":[["2023",12,19]]}}}],"schema":"https://github.com/citation-style-language/schema/raw/master/csl-citation.json"} </w:instrText>
+      </w:r>
+      <w:r>
+        <w:fldChar w:fldCharType="separate"/>
+      </w:r>
+      <w:r>
+        <w:rPr>
+          <w:rFonts w:cs="Times New Roman"/>
+        </w:rPr>
+        <w:t>[12], [13]</w:t>
+      </w:r>
+      <w:r>
+        <w:fldChar w:fldCharType="end"/>
+      </w:r>
+    </w:p>
+    <w:p>
+      <w:pPr>
+        <w:spacing w:line="259" w:lineRule="auto"/>
+        <w:jc w:val="left"/>
+      </w:pPr>
+      <w:r>
+        <w:br w:type="page"/>
+      </w:r>
+    </w:p>
+    <w:p>
+      <w:pPr>
+        <w:pStyle w:val="Heading1"/>
+      </w:pPr>
+      <w:bookmarkStart w:id="6" w:name="_Toc154008491"/>
+      <w:r>
+        <w:lastRenderedPageBreak/>
+        <w:t>Wykorzystane technologie oraz narzędzia</w:t>
+      </w:r>
+      <w:bookmarkEnd w:id="6"/>
+    </w:p>
+    <w:p>
+      <w:pPr>
+        <w:pStyle w:val="Heading2"/>
+      </w:pPr>
+      <w:bookmarkStart w:id="7" w:name="_Toc154008492"/>
+      <w:r>
+        <w:t>Mel Spektrogramy</w:t>
+      </w:r>
+      <w:bookmarkEnd w:id="7"/>
+    </w:p>
+    <w:p>
+      <w:r>
+        <w:t xml:space="preserve">Mel Spektrogramy to spektrogramy posiadające </w:t>
+      </w:r>
+      <w:r>
+        <w:t>s</w:t>
+      </w:r>
+      <w:r>
+        <w:t>kale Mel</w:t>
+      </w:r>
+      <w:r>
+        <w:t>ową</w:t>
+      </w:r>
+      <w:r>
+        <w:t xml:space="preserve"> na osi OY zamiast liniowo rosnącej częstotliwości. Skala </w:t>
+      </w:r>
+      <w:r>
+        <w:t>M</w:t>
+      </w:r>
+      <w:r>
+        <w:t>el</w:t>
+      </w:r>
+      <w:r>
+        <w:t>owa</w:t>
+      </w:r>
+      <w:r>
+        <w:t xml:space="preserve"> powstała dzięki badaniom polegającym na ocenie przez słuchaczy do jakiej częstotliwości należy dany ton. Jest więc to miara subiektywna i posiada wiele równań zależnie od interpretacji tych danych, jednak znacznie lepiej przedstawia w jaki sposób ludzkie ucho postrzega dźwięki.</w:t>
+      </w:r>
+      <w:r>
+        <w:t xml:space="preserve"> Może to pozytywnie wpłynąć na działanie modelu, ponieważ wokalizacje wielu gatunków mieszczą się w częstotliwości do 10kHz i właśnie te częstotliwości </w:t>
+      </w:r>
+      <w:r>
+        <w:t>będą najbardziej widoczne</w:t>
+      </w:r>
+      <w:r>
+        <w:t xml:space="preserve"> na Mel Spektrogramach. </w:t>
+      </w:r>
+      <w:r>
+        <w:t>W pracy porównane zostały efekty uczenia modelu na Mel Spektrogramach uzyskanych na podstawie wzorów</w:t>
+      </w:r>
+      <w:r>
+        <w:br/>
+      </w:r>
+      <w:proofErr w:type="spellStart"/>
+      <w:r>
         <w:t>Slaney’a</w:t>
       </w:r>
       <w:proofErr w:type="spellEnd"/>
       <w:r>
         <w:t xml:space="preserve"> (</w:t>
       </w:r>
-      <w:proofErr w:type="gramStart"/>
-      <w:r>
-        <w:t>2.1)</w:t>
-      </w:r>
-      <w:r>
-        <w:rPr>
-          <w:vertAlign w:val="superscript"/>
-        </w:rPr>
-        <w:t>[</w:t>
-      </w:r>
-      <w:proofErr w:type="gramEnd"/>
-      <w:r>
-        <w:rPr>
-          <w:vertAlign w:val="superscript"/>
-        </w:rPr>
-        <w:t>2]</w:t>
-      </w:r>
-      <w:r>
-        <w:t xml:space="preserve"> oraz HTK (2.2)</w:t>
-      </w:r>
-      <w:r>
-        <w:rPr>
-          <w:vertAlign w:val="superscript"/>
-        </w:rPr>
-        <w:t>[2]</w:t>
-      </w:r>
-      <w:r>
-        <w:t>.</w:t>
+      <w:r>
+        <w:t>4</w:t>
+      </w:r>
+      <w:r>
+        <w:t>.1) oraz HTK (</w:t>
+      </w:r>
+      <w:r>
+        <w:t>4</w:t>
+      </w:r>
+      <w:r>
+        <w:t>.2)</w:t>
       </w:r>
       <w:r>
         <w:t xml:space="preserve"> </w:t>
+      </w:r>
+      <w:r>
+        <w:fldChar w:fldCharType="begin"/>
+      </w:r>
+      <w:r>
+        <w:instrText xml:space="preserve"> ADDIN ZOTERO_ITEM CSL_CITATION {"citationID":"Umec0Bpt","properties":{"formattedCitation":"[14]","plainCitation":"[14]","noteIndex":0},"citationItems":[{"id":52,"uris":["http://zotero.org/users/local/yBaw32Mo/items/HXVXJ228"],"itemData":{"id":52,"type":"webpage","title":"librosa.mel_frequencies — librosa 0.10.1 documentation","URL":"https://librosa.org/doc/main/generated/librosa.mel_frequencies.html","accessed":{"date-parts":[["2023",12,20]]}}}],"schema":"https://github.com/citation-style-language/schema/raw/master/csl-citation.json"} </w:instrText>
+      </w:r>
+      <w:r>
+        <w:fldChar w:fldCharType="separate"/>
+      </w:r>
+      <w:r>
+        <w:rPr>
+          <w:rFonts w:cs="Times New Roman"/>
+        </w:rPr>
+        <w:t>[14]</w:t>
+      </w:r>
+      <w:r>
+        <w:fldChar w:fldCharType="end"/>
+      </w:r>
+      <w:r>
+        <w:t xml:space="preserve">. </w:t>
       </w:r>
     </w:p>
     <w:p>
@@ -2944,7 +4671,19 @@
           <w:rFonts w:eastAsiaTheme="minorEastAsia" w:cs="Times New Roman"/>
         </w:rPr>
         <w:tab/>
-        <w:t>(2.1)</w:t>
+        <w:t>(</w:t>
+      </w:r>
+      <w:r>
+        <w:rPr>
+          <w:rFonts w:eastAsiaTheme="minorEastAsia" w:cs="Times New Roman"/>
+        </w:rPr>
+        <w:t>4</w:t>
+      </w:r>
+      <w:r>
+        <w:rPr>
+          <w:rFonts w:eastAsiaTheme="minorEastAsia" w:cs="Times New Roman"/>
+        </w:rPr>
+        <w:t>.1)</w:t>
       </w:r>
     </w:p>
     <w:p>
@@ -3138,18 +4877,30 @@
           <w:rFonts w:eastAsiaTheme="minorEastAsia" w:cs="Times New Roman"/>
         </w:rPr>
         <w:tab/>
-        <w:t>(2.2)</w:t>
-      </w:r>
-    </w:p>
-    <w:p>
-      <w:r>
-        <w:t xml:space="preserve">Wykresy przedstawiające porównanie tych skali </w:t>
-      </w:r>
-      <w:r>
-        <w:t>na osi częstotliwości wyskalowanej w Hercach</w:t>
-      </w:r>
-      <w:r>
-        <w:t xml:space="preserve"> przedstawia rysunek 2.1.</w:t>
+        <w:t>(</w:t>
+      </w:r>
+      <w:r>
+        <w:rPr>
+          <w:rFonts w:eastAsiaTheme="minorEastAsia" w:cs="Times New Roman"/>
+        </w:rPr>
+        <w:t>4</w:t>
+      </w:r>
+      <w:r>
+        <w:rPr>
+          <w:rFonts w:eastAsiaTheme="minorEastAsia" w:cs="Times New Roman"/>
+        </w:rPr>
+        <w:t>.2)</w:t>
+      </w:r>
+    </w:p>
+    <w:p>
+      <w:r>
+        <w:t xml:space="preserve">Wykresy przedstawiające porównanie tych skali na osi częstotliwości wyskalowanej w Hercach przedstawia rysunek </w:t>
+      </w:r>
+      <w:r>
+        <w:t>4</w:t>
+      </w:r>
+      <w:r>
+        <w:t>.1.</w:t>
       </w:r>
     </w:p>
     <w:p>
@@ -3169,12 +4920,11 @@
           <w:rFonts w:cs="Times New Roman"/>
           <w:noProof/>
         </w:rPr>
-        <w:lastRenderedPageBreak/>
         <w:drawing>
-          <wp:inline distT="0" distB="0" distL="0" distR="0" wp14:anchorId="39EB49EF" wp14:editId="42D7FFEF">
-            <wp:extent cx="5156982" cy="3384000"/>
-            <wp:effectExtent l="0" t="0" r="5715" b="6985"/>
-            <wp:docPr id="802766022" name="Picture 2"/>
+          <wp:inline distT="0" distB="0" distL="0" distR="0" wp14:anchorId="7C715F1A" wp14:editId="52ADE515">
+            <wp:extent cx="5047258" cy="3312000"/>
+            <wp:effectExtent l="0" t="0" r="1270" b="3175"/>
+            <wp:docPr id="802766022" name="Picture 2" descr="A graph with lines and numbers&#10;&#10;Description automatically generated"/>
             <wp:cNvGraphicFramePr>
               <a:graphicFrameLocks xmlns:a="http://schemas.openxmlformats.org/drawingml/2006/main" noChangeAspect="1"/>
             </wp:cNvGraphicFramePr>
@@ -3182,13 +4932,13 @@
               <a:graphicData uri="http://schemas.openxmlformats.org/drawingml/2006/picture">
                 <pic:pic xmlns:pic="http://schemas.openxmlformats.org/drawingml/2006/picture">
                   <pic:nvPicPr>
-                    <pic:cNvPr id="0" name="Picture 3"/>
+                    <pic:cNvPr id="802766022" name="Picture 2" descr="A graph with lines and numbers&#10;&#10;Description automatically generated"/>
                     <pic:cNvPicPr>
                       <a:picLocks noChangeAspect="1" noChangeArrowheads="1"/>
                     </pic:cNvPicPr>
                   </pic:nvPicPr>
                   <pic:blipFill rotWithShape="1">
-                    <a:blip r:embed="rId12">
+                    <a:blip r:embed="rId14">
                       <a:extLst>
                         <a:ext uri="{28A0092B-C50C-407E-A947-70E740481C1C}">
                           <a14:useLocalDpi xmlns:a14="http://schemas.microsoft.com/office/drawing/2010/main" val="0"/>
@@ -3201,7 +4951,7 @@
                   <pic:spPr bwMode="auto">
                     <a:xfrm>
                       <a:off x="0" y="0"/>
-                      <a:ext cx="5156982" cy="3384000"/>
+                      <a:ext cx="5047258" cy="3312000"/>
                     </a:xfrm>
                     <a:prstGeom prst="rect">
                       <a:avLst/>
@@ -3243,7 +4993,7 @@
         <w:rPr>
           <w:noProof/>
         </w:rPr>
-        <w:t>2</w:t>
+        <w:t>4</w:t>
       </w:r>
       <w:r>
         <w:fldChar w:fldCharType="end"/>
@@ -3278,21 +5028,568 @@
       </w:r>
       <w:proofErr w:type="spellEnd"/>
       <w:r>
-        <w:t xml:space="preserve"> oraz HTK względem Herców</w:t>
+        <w:t xml:space="preserve"> oraz HTK </w:t>
+      </w:r>
+      <w:r>
+        <w:t>na osi częstotliwości wyskalowanej w Hercach</w:t>
+      </w:r>
+      <w:r>
+        <w:br/>
+      </w:r>
+      <w:r>
+        <w:t>[źródło: opracowanie własne]</w:t>
+      </w:r>
+    </w:p>
+    <w:p>
+      <w:pPr>
+        <w:pStyle w:val="Heading2"/>
+      </w:pPr>
+      <w:bookmarkStart w:id="8" w:name="_Toc154008493"/>
+      <w:r>
+        <w:lastRenderedPageBreak/>
+        <w:t>Python</w:t>
+      </w:r>
+      <w:bookmarkEnd w:id="8"/>
+    </w:p>
+    <w:p>
+      <w:r>
+        <w:t>Język programowania Python pozwala na szybką oraz względnie prostą implementację kodu.</w:t>
       </w:r>
       <w:r>
         <w:t xml:space="preserve"> </w:t>
       </w:r>
       <w:r>
-        <w:t>[źródło: opracowanie własne]</w:t>
-      </w:r>
-    </w:p>
+        <w:t>W trakcie tworzenia tego projektu dyplomowego została wykorzystana wersja 3.11 Pythona.</w:t>
+      </w:r>
+    </w:p>
+    <w:p>
+      <w:r>
+        <w:t xml:space="preserve">W tabeli 4.1 </w:t>
+      </w:r>
+      <w:r>
+        <w:t>znajdują się informacje na temat wykorzystanych bibliotek</w:t>
+      </w:r>
+      <w:r>
+        <w:t>.</w:t>
+      </w:r>
+    </w:p>
+    <w:p/>
+    <w:p>
+      <w:pPr>
+        <w:jc w:val="center"/>
+        <w:rPr>
+          <w:sz w:val="20"/>
+          <w:szCs w:val="18"/>
+        </w:rPr>
+      </w:pPr>
+      <w:r>
+        <w:rPr>
+          <w:sz w:val="20"/>
+          <w:szCs w:val="18"/>
+        </w:rPr>
+        <w:t xml:space="preserve">Tabela 4.1 </w:t>
+      </w:r>
+      <w:r>
+        <w:rPr>
+          <w:sz w:val="20"/>
+          <w:szCs w:val="18"/>
+        </w:rPr>
+        <w:t>Użyte biblioteki</w:t>
+      </w:r>
+      <w:r>
+        <w:rPr>
+          <w:sz w:val="20"/>
+          <w:szCs w:val="18"/>
+        </w:rPr>
+        <w:t xml:space="preserve"> wraz z opisami</w:t>
+      </w:r>
+      <w:r>
+        <w:rPr>
+          <w:sz w:val="20"/>
+          <w:szCs w:val="18"/>
+        </w:rPr>
+        <w:t xml:space="preserve"> oraz </w:t>
+      </w:r>
+      <w:r>
+        <w:rPr>
+          <w:sz w:val="20"/>
+          <w:szCs w:val="18"/>
+        </w:rPr>
+        <w:t>informacjami o</w:t>
+      </w:r>
+      <w:r>
+        <w:rPr>
+          <w:sz w:val="20"/>
+          <w:szCs w:val="18"/>
+        </w:rPr>
+        <w:t xml:space="preserve"> zastosowa</w:t>
+      </w:r>
+      <w:r>
+        <w:rPr>
+          <w:sz w:val="20"/>
+          <w:szCs w:val="18"/>
+        </w:rPr>
+        <w:t xml:space="preserve">niach ich </w:t>
+      </w:r>
+      <w:r>
+        <w:rPr>
+          <w:sz w:val="20"/>
+          <w:szCs w:val="18"/>
+        </w:rPr>
+        <w:t>w projekcie dyplomowym</w:t>
+      </w:r>
+      <w:r>
+        <w:rPr>
+          <w:sz w:val="20"/>
+          <w:szCs w:val="18"/>
+        </w:rPr>
+        <w:t xml:space="preserve"> [źródło: opracowanie własne]</w:t>
+      </w:r>
+    </w:p>
+    <w:tbl>
+      <w:tblPr>
+        <w:tblStyle w:val="TableGrid"/>
+        <w:tblW w:w="0" w:type="auto"/>
+        <w:tblLook w:val="04A0" w:firstRow="1" w:lastRow="0" w:firstColumn="1" w:lastColumn="0" w:noHBand="0" w:noVBand="1"/>
+      </w:tblPr>
+      <w:tblGrid>
+        <w:gridCol w:w="1980"/>
+        <w:gridCol w:w="992"/>
+        <w:gridCol w:w="6088"/>
+      </w:tblGrid>
+      <w:tr>
+        <w:tc>
+          <w:tcPr>
+            <w:tcW w:w="1980" w:type="dxa"/>
+          </w:tcPr>
+          <w:p>
+            <w:pPr>
+              <w:rPr>
+                <w:b/>
+                <w:bCs/>
+              </w:rPr>
+            </w:pPr>
+            <w:r>
+              <w:rPr>
+                <w:b/>
+                <w:bCs/>
+              </w:rPr>
+              <w:t>Nazwa biblioteki</w:t>
+            </w:r>
+          </w:p>
+        </w:tc>
+        <w:tc>
+          <w:tcPr>
+            <w:tcW w:w="992" w:type="dxa"/>
+          </w:tcPr>
+          <w:p>
+            <w:pPr>
+              <w:rPr>
+                <w:b/>
+                <w:bCs/>
+              </w:rPr>
+            </w:pPr>
+            <w:r>
+              <w:rPr>
+                <w:b/>
+                <w:bCs/>
+              </w:rPr>
+              <w:t>Wersja</w:t>
+            </w:r>
+          </w:p>
+        </w:tc>
+        <w:tc>
+          <w:tcPr>
+            <w:tcW w:w="6088" w:type="dxa"/>
+          </w:tcPr>
+          <w:p>
+            <w:pPr>
+              <w:rPr>
+                <w:b/>
+                <w:bCs/>
+              </w:rPr>
+            </w:pPr>
+            <w:r>
+              <w:rPr>
+                <w:b/>
+                <w:bCs/>
+              </w:rPr>
+              <w:t>Opis</w:t>
+            </w:r>
+            <w:r>
+              <w:rPr>
+                <w:b/>
+                <w:bCs/>
+              </w:rPr>
+              <w:t xml:space="preserve"> i zastosowanie w projekcie dyplomowym</w:t>
+            </w:r>
+          </w:p>
+        </w:tc>
+      </w:tr>
+      <w:tr>
+        <w:tc>
+          <w:tcPr>
+            <w:tcW w:w="1980" w:type="dxa"/>
+          </w:tcPr>
+          <w:p>
+            <w:proofErr w:type="spellStart"/>
+            <w:r>
+              <w:t>K</w:t>
+            </w:r>
+            <w:r>
+              <w:t>eras</w:t>
+            </w:r>
+            <w:proofErr w:type="spellEnd"/>
+          </w:p>
+        </w:tc>
+        <w:tc>
+          <w:tcPr>
+            <w:tcW w:w="992" w:type="dxa"/>
+          </w:tcPr>
+          <w:p>
+            <w:r>
+              <w:t>2.15</w:t>
+            </w:r>
+          </w:p>
+        </w:tc>
+        <w:tc>
+          <w:tcPr>
+            <w:tcW w:w="6088" w:type="dxa"/>
+          </w:tcPr>
+          <w:p>
+            <w:r>
+              <w:t>Służy do łatwego tworzenia modelów Uczenia Maszynowego i do tego został wykorzystany w tej pracy</w:t>
+            </w:r>
+            <w:r>
+              <w:t xml:space="preserve"> </w:t>
+            </w:r>
+            <w:r>
+              <w:fldChar w:fldCharType="begin"/>
+            </w:r>
+            <w:r>
+              <w:instrText xml:space="preserve"> ADDIN ZOTERO_ITEM CSL_CITATION {"citationID":"sayiMKEj","properties":{"formattedCitation":"[15]","plainCitation":"[15]","noteIndex":0},"citationItems":[{"id":48,"uris":["http://zotero.org/users/local/yBaw32Mo/items/YL4H8UMV"],"itemData":{"id":48,"type":"webpage","title":"Keras: Deep Learning for humans","URL":"https://keras.io/","accessed":{"date-parts":[["2023",12,20]]}}}],"schema":"https://github.com/citation-style-language/schema/raw/master/csl-citation.json"} </w:instrText>
+            </w:r>
+            <w:r>
+              <w:fldChar w:fldCharType="separate"/>
+            </w:r>
+            <w:r>
+              <w:rPr>
+                <w:rFonts w:cs="Times New Roman"/>
+              </w:rPr>
+              <w:t>[15]</w:t>
+            </w:r>
+            <w:r>
+              <w:fldChar w:fldCharType="end"/>
+            </w:r>
+            <w:r>
+              <w:t>.</w:t>
+            </w:r>
+          </w:p>
+        </w:tc>
+      </w:tr>
+      <w:tr>
+        <w:tc>
+          <w:tcPr>
+            <w:tcW w:w="1980" w:type="dxa"/>
+          </w:tcPr>
+          <w:p>
+            <w:proofErr w:type="spellStart"/>
+            <w:r>
+              <w:t>L</w:t>
+            </w:r>
+            <w:r>
+              <w:t>ibrosa</w:t>
+            </w:r>
+            <w:proofErr w:type="spellEnd"/>
+          </w:p>
+        </w:tc>
+        <w:tc>
+          <w:tcPr>
+            <w:tcW w:w="992" w:type="dxa"/>
+          </w:tcPr>
+          <w:p>
+            <w:r>
+              <w:t>0.10.1</w:t>
+            </w:r>
+          </w:p>
+        </w:tc>
+        <w:tc>
+          <w:tcPr>
+            <w:tcW w:w="6088" w:type="dxa"/>
+          </w:tcPr>
+          <w:p>
+            <w:r>
+              <w:t xml:space="preserve">Biblioteka ta służy do analizy plików audio. Zapewnia również elementy niezbędne do tworzenia systemów wyszukiwania informacji muzycznych </w:t>
+            </w:r>
+            <w:r>
+              <w:fldChar w:fldCharType="begin"/>
+            </w:r>
+            <w:r>
+              <w:instrText xml:space="preserve"> ADDIN ZOTERO_ITEM CSL_CITATION {"citationID":"HN1DXzBM","properties":{"formattedCitation":"[16]","plainCitation":"[16]","noteIndex":0},"citationItems":[{"id":46,"uris":["http://zotero.org/users/local/yBaw32Mo/items/5PGDRUHC"],"itemData":{"id":46,"type":"webpage","title":"librosa — librosa 0.10.1 documentation","URL":"https://librosa.org/doc/latest/index.html","accessed":{"date-parts":[["2023",12,20]]}}}],"schema":"https://github.com/citation-style-language/schema/raw/master/csl-citation.json"} </w:instrText>
+            </w:r>
+            <w:r>
+              <w:fldChar w:fldCharType="separate"/>
+            </w:r>
+            <w:r>
+              <w:rPr>
+                <w:rFonts w:cs="Times New Roman"/>
+              </w:rPr>
+              <w:t>[16]</w:t>
+            </w:r>
+            <w:r>
+              <w:fldChar w:fldCharType="end"/>
+            </w:r>
+            <w:r>
+              <w:t>. W tym projekcie dyplomowym została wykorzystana do wczytywania plików audio oraz przetwarzaniu ich na Mel Spektrogramy.</w:t>
+            </w:r>
+          </w:p>
+        </w:tc>
+      </w:tr>
+      <w:tr>
+        <w:tc>
+          <w:tcPr>
+            <w:tcW w:w="1980" w:type="dxa"/>
+          </w:tcPr>
+          <w:p>
+            <w:proofErr w:type="spellStart"/>
+            <w:r>
+              <w:t>M</w:t>
+            </w:r>
+            <w:r>
+              <w:t>atplotlib</w:t>
+            </w:r>
+            <w:proofErr w:type="spellEnd"/>
+          </w:p>
+        </w:tc>
+        <w:tc>
+          <w:tcPr>
+            <w:tcW w:w="992" w:type="dxa"/>
+          </w:tcPr>
+          <w:p>
+            <w:r>
+              <w:t>3.8.1</w:t>
+            </w:r>
+          </w:p>
+        </w:tc>
+        <w:tc>
+          <w:tcPr>
+            <w:tcW w:w="6088" w:type="dxa"/>
+          </w:tcPr>
+          <w:p>
+            <w:r>
+              <w:t xml:space="preserve">Biblioteka ta pozwala na szybkie i łatwe tworzenie statycznych, interaktywnych lub animowanych wizualizacji danych </w:t>
+            </w:r>
+            <w:r>
+              <w:fldChar w:fldCharType="begin"/>
+            </w:r>
+            <w:r>
+              <w:instrText xml:space="preserve"> ADDIN ZOTERO_ITEM CSL_CITATION {"citationID":"ihTL32tg","properties":{"formattedCitation":"[17]","plainCitation":"[17]","noteIndex":0},"citationItems":[{"id":44,"uris":["http://zotero.org/users/local/yBaw32Mo/items/MMJSYGVU"],"itemData":{"id":44,"type":"webpage","title":"Matplotlib — Visualization with Python","URL":"https://matplotlib.org/","accessed":{"date-parts":[["2023",12,20]]}}}],"schema":"https://github.com/citation-style-language/schema/raw/master/csl-citation.json"} </w:instrText>
+            </w:r>
+            <w:r>
+              <w:fldChar w:fldCharType="separate"/>
+            </w:r>
+            <w:r>
+              <w:rPr>
+                <w:rFonts w:cs="Times New Roman"/>
+              </w:rPr>
+              <w:t>[17]</w:t>
+            </w:r>
+            <w:r>
+              <w:fldChar w:fldCharType="end"/>
+            </w:r>
+            <w:r>
+              <w:t xml:space="preserve">. Pomogła ona przy tworzeniu wizualizacji wykorzystanych w </w:t>
+            </w:r>
+            <w:r>
+              <w:t>tej pracy</w:t>
+            </w:r>
+            <w:r>
+              <w:t xml:space="preserve"> oraz </w:t>
+            </w:r>
+            <w:r>
+              <w:t>przy zapisie oraz wczytywaniu Mel Spektrogramów</w:t>
+            </w:r>
+            <w:r>
+              <w:t>.</w:t>
+            </w:r>
+          </w:p>
+        </w:tc>
+      </w:tr>
+      <w:tr>
+        <w:tc>
+          <w:tcPr>
+            <w:tcW w:w="1980" w:type="dxa"/>
+          </w:tcPr>
+          <w:p>
+            <w:proofErr w:type="spellStart"/>
+            <w:r>
+              <w:t>NumPy</w:t>
+            </w:r>
+            <w:proofErr w:type="spellEnd"/>
+          </w:p>
+        </w:tc>
+        <w:tc>
+          <w:tcPr>
+            <w:tcW w:w="992" w:type="dxa"/>
+          </w:tcPr>
+          <w:p>
+            <w:r>
+              <w:t>1.26.2</w:t>
+            </w:r>
+          </w:p>
+        </w:tc>
+        <w:tc>
+          <w:tcPr>
+            <w:tcW w:w="6088" w:type="dxa"/>
+          </w:tcPr>
+          <w:p>
+            <w:r>
+              <w:t>Biblioteka ta umożliwia przeprowadzanie wszelkiego rodzaju działań na macierzach w prosty sposób, zarówno numerycznych, jak i ich przetwarzania (dodawanie wierszy/rzędów/wymiarów, zamiana ich miejscami). Pozwala również na zapis oraz wczytywanie macierzy, co również zostało wykorzystane w tej pracy, w celu stworzenia</w:t>
+            </w:r>
+            <w:r>
+              <w:br/>
+            </w:r>
+            <w:r>
+              <w:t>zbioru</w:t>
+            </w:r>
+            <w:r>
+              <w:t xml:space="preserve"> danych </w:t>
+            </w:r>
+            <w:r>
+              <w:fldChar w:fldCharType="begin"/>
+            </w:r>
+            <w:r>
+              <w:instrText xml:space="preserve"> ADDIN ZOTERO_ITEM CSL_CITATION {"citationID":"3UgT10pL","properties":{"formattedCitation":"[18]","plainCitation":"[18]","noteIndex":0},"citationItems":[{"id":42,"uris":["http://zotero.org/users/local/yBaw32Mo/items/MFLR44Q3"],"itemData":{"id":42,"type":"webpage","title":"NumPy","URL":"https://numpy.org/","accessed":{"date-parts":[["2023",12,20]]}}}],"schema":"https://github.com/citation-style-language/schema/raw/master/csl-citation.json"} </w:instrText>
+            </w:r>
+            <w:r>
+              <w:fldChar w:fldCharType="separate"/>
+            </w:r>
+            <w:r>
+              <w:rPr>
+                <w:rFonts w:cs="Times New Roman"/>
+              </w:rPr>
+              <w:t>[18]</w:t>
+            </w:r>
+            <w:r>
+              <w:fldChar w:fldCharType="end"/>
+            </w:r>
+            <w:r>
+              <w:t>.</w:t>
+            </w:r>
+          </w:p>
+        </w:tc>
+      </w:tr>
+      <w:tr>
+        <w:tc>
+          <w:tcPr>
+            <w:tcW w:w="1980" w:type="dxa"/>
+          </w:tcPr>
+          <w:p>
+            <w:proofErr w:type="spellStart"/>
+            <w:r>
+              <w:t>scikit-learn</w:t>
+            </w:r>
+            <w:proofErr w:type="spellEnd"/>
+          </w:p>
+        </w:tc>
+        <w:tc>
+          <w:tcPr>
+            <w:tcW w:w="992" w:type="dxa"/>
+          </w:tcPr>
+          <w:p>
+            <w:r>
+              <w:t>1.3.2</w:t>
+            </w:r>
+          </w:p>
+        </w:tc>
+        <w:tc>
+          <w:tcPr>
+            <w:tcW w:w="6088" w:type="dxa"/>
+          </w:tcPr>
+          <w:p>
+            <w:r>
+              <w:t xml:space="preserve">Biblioteka ta powstała z wykorzystaniem takich bibliotek, jak </w:t>
+            </w:r>
+            <w:proofErr w:type="spellStart"/>
+            <w:r>
+              <w:t>NumPy</w:t>
+            </w:r>
+            <w:proofErr w:type="spellEnd"/>
+            <w:r>
+              <w:t xml:space="preserve">, </w:t>
+            </w:r>
+            <w:proofErr w:type="spellStart"/>
+            <w:r>
+              <w:t>SciPy</w:t>
+            </w:r>
+            <w:proofErr w:type="spellEnd"/>
+            <w:r>
+              <w:t xml:space="preserve"> oraz </w:t>
+            </w:r>
+            <w:proofErr w:type="spellStart"/>
+            <w:r>
+              <w:t>M</w:t>
+            </w:r>
+            <w:r>
+              <w:t>atplotlib</w:t>
+            </w:r>
+            <w:proofErr w:type="spellEnd"/>
+            <w:r>
+              <w:t xml:space="preserve"> i pozwala na szybki dostęp do najpopularniejszych technik wykorzystywanych w Uczeniu Maszynowym</w:t>
+            </w:r>
+            <w:r>
+              <w:t xml:space="preserve"> </w:t>
+            </w:r>
+            <w:r>
+              <w:fldChar w:fldCharType="begin"/>
+            </w:r>
+            <w:r>
+              <w:instrText xml:space="preserve"> ADDIN ZOTERO_ITEM CSL_CITATION {"citationID":"aXYC9M1I","properties":{"formattedCitation":"[19], [20]","plainCitation":"[19], [20]","noteIndex":0},"citationItems":[{"id":40,"uris":["http://zotero.org/users/local/yBaw32Mo/items/JWRRKSHT"],"itemData":{"id":40,"type":"webpage","title":"scikit-learn: machine learning in Python — scikit-learn 1.3.2 documentation","URL":"https://scikit-learn.org/stable/index.html","accessed":{"date-parts":[["2023",12,20]]}}},{"id":38,"uris":["http://zotero.org/users/local/yBaw32Mo/items/AY9VRLWH"],"itemData":{"id":38,"type":"article-journal","abstract":"Scikit-learn is a Python module integrating a wide range of state-of-the-art machine learning algorithms for medium-scale supervised and unsupervised problems. This package focuses on bringing machine learning to non-specialists using a general-purpose high-level language. Emphasis is put on ease of use, performance, documentation, and API consistency. It has minimal dependencies and is distributed under the simplified BSD license, encouraging its use in both academic and commercial settings. Source code, binaries, and documentation can be downloaded from http://scikit-learn.sourceforge.net.","container-title":"Journal of Machine Learning Research","ISSN":"1533-7928","issue":"85","page":"2825-2830","source":"jmlr.csail.mit.edu","title":"Scikit-learn: Machine Learning in Python","title-short":"Scikit-learn","volume":"12","author":[{"family":"Pedregosa","given":"Fabian"},{"family":"Varoquaux","given":"Gaël"},{"family":"Gramfort","given":"Alexandre"},{"family":"Michel","given":"Vincent"},{"family":"Thirion","given":"Bertrand"},{"family":"Grisel","given":"Olivier"},{"family":"Blondel","given":"Mathieu"},{"family":"Prettenhofer","given":"Peter"},{"family":"Weiss","given":"Ron"},{"family":"Dubourg","given":"Vincent"},{"family":"Vanderplas","given":"Jake"},{"family":"Passos","given":"Alexandre"},{"family":"Cournapeau","given":"David"},{"family":"Brucher","given":"Matthieu"},{"family":"Perrot","given":"Matthieu"},{"family":"Duchesnay","given":"Édouard"}],"issued":{"date-parts":[["2011"]]}}}],"schema":"https://github.com/citation-style-language/schema/raw/master/csl-citation.json"} </w:instrText>
+            </w:r>
+            <w:r>
+              <w:fldChar w:fldCharType="separate"/>
+            </w:r>
+            <w:r>
+              <w:rPr>
+                <w:rFonts w:cs="Times New Roman"/>
+              </w:rPr>
+              <w:t>[19], [20]</w:t>
+            </w:r>
+            <w:r>
+              <w:fldChar w:fldCharType="end"/>
+            </w:r>
+            <w:r>
+              <w:t>. W pracy tej biblioteka ta zostanie wykorzystana</w:t>
+            </w:r>
+            <w:r>
+              <w:t xml:space="preserve"> przede wszystkim</w:t>
+            </w:r>
+            <w:r>
+              <w:t xml:space="preserve"> do</w:t>
+            </w:r>
+            <w:r>
+              <w:t xml:space="preserve"> wstępnego przetworzenia danych</w:t>
+            </w:r>
+            <w:r>
+              <w:t xml:space="preserve"> </w:t>
+            </w:r>
+            <w:r>
+              <w:t xml:space="preserve">oraz </w:t>
+            </w:r>
+            <w:r>
+              <w:t>oceny modelu.</w:t>
+            </w:r>
+          </w:p>
+        </w:tc>
+      </w:tr>
+    </w:tbl>
     <w:p>
       <w:pPr>
         <w:pStyle w:val="Heading1"/>
       </w:pPr>
-      <w:bookmarkStart w:id="3" w:name="_Toc152873424"/>
-      <w:r>
+      <w:bookmarkStart w:id="9" w:name="_Toc154008494"/>
+      <w:r>
+        <w:lastRenderedPageBreak/>
         <w:t>Zbiór</w:t>
       </w:r>
       <w:r>
@@ -3301,7 +5598,7 @@
       <w:r>
         <w:t>io</w:t>
       </w:r>
-      <w:bookmarkEnd w:id="3"/>
+      <w:bookmarkEnd w:id="9"/>
     </w:p>
     <w:p>
       <w:r>
@@ -3351,17 +5648,88 @@
       </w:r>
     </w:p>
     <w:p>
+      <w:r>
+        <w:t>Przy tworzeniu zbioru danych wykonano następujące kroki:</w:t>
+      </w:r>
+    </w:p>
+    <w:p>
+      <w:pPr>
+        <w:pStyle w:val="ListParagraph"/>
+        <w:numPr>
+          <w:ilvl w:val="0"/>
+          <w:numId w:val="2"/>
+        </w:numPr>
+      </w:pPr>
+      <w:r>
+        <w:t>Pobranie</w:t>
+      </w:r>
+      <w:r>
+        <w:t xml:space="preserve"> odpowiedni</w:t>
+      </w:r>
+      <w:r>
+        <w:t>ej</w:t>
+      </w:r>
+      <w:r>
+        <w:t xml:space="preserve"> liczb</w:t>
+      </w:r>
+      <w:r>
+        <w:t>y</w:t>
+      </w:r>
+      <w:r>
+        <w:t xml:space="preserve"> nagrań audio do stworzenia zbioru danych</w:t>
+      </w:r>
+      <w:r>
+        <w:t>,</w:t>
+      </w:r>
+    </w:p>
+    <w:p>
+      <w:pPr>
+        <w:pStyle w:val="ListParagraph"/>
+        <w:numPr>
+          <w:ilvl w:val="0"/>
+          <w:numId w:val="2"/>
+        </w:numPr>
+      </w:pPr>
+      <w:r>
+        <w:t>Wydzielenie próbek audio,</w:t>
+      </w:r>
+    </w:p>
+    <w:p>
+      <w:pPr>
+        <w:pStyle w:val="ListParagraph"/>
+        <w:numPr>
+          <w:ilvl w:val="0"/>
+          <w:numId w:val="2"/>
+        </w:numPr>
+      </w:pPr>
+      <w:r>
+        <w:t>Stworzenie Mel Spektrogramów z próbek audio,</w:t>
+      </w:r>
+    </w:p>
+    <w:p>
+      <w:pPr>
+        <w:pStyle w:val="ListParagraph"/>
+        <w:numPr>
+          <w:ilvl w:val="0"/>
+          <w:numId w:val="2"/>
+        </w:numPr>
+      </w:pPr>
+      <w:r>
+        <w:t>Zapis zbioru danych składających się z Mel Spektrogramów na dysku w postaci macierzy oraz tablicy składającej się z nazw gatunków, przypisanych do obrazów.</w:t>
+      </w:r>
+    </w:p>
+    <w:p>
       <w:pPr>
         <w:pStyle w:val="Heading2"/>
       </w:pPr>
-      <w:bookmarkStart w:id="4" w:name="_Toc152873425"/>
+      <w:bookmarkStart w:id="10" w:name="_Toc154008495"/>
       <w:r>
         <w:t>Akwizycja</w:t>
       </w:r>
       <w:r>
         <w:t xml:space="preserve"> próbek audio</w:t>
       </w:r>
-      <w:bookmarkEnd w:id="4"/>
+      <w:bookmarkEnd w:id="10"/>
     </w:p>
     <w:p>
       <w:r>
@@ -3377,10 +5745,7 @@
         <w:t>pobrano</w:t>
       </w:r>
       <w:r>
-        <w:t xml:space="preserve"> ze strony </w:t>
-      </w:r>
-      <w:r>
-        <w:t>https://xeno-canto.org</w:t>
+        <w:t xml:space="preserve"> ze strony https://xeno-canto.org</w:t>
       </w:r>
       <w:r>
         <w:t>. Jest to strona, której użytkownicy z całego świata wspólnie zbierają, identyfikują oraz dzielą się doświadczeniem dotyczącym nagrań zwierząt. Poza nagraniami wokalizacji ptaków, które stanowią lwią część</w:t>
@@ -3411,10 +5776,7 @@
         <w:t xml:space="preserve">skupiono się na tym, aby posiadały jak najmniej zakłóceń i żeby zawierały tylko odgłosy jednego gatunku. </w:t>
       </w:r>
       <w:r>
-        <w:t xml:space="preserve">Ponadto nagranie musiało być nagrane z </w:t>
-      </w:r>
-      <w:r>
-        <w:t>częstotliwością próbkowania</w:t>
+        <w:t>Ponadto nagranie musiało być nagrane z częstotliwością próbkowania</w:t>
       </w:r>
       <w:r>
         <w:t xml:space="preserve"> </w:t>
@@ -3447,7 +5809,13 @@
         <w:t>ku</w:t>
       </w:r>
       <w:r>
-        <w:t xml:space="preserve"> 3.1).</w:t>
+        <w:t xml:space="preserve"> </w:t>
+      </w:r>
+      <w:r>
+        <w:t>5</w:t>
+      </w:r>
+      <w:r>
+        <w:t>.1).</w:t>
       </w:r>
       <w:r>
         <w:t xml:space="preserve"> Nagrania do zbioru testowego przeszły mniej rygorystyczną selekcję w celu sprawdzenia, jak model poradzi sobie z próbkami o jakości bliższej realnym warunkom.</w:t>
@@ -3464,9 +5832,9 @@
         </w:rPr>
         <w:lastRenderedPageBreak/>
         <w:drawing>
-          <wp:inline distT="0" distB="0" distL="0" distR="0" wp14:anchorId="3A2F51DA" wp14:editId="67F7F7CC">
-            <wp:extent cx="5753100" cy="3448050"/>
-            <wp:effectExtent l="0" t="0" r="0" b="0"/>
+          <wp:inline distT="0" distB="0" distL="0" distR="0" wp14:anchorId="3A2F51DA" wp14:editId="2A429E7B">
+            <wp:extent cx="5580000" cy="3344304"/>
+            <wp:effectExtent l="0" t="0" r="1905" b="8890"/>
             <wp:docPr id="1893774069" name="Picture 11"/>
             <wp:cNvGraphicFramePr>
               <a:graphicFrameLocks xmlns:a="http://schemas.openxmlformats.org/drawingml/2006/main" noChangeAspect="1"/>
@@ -3481,7 +5849,7 @@
                     </pic:cNvPicPr>
                   </pic:nvPicPr>
                   <pic:blipFill>
-                    <a:blip r:embed="rId13">
+                    <a:blip r:embed="rId15">
                       <a:extLst>
                         <a:ext uri="{28A0092B-C50C-407E-A947-70E740481C1C}">
                           <a14:useLocalDpi xmlns:a14="http://schemas.microsoft.com/office/drawing/2010/main" val="0"/>
@@ -3496,7 +5864,7 @@
                   <pic:spPr bwMode="auto">
                     <a:xfrm>
                       <a:off x="0" y="0"/>
-                      <a:ext cx="5753100" cy="3448050"/>
+                      <a:ext cx="5580000" cy="3344304"/>
                     </a:xfrm>
                     <a:prstGeom prst="rect">
                       <a:avLst/>
@@ -3533,7 +5901,7 @@
         <w:rPr>
           <w:noProof/>
         </w:rPr>
-        <w:t>3</w:t>
+        <w:t>5</w:t>
       </w:r>
       <w:r>
         <w:fldChar w:fldCharType="end"/>
@@ -3581,18 +5949,34 @@
         <w:t>[źródło: opracowanie własne</w:t>
       </w:r>
       <w:r>
-        <w:t xml:space="preserve"> na podstawie [</w:t>
-      </w:r>
-      <w:r>
-        <w:t>3</w:t>
+        <w:t xml:space="preserve"> na podstawie</w:t>
+      </w:r>
+      <w:r>
+        <w:t xml:space="preserve"> </w:t>
+      </w:r>
+      <w:r>
+        <w:fldChar w:fldCharType="begin"/>
+      </w:r>
+      <w:r>
+        <w:instrText xml:space="preserve"> ADDIN ZOTERO_ITEM CSL_CITATION {"citationID":"2z6BbJFT","properties":{"formattedCitation":"[21]","plainCitation":"[21]","noteIndex":0},"citationItems":[{"id":15,"uris":["http://zotero.org/users/local/yBaw32Mo/items/8QKQNB9B"],"itemData":{"id":15,"type":"webpage","abstract":"There’s an abundance of music and voice data out there and interesting applications to go with them. Here, we show you how to visualize sound in Python.","container-title":"LearnPython.com","language":"en-us","note":"section: blog","title":"How to Visualize Sound in Python","URL":"https://learnpython.com/blog/plot-waveform-in-python/","accessed":{"date-parts":[["2023",12,18]]},"issued":{"date-parts":[["2022",2,24]]}}}],"schema":"https://github.com/citation-style-language/schema/raw/master/csl-citation.json"} </w:instrText>
+      </w:r>
+      <w:r>
+        <w:fldChar w:fldCharType="separate"/>
+      </w:r>
+      <w:r>
+        <w:rPr>
+          <w:rFonts w:cs="Times New Roman"/>
+        </w:rPr>
+        <w:t>[21]</w:t>
+      </w:r>
+      <w:r>
+        <w:fldChar w:fldCharType="end"/>
       </w:r>
       <w:r>
         <w:t>]</w:t>
       </w:r>
-      <w:r>
-        <w:t>]</w:t>
-      </w:r>
-    </w:p>
+    </w:p>
+    <w:p/>
     <w:p>
       <w:pPr>
         <w:keepNext/>
@@ -3742,7 +6126,13 @@
         <w:t>u</w:t>
       </w:r>
       <w:r>
-        <w:t xml:space="preserve"> zamieszczono na rysunku 3.2).</w:t>
+        <w:t xml:space="preserve"> zamieszczono na rysunku </w:t>
+      </w:r>
+      <w:r>
+        <w:t>5</w:t>
+      </w:r>
+      <w:r>
+        <w:t>.2).</w:t>
       </w:r>
     </w:p>
     <w:p>
@@ -3760,9 +6150,9 @@
           <w:noProof/>
         </w:rPr>
         <w:drawing>
-          <wp:inline distT="0" distB="0" distL="0" distR="0" wp14:anchorId="4B6C0776" wp14:editId="5B4293D4">
-            <wp:extent cx="5753100" cy="2305050"/>
-            <wp:effectExtent l="0" t="0" r="0" b="0"/>
+          <wp:inline distT="0" distB="0" distL="0" distR="0" wp14:anchorId="4B6C0776" wp14:editId="3563C72C">
+            <wp:extent cx="5580000" cy="2023212"/>
+            <wp:effectExtent l="0" t="0" r="1905" b="0"/>
             <wp:docPr id="262573560" name="Picture 12"/>
             <wp:cNvGraphicFramePr>
               <a:graphicFrameLocks xmlns:a="http://schemas.openxmlformats.org/drawingml/2006/main" noChangeAspect="1"/>
@@ -3776,23 +6166,21 @@
                       <a:picLocks noChangeAspect="1" noChangeArrowheads="1"/>
                     </pic:cNvPicPr>
                   </pic:nvPicPr>
-                  <pic:blipFill>
-                    <a:blip r:embed="rId14">
+                  <pic:blipFill rotWithShape="1">
+                    <a:blip r:embed="rId16">
                       <a:extLst>
                         <a:ext uri="{28A0092B-C50C-407E-A947-70E740481C1C}">
                           <a14:useLocalDpi xmlns:a14="http://schemas.microsoft.com/office/drawing/2010/main" val="0"/>
                         </a:ext>
                       </a:extLst>
                     </a:blip>
-                    <a:srcRect/>
-                    <a:stretch>
-                      <a:fillRect/>
-                    </a:stretch>
+                    <a:srcRect t="9504"/>
+                    <a:stretch/>
                   </pic:blipFill>
                   <pic:spPr bwMode="auto">
                     <a:xfrm>
                       <a:off x="0" y="0"/>
-                      <a:ext cx="5753100" cy="2305050"/>
+                      <a:ext cx="5580000" cy="2023212"/>
                     </a:xfrm>
                     <a:prstGeom prst="rect">
                       <a:avLst/>
@@ -3801,6 +6189,11 @@
                     <a:ln>
                       <a:noFill/>
                     </a:ln>
+                    <a:extLst>
+                      <a:ext uri="{53640926-AAD7-44D8-BBD7-CCE9431645EC}">
+                        <a14:shadowObscured xmlns:a14="http://schemas.microsoft.com/office/drawing/2010/main"/>
+                      </a:ext>
+                    </a:extLst>
                   </pic:spPr>
                 </pic:pic>
               </a:graphicData>
@@ -3829,7 +6222,7 @@
         <w:rPr>
           <w:noProof/>
         </w:rPr>
-        <w:t>3</w:t>
+        <w:t>5</w:t>
       </w:r>
       <w:r>
         <w:fldChar w:fldCharType="end"/>
@@ -3862,7 +6255,13 @@
         <w:t>Sygnał</w:t>
       </w:r>
       <w:r>
-        <w:t xml:space="preserve"> z rysunku 3.1</w:t>
+        <w:t xml:space="preserve"> z rysunku </w:t>
+      </w:r>
+      <w:r>
+        <w:t>5</w:t>
+      </w:r>
+      <w:r>
+        <w:t>.1</w:t>
       </w:r>
       <w:r>
         <w:t xml:space="preserve"> po wyizolowaniu wokalizacji ptaka oraz zmniejszeniu ilości kanałów do </w:t>
@@ -3874,25 +6273,36 @@
         <w:t xml:space="preserve"> </w:t>
       </w:r>
       <w:r>
-        <w:t>[źródło: opracowanie własne</w:t>
-      </w:r>
-      <w:r>
-        <w:t xml:space="preserve"> na podstawie [</w:t>
-      </w:r>
-      <w:r>
-        <w:t>3</w:t>
-      </w:r>
-      <w:r>
-        <w:t>]]</w:t>
-      </w:r>
-    </w:p>
-    <w:p>
-      <w:pPr>
-        <w:pStyle w:val="Caption"/>
-      </w:pPr>
-    </w:p>
-    <w:p>
-      <w:r>
+        <w:t>[źródło: opracowanie własne na podstawie</w:t>
+      </w:r>
+      <w:r>
+        <w:t xml:space="preserve"> </w:t>
+      </w:r>
+      <w:r>
+        <w:fldChar w:fldCharType="begin"/>
+      </w:r>
+      <w:r>
+        <w:instrText xml:space="preserve"> ADDIN ZOTERO_ITEM CSL_CITATION {"citationID":"0Hg7NmIW","properties":{"formattedCitation":"[21]","plainCitation":"[21]","noteIndex":0},"citationItems":[{"id":15,"uris":["http://zotero.org/users/local/yBaw32Mo/items/8QKQNB9B"],"itemData":{"id":15,"type":"webpage","abstract":"There’s an abundance of music and voice data out there and interesting applications to go with them. Here, we show you how to visualize sound in Python.","container-title":"LearnPython.com","language":"en-us","note":"section: blog","title":"How to Visualize Sound in Python","URL":"https://learnpython.com/blog/plot-waveform-in-python/","accessed":{"date-parts":[["2023",12,18]]},"issued":{"date-parts":[["2022",2,24]]}}}],"schema":"https://github.com/citation-style-language/schema/raw/master/csl-citation.json"} </w:instrText>
+      </w:r>
+      <w:r>
+        <w:fldChar w:fldCharType="separate"/>
+      </w:r>
+      <w:r>
+        <w:rPr>
+          <w:rFonts w:cs="Times New Roman"/>
+        </w:rPr>
+        <w:t>[21]</w:t>
+      </w:r>
+      <w:r>
+        <w:fldChar w:fldCharType="end"/>
+      </w:r>
+      <w:r>
+        <w:t>]</w:t>
+      </w:r>
+    </w:p>
+    <w:p>
+      <w:r>
+        <w:lastRenderedPageBreak/>
         <w:t>Po zebraniu odpowiedniej ilości wstępnie przygotowanych próbek można było przejść do ich dalszego przetwarzania.</w:t>
       </w:r>
     </w:p>
@@ -3900,14 +6310,14 @@
       <w:pPr>
         <w:pStyle w:val="Heading2"/>
       </w:pPr>
-      <w:bookmarkStart w:id="5" w:name="_Toc152873426"/>
+      <w:bookmarkStart w:id="11" w:name="_Toc154008496"/>
       <w:r>
         <w:t>Przetwarzanie cyfrowe</w:t>
       </w:r>
       <w:r>
         <w:t xml:space="preserve"> próbek audio</w:t>
       </w:r>
-      <w:bookmarkEnd w:id="5"/>
+      <w:bookmarkEnd w:id="11"/>
     </w:p>
     <w:p>
       <w:r>
@@ -3957,6 +6367,9 @@
         <w:t>.</w:t>
       </w:r>
       <w:r>
+        <w:t xml:space="preserve"> Zbyt krótkie nagrania uzupełniono wartościami zerowymi w celu ujednolicenia długości nagrań.</w:t>
+      </w:r>
+      <w:r>
         <w:t xml:space="preserve"> </w:t>
       </w:r>
       <w:r>
@@ -4000,7 +6413,7 @@
         <w:t>w celu ograniczenia zajmowanego przez nie miejsca, ponieważ zamiast trzech kanałów na kolory wymagany jest tylko jeden.</w:t>
       </w:r>
       <w:r>
-        <w:br/>
+        <w:t xml:space="preserve"> </w:t>
       </w:r>
       <w:r>
         <w:t>Przykład</w:t>
@@ -4030,7 +6443,13 @@
         <w:t xml:space="preserve"> do uczenia sieci neuronowej</w:t>
       </w:r>
       <w:r>
-        <w:t xml:space="preserve"> przedstawiono na rysunku 3.3</w:t>
+        <w:t xml:space="preserve"> przedstawiono na rysunku </w:t>
+      </w:r>
+      <w:r>
+        <w:t>5</w:t>
+      </w:r>
+      <w:r>
+        <w:t>.3</w:t>
       </w:r>
       <w:r>
         <w:t>.</w:t>
@@ -4062,7 +6481,7 @@
                     </pic:cNvPicPr>
                   </pic:nvPicPr>
                   <pic:blipFill>
-                    <a:blip r:embed="rId15">
+                    <a:blip r:embed="rId17">
                       <a:extLst>
                         <a:ext uri="{28A0092B-C50C-407E-A947-70E740481C1C}">
                           <a14:useLocalDpi xmlns:a14="http://schemas.microsoft.com/office/drawing/2010/main" val="0"/>
@@ -4115,7 +6534,7 @@
                     </pic:cNvPicPr>
                   </pic:nvPicPr>
                   <pic:blipFill>
-                    <a:blip r:embed="rId16">
+                    <a:blip r:embed="rId18">
                       <a:extLst>
                         <a:ext uri="{28A0092B-C50C-407E-A947-70E740481C1C}">
                           <a14:useLocalDpi xmlns:a14="http://schemas.microsoft.com/office/drawing/2010/main" val="0"/>
@@ -4167,145 +6586,162 @@
         <w:rPr>
           <w:noProof/>
         </w:rPr>
+        <w:t>5</w:t>
+      </w:r>
+      <w:r>
+        <w:fldChar w:fldCharType="end"/>
+      </w:r>
+      <w:r>
+        <w:t>.</w:t>
+      </w:r>
+      <w:r>
+        <w:fldChar w:fldCharType="begin"/>
+      </w:r>
+      <w:r>
+        <w:instrText xml:space="preserve"> SEQ Rysunek \* ARABIC \s 1 </w:instrText>
+      </w:r>
+      <w:r>
+        <w:fldChar w:fldCharType="separate"/>
+      </w:r>
+      <w:r>
+        <w:rPr>
+          <w:noProof/>
+        </w:rPr>
         <w:t>3</w:t>
       </w:r>
       <w:r>
         <w:fldChar w:fldCharType="end"/>
       </w:r>
       <w:r>
+        <w:t xml:space="preserve"> Zarys Mel Spektrogramu sygnału z rysunku </w:t>
+      </w:r>
+      <w:r>
+        <w:t>5</w:t>
+      </w:r>
+      <w:r>
+        <w:t xml:space="preserve">.2 z wykorzystaniem </w:t>
+      </w:r>
+      <w:r>
+        <w:t>wzorów</w:t>
+      </w:r>
+      <w:r>
+        <w:t>:</w:t>
+      </w:r>
+      <w:r>
+        <w:br/>
+      </w:r>
+      <w:proofErr w:type="spellStart"/>
+      <w:r>
+        <w:t>Slaney’a</w:t>
+      </w:r>
+      <w:proofErr w:type="spellEnd"/>
+      <w:r>
+        <w:t xml:space="preserve"> (po lewej) </w:t>
+      </w:r>
+      <w:r>
+        <w:t>oraz</w:t>
+      </w:r>
+      <w:r>
+        <w:t xml:space="preserve"> H</w:t>
+      </w:r>
+      <w:r>
+        <w:t>TK</w:t>
+      </w:r>
+      <w:r>
+        <w:t xml:space="preserve"> (po prawej) </w:t>
+      </w:r>
+      <w:r>
+        <w:t>[źródło: opracowanie własne]</w:t>
+      </w:r>
+    </w:p>
+    <w:p>
+      <w:pPr>
+        <w:pStyle w:val="Heading2"/>
+      </w:pPr>
+      <w:bookmarkStart w:id="12" w:name="_Toc154008497"/>
+      <w:r>
+        <w:t>Przygotowanie zbiorów danych</w:t>
+      </w:r>
+      <w:bookmarkEnd w:id="12"/>
+    </w:p>
+    <w:p>
+      <w:r>
+        <w:t xml:space="preserve">Dane podzielono na cechy (macierze reprezentujące wartości pikseli na Mel Spektrogramach w skali od 0-1) oraz </w:t>
+      </w:r>
+      <w:r>
+        <w:t xml:space="preserve">tabelę z </w:t>
+      </w:r>
+      <w:r>
+        <w:t>etykiety (nazw</w:t>
+      </w:r>
+      <w:r>
+        <w:t>ami</w:t>
+      </w:r>
+      <w:r>
+        <w:t xml:space="preserve"> gatunków)</w:t>
+      </w:r>
+      <w:r>
+        <w:t xml:space="preserve"> i zapisano w formacie NPY</w:t>
+      </w:r>
+      <w:r>
         <w:t>.</w:t>
       </w:r>
       <w:r>
+        <w:t xml:space="preserve"> Zdecydowano się na ten format, ponieważ pozwala na szybkie wczytywanie </w:t>
+      </w:r>
+      <w:r>
+        <w:t>i</w:t>
+      </w:r>
+      <w:r>
+        <w:t xml:space="preserve"> zapis danych</w:t>
+      </w:r>
+      <w:r>
+        <w:t xml:space="preserve">. </w:t>
+      </w:r>
+      <w:r>
+        <w:lastRenderedPageBreak/>
+        <w:t xml:space="preserve">Ponad to, </w:t>
+      </w:r>
+      <w:r>
+        <w:t xml:space="preserve">dane zapisane w ten sposób można w prosty sposób poddać procesowi inżynierii wstecznej. Co jest przydatne, jako że zbiory danych często </w:t>
+      </w:r>
+      <w:r>
+        <w:t>są w</w:t>
+      </w:r>
+      <w:r>
+        <w:t xml:space="preserve"> </w:t>
+      </w:r>
+      <w:r>
+        <w:t xml:space="preserve">stanie przetrwać przydatność programów, na potrzeby których zostały stworzone. Mogą one jednak przechowywać tylko szeregi o tych samych wymiarach, co utrudniło zapis cech oraz etykiet w jednym pliku i dlatego zdecydowano się na ich podział </w:t>
+      </w:r>
+      <w:r>
         <w:fldChar w:fldCharType="begin"/>
       </w:r>
       <w:r>
-        <w:instrText xml:space="preserve"> SEQ Rysunek \* ARABIC \s 1 </w:instrText>
+        <w:instrText xml:space="preserve"> ADDIN ZOTERO_ITEM CSL_CITATION {"citationID":"9sxStZnz","properties":{"formattedCitation":"[22]","plainCitation":"[22]","noteIndex":0},"citationItems":[{"id":50,"uris":["http://zotero.org/users/local/yBaw32Mo/items/N3GSRSL8"],"itemData":{"id":50,"type":"webpage","title":"numpy.lib.format — NumPy v2.0.dev0 Manual","URL":"https://numpy.org/devdocs/reference/generated/numpy.lib.format.html","accessed":{"date-parts":[["2023",12,20]]}}}],"schema":"https://github.com/citation-style-language/schema/raw/master/csl-citation.json"} </w:instrText>
       </w:r>
       <w:r>
         <w:fldChar w:fldCharType="separate"/>
       </w:r>
       <w:r>
         <w:rPr>
-          <w:noProof/>
-        </w:rPr>
-        <w:t>3</w:t>
+          <w:rFonts w:cs="Times New Roman"/>
+        </w:rPr>
+        <w:t>[22]</w:t>
       </w:r>
       <w:r>
         <w:fldChar w:fldCharType="end"/>
       </w:r>
       <w:r>
-        <w:t xml:space="preserve"> Zarys</w:t>
-      </w:r>
-      <w:r>
-        <w:t xml:space="preserve"> </w:t>
-      </w:r>
-      <w:r>
-        <w:t xml:space="preserve">Mel Spektrogramu sygnału </w:t>
-      </w:r>
-      <w:r>
-        <w:t>z rysunku 3.</w:t>
-      </w:r>
-      <w:r>
-        <w:t xml:space="preserve">2 z wykorzystaniem </w:t>
-      </w:r>
-      <w:r>
-        <w:t>wzorów</w:t>
-      </w:r>
-      <w:r>
-        <w:t>:</w:t>
-      </w:r>
-      <w:r>
-        <w:br/>
-      </w:r>
-      <w:proofErr w:type="spellStart"/>
-      <w:r>
-        <w:t>Slaney’a</w:t>
-      </w:r>
-      <w:proofErr w:type="spellEnd"/>
-      <w:r>
-        <w:t xml:space="preserve"> (po lewej) </w:t>
-      </w:r>
-      <w:r>
-        <w:t>oraz</w:t>
-      </w:r>
-      <w:r>
-        <w:t xml:space="preserve"> H</w:t>
-      </w:r>
-      <w:r>
-        <w:t>TK</w:t>
-      </w:r>
-      <w:r>
-        <w:t xml:space="preserve"> (po prawej) </w:t>
-      </w:r>
-      <w:r>
-        <w:t>[źródło: opracowanie własne</w:t>
-      </w:r>
-      <w:r>
-        <w:t>]</w:t>
-      </w:r>
-    </w:p>
-    <w:p>
-      <w:pPr>
-        <w:pStyle w:val="Caption"/>
-      </w:pPr>
-      <w:r>
-        <w:br w:type="page"/>
-      </w:r>
-    </w:p>
-    <w:p>
-      <w:pPr>
-        <w:pStyle w:val="Heading2"/>
-      </w:pPr>
-      <w:bookmarkStart w:id="6" w:name="_Toc152873427"/>
-      <w:r>
-        <w:lastRenderedPageBreak/>
-        <w:t>Przygotowanie zbiorów danych</w:t>
-      </w:r>
-      <w:bookmarkEnd w:id="6"/>
-    </w:p>
-    <w:p>
-      <w:r>
-        <w:t>Kod odpowiedzialny za tworzenie zbioru danych przedstawiono poniżej.</w:t>
+        <w:t>.</w:t>
+      </w:r>
+    </w:p>
+    <w:p>
+      <w:r>
+        <w:t>Tak przygotowane dane były gotowe do wprowadzenia do modelu.</w:t>
       </w:r>
     </w:p>
     <w:p/>
-    <w:bookmarkStart w:id="7" w:name="_MON_1762286384"/>
-    <w:bookmarkEnd w:id="7"/>
-    <w:p>
-      <w:r>
-        <w:object w:dxaOrig="10466" w:dyaOrig="9516" w14:anchorId="517366F4">
-          <v:shapetype id="_x0000_t75" coordsize="21600,21600" o:spt="75" o:preferrelative="t" path="m@4@5l@4@11@9@11@9@5xe" filled="f" stroked="f">
-            <v:stroke joinstyle="miter"/>
-            <v:formulas>
-              <v:f eqn="if lineDrawn pixelLineWidth 0"/>
-              <v:f eqn="sum @0 1 0"/>
-              <v:f eqn="sum 0 0 @1"/>
-              <v:f eqn="prod @2 1 2"/>
-              <v:f eqn="prod @3 21600 pixelWidth"/>
-              <v:f eqn="prod @3 21600 pixelHeight"/>
-              <v:f eqn="sum @0 0 1"/>
-              <v:f eqn="prod @6 1 2"/>
-              <v:f eqn="prod @7 21600 pixelWidth"/>
-              <v:f eqn="sum @8 21600 0"/>
-              <v:f eqn="prod @7 21600 pixelHeight"/>
-              <v:f eqn="sum @10 21600 0"/>
-            </v:formulas>
-            <v:path o:extrusionok="f" gradientshapeok="t" o:connecttype="rect"/>
-            <o:lock v:ext="edit" aspectratio="t"/>
-          </v:shapetype>
-          <v:shape id="_x0000_i1025" type="#_x0000_t75" style="width:523.25pt;height:475.55pt" o:ole="">
-            <v:imagedata r:id="rId17" o:title=""/>
-          </v:shape>
-          <o:OLEObject Type="Embed" ProgID="Word.OpenDocumentText.12" ShapeID="_x0000_i1025" DrawAspect="Content" ObjectID="_1763486249" r:id="rId18"/>
-        </w:object>
-      </w:r>
-    </w:p>
-    <w:p/>
-    <w:p>
-      <w:r>
-        <w:t>Tak przygotowane dane były gotowe do wprowadzenia do modelu.</w:t>
-      </w:r>
-    </w:p>
     <w:p>
       <w:pPr>
         <w:spacing w:line="259" w:lineRule="auto"/>
@@ -4319,7 +6755,7 @@
       <w:pPr>
         <w:pStyle w:val="Heading1"/>
       </w:pPr>
-      <w:bookmarkStart w:id="8" w:name="_Toc152873428"/>
+      <w:bookmarkStart w:id="13" w:name="_Toc154008498"/>
       <w:r>
         <w:lastRenderedPageBreak/>
         <w:t>Wybór i konstrukcja sieci neuronow</w:t>
@@ -4327,104 +6763,23 @@
       <w:r>
         <w:t>ej</w:t>
       </w:r>
-      <w:bookmarkEnd w:id="8"/>
+      <w:bookmarkEnd w:id="13"/>
     </w:p>
     <w:p>
       <w:pPr>
         <w:pStyle w:val="Heading2"/>
       </w:pPr>
-      <w:bookmarkStart w:id="9" w:name="_Toc152873429"/>
-      <w:r>
-        <w:t>Przegląd</w:t>
-      </w:r>
-      <w:r>
-        <w:t xml:space="preserve"> wybranych</w:t>
-      </w:r>
-      <w:r>
-        <w:t xml:space="preserve"> dostępnych rozwiązań</w:t>
-      </w:r>
-      <w:bookmarkEnd w:id="9"/>
-    </w:p>
-    <w:p>
-      <w:pPr>
-        <w:pStyle w:val="Heading3"/>
-      </w:pPr>
-      <w:bookmarkStart w:id="10" w:name="_Toc152873430"/>
-      <w:proofErr w:type="spellStart"/>
-      <w:r>
-        <w:t>Warblr</w:t>
-      </w:r>
-      <w:bookmarkEnd w:id="10"/>
-      <w:proofErr w:type="spellEnd"/>
-    </w:p>
-    <w:p/>
-    <w:p>
-      <w:pPr>
-        <w:pStyle w:val="Heading3"/>
-      </w:pPr>
-      <w:bookmarkStart w:id="11" w:name="_Toc152873431"/>
-      <w:proofErr w:type="spellStart"/>
-      <w:r>
-        <w:t>BirdNET</w:t>
-      </w:r>
-      <w:bookmarkEnd w:id="11"/>
-      <w:proofErr w:type="spellEnd"/>
-    </w:p>
-    <w:p/>
-    <w:p>
-      <w:pPr>
-        <w:pStyle w:val="Heading3"/>
-        <w:rPr>
-          <w:lang w:val="en-GB"/>
-        </w:rPr>
-      </w:pPr>
-      <w:bookmarkStart w:id="12" w:name="_Toc152873432"/>
-      <w:r>
-        <w:rPr>
-          <w:lang w:val="en-GB"/>
-        </w:rPr>
-        <w:t>Merlin Bird ID by C</w:t>
-      </w:r>
-      <w:r>
-        <w:rPr>
-          <w:lang w:val="en-GB"/>
-        </w:rPr>
-        <w:t>ornell Lab</w:t>
-      </w:r>
-      <w:bookmarkEnd w:id="12"/>
-    </w:p>
-    <w:p>
-      <w:pPr>
-        <w:rPr>
-          <w:lang w:val="en-GB"/>
-        </w:rPr>
-      </w:pPr>
+      <w:bookmarkStart w:id="14" w:name="_Toc154008499"/>
+      <w:r>
+        <w:t>Wybór modelu oraz uzasadnienie</w:t>
+      </w:r>
+      <w:bookmarkEnd w:id="14"/>
     </w:p>
     <w:p>
       <w:pPr>
         <w:pStyle w:val="Heading2"/>
       </w:pPr>
-      <w:bookmarkStart w:id="13" w:name="_Toc152873433"/>
-      <w:r>
-        <w:t>Wykorzystane technologie oraz narzędzia</w:t>
-      </w:r>
-      <w:bookmarkEnd w:id="13"/>
-    </w:p>
-    <w:p>
-      <w:pPr>
-        <w:pStyle w:val="Heading2"/>
-      </w:pPr>
-      <w:bookmarkStart w:id="14" w:name="_Toc152873434"/>
-      <w:r>
-        <w:t>Wybór modelu oraz uzasadnienie</w:t>
-      </w:r>
-      <w:bookmarkEnd w:id="14"/>
-    </w:p>
-    <w:p>
-      <w:pPr>
-        <w:pStyle w:val="Heading2"/>
-      </w:pPr>
-      <w:bookmarkStart w:id="15" w:name="_Toc152873435"/>
+      <w:bookmarkStart w:id="15" w:name="_Toc154008500"/>
       <w:r>
         <w:t>Projektowanie oraz uczenie modelu</w:t>
       </w:r>
@@ -4434,7 +6789,7 @@
       <w:pPr>
         <w:pStyle w:val="Heading1"/>
       </w:pPr>
-      <w:bookmarkStart w:id="16" w:name="_Toc152873436"/>
+      <w:bookmarkStart w:id="16" w:name="_Toc154008501"/>
       <w:r>
         <w:t>Prezentacja i analiza wyników</w:t>
       </w:r>
@@ -4444,7 +6799,7 @@
       <w:pPr>
         <w:pStyle w:val="Heading1"/>
       </w:pPr>
-      <w:bookmarkStart w:id="17" w:name="_Toc152873437"/>
+      <w:bookmarkStart w:id="17" w:name="_Toc154008502"/>
       <w:r>
         <w:t>Podsumowanie</w:t>
       </w:r>
@@ -4463,6 +6818,8 @@
         <w:spacing w:line="259" w:lineRule="auto"/>
         <w:jc w:val="left"/>
         <w:sectPr>
+          <w:footerReference w:type="default" r:id="rId19"/>
+          <w:footerReference w:type="first" r:id="rId20"/>
           <w:type w:val="continuous"/>
           <w:pgSz w:w="11906" w:h="16838"/>
           <w:pgMar w:top="1134" w:right="851" w:bottom="1134" w:left="1985" w:header="709" w:footer="709" w:gutter="0"/>
@@ -4483,7 +6840,7 @@
           <w:numId w:val="0"/>
         </w:numPr>
       </w:pPr>
-      <w:bookmarkStart w:id="18" w:name="_Toc152873438"/>
+      <w:bookmarkStart w:id="18" w:name="_Toc154008503"/>
       <w:r>
         <w:lastRenderedPageBreak/>
         <w:t>Bibliografia</w:t>
@@ -4491,62 +6848,881 @@
       <w:bookmarkEnd w:id="18"/>
     </w:p>
     <w:p>
-      <w:r>
-        <w:t xml:space="preserve">[1] </w:t>
-      </w:r>
-      <w:hyperlink r:id="rId19" w:history="1">
-        <w:r>
-          <w:rPr>
-            <w:rStyle w:val="Hyperlink"/>
-          </w:rPr>
-          <w:t>https://en.wikipedia.org/wiki/Mel_scale</w:t>
-        </w:r>
-      </w:hyperlink>
-    </w:p>
-    <w:p>
-      <w:r>
-        <w:t>[</w:t>
-      </w:r>
-      <w:r>
-        <w:t>2</w:t>
-      </w:r>
-      <w:r>
-        <w:t xml:space="preserve">] </w:t>
-      </w:r>
-      <w:hyperlink r:id="rId20" w:history="1">
-        <w:r>
-          <w:rPr>
-            <w:rStyle w:val="Hyperlink"/>
-          </w:rPr>
-          <w:t>https://librosa.org/doc/main/generated/librosa.mel_frequencies.html</w:t>
-        </w:r>
-      </w:hyperlink>
-    </w:p>
-    <w:p>
-      <w:r>
-        <w:t>[</w:t>
-      </w:r>
-      <w:r>
-        <w:t>3</w:t>
-      </w:r>
-      <w:r>
-        <w:t>]</w:t>
-      </w:r>
-      <w:r>
-        <w:t xml:space="preserve"> </w:t>
-      </w:r>
-      <w:hyperlink r:id="rId21" w:history="1">
-        <w:r>
-          <w:rPr>
-            <w:rStyle w:val="Hyperlink"/>
-          </w:rPr>
-          <w:t>https://learnpython.com/blog/plot-waveform-in-python/</w:t>
-        </w:r>
-      </w:hyperlink>
-    </w:p>
-    <w:p>
-      <w:r>
-        <w:t>Tyle pozycji, aby przejść na kolejną stronę.</w:t>
+      <w:pPr>
+        <w:pStyle w:val="Bibliography"/>
+        <w:rPr>
+          <w:rFonts w:cs="Times New Roman"/>
+          <w:lang w:val="en-GB"/>
+        </w:rPr>
+      </w:pPr>
+      <w:r>
+        <w:fldChar w:fldCharType="begin"/>
+      </w:r>
+      <w:r>
+        <w:rPr>
+          <w:lang w:val="en-GB"/>
+        </w:rPr>
+        <w:instrText xml:space="preserve"> ADDIN ZOTERO_BIBL {"uncited":[],"omitted":[],"custom":[]} CSL_BIBLIOGRAPHY </w:instrText>
+      </w:r>
+      <w:r>
+        <w:fldChar w:fldCharType="separate"/>
+      </w:r>
+      <w:r>
+        <w:rPr>
+          <w:rFonts w:cs="Times New Roman"/>
+          <w:lang w:val="en-GB"/>
+        </w:rPr>
+        <w:t>[1]</w:t>
+      </w:r>
+      <w:r>
+        <w:rPr>
+          <w:rFonts w:cs="Times New Roman"/>
+          <w:lang w:val="en-GB"/>
+        </w:rPr>
+        <w:tab/>
+        <w:t>‘Technology’, Warblr. Accessed: Dec. 18, 2023. [Online]. Available: https://www.warblr.co.uk/our-technology</w:t>
+      </w:r>
+    </w:p>
+    <w:p>
+      <w:pPr>
+        <w:pStyle w:val="Bibliography"/>
+        <w:rPr>
+          <w:rFonts w:cs="Times New Roman"/>
+          <w:lang w:val="en-GB"/>
+        </w:rPr>
+      </w:pPr>
+      <w:r>
+        <w:rPr>
+          <w:rFonts w:cs="Times New Roman"/>
+          <w:lang w:val="en-GB"/>
+        </w:rPr>
+        <w:t>[2]</w:t>
+      </w:r>
+      <w:r>
+        <w:rPr>
+          <w:rFonts w:cs="Times New Roman"/>
+          <w:lang w:val="en-GB"/>
+        </w:rPr>
+        <w:tab/>
+        <w:t xml:space="preserve">D. Stowell and M. D. </w:t>
+      </w:r>
+      <w:proofErr w:type="spellStart"/>
+      <w:r>
+        <w:rPr>
+          <w:rFonts w:cs="Times New Roman"/>
+          <w:lang w:val="en-GB"/>
+        </w:rPr>
+        <w:t>Plumbley</w:t>
+      </w:r>
+      <w:proofErr w:type="spellEnd"/>
+      <w:r>
+        <w:rPr>
+          <w:rFonts w:cs="Times New Roman"/>
+          <w:lang w:val="en-GB"/>
+        </w:rPr>
+        <w:t xml:space="preserve">, ‘Automatic large-scale classification of bird sounds is strongly improved by unsupervised feature learning’, </w:t>
+      </w:r>
+      <w:proofErr w:type="spellStart"/>
+      <w:r>
+        <w:rPr>
+          <w:rFonts w:cs="Times New Roman"/>
+          <w:i/>
+          <w:iCs/>
+          <w:lang w:val="en-GB"/>
+        </w:rPr>
+        <w:t>PeerJ</w:t>
+      </w:r>
+      <w:proofErr w:type="spellEnd"/>
+      <w:r>
+        <w:rPr>
+          <w:rFonts w:cs="Times New Roman"/>
+          <w:lang w:val="en-GB"/>
+        </w:rPr>
+        <w:t xml:space="preserve">, vol. 2, p. 31, Jul. 2014, </w:t>
+      </w:r>
+      <w:proofErr w:type="spellStart"/>
+      <w:r>
+        <w:rPr>
+          <w:rFonts w:cs="Times New Roman"/>
+          <w:lang w:val="en-GB"/>
+        </w:rPr>
+        <w:t>doi</w:t>
+      </w:r>
+      <w:proofErr w:type="spellEnd"/>
+      <w:r>
+        <w:rPr>
+          <w:rFonts w:cs="Times New Roman"/>
+          <w:lang w:val="en-GB"/>
+        </w:rPr>
+        <w:t>: 10.7717/peerj.488.</w:t>
+      </w:r>
+    </w:p>
+    <w:p>
+      <w:pPr>
+        <w:pStyle w:val="Bibliography"/>
+        <w:rPr>
+          <w:rFonts w:cs="Times New Roman"/>
+          <w:lang w:val="en-GB"/>
+        </w:rPr>
+      </w:pPr>
+      <w:r>
+        <w:rPr>
+          <w:rFonts w:cs="Times New Roman"/>
+          <w:lang w:val="en-GB"/>
+        </w:rPr>
+        <w:t>[3]</w:t>
+      </w:r>
+      <w:r>
+        <w:rPr>
+          <w:rFonts w:cs="Times New Roman"/>
+          <w:lang w:val="en-GB"/>
+        </w:rPr>
+        <w:tab/>
+        <w:t xml:space="preserve">‘Bird task | </w:t>
+      </w:r>
+      <w:proofErr w:type="spellStart"/>
+      <w:r>
+        <w:rPr>
+          <w:rFonts w:cs="Times New Roman"/>
+          <w:lang w:val="en-GB"/>
+        </w:rPr>
+        <w:t>ImageCLEF</w:t>
+      </w:r>
+      <w:proofErr w:type="spellEnd"/>
+      <w:r>
+        <w:rPr>
+          <w:rFonts w:cs="Times New Roman"/>
+          <w:lang w:val="en-GB"/>
+        </w:rPr>
+        <w:t xml:space="preserve"> / </w:t>
+      </w:r>
+      <w:proofErr w:type="spellStart"/>
+      <w:r>
+        <w:rPr>
+          <w:rFonts w:cs="Times New Roman"/>
+          <w:lang w:val="en-GB"/>
+        </w:rPr>
+        <w:t>LifeCLEF</w:t>
+      </w:r>
+      <w:proofErr w:type="spellEnd"/>
+      <w:r>
+        <w:rPr>
+          <w:rFonts w:cs="Times New Roman"/>
+          <w:lang w:val="en-GB"/>
+        </w:rPr>
+        <w:t xml:space="preserve"> - Multimedia Retrieval in CLEF’. Accessed: Dec. 18, 2023. [Online]. Available: https://www.imageclef.org/2014/lifeclef/bird</w:t>
+      </w:r>
+    </w:p>
+    <w:p>
+      <w:pPr>
+        <w:pStyle w:val="Bibliography"/>
+        <w:rPr>
+          <w:rFonts w:cs="Times New Roman"/>
+          <w:lang w:val="en-GB"/>
+        </w:rPr>
+      </w:pPr>
+      <w:r>
+        <w:rPr>
+          <w:rFonts w:cs="Times New Roman"/>
+          <w:lang w:val="en-GB"/>
+        </w:rPr>
+        <w:t>[4]</w:t>
+      </w:r>
+      <w:r>
+        <w:rPr>
+          <w:rFonts w:cs="Times New Roman"/>
+          <w:lang w:val="en-GB"/>
+        </w:rPr>
+        <w:tab/>
+        <w:t>‘About eBird - eBird’. Accessed: Dec. 19, 2023. [Online]. Available: https://ebird.org/ebird/about</w:t>
+      </w:r>
+    </w:p>
+    <w:p>
+      <w:pPr>
+        <w:pStyle w:val="Bibliography"/>
+        <w:rPr>
+          <w:rFonts w:cs="Times New Roman"/>
+          <w:lang w:val="en-GB"/>
+        </w:rPr>
+      </w:pPr>
+      <w:r>
+        <w:rPr>
+          <w:rFonts w:cs="Times New Roman"/>
+          <w:lang w:val="en-GB"/>
+        </w:rPr>
+        <w:t>[5]</w:t>
+      </w:r>
+      <w:r>
+        <w:rPr>
+          <w:rFonts w:cs="Times New Roman"/>
+          <w:lang w:val="en-GB"/>
+        </w:rPr>
+        <w:tab/>
+        <w:t>‘BirdNET Sound ID – The easiest way to identify birds by sound.’ Accessed: Dec. 18, 2023. [Online]. Available: https://birdnet.cornell.edu/</w:t>
+      </w:r>
+    </w:p>
+    <w:p>
+      <w:pPr>
+        <w:pStyle w:val="Bibliography"/>
+        <w:rPr>
+          <w:rFonts w:cs="Times New Roman"/>
+          <w:lang w:val="en-GB"/>
+        </w:rPr>
+      </w:pPr>
+      <w:r>
+        <w:rPr>
+          <w:rFonts w:cs="Times New Roman"/>
+          <w:lang w:val="en-GB"/>
+        </w:rPr>
+        <w:t>[6]</w:t>
+      </w:r>
+      <w:r>
+        <w:rPr>
+          <w:rFonts w:cs="Times New Roman"/>
+          <w:lang w:val="en-GB"/>
+        </w:rPr>
+        <w:tab/>
+        <w:t>‘What’s that bird song? ID birds by sound with BirdNET - YouTube’. Accessed: Dec. 18, 2023. [Online]. Available: https://youtu.be/MQHunTLt1TI?t=1302</w:t>
+      </w:r>
+    </w:p>
+    <w:p>
+      <w:pPr>
+        <w:pStyle w:val="Bibliography"/>
+        <w:rPr>
+          <w:rFonts w:cs="Times New Roman"/>
+          <w:lang w:val="en-GB"/>
+        </w:rPr>
+      </w:pPr>
+      <w:r>
+        <w:rPr>
+          <w:rFonts w:cs="Times New Roman"/>
+          <w:lang w:val="en-GB"/>
+        </w:rPr>
+        <w:t>[7]</w:t>
+      </w:r>
+      <w:r>
+        <w:rPr>
+          <w:rFonts w:cs="Times New Roman"/>
+          <w:lang w:val="en-GB"/>
+        </w:rPr>
+        <w:tab/>
+      </w:r>
+      <w:r>
+        <w:rPr>
+          <w:rFonts w:cs="Times New Roman"/>
+          <w:i/>
+          <w:iCs/>
+          <w:lang w:val="en-GB"/>
+        </w:rPr>
+        <w:t>What’s that bird song? ID birds by sound with BirdNET</w:t>
+      </w:r>
+      <w:r>
+        <w:rPr>
+          <w:rFonts w:cs="Times New Roman"/>
+          <w:lang w:val="en-GB"/>
+        </w:rPr>
+        <w:t>, (2020). Accessed: Dec. 19, 2023. [Online Video]. Available: https://youtu.be/MQHunTLt1TI?t=2807</w:t>
+      </w:r>
+    </w:p>
+    <w:p>
+      <w:pPr>
+        <w:pStyle w:val="Bibliography"/>
+        <w:rPr>
+          <w:rFonts w:cs="Times New Roman"/>
+          <w:lang w:val="en-GB"/>
+        </w:rPr>
+      </w:pPr>
+      <w:r>
+        <w:rPr>
+          <w:rFonts w:cs="Times New Roman"/>
+          <w:lang w:val="en-GB"/>
+        </w:rPr>
+        <w:t>[8]</w:t>
+      </w:r>
+      <w:r>
+        <w:rPr>
+          <w:rFonts w:cs="Times New Roman"/>
+          <w:lang w:val="en-GB"/>
+        </w:rPr>
+        <w:tab/>
+        <w:t>‘</w:t>
+      </w:r>
+      <w:proofErr w:type="spellStart"/>
+      <w:r>
+        <w:rPr>
+          <w:rFonts w:cs="Times New Roman"/>
+          <w:lang w:val="en-GB"/>
+        </w:rPr>
+        <w:t>BirdCLEF</w:t>
+      </w:r>
+      <w:proofErr w:type="spellEnd"/>
+      <w:r>
+        <w:rPr>
+          <w:rFonts w:cs="Times New Roman"/>
+          <w:lang w:val="en-GB"/>
+        </w:rPr>
+        <w:t xml:space="preserve"> 2017 | </w:t>
+      </w:r>
+      <w:proofErr w:type="spellStart"/>
+      <w:r>
+        <w:rPr>
+          <w:rFonts w:cs="Times New Roman"/>
+          <w:lang w:val="en-GB"/>
+        </w:rPr>
+        <w:t>ImageCLEF</w:t>
+      </w:r>
+      <w:proofErr w:type="spellEnd"/>
+      <w:r>
+        <w:rPr>
+          <w:rFonts w:cs="Times New Roman"/>
+          <w:lang w:val="en-GB"/>
+        </w:rPr>
+        <w:t xml:space="preserve"> / </w:t>
+      </w:r>
+      <w:proofErr w:type="spellStart"/>
+      <w:r>
+        <w:rPr>
+          <w:rFonts w:cs="Times New Roman"/>
+          <w:lang w:val="en-GB"/>
+        </w:rPr>
+        <w:t>LifeCLEF</w:t>
+      </w:r>
+      <w:proofErr w:type="spellEnd"/>
+      <w:r>
+        <w:rPr>
+          <w:rFonts w:cs="Times New Roman"/>
+          <w:lang w:val="en-GB"/>
+        </w:rPr>
+        <w:t xml:space="preserve"> - Multimedia Retrieval in CLEF’. Accessed: Dec. 18, 2023. [Online]. Available: https://www.imageclef.org/lifeclef/2017/bird</w:t>
+      </w:r>
+    </w:p>
+    <w:p>
+      <w:pPr>
+        <w:pStyle w:val="Bibliography"/>
+        <w:rPr>
+          <w:rFonts w:cs="Times New Roman"/>
+          <w:lang w:val="en-GB"/>
+        </w:rPr>
+      </w:pPr>
+      <w:r>
+        <w:rPr>
+          <w:rFonts w:cs="Times New Roman"/>
+          <w:lang w:val="en-GB"/>
+        </w:rPr>
+        <w:t>[9]</w:t>
+      </w:r>
+      <w:r>
+        <w:rPr>
+          <w:rFonts w:cs="Times New Roman"/>
+          <w:lang w:val="en-GB"/>
+        </w:rPr>
+        <w:tab/>
+        <w:t>‘The Story’, Merlin Bird ID - Free, instant bird identification help and guide for thousands of birds. Accessed: Dec. 19, 2023. [Online]. Available: https://merlin.allaboutbirds.org/the-story/</w:t>
+      </w:r>
+    </w:p>
+    <w:p>
+      <w:pPr>
+        <w:pStyle w:val="Bibliography"/>
+        <w:rPr>
+          <w:rFonts w:cs="Times New Roman"/>
+          <w:lang w:val="en-GB"/>
+        </w:rPr>
+      </w:pPr>
+      <w:r>
+        <w:rPr>
+          <w:rFonts w:cs="Times New Roman"/>
+          <w:lang w:val="en-GB"/>
+        </w:rPr>
+        <w:t>[10]</w:t>
+      </w:r>
+      <w:r>
+        <w:rPr>
+          <w:rFonts w:cs="Times New Roman"/>
+          <w:lang w:val="en-GB"/>
+        </w:rPr>
+        <w:tab/>
+        <w:t>‘Identify Bird Songs and Calls with Sound ID’, Merlin Bird ID - Free, instant bird identification help and guide for thousands of birds. Accessed: Dec. 19, 2023. [Online]. Available: https://merlin.allaboutbirds.org/sound-id/</w:t>
+      </w:r>
+    </w:p>
+    <w:p>
+      <w:pPr>
+        <w:pStyle w:val="Bibliography"/>
+        <w:rPr>
+          <w:rFonts w:cs="Times New Roman"/>
+          <w:lang w:val="en-GB"/>
+        </w:rPr>
+      </w:pPr>
+      <w:r>
+        <w:rPr>
+          <w:rFonts w:cs="Times New Roman"/>
+          <w:lang w:val="en-GB"/>
+        </w:rPr>
+        <w:t>[11]</w:t>
+      </w:r>
+      <w:r>
+        <w:rPr>
+          <w:rFonts w:cs="Times New Roman"/>
+          <w:lang w:val="en-GB"/>
+        </w:rPr>
+        <w:tab/>
+        <w:t>‘Do bird songs have frequencies higher than humans can hear?’, All About Birds. Accessed: Dec. 19, 2023. [Online]. Available: https://www.allaboutbirds.org/news/do-bird-songs-have-frequencies-higher-than-humans-can-hear/</w:t>
+      </w:r>
+    </w:p>
+    <w:p>
+      <w:pPr>
+        <w:pStyle w:val="Bibliography"/>
+        <w:rPr>
+          <w:rFonts w:cs="Times New Roman"/>
+          <w:lang w:val="en-GB"/>
+        </w:rPr>
+      </w:pPr>
+      <w:r>
+        <w:rPr>
+          <w:rFonts w:cs="Times New Roman"/>
+        </w:rPr>
+        <w:t>[12]</w:t>
+      </w:r>
+      <w:r>
+        <w:rPr>
+          <w:rFonts w:cs="Times New Roman"/>
+        </w:rPr>
+        <w:tab/>
+        <w:t xml:space="preserve">‘BirdNET – Aplikacje w Google Play’. </w:t>
+      </w:r>
+      <w:r>
+        <w:rPr>
+          <w:rFonts w:cs="Times New Roman"/>
+          <w:lang w:val="en-GB"/>
+        </w:rPr>
+        <w:t>Accessed: Dec. 19, 2023. [Online]. Available: https://play.google.com/store/apps/details?id=de.tu_chemnitz.mi.kahst.birdnet&amp;hl=pl</w:t>
+      </w:r>
+    </w:p>
+    <w:p>
+      <w:pPr>
+        <w:pStyle w:val="Bibliography"/>
+        <w:rPr>
+          <w:rFonts w:cs="Times New Roman"/>
+          <w:lang w:val="en-GB"/>
+        </w:rPr>
+      </w:pPr>
+      <w:r>
+        <w:rPr>
+          <w:rFonts w:cs="Times New Roman"/>
+          <w:lang w:val="en-GB"/>
+        </w:rPr>
+        <w:t>[13]</w:t>
+      </w:r>
+      <w:r>
+        <w:rPr>
+          <w:rFonts w:cs="Times New Roman"/>
+          <w:lang w:val="en-GB"/>
+        </w:rPr>
+        <w:tab/>
+        <w:t xml:space="preserve">‘Merlin Bird ID by Cornell Lab – </w:t>
+      </w:r>
+      <w:proofErr w:type="spellStart"/>
+      <w:r>
+        <w:rPr>
+          <w:rFonts w:cs="Times New Roman"/>
+          <w:lang w:val="en-GB"/>
+        </w:rPr>
+        <w:t>Aplikacje</w:t>
+      </w:r>
+      <w:proofErr w:type="spellEnd"/>
+      <w:r>
+        <w:rPr>
+          <w:rFonts w:cs="Times New Roman"/>
+          <w:lang w:val="en-GB"/>
+        </w:rPr>
+        <w:t xml:space="preserve"> w Google Play’. Accessed: Dec. 19, 2023. [Online]. Available: https://play.google.com/store/apps/details?id=com.labs.merlinbirdid.app&amp;hl=pl</w:t>
+      </w:r>
+    </w:p>
+    <w:p>
+      <w:pPr>
+        <w:pStyle w:val="Bibliography"/>
+        <w:rPr>
+          <w:rFonts w:cs="Times New Roman"/>
+          <w:lang w:val="en-GB"/>
+        </w:rPr>
+      </w:pPr>
+      <w:r>
+        <w:rPr>
+          <w:rFonts w:cs="Times New Roman"/>
+          <w:lang w:val="en-GB"/>
+        </w:rPr>
+        <w:t>[14]</w:t>
+      </w:r>
+      <w:r>
+        <w:rPr>
+          <w:rFonts w:cs="Times New Roman"/>
+          <w:lang w:val="en-GB"/>
+        </w:rPr>
+        <w:tab/>
+        <w:t>‘</w:t>
+      </w:r>
+      <w:proofErr w:type="spellStart"/>
+      <w:r>
+        <w:rPr>
+          <w:rFonts w:cs="Times New Roman"/>
+          <w:lang w:val="en-GB"/>
+        </w:rPr>
+        <w:t>librosa.mel_frequencies</w:t>
+      </w:r>
+      <w:proofErr w:type="spellEnd"/>
+      <w:r>
+        <w:rPr>
+          <w:rFonts w:cs="Times New Roman"/>
+          <w:lang w:val="en-GB"/>
+        </w:rPr>
+        <w:t xml:space="preserve"> — </w:t>
+      </w:r>
+      <w:proofErr w:type="spellStart"/>
+      <w:r>
+        <w:rPr>
+          <w:rFonts w:cs="Times New Roman"/>
+          <w:lang w:val="en-GB"/>
+        </w:rPr>
+        <w:t>librosa</w:t>
+      </w:r>
+      <w:proofErr w:type="spellEnd"/>
+      <w:r>
+        <w:rPr>
+          <w:rFonts w:cs="Times New Roman"/>
+          <w:lang w:val="en-GB"/>
+        </w:rPr>
+        <w:t xml:space="preserve"> 0.10.1 documentation’. Accessed: Dec. 20, 2023. [Online]. Available: https://librosa.org/doc/main/generated/librosa.mel_frequencies.html</w:t>
+      </w:r>
+    </w:p>
+    <w:p>
+      <w:pPr>
+        <w:pStyle w:val="Bibliography"/>
+        <w:rPr>
+          <w:rFonts w:cs="Times New Roman"/>
+          <w:lang w:val="en-GB"/>
+        </w:rPr>
+      </w:pPr>
+      <w:r>
+        <w:rPr>
+          <w:rFonts w:cs="Times New Roman"/>
+          <w:lang w:val="en-GB"/>
+        </w:rPr>
+        <w:t>[15]</w:t>
+      </w:r>
+      <w:r>
+        <w:rPr>
+          <w:rFonts w:cs="Times New Roman"/>
+          <w:lang w:val="en-GB"/>
+        </w:rPr>
+        <w:tab/>
+        <w:t>‘</w:t>
+      </w:r>
+      <w:proofErr w:type="spellStart"/>
+      <w:r>
+        <w:rPr>
+          <w:rFonts w:cs="Times New Roman"/>
+          <w:lang w:val="en-GB"/>
+        </w:rPr>
+        <w:t>Keras</w:t>
+      </w:r>
+      <w:proofErr w:type="spellEnd"/>
+      <w:r>
+        <w:rPr>
+          <w:rFonts w:cs="Times New Roman"/>
+          <w:lang w:val="en-GB"/>
+        </w:rPr>
+        <w:t xml:space="preserve">: Deep Learning for </w:t>
+      </w:r>
+      <w:proofErr w:type="gramStart"/>
+      <w:r>
+        <w:rPr>
+          <w:rFonts w:cs="Times New Roman"/>
+          <w:lang w:val="en-GB"/>
+        </w:rPr>
+        <w:t>humans’</w:t>
+      </w:r>
+      <w:proofErr w:type="gramEnd"/>
+      <w:r>
+        <w:rPr>
+          <w:rFonts w:cs="Times New Roman"/>
+          <w:lang w:val="en-GB"/>
+        </w:rPr>
+        <w:t>. Accessed: Dec. 20, 2023. [Online]. Available: https://keras.io/</w:t>
+      </w:r>
+    </w:p>
+    <w:p>
+      <w:pPr>
+        <w:pStyle w:val="Bibliography"/>
+        <w:rPr>
+          <w:rFonts w:cs="Times New Roman"/>
+          <w:lang w:val="en-GB"/>
+        </w:rPr>
+      </w:pPr>
+      <w:r>
+        <w:rPr>
+          <w:rFonts w:cs="Times New Roman"/>
+          <w:lang w:val="en-GB"/>
+        </w:rPr>
+        <w:t>[16]</w:t>
+      </w:r>
+      <w:r>
+        <w:rPr>
+          <w:rFonts w:cs="Times New Roman"/>
+          <w:lang w:val="en-GB"/>
+        </w:rPr>
+        <w:tab/>
+        <w:t>‘</w:t>
+      </w:r>
+      <w:proofErr w:type="spellStart"/>
+      <w:r>
+        <w:rPr>
+          <w:rFonts w:cs="Times New Roman"/>
+          <w:lang w:val="en-GB"/>
+        </w:rPr>
+        <w:t>librosa</w:t>
+      </w:r>
+      <w:proofErr w:type="spellEnd"/>
+      <w:r>
+        <w:rPr>
+          <w:rFonts w:cs="Times New Roman"/>
+          <w:lang w:val="en-GB"/>
+        </w:rPr>
+        <w:t xml:space="preserve"> — </w:t>
+      </w:r>
+      <w:proofErr w:type="spellStart"/>
+      <w:r>
+        <w:rPr>
+          <w:rFonts w:cs="Times New Roman"/>
+          <w:lang w:val="en-GB"/>
+        </w:rPr>
+        <w:t>librosa</w:t>
+      </w:r>
+      <w:proofErr w:type="spellEnd"/>
+      <w:r>
+        <w:rPr>
+          <w:rFonts w:cs="Times New Roman"/>
+          <w:lang w:val="en-GB"/>
+        </w:rPr>
+        <w:t xml:space="preserve"> 0.10.1 documentation’. Accessed: Dec. 20, 2023. [Online]. Available: https://librosa.org/doc/latest/index.html</w:t>
+      </w:r>
+    </w:p>
+    <w:p>
+      <w:pPr>
+        <w:pStyle w:val="Bibliography"/>
+        <w:rPr>
+          <w:rFonts w:cs="Times New Roman"/>
+          <w:lang w:val="en-GB"/>
+        </w:rPr>
+      </w:pPr>
+      <w:r>
+        <w:rPr>
+          <w:rFonts w:cs="Times New Roman"/>
+          <w:lang w:val="en-GB"/>
+        </w:rPr>
+        <w:t>[17]</w:t>
+      </w:r>
+      <w:r>
+        <w:rPr>
+          <w:rFonts w:cs="Times New Roman"/>
+          <w:lang w:val="en-GB"/>
+        </w:rPr>
+        <w:tab/>
+        <w:t>‘Matplotlib — Visualization with Python’. Accessed: Dec. 20, 2023. [Online]. Available: https://matplotlib.org/</w:t>
+      </w:r>
+    </w:p>
+    <w:p>
+      <w:pPr>
+        <w:pStyle w:val="Bibliography"/>
+        <w:rPr>
+          <w:rFonts w:cs="Times New Roman"/>
+          <w:lang w:val="en-GB"/>
+        </w:rPr>
+      </w:pPr>
+      <w:r>
+        <w:rPr>
+          <w:rFonts w:cs="Times New Roman"/>
+          <w:lang w:val="en-GB"/>
+        </w:rPr>
+        <w:t>[18]</w:t>
+      </w:r>
+      <w:r>
+        <w:rPr>
+          <w:rFonts w:cs="Times New Roman"/>
+          <w:lang w:val="en-GB"/>
+        </w:rPr>
+        <w:tab/>
+        <w:t>‘NumPy’. Accessed: Dec. 20, 2023. [Online]. Available: https://numpy.org/</w:t>
+      </w:r>
+    </w:p>
+    <w:p>
+      <w:pPr>
+        <w:pStyle w:val="Bibliography"/>
+        <w:rPr>
+          <w:rFonts w:cs="Times New Roman"/>
+          <w:lang w:val="en-GB"/>
+        </w:rPr>
+      </w:pPr>
+      <w:r>
+        <w:rPr>
+          <w:rFonts w:cs="Times New Roman"/>
+          <w:lang w:val="en-GB"/>
+        </w:rPr>
+        <w:t>[19]</w:t>
+      </w:r>
+      <w:r>
+        <w:rPr>
+          <w:rFonts w:cs="Times New Roman"/>
+          <w:lang w:val="en-GB"/>
+        </w:rPr>
+        <w:tab/>
+        <w:t>‘scikit-</w:t>
+      </w:r>
+      <w:proofErr w:type="gramStart"/>
+      <w:r>
+        <w:rPr>
+          <w:rFonts w:cs="Times New Roman"/>
+          <w:lang w:val="en-GB"/>
+        </w:rPr>
+        <w:t>learn:</w:t>
+      </w:r>
+      <w:proofErr w:type="gramEnd"/>
+      <w:r>
+        <w:rPr>
+          <w:rFonts w:cs="Times New Roman"/>
+          <w:lang w:val="en-GB"/>
+        </w:rPr>
+        <w:t xml:space="preserve"> machine learning in Python — scikit-learn 1.3.2 documentation’. Accessed: Dec. 20, 2023. [Online]. Available: https://scikit-learn.org/stable/index.html</w:t>
+      </w:r>
+    </w:p>
+    <w:p>
+      <w:pPr>
+        <w:pStyle w:val="Bibliography"/>
+        <w:rPr>
+          <w:rFonts w:cs="Times New Roman"/>
+          <w:lang w:val="en-GB"/>
+        </w:rPr>
+      </w:pPr>
+      <w:r>
+        <w:rPr>
+          <w:rFonts w:cs="Times New Roman"/>
+          <w:lang w:val="en-GB"/>
+        </w:rPr>
+        <w:t>[20]</w:t>
+      </w:r>
+      <w:r>
+        <w:rPr>
+          <w:rFonts w:cs="Times New Roman"/>
+          <w:lang w:val="en-GB"/>
+        </w:rPr>
+        <w:tab/>
+        <w:t xml:space="preserve">F. Pedregosa </w:t>
+      </w:r>
+      <w:r>
+        <w:rPr>
+          <w:rFonts w:cs="Times New Roman"/>
+          <w:i/>
+          <w:iCs/>
+          <w:lang w:val="en-GB"/>
+        </w:rPr>
+        <w:t>et al.</w:t>
+      </w:r>
+      <w:r>
+        <w:rPr>
+          <w:rFonts w:cs="Times New Roman"/>
+          <w:lang w:val="en-GB"/>
+        </w:rPr>
+        <w:t xml:space="preserve">, ‘Scikit-learn: Machine Learning in Python’, </w:t>
+      </w:r>
+      <w:r>
+        <w:rPr>
+          <w:rFonts w:cs="Times New Roman"/>
+          <w:i/>
+          <w:iCs/>
+          <w:lang w:val="en-GB"/>
+        </w:rPr>
+        <w:t>J. Mach. Learn. Res.</w:t>
+      </w:r>
+      <w:r>
+        <w:rPr>
+          <w:rFonts w:cs="Times New Roman"/>
+          <w:lang w:val="en-GB"/>
+        </w:rPr>
+        <w:t>, vol. 12, no. 85, pp. 2825–2830, 2011.</w:t>
+      </w:r>
+    </w:p>
+    <w:p>
+      <w:pPr>
+        <w:pStyle w:val="Bibliography"/>
+        <w:rPr>
+          <w:rFonts w:cs="Times New Roman"/>
+          <w:lang w:val="en-GB"/>
+        </w:rPr>
+      </w:pPr>
+      <w:r>
+        <w:rPr>
+          <w:rFonts w:cs="Times New Roman"/>
+          <w:lang w:val="en-GB"/>
+        </w:rPr>
+        <w:t>[21]</w:t>
+      </w:r>
+      <w:r>
+        <w:rPr>
+          <w:rFonts w:cs="Times New Roman"/>
+          <w:lang w:val="en-GB"/>
+        </w:rPr>
+        <w:tab/>
+        <w:t>‘How to Visualize Sound in Python’, LearnPython.com. Accessed: Dec. 18, 2023. [Online]. Available: https://learnpython.com/blog/plot-waveform-in-python/</w:t>
+      </w:r>
+    </w:p>
+    <w:p>
+      <w:pPr>
+        <w:pStyle w:val="Bibliography"/>
+        <w:rPr>
+          <w:rFonts w:cs="Times New Roman"/>
+          <w:lang w:val="en-GB"/>
+        </w:rPr>
+      </w:pPr>
+      <w:r>
+        <w:rPr>
+          <w:rFonts w:cs="Times New Roman"/>
+          <w:lang w:val="en-GB"/>
+        </w:rPr>
+        <w:t>[22]</w:t>
+      </w:r>
+      <w:r>
+        <w:rPr>
+          <w:rFonts w:cs="Times New Roman"/>
+          <w:lang w:val="en-GB"/>
+        </w:rPr>
+        <w:tab/>
+        <w:t>‘</w:t>
+      </w:r>
+      <w:proofErr w:type="spellStart"/>
+      <w:proofErr w:type="gramStart"/>
+      <w:r>
+        <w:rPr>
+          <w:rFonts w:cs="Times New Roman"/>
+          <w:lang w:val="en-GB"/>
+        </w:rPr>
+        <w:t>numpy.lib.format</w:t>
+      </w:r>
+      <w:proofErr w:type="spellEnd"/>
+      <w:proofErr w:type="gramEnd"/>
+      <w:r>
+        <w:rPr>
+          <w:rFonts w:cs="Times New Roman"/>
+          <w:lang w:val="en-GB"/>
+        </w:rPr>
+        <w:t xml:space="preserve"> — NumPy v2.0.dev0 Manual’. Accessed: Dec. 20, 2023. [Online]. Available: https://numpy.org/devdocs/reference/generated/numpy.lib.format.html</w:t>
+      </w:r>
+    </w:p>
+    <w:p>
+      <w:pPr>
+        <w:rPr>
+          <w:lang w:val="en-GB"/>
+        </w:rPr>
+      </w:pPr>
+      <w:r>
+        <w:fldChar w:fldCharType="end"/>
       </w:r>
     </w:p>
     <w:p>
@@ -4557,8 +7733,9 @@
           <w:numId w:val="0"/>
         </w:numPr>
       </w:pPr>
-      <w:bookmarkStart w:id="19" w:name="_Toc152873439"/>
-      <w:r>
+      <w:bookmarkStart w:id="19" w:name="_Toc154008504"/>
+      <w:r>
+        <w:lastRenderedPageBreak/>
         <w:t xml:space="preserve">Dodatek </w:t>
       </w:r>
       <w:r>
@@ -4583,7 +7760,7 @@
           <w:numId w:val="0"/>
         </w:numPr>
       </w:pPr>
-      <w:bookmarkStart w:id="20" w:name="_Toc152873440"/>
+      <w:bookmarkStart w:id="20" w:name="_Toc154008505"/>
       <w:r>
         <w:t>Dodatek 2 – Przykładowe próbki wokalizacji</w:t>
       </w:r>
@@ -4631,58 +7808,6 @@
 </file>
 
 <file path=word/footer1.xml><?xml version="1.0" encoding="utf-8"?>
-<w:ftr xmlns:wpc="http://schemas.microsoft.com/office/word/2010/wordprocessingCanvas" xmlns:cx="http://schemas.microsoft.com/office/drawing/2014/chartex" xmlns:cx1="http://schemas.microsoft.com/office/drawing/2015/9/8/chartex" xmlns:cx2="http://schemas.microsoft.com/office/drawing/2015/10/21/chartex" xmlns:cx3="http://schemas.microsoft.com/office/drawing/2016/5/9/chartex" xmlns:cx4="http://schemas.microsoft.com/office/drawing/2016/5/10/chartex" xmlns:cx5="http://schemas.microsoft.com/office/drawing/2016/5/11/chartex" xmlns:cx6="http://schemas.microsoft.com/office/drawing/2016/5/12/chartex" xmlns:cx7="http://schemas.microsoft.com/office/drawing/2016/5/13/chartex" xmlns:cx8="http://schemas.microsoft.com/office/drawing/2016/5/14/chartex" xmlns:mc="http://schemas.openxmlformats.org/markup-compatibility/2006" xmlns:aink="http://schemas.microsoft.com/office/drawing/2016/ink" xmlns:am3d="http://schemas.microsoft.com/office/drawing/2017/model3d" xmlns:o="urn:schemas-microsoft-com:office:office" xmlns:oel="http://schemas.microsoft.com/office/2019/extlst" xmlns:r="http://schemas.openxmlformats.org/officeDocument/2006/relationships" xmlns:m="http://schemas.openxmlformats.org/officeDocument/2006/math" xmlns:v="urn:schemas-microsoft-com:vml" xmlns:wp14="http://schemas.microsoft.com/office/word/2010/wordprocessingDrawing" xmlns:wp="http://schemas.openxmlformats.org/drawingml/2006/wordprocessingDrawing" xmlns:w10="urn:schemas-microsoft-com:office:word" xmlns:w="http://schemas.openxmlformats.org/wordprocessingml/2006/main" xmlns:w14="http://schemas.microsoft.com/office/word/2010/wordml" xmlns:w15="http://schemas.microsoft.com/office/word/2012/wordml" xmlns:w16cex="http://schemas.microsoft.com/office/word/2018/wordml/cex" xmlns:w16cid="http://schemas.microsoft.com/office/word/2016/wordml/cid" xmlns:w16="http://schemas.microsoft.com/office/word/2018/wordml" xmlns:w16sdtdh="http://schemas.microsoft.com/office/word/2020/wordml/sdtdatahash" xmlns:w16se="http://schemas.microsoft.com/office/word/2015/wordml/symex" xmlns:wpg="http://schemas.microsoft.com/office/word/2010/wordprocessingGroup" xmlns:wpi="http://schemas.microsoft.com/office/word/2010/wordprocessingInk" xmlns:wne="http://schemas.microsoft.com/office/word/2006/wordml" xmlns:wps="http://schemas.microsoft.com/office/word/2010/wordprocessingShape" mc:Ignorable="w14 w15 w16se w16cid w16 w16cex w16sdtdh wp14">
-  <w:sdt>
-    <w:sdtPr>
-      <w:id w:val="-521397071"/>
-      <w:docPartObj>
-        <w:docPartGallery w:val="Page Numbers (Bottom of Page)"/>
-        <w:docPartUnique/>
-      </w:docPartObj>
-    </w:sdtPr>
-    <w:sdtEndPr>
-      <w:rPr>
-        <w:noProof/>
-      </w:rPr>
-    </w:sdtEndPr>
-    <w:sdtContent>
-      <w:p>
-        <w:pPr>
-          <w:pStyle w:val="Footer"/>
-        </w:pPr>
-        <w:r>
-          <w:fldChar w:fldCharType="begin"/>
-        </w:r>
-        <w:r>
-          <w:instrText xml:space="preserve"> PAGE   \* MERGEFORMAT </w:instrText>
-        </w:r>
-        <w:r>
-          <w:fldChar w:fldCharType="separate"/>
-        </w:r>
-        <w:r>
-          <w:rPr>
-            <w:noProof/>
-          </w:rPr>
-          <w:t>2</w:t>
-        </w:r>
-        <w:r>
-          <w:rPr>
-            <w:noProof/>
-          </w:rPr>
-          <w:fldChar w:fldCharType="end"/>
-        </w:r>
-      </w:p>
-    </w:sdtContent>
-  </w:sdt>
-  <w:p>
-    <w:pPr>
-      <w:pStyle w:val="Footer"/>
-    </w:pPr>
-  </w:p>
-</w:ftr>
-</file>
-
-<file path=word/footer2.xml><?xml version="1.0" encoding="utf-8"?>
 <w:ftr xmlns:wpc="http://schemas.microsoft.com/office/word/2010/wordprocessingCanvas" xmlns:cx="http://schemas.microsoft.com/office/drawing/2014/chartex" xmlns:cx1="http://schemas.microsoft.com/office/drawing/2015/9/8/chartex" xmlns:cx2="http://schemas.microsoft.com/office/drawing/2015/10/21/chartex" xmlns:cx3="http://schemas.microsoft.com/office/drawing/2016/5/9/chartex" xmlns:cx4="http://schemas.microsoft.com/office/drawing/2016/5/10/chartex" xmlns:cx5="http://schemas.microsoft.com/office/drawing/2016/5/11/chartex" xmlns:cx6="http://schemas.microsoft.com/office/drawing/2016/5/12/chartex" xmlns:cx7="http://schemas.microsoft.com/office/drawing/2016/5/13/chartex" xmlns:cx8="http://schemas.microsoft.com/office/drawing/2016/5/14/chartex" xmlns:mc="http://schemas.openxmlformats.org/markup-compatibility/2006" xmlns:aink="http://schemas.microsoft.com/office/drawing/2016/ink" xmlns:am3d="http://schemas.microsoft.com/office/drawing/2017/model3d" xmlns:o="urn:schemas-microsoft-com:office:office" xmlns:oel="http://schemas.microsoft.com/office/2019/extlst" xmlns:r="http://schemas.openxmlformats.org/officeDocument/2006/relationships" xmlns:m="http://schemas.openxmlformats.org/officeDocument/2006/math" xmlns:v="urn:schemas-microsoft-com:vml" xmlns:wp14="http://schemas.microsoft.com/office/word/2010/wordprocessingDrawing" xmlns:wp="http://schemas.openxmlformats.org/drawingml/2006/wordprocessingDrawing" xmlns:w10="urn:schemas-microsoft-com:office:word" xmlns:w="http://schemas.openxmlformats.org/wordprocessingml/2006/main" xmlns:w14="http://schemas.microsoft.com/office/word/2010/wordml" xmlns:w15="http://schemas.microsoft.com/office/word/2012/wordml" xmlns:w16cex="http://schemas.microsoft.com/office/word/2018/wordml/cex" xmlns:w16cid="http://schemas.microsoft.com/office/word/2016/wordml/cid" xmlns:w16="http://schemas.microsoft.com/office/word/2018/wordml" xmlns:w16sdtdh="http://schemas.microsoft.com/office/word/2020/wordml/sdtdatahash" xmlns:w16se="http://schemas.microsoft.com/office/word/2015/wordml/symex" xmlns:wpg="http://schemas.microsoft.com/office/word/2010/wordprocessingGroup" xmlns:wpi="http://schemas.microsoft.com/office/word/2010/wordprocessingInk" xmlns:wne="http://schemas.microsoft.com/office/word/2006/wordml" xmlns:wps="http://schemas.microsoft.com/office/word/2010/wordprocessingShape" mc:Ignorable="w14 w15 w16se w16cid w16 w16cex w16sdtdh wp14">
   <w:sdt>
     <w:sdtPr>
@@ -4735,7 +7860,7 @@
 </w:ftr>
 </file>
 
-<file path=word/footer3.xml><?xml version="1.0" encoding="utf-8"?>
+<file path=word/footer2.xml><?xml version="1.0" encoding="utf-8"?>
 <w:ftr xmlns:wpc="http://schemas.microsoft.com/office/word/2010/wordprocessingCanvas" xmlns:cx="http://schemas.microsoft.com/office/drawing/2014/chartex" xmlns:cx1="http://schemas.microsoft.com/office/drawing/2015/9/8/chartex" xmlns:cx2="http://schemas.microsoft.com/office/drawing/2015/10/21/chartex" xmlns:cx3="http://schemas.microsoft.com/office/drawing/2016/5/9/chartex" xmlns:cx4="http://schemas.microsoft.com/office/drawing/2016/5/10/chartex" xmlns:cx5="http://schemas.microsoft.com/office/drawing/2016/5/11/chartex" xmlns:cx6="http://schemas.microsoft.com/office/drawing/2016/5/12/chartex" xmlns:cx7="http://schemas.microsoft.com/office/drawing/2016/5/13/chartex" xmlns:cx8="http://schemas.microsoft.com/office/drawing/2016/5/14/chartex" xmlns:mc="http://schemas.openxmlformats.org/markup-compatibility/2006" xmlns:aink="http://schemas.microsoft.com/office/drawing/2016/ink" xmlns:am3d="http://schemas.microsoft.com/office/drawing/2017/model3d" xmlns:o="urn:schemas-microsoft-com:office:office" xmlns:oel="http://schemas.microsoft.com/office/2019/extlst" xmlns:r="http://schemas.openxmlformats.org/officeDocument/2006/relationships" xmlns:m="http://schemas.openxmlformats.org/officeDocument/2006/math" xmlns:v="urn:schemas-microsoft-com:vml" xmlns:wp14="http://schemas.microsoft.com/office/word/2010/wordprocessingDrawing" xmlns:wp="http://schemas.openxmlformats.org/drawingml/2006/wordprocessingDrawing" xmlns:w10="urn:schemas-microsoft-com:office:word" xmlns:w="http://schemas.openxmlformats.org/wordprocessingml/2006/main" xmlns:w14="http://schemas.microsoft.com/office/word/2010/wordml" xmlns:w15="http://schemas.microsoft.com/office/word/2012/wordml" xmlns:w16cex="http://schemas.microsoft.com/office/word/2018/wordml/cex" xmlns:w16cid="http://schemas.microsoft.com/office/word/2016/wordml/cid" xmlns:w16="http://schemas.microsoft.com/office/word/2018/wordml" xmlns:w16sdtdh="http://schemas.microsoft.com/office/word/2020/wordml/sdtdatahash" xmlns:w16se="http://schemas.microsoft.com/office/word/2015/wordml/symex" xmlns:wpg="http://schemas.microsoft.com/office/word/2010/wordprocessingGroup" xmlns:wpi="http://schemas.microsoft.com/office/word/2010/wordprocessingInk" xmlns:wne="http://schemas.microsoft.com/office/word/2006/wordml" xmlns:wps="http://schemas.microsoft.com/office/word/2010/wordprocessingShape" mc:Ignorable="w14 w15 w16se w16cid w16 w16cex w16sdtdh wp14">
   <w:p>
     <w:pPr>
@@ -4779,6 +7904,92 @@
 <file path=word/numbering.xml><?xml version="1.0" encoding="utf-8"?>
 <w:numbering xmlns:wpc="http://schemas.microsoft.com/office/word/2010/wordprocessingCanvas" xmlns:cx="http://schemas.microsoft.com/office/drawing/2014/chartex" xmlns:cx1="http://schemas.microsoft.com/office/drawing/2015/9/8/chartex" xmlns:cx2="http://schemas.microsoft.com/office/drawing/2015/10/21/chartex" xmlns:cx3="http://schemas.microsoft.com/office/drawing/2016/5/9/chartex" xmlns:cx4="http://schemas.microsoft.com/office/drawing/2016/5/10/chartex" xmlns:cx5="http://schemas.microsoft.com/office/drawing/2016/5/11/chartex" xmlns:cx6="http://schemas.microsoft.com/office/drawing/2016/5/12/chartex" xmlns:cx7="http://schemas.microsoft.com/office/drawing/2016/5/13/chartex" xmlns:cx8="http://schemas.microsoft.com/office/drawing/2016/5/14/chartex" xmlns:mc="http://schemas.openxmlformats.org/markup-compatibility/2006" xmlns:aink="http://schemas.microsoft.com/office/drawing/2016/ink" xmlns:am3d="http://schemas.microsoft.com/office/drawing/2017/model3d" xmlns:o="urn:schemas-microsoft-com:office:office" xmlns:oel="http://schemas.microsoft.com/office/2019/extlst" xmlns:r="http://schemas.openxmlformats.org/officeDocument/2006/relationships" xmlns:m="http://schemas.openxmlformats.org/officeDocument/2006/math" xmlns:v="urn:schemas-microsoft-com:vml" xmlns:wp14="http://schemas.microsoft.com/office/word/2010/wordprocessingDrawing" xmlns:wp="http://schemas.openxmlformats.org/drawingml/2006/wordprocessingDrawing" xmlns:w10="urn:schemas-microsoft-com:office:word" xmlns:w="http://schemas.openxmlformats.org/wordprocessingml/2006/main" xmlns:w14="http://schemas.microsoft.com/office/word/2010/wordml" xmlns:w15="http://schemas.microsoft.com/office/word/2012/wordml" xmlns:w16cex="http://schemas.microsoft.com/office/word/2018/wordml/cex" xmlns:w16cid="http://schemas.microsoft.com/office/word/2016/wordml/cid" xmlns:w16="http://schemas.microsoft.com/office/word/2018/wordml" xmlns:w16sdtdh="http://schemas.microsoft.com/office/word/2020/wordml/sdtdatahash" xmlns:w16se="http://schemas.microsoft.com/office/word/2015/wordml/symex" xmlns:wpg="http://schemas.microsoft.com/office/word/2010/wordprocessingGroup" xmlns:wpi="http://schemas.microsoft.com/office/word/2010/wordprocessingInk" xmlns:wne="http://schemas.microsoft.com/office/word/2006/wordml" xmlns:wps="http://schemas.microsoft.com/office/word/2010/wordprocessingShape" mc:Ignorable="w14 w15 w16se w16cid w16 w16cex w16sdtdh wp14">
   <w:abstractNum w:abstractNumId="0" w15:restartNumberingAfterBreak="0">
+    <w:nsid w:val="4DAC0EB2"/>
+    <w:multiLevelType w:val="hybridMultilevel"/>
+    <w:tmpl w:val="D506F5D6"/>
+    <w:lvl w:ilvl="0" w:tplc="0809000F">
+      <w:start w:val="1"/>
+      <w:numFmt w:val="decimal"/>
+      <w:lvlText w:val="%1."/>
+      <w:lvlJc w:val="left"/>
+      <w:pPr>
+        <w:ind w:left="780" w:hanging="360"/>
+      </w:pPr>
+    </w:lvl>
+    <w:lvl w:ilvl="1" w:tplc="08090019" w:tentative="1">
+      <w:start w:val="1"/>
+      <w:numFmt w:val="lowerLetter"/>
+      <w:lvlText w:val="%2."/>
+      <w:lvlJc w:val="left"/>
+      <w:pPr>
+        <w:ind w:left="1500" w:hanging="360"/>
+      </w:pPr>
+    </w:lvl>
+    <w:lvl w:ilvl="2" w:tplc="0809001B" w:tentative="1">
+      <w:start w:val="1"/>
+      <w:numFmt w:val="lowerRoman"/>
+      <w:lvlText w:val="%3."/>
+      <w:lvlJc w:val="right"/>
+      <w:pPr>
+        <w:ind w:left="2220" w:hanging="180"/>
+      </w:pPr>
+    </w:lvl>
+    <w:lvl w:ilvl="3" w:tplc="0809000F" w:tentative="1">
+      <w:start w:val="1"/>
+      <w:numFmt w:val="decimal"/>
+      <w:lvlText w:val="%4."/>
+      <w:lvlJc w:val="left"/>
+      <w:pPr>
+        <w:ind w:left="2940" w:hanging="360"/>
+      </w:pPr>
+    </w:lvl>
+    <w:lvl w:ilvl="4" w:tplc="08090019" w:tentative="1">
+      <w:start w:val="1"/>
+      <w:numFmt w:val="lowerLetter"/>
+      <w:lvlText w:val="%5."/>
+      <w:lvlJc w:val="left"/>
+      <w:pPr>
+        <w:ind w:left="3660" w:hanging="360"/>
+      </w:pPr>
+    </w:lvl>
+    <w:lvl w:ilvl="5" w:tplc="0809001B" w:tentative="1">
+      <w:start w:val="1"/>
+      <w:numFmt w:val="lowerRoman"/>
+      <w:lvlText w:val="%6."/>
+      <w:lvlJc w:val="right"/>
+      <w:pPr>
+        <w:ind w:left="4380" w:hanging="180"/>
+      </w:pPr>
+    </w:lvl>
+    <w:lvl w:ilvl="6" w:tplc="0809000F" w:tentative="1">
+      <w:start w:val="1"/>
+      <w:numFmt w:val="decimal"/>
+      <w:lvlText w:val="%7."/>
+      <w:lvlJc w:val="left"/>
+      <w:pPr>
+        <w:ind w:left="5100" w:hanging="360"/>
+      </w:pPr>
+    </w:lvl>
+    <w:lvl w:ilvl="7" w:tplc="08090019" w:tentative="1">
+      <w:start w:val="1"/>
+      <w:numFmt w:val="lowerLetter"/>
+      <w:lvlText w:val="%8."/>
+      <w:lvlJc w:val="left"/>
+      <w:pPr>
+        <w:ind w:left="5820" w:hanging="360"/>
+      </w:pPr>
+    </w:lvl>
+    <w:lvl w:ilvl="8" w:tplc="0809001B" w:tentative="1">
+      <w:start w:val="1"/>
+      <w:numFmt w:val="lowerRoman"/>
+      <w:lvlText w:val="%9."/>
+      <w:lvlJc w:val="right"/>
+      <w:pPr>
+        <w:ind w:left="6540" w:hanging="180"/>
+      </w:pPr>
+    </w:lvl>
+  </w:abstractNum>
+  <w:abstractNum w:abstractNumId="1" w15:restartNumberingAfterBreak="0">
     <w:nsid w:val="7DF27F0C"/>
     <w:multiLevelType w:val="multilevel"/>
     <w:tmpl w:val="08090025"/>
@@ -4874,6 +8085,9 @@
     </w:lvl>
   </w:abstractNum>
   <w:num w:numId="1" w16cid:durableId="1949775044">
+    <w:abstractNumId w:val="1"/>
+  </w:num>
+  <w:num w:numId="2" w16cid:durableId="80883002">
     <w:abstractNumId w:val="0"/>
   </w:num>
 </w:numbering>
@@ -5528,7 +8742,6 @@
   <w:style w:type="character" w:default="1" w:styleId="DefaultParagraphFont">
     <w:name w:val="Default Paragraph Font"/>
     <w:uiPriority w:val="1"/>
-    <w:semiHidden/>
     <w:unhideWhenUsed/>
   </w:style>
   <w:style w:type="table" w:default="1" w:styleId="TableNormal">
@@ -5792,7 +9005,7 @@
     <w:uiPriority w:val="35"/>
     <w:unhideWhenUsed/>
     <w:qFormat/>
-    <w:rsid w:val="009B2678"/>
+    <w:rsid w:val="00C653CB"/>
     <w:pPr>
       <w:spacing w:after="200" w:line="240" w:lineRule="auto"/>
       <w:jc w:val="center"/>
@@ -5973,6 +9186,51 @@
     <w:rPr>
       <w:color w:val="666666"/>
     </w:rPr>
+  </w:style>
+  <w:style w:type="paragraph" w:styleId="Bibliography">
+    <w:name w:val="Bibliography"/>
+    <w:basedOn w:val="Normal"/>
+    <w:next w:val="Normal"/>
+    <w:uiPriority w:val="37"/>
+    <w:unhideWhenUsed/>
+    <w:rsid w:val="000905DE"/>
+    <w:pPr>
+      <w:tabs>
+        <w:tab w:val="left" w:pos="384"/>
+      </w:tabs>
+      <w:spacing w:after="0" w:line="240" w:lineRule="auto"/>
+      <w:ind w:left="384" w:hanging="384"/>
+    </w:pPr>
+  </w:style>
+  <w:style w:type="table" w:styleId="TableGrid">
+    <w:name w:val="Table Grid"/>
+    <w:basedOn w:val="TableNormal"/>
+    <w:uiPriority w:val="39"/>
+    <w:rsid w:val="004368DC"/>
+    <w:pPr>
+      <w:spacing w:after="0" w:line="240" w:lineRule="auto"/>
+    </w:pPr>
+    <w:tblPr>
+      <w:tblBorders>
+        <w:top w:val="single" w:sz="4" w:space="0" w:color="auto"/>
+        <w:left w:val="single" w:sz="4" w:space="0" w:color="auto"/>
+        <w:bottom w:val="single" w:sz="4" w:space="0" w:color="auto"/>
+        <w:right w:val="single" w:sz="4" w:space="0" w:color="auto"/>
+        <w:insideH w:val="single" w:sz="4" w:space="0" w:color="auto"/>
+        <w:insideV w:val="single" w:sz="4" w:space="0" w:color="auto"/>
+      </w:tblBorders>
+    </w:tblPr>
+  </w:style>
+  <w:style w:type="paragraph" w:styleId="ListParagraph">
+    <w:name w:val="List Paragraph"/>
+    <w:basedOn w:val="Normal"/>
+    <w:uiPriority w:val="34"/>
+    <w:qFormat/>
+    <w:rsid w:val="009C5418"/>
+    <w:pPr>
+      <w:ind w:left="720"/>
+      <w:contextualSpacing/>
+    </w:pPr>
   </w:style>
 </w:styles>
 </file>
